--- a/HW3_winter23-24-Hebrew_v3-MDP.docx
+++ b/HW3_winter23-24-Hebrew_v3-MDP.docx
@@ -1,6 +1,6 @@
 
 <file path=word/document.xml><?xml version="1.0" encoding="utf-8"?>
-<w:document xmlns:wpc="http://schemas.microsoft.com/office/word/2010/wordprocessingCanvas" xmlns:cx="http://schemas.microsoft.com/office/drawing/2014/chartex" xmlns:cx1="http://schemas.microsoft.com/office/drawing/2015/9/8/chartex" xmlns:cx2="http://schemas.microsoft.com/office/drawing/2015/10/21/chartex" xmlns:cx3="http://schemas.microsoft.com/office/drawing/2016/5/9/chartex" xmlns:cx4="http://schemas.microsoft.com/office/drawing/2016/5/10/chartex" xmlns:cx5="http://schemas.microsoft.com/office/drawing/2016/5/11/chartex" xmlns:cx6="http://schemas.microsoft.com/office/drawing/2016/5/12/chartex" xmlns:cx7="http://schemas.microsoft.com/office/drawing/2016/5/13/chartex" xmlns:cx8="http://schemas.microsoft.com/office/drawing/2016/5/14/chartex" xmlns:mc="http://schemas.openxmlformats.org/markup-compatibility/2006" xmlns:aink="http://schemas.microsoft.com/office/drawing/2016/ink" xmlns:am3d="http://schemas.microsoft.com/office/drawing/2017/model3d" xmlns:o="urn:schemas-microsoft-com:office:office" xmlns:oel="http://schemas.microsoft.com/office/2019/extlst" xmlns:r="http://schemas.openxmlformats.org/officeDocument/2006/relationships" xmlns:m="http://schemas.openxmlformats.org/officeDocument/2006/math" xmlns:v="urn:schemas-microsoft-com:vml" xmlns:wp14="http://schemas.microsoft.com/office/word/2010/wordprocessingDrawing" xmlns:wp="http://schemas.openxmlformats.org/drawingml/2006/wordprocessingDrawing" xmlns:w10="urn:schemas-microsoft-com:office:word" xmlns:w="http://schemas.openxmlformats.org/wordprocessingml/2006/main" xmlns:w14="http://schemas.microsoft.com/office/word/2010/wordml" xmlns:w15="http://schemas.microsoft.com/office/word/2012/wordml" xmlns:w16cex="http://schemas.microsoft.com/office/word/2018/wordml/cex" xmlns:w16cid="http://schemas.microsoft.com/office/word/2016/wordml/cid" xmlns:w16="http://schemas.microsoft.com/office/word/2018/wordml" xmlns:w16du="http://schemas.microsoft.com/office/word/2023/wordml/word16du" xmlns:w16sdtdh="http://schemas.microsoft.com/office/word/2020/wordml/sdtdatahash" xmlns:w16se="http://schemas.microsoft.com/office/word/2015/wordml/symex" xmlns:wpg="http://schemas.microsoft.com/office/word/2010/wordprocessingGroup" xmlns:wpi="http://schemas.microsoft.com/office/word/2010/wordprocessingInk" xmlns:wne="http://schemas.microsoft.com/office/word/2006/wordml" xmlns:wps="http://schemas.microsoft.com/office/word/2010/wordprocessingShape" mc:Ignorable="w14 w15 w16se w16cid w16 w16cex w16sdtdh w16du wp14">
+<w:document xmlns:wpc="http://schemas.microsoft.com/office/word/2010/wordprocessingCanvas" xmlns:cx="http://schemas.microsoft.com/office/drawing/2014/chartex" xmlns:cx1="http://schemas.microsoft.com/office/drawing/2015/9/8/chartex" xmlns:cx2="http://schemas.microsoft.com/office/drawing/2015/10/21/chartex" xmlns:cx3="http://schemas.microsoft.com/office/drawing/2016/5/9/chartex" xmlns:cx4="http://schemas.microsoft.com/office/drawing/2016/5/10/chartex" xmlns:cx5="http://schemas.microsoft.com/office/drawing/2016/5/11/chartex" xmlns:cx6="http://schemas.microsoft.com/office/drawing/2016/5/12/chartex" xmlns:cx7="http://schemas.microsoft.com/office/drawing/2016/5/13/chartex" xmlns:cx8="http://schemas.microsoft.com/office/drawing/2016/5/14/chartex" xmlns:mc="http://schemas.openxmlformats.org/markup-compatibility/2006" xmlns:aink="http://schemas.microsoft.com/office/drawing/2016/ink" xmlns:am3d="http://schemas.microsoft.com/office/drawing/2017/model3d" xmlns:o="urn:schemas-microsoft-com:office:office" xmlns:oel="http://schemas.microsoft.com/office/2019/extlst" xmlns:r="http://schemas.openxmlformats.org/officeDocument/2006/relationships" xmlns:m="http://schemas.openxmlformats.org/officeDocument/2006/math" xmlns:v="urn:schemas-microsoft-com:vml" xmlns:wp14="http://schemas.microsoft.com/office/word/2010/wordprocessingDrawing" xmlns:wp="http://schemas.openxmlformats.org/drawingml/2006/wordprocessingDrawing" xmlns:w10="urn:schemas-microsoft-com:office:word" xmlns:w="http://schemas.openxmlformats.org/wordprocessingml/2006/main" xmlns:w14="http://schemas.microsoft.com/office/word/2010/wordml" xmlns:w15="http://schemas.microsoft.com/office/word/2012/wordml" xmlns:w16cex="http://schemas.microsoft.com/office/word/2018/wordml/cex" xmlns:w16cid="http://schemas.microsoft.com/office/word/2016/wordml/cid" xmlns:w16="http://schemas.microsoft.com/office/word/2018/wordml" xmlns:w16sdtdh="http://schemas.microsoft.com/office/word/2020/wordml/sdtdatahash" xmlns:w16se="http://schemas.microsoft.com/office/word/2015/wordml/symex" xmlns:wpg="http://schemas.microsoft.com/office/word/2010/wordprocessingGroup" xmlns:wpi="http://schemas.microsoft.com/office/word/2010/wordprocessingInk" xmlns:wne="http://schemas.microsoft.com/office/word/2006/wordml" xmlns:wps="http://schemas.microsoft.com/office/word/2010/wordprocessingShape" mc:Ignorable="w14 w15 w16se w16cid w16 w16cex w16sdtdh wp14">
   <w:body>
     <w:p>
       <w:pPr>
@@ -350,7 +350,7 @@
           <w:color w:val="2458A1"/>
         </w:rPr>
         <w:drawing>
-          <wp:inline distT="0" distB="0" distL="0" distR="0" wp14:anchorId="3759FA77" wp14:editId="3DECE585">
+          <wp:inline distT="0" distB="0" distL="0" distR="0" wp14:anchorId="3759FA77" wp14:editId="0B98D7BA">
             <wp:extent cx="153035" cy="153035"/>
             <wp:effectExtent l="0" t="0" r="0" b="0"/>
             <wp:docPr id="14" name="Picture 14" descr="Writing Hand on Apple ">
@@ -2215,17 +2215,7 @@
               <w:rFonts w:ascii="Cambria Math" w:hAnsi="Cambria Math" w:cs="Cambria Math"/>
               <w:color w:val="0070C0"/>
             </w:rPr>
-            <m:t>do</m:t>
-          </m:r>
-          <m:r>
-            <m:rPr>
-              <m:sty m:val="p"/>
-            </m:rPr>
-            <w:rPr>
-              <w:rFonts w:ascii="Cambria Math" w:hAnsi="Cambria Math" w:cs="Cambria Math"/>
-              <w:color w:val="0070C0"/>
-            </w:rPr>
-            <m:t>:</m:t>
+            <m:t>do:</m:t>
           </m:r>
           <m:r>
             <m:rPr>
@@ -3244,14 +3234,7 @@
               <w:rFonts w:ascii="Cambria Math" w:eastAsiaTheme="minorEastAsia" w:hAnsi="Cambria Math" w:cstheme="majorHAnsi"/>
               <w:color w:val="0070C0"/>
             </w:rPr>
-            <m:t xml:space="preserve">init </m:t>
-          </m:r>
-          <m:r>
-            <w:rPr>
-              <w:rFonts w:ascii="Cambria Math" w:eastAsiaTheme="minorEastAsia" w:hAnsi="Cambria Math" w:cstheme="majorHAnsi"/>
-              <w:color w:val="0070C0"/>
-            </w:rPr>
-            <m:t>π, U</m:t>
+            <m:t>init π, U</m:t>
           </m:r>
         </m:oMath>
       </m:oMathPara>
@@ -3330,21 +3313,7 @@
               <w:rFonts w:ascii="Cambria Math" w:eastAsiaTheme="minorEastAsia" w:hAnsi="Cambria Math" w:cstheme="majorHAnsi"/>
               <w:color w:val="0070C0"/>
             </w:rPr>
-            <m:t xml:space="preserve">      U</m:t>
-          </m:r>
-          <m:r>
-            <w:rPr>
-              <w:rFonts w:ascii="Cambria Math" w:eastAsiaTheme="minorEastAsia" w:hAnsi="Cambria Math" w:cstheme="majorHAnsi"/>
-              <w:color w:val="0070C0"/>
-            </w:rPr>
-            <m:t>=Policy</m:t>
-          </m:r>
-          <m:r>
-            <w:rPr>
-              <w:rFonts w:ascii="Cambria Math" w:eastAsiaTheme="minorEastAsia" w:hAnsi="Cambria Math" w:cstheme="majorHAnsi"/>
-              <w:color w:val="0070C0"/>
-            </w:rPr>
-            <m:t>Evaluation</m:t>
+            <m:t xml:space="preserve">      U=PolicyEvaluation</m:t>
           </m:r>
           <m:d>
             <m:dPr>
@@ -3390,14 +3359,7 @@
               <w:rFonts w:ascii="Cambria Math" w:eastAsiaTheme="minorEastAsia" w:hAnsi="Cambria Math" w:cstheme="majorHAnsi"/>
               <w:color w:val="0070C0"/>
             </w:rPr>
-            <m:t xml:space="preserve">      </m:t>
-          </m:r>
-          <m:r>
-            <w:rPr>
-              <w:rFonts w:ascii="Cambria Math" w:eastAsiaTheme="minorEastAsia" w:hAnsi="Cambria Math" w:cstheme="majorHAnsi"/>
-              <w:color w:val="0070C0"/>
-            </w:rPr>
-            <m:t>changed=False</m:t>
+            <m:t xml:space="preserve">      changed=False</m:t>
           </m:r>
         </m:oMath>
       </m:oMathPara>
@@ -3423,21 +3385,7 @@
               <w:rFonts w:ascii="Cambria Math" w:eastAsiaTheme="minorEastAsia" w:hAnsi="Cambria Math" w:cstheme="majorHAnsi"/>
               <w:color w:val="0070C0"/>
             </w:rPr>
-            <m:t xml:space="preserve">      </m:t>
-          </m:r>
-          <m:r>
-            <w:rPr>
-              <w:rFonts w:ascii="Cambria Math" w:eastAsiaTheme="minorEastAsia" w:hAnsi="Cambria Math" w:cstheme="majorHAnsi"/>
-              <w:color w:val="0070C0"/>
-            </w:rPr>
-            <m:t>foreach state in S do</m:t>
-          </m:r>
-          <m:r>
-            <w:rPr>
-              <w:rFonts w:ascii="Cambria Math" w:eastAsiaTheme="minorEastAsia" w:hAnsi="Cambria Math" w:cstheme="majorHAnsi"/>
-              <w:color w:val="0070C0"/>
-            </w:rPr>
-            <m:t>:</m:t>
+            <m:t xml:space="preserve">      foreach state in S do:</m:t>
           </m:r>
         </m:oMath>
       </m:oMathPara>
@@ -3464,35 +3412,7 @@
               <w:color w:val="0070C0"/>
             </w:rPr>
             <w:lastRenderedPageBreak/>
-            <m:t xml:space="preserve"> </m:t>
-          </m:r>
-          <m:r>
-            <w:rPr>
-              <w:rFonts w:ascii="Cambria Math" w:eastAsiaTheme="minorEastAsia" w:hAnsi="Cambria Math" w:cstheme="majorHAnsi"/>
-              <w:color w:val="0070C0"/>
-            </w:rPr>
-            <m:t xml:space="preserve">     </m:t>
-          </m:r>
-          <m:r>
-            <w:rPr>
-              <w:rFonts w:ascii="Cambria Math" w:eastAsiaTheme="minorEastAsia" w:hAnsi="Cambria Math" w:cstheme="majorHAnsi"/>
-              <w:color w:val="0070C0"/>
-            </w:rPr>
-            <m:t>if</m:t>
-          </m:r>
-          <m:r>
-            <w:rPr>
-              <w:rFonts w:ascii="Cambria Math" w:eastAsiaTheme="minorEastAsia" w:hAnsi="Cambria Math" w:cstheme="majorHAnsi"/>
-              <w:color w:val="0070C0"/>
-            </w:rPr>
-            <m:t xml:space="preserve"> </m:t>
-          </m:r>
-          <m:r>
-            <w:rPr>
-              <w:rFonts w:ascii="Cambria Math" w:eastAsiaTheme="minorEastAsia" w:hAnsi="Cambria Math" w:cstheme="majorHAnsi"/>
-              <w:color w:val="0070C0"/>
-            </w:rPr>
-            <m:t>ma</m:t>
+            <m:t xml:space="preserve">      if ma</m:t>
           </m:r>
           <m:sSub>
             <m:sSubPr>
@@ -4072,14 +3992,7 @@
               <w:rFonts w:ascii="Cambria Math" w:eastAsiaTheme="minorEastAsia" w:hAnsi="Cambria Math" w:cstheme="majorHAnsi"/>
               <w:color w:val="0070C0"/>
             </w:rPr>
-            <m:t xml:space="preserve">                </m:t>
-          </m:r>
-          <m:r>
-            <w:rPr>
-              <w:rFonts w:ascii="Cambria Math" w:eastAsiaTheme="minorEastAsia" w:hAnsi="Cambria Math" w:cstheme="majorHAnsi"/>
-              <w:color w:val="0070C0"/>
-            </w:rPr>
-            <m:t>π</m:t>
+            <m:t xml:space="preserve">                π</m:t>
           </m:r>
           <m:d>
             <m:dPr>
@@ -4106,14 +4019,7 @@
               <w:rFonts w:ascii="Cambria Math" w:eastAsiaTheme="minorEastAsia" w:hAnsi="Cambria Math" w:cstheme="majorHAnsi"/>
               <w:color w:val="0070C0"/>
             </w:rPr>
-            <m:t>=</m:t>
-          </m:r>
-          <m:r>
-            <w:rPr>
-              <w:rFonts w:ascii="Cambria Math" w:eastAsiaTheme="minorEastAsia" w:hAnsi="Cambria Math" w:cstheme="majorHAnsi"/>
-              <w:color w:val="0070C0"/>
-            </w:rPr>
-            <m:t>argma</m:t>
+            <m:t>=argma</m:t>
           </m:r>
           <m:sSub>
             <m:sSubPr>
@@ -4425,14 +4331,7 @@
               <w:rFonts w:ascii="Cambria Math" w:eastAsiaTheme="minorEastAsia" w:hAnsi="Cambria Math" w:cstheme="majorHAnsi"/>
               <w:color w:val="0070C0"/>
             </w:rPr>
-            <m:t xml:space="preserve">                </m:t>
-          </m:r>
-          <m:r>
-            <w:rPr>
-              <w:rFonts w:ascii="Cambria Math" w:eastAsiaTheme="minorEastAsia" w:hAnsi="Cambria Math" w:cstheme="majorHAnsi"/>
-              <w:color w:val="0070C0"/>
-            </w:rPr>
-            <m:t>changed=True</m:t>
+            <m:t xml:space="preserve">                changed=True</m:t>
           </m:r>
         </m:oMath>
       </m:oMathPara>
@@ -4470,7 +4369,7 @@
         <w:spacing w:after="160" w:line="360" w:lineRule="auto"/>
         <w:ind w:left="1080"/>
         <w:rPr>
-          <w:rFonts w:asciiTheme="majorHAnsi" w:eastAsiaTheme="minorEastAsia" w:hAnsiTheme="majorHAnsi" w:cstheme="majorHAnsi" w:hint="cs"/>
+          <w:rFonts w:asciiTheme="majorHAnsi" w:eastAsiaTheme="minorEastAsia" w:hAnsiTheme="majorHAnsi" w:cstheme="majorHAnsi"/>
           <w:color w:val="0070C0"/>
           <w:rtl/>
         </w:rPr>
@@ -14435,7 +14334,7 @@
         <w:spacing w:after="160" w:line="360" w:lineRule="auto"/>
         <w:ind w:left="1080"/>
         <w:rPr>
-          <w:rFonts w:asciiTheme="majorHAnsi" w:eastAsiaTheme="minorEastAsia" w:hAnsiTheme="majorHAnsi" w:cstheme="majorHAnsi" w:hint="cs"/>
+          <w:rFonts w:asciiTheme="majorHAnsi" w:eastAsiaTheme="minorEastAsia" w:hAnsiTheme="majorHAnsi" w:cstheme="majorHAnsi"/>
           <w:color w:val="0070C0"/>
           <w:rtl/>
         </w:rPr>
@@ -14770,7 +14669,7 @@
         <w:spacing w:after="160" w:line="360" w:lineRule="auto"/>
         <w:ind w:left="1080"/>
         <w:rPr>
-          <w:rFonts w:asciiTheme="majorHAnsi" w:eastAsiaTheme="minorEastAsia" w:hAnsiTheme="majorHAnsi" w:cstheme="majorHAnsi" w:hint="cs"/>
+          <w:rFonts w:asciiTheme="majorHAnsi" w:eastAsiaTheme="minorEastAsia" w:hAnsiTheme="majorHAnsi" w:cstheme="majorHAnsi"/>
           <w:color w:val="0070C0"/>
           <w:rtl/>
         </w:rPr>
@@ -16630,7 +16529,7 @@
         </w:rPr>
         <w:lastRenderedPageBreak/>
         <w:drawing>
-          <wp:inline distT="0" distB="0" distL="0" distR="0" wp14:anchorId="19130147" wp14:editId="31151FDA">
+          <wp:inline distT="0" distB="0" distL="0" distR="0" wp14:anchorId="19130147" wp14:editId="3B962F14">
             <wp:extent cx="1694180" cy="2731770"/>
             <wp:effectExtent l="0" t="0" r="1270" b="0"/>
             <wp:docPr id="1876965979" name="תמונה 5"/>
@@ -17641,10 +17540,9158 @@
         <w:spacing w:before="1"/>
         <w:rPr>
           <w:rFonts w:asciiTheme="majorHAnsi" w:hAnsiTheme="majorHAnsi" w:cstheme="majorHAnsi"/>
-          <w:rtl/>
-          <w:lang w:bidi="he-IL"/>
-        </w:rPr>
-      </w:pPr>
+          <w:lang w:bidi="he-IL"/>
+        </w:rPr>
+      </w:pPr>
+      <w:r>
+        <w:rPr>
+          <w:rFonts w:asciiTheme="majorHAnsi" w:hAnsiTheme="majorHAnsi" w:cs="Calibri Light"/>
+          <w:rtl/>
+          <w:lang w:bidi="he-IL"/>
+        </w:rPr>
+        <w:lastRenderedPageBreak/>
+        <w:drawing>
+          <wp:inline distT="0" distB="0" distL="0" distR="0" wp14:anchorId="44347C91" wp14:editId="4CC2AEC4">
+            <wp:extent cx="5943600" cy="5418455"/>
+            <wp:effectExtent l="0" t="0" r="0" b="4445"/>
+            <wp:docPr id="1464206282" name="Picture 1"/>
+            <wp:cNvGraphicFramePr>
+              <a:graphicFrameLocks xmlns:a="http://schemas.openxmlformats.org/drawingml/2006/main" noChangeAspect="1"/>
+            </wp:cNvGraphicFramePr>
+            <a:graphic xmlns:a="http://schemas.openxmlformats.org/drawingml/2006/main">
+              <a:graphicData uri="http://schemas.openxmlformats.org/drawingml/2006/picture">
+                <pic:pic xmlns:pic="http://schemas.openxmlformats.org/drawingml/2006/picture">
+                  <pic:nvPicPr>
+                    <pic:cNvPr id="1464206282" name=""/>
+                    <pic:cNvPicPr/>
+                  </pic:nvPicPr>
+                  <pic:blipFill>
+                    <a:blip r:embed="rId14"/>
+                    <a:stretch>
+                      <a:fillRect/>
+                    </a:stretch>
+                  </pic:blipFill>
+                  <pic:spPr>
+                    <a:xfrm>
+                      <a:off x="0" y="0"/>
+                      <a:ext cx="5943600" cy="5418455"/>
+                    </a:xfrm>
+                    <a:prstGeom prst="rect">
+                      <a:avLst/>
+                    </a:prstGeom>
+                  </pic:spPr>
+                </pic:pic>
+              </a:graphicData>
+            </a:graphic>
+          </wp:inline>
+        </w:drawing>
+      </w:r>
+    </w:p>
+    <w:p>
+      <w:pPr>
+        <w:pStyle w:val="BodyText"/>
+        <w:bidi/>
+        <w:spacing w:before="1"/>
+        <w:rPr>
+          <w:rFonts w:asciiTheme="majorHAnsi" w:hAnsiTheme="majorHAnsi" w:cstheme="majorHAnsi"/>
+          <w:lang w:bidi="he-IL"/>
+        </w:rPr>
+      </w:pPr>
+    </w:p>
+    <w:p>
+      <w:pPr>
+        <w:pStyle w:val="BodyText"/>
+        <w:spacing w:before="1"/>
+        <w:rPr>
+          <w:rFonts w:asciiTheme="majorHAnsi" w:hAnsiTheme="majorHAnsi" w:cstheme="majorHAnsi"/>
+          <w:lang w:bidi="he-IL"/>
+        </w:rPr>
+      </w:pPr>
+      <w:r>
+        <w:rPr>
+          <w:rFonts w:asciiTheme="majorHAnsi" w:hAnsiTheme="majorHAnsi" w:cstheme="majorHAnsi"/>
+          <w:lang w:bidi="he-IL"/>
+        </w:rPr>
+        <w:t>R = -5.0</w:t>
+      </w:r>
+    </w:p>
+    <w:p>
+      <w:pPr>
+        <w:pStyle w:val="BodyText"/>
+        <w:spacing w:before="1"/>
+        <w:rPr>
+          <w:rFonts w:asciiTheme="majorHAnsi" w:hAnsiTheme="majorHAnsi" w:cstheme="majorHAnsi"/>
+          <w:lang w:bidi="he-IL"/>
+        </w:rPr>
+      </w:pPr>
+      <w:r>
+        <w:rPr>
+          <w:rFonts w:asciiTheme="majorHAnsi" w:hAnsiTheme="majorHAnsi" w:cstheme="majorHAnsi"/>
+          <w:lang w:bidi="he-IL"/>
+        </w:rPr>
+        <w:t>| RIGHT | RIGHT | RIGHT | +1    |</w:t>
+      </w:r>
+    </w:p>
+    <w:p>
+      <w:pPr>
+        <w:pStyle w:val="BodyText"/>
+        <w:spacing w:before="1"/>
+        <w:rPr>
+          <w:rFonts w:asciiTheme="majorHAnsi" w:hAnsiTheme="majorHAnsi" w:cstheme="majorHAnsi"/>
+          <w:lang w:bidi="he-IL"/>
+        </w:rPr>
+      </w:pPr>
+      <w:r>
+        <w:rPr>
+          <w:rFonts w:asciiTheme="majorHAnsi" w:hAnsiTheme="majorHAnsi" w:cstheme="majorHAnsi"/>
+          <w:lang w:bidi="he-IL"/>
+        </w:rPr>
+        <w:t>| UP    | WALL  | RIGHT | -1    |</w:t>
+      </w:r>
+    </w:p>
+    <w:p>
+      <w:pPr>
+        <w:pStyle w:val="BodyText"/>
+        <w:spacing w:before="1"/>
+        <w:rPr>
+          <w:rFonts w:asciiTheme="majorHAnsi" w:hAnsiTheme="majorHAnsi" w:cstheme="majorHAnsi"/>
+          <w:lang w:bidi="he-IL"/>
+        </w:rPr>
+      </w:pPr>
+      <w:r>
+        <w:rPr>
+          <w:rFonts w:asciiTheme="majorHAnsi" w:hAnsiTheme="majorHAnsi" w:cstheme="majorHAnsi"/>
+          <w:lang w:bidi="he-IL"/>
+        </w:rPr>
+        <w:t>| RIGHT | RIGHT | RIGHT | UP    |</w:t>
+      </w:r>
+    </w:p>
+    <w:p>
+      <w:pPr>
+        <w:pStyle w:val="BodyText"/>
+        <w:spacing w:before="1"/>
+        <w:rPr>
+          <w:rFonts w:asciiTheme="majorHAnsi" w:hAnsiTheme="majorHAnsi" w:cstheme="majorHAnsi"/>
+          <w:rtl/>
+          <w:lang w:bidi="he-IL"/>
+        </w:rPr>
+      </w:pPr>
+    </w:p>
+    <w:p>
+      <w:pPr>
+        <w:pStyle w:val="BodyText"/>
+        <w:spacing w:before="1"/>
+        <w:rPr>
+          <w:rFonts w:asciiTheme="majorHAnsi" w:hAnsiTheme="majorHAnsi" w:cstheme="majorHAnsi"/>
+          <w:rtl/>
+          <w:lang w:bidi="he-IL"/>
+        </w:rPr>
+      </w:pPr>
+    </w:p>
+    <w:p>
+      <w:pPr>
+        <w:pStyle w:val="BodyText"/>
+        <w:spacing w:before="1"/>
+        <w:rPr>
+          <w:rFonts w:asciiTheme="majorHAnsi" w:hAnsiTheme="majorHAnsi" w:cstheme="majorHAnsi"/>
+          <w:lang w:bidi="he-IL"/>
+        </w:rPr>
+      </w:pPr>
+      <w:r>
+        <w:rPr>
+          <w:rFonts w:asciiTheme="majorHAnsi" w:hAnsiTheme="majorHAnsi" w:cstheme="majorHAnsi"/>
+          <w:lang w:bidi="he-IL"/>
+        </w:rPr>
+        <w:t>R = -4.9</w:t>
+      </w:r>
+    </w:p>
+    <w:p>
+      <w:pPr>
+        <w:pStyle w:val="BodyText"/>
+        <w:spacing w:before="1"/>
+        <w:rPr>
+          <w:rFonts w:asciiTheme="majorHAnsi" w:hAnsiTheme="majorHAnsi" w:cstheme="majorHAnsi"/>
+          <w:lang w:bidi="he-IL"/>
+        </w:rPr>
+      </w:pPr>
+      <w:r>
+        <w:rPr>
+          <w:rFonts w:asciiTheme="majorHAnsi" w:hAnsiTheme="majorHAnsi" w:cstheme="majorHAnsi"/>
+          <w:lang w:bidi="he-IL"/>
+        </w:rPr>
+        <w:t>| RIGHT | RIGHT | RIGHT | +1    |</w:t>
+      </w:r>
+    </w:p>
+    <w:p>
+      <w:pPr>
+        <w:pStyle w:val="BodyText"/>
+        <w:spacing w:before="1"/>
+        <w:rPr>
+          <w:rFonts w:asciiTheme="majorHAnsi" w:hAnsiTheme="majorHAnsi" w:cstheme="majorHAnsi"/>
+          <w:lang w:bidi="he-IL"/>
+        </w:rPr>
+      </w:pPr>
+      <w:r>
+        <w:rPr>
+          <w:rFonts w:asciiTheme="majorHAnsi" w:hAnsiTheme="majorHAnsi" w:cstheme="majorHAnsi"/>
+          <w:lang w:bidi="he-IL"/>
+        </w:rPr>
+        <w:t>| UP    | WALL  | RIGHT | -1    |</w:t>
+      </w:r>
+    </w:p>
+    <w:p>
+      <w:pPr>
+        <w:pStyle w:val="BodyText"/>
+        <w:spacing w:before="1"/>
+        <w:rPr>
+          <w:rFonts w:asciiTheme="majorHAnsi" w:hAnsiTheme="majorHAnsi" w:cstheme="majorHAnsi"/>
+          <w:lang w:bidi="he-IL"/>
+        </w:rPr>
+      </w:pPr>
+      <w:r>
+        <w:rPr>
+          <w:rFonts w:asciiTheme="majorHAnsi" w:hAnsiTheme="majorHAnsi" w:cstheme="majorHAnsi"/>
+          <w:lang w:bidi="he-IL"/>
+        </w:rPr>
+        <w:t>| RIGHT | RIGHT | RIGHT | UP    |</w:t>
+      </w:r>
+    </w:p>
+    <w:p>
+      <w:pPr>
+        <w:pStyle w:val="BodyText"/>
+        <w:spacing w:before="1"/>
+        <w:rPr>
+          <w:rFonts w:asciiTheme="majorHAnsi" w:hAnsiTheme="majorHAnsi" w:cstheme="majorHAnsi"/>
+          <w:rtl/>
+          <w:lang w:bidi="he-IL"/>
+        </w:rPr>
+      </w:pPr>
+    </w:p>
+    <w:p>
+      <w:pPr>
+        <w:pStyle w:val="BodyText"/>
+        <w:spacing w:before="1"/>
+        <w:rPr>
+          <w:rFonts w:asciiTheme="majorHAnsi" w:hAnsiTheme="majorHAnsi" w:cstheme="majorHAnsi"/>
+          <w:rtl/>
+          <w:lang w:bidi="he-IL"/>
+        </w:rPr>
+      </w:pPr>
+    </w:p>
+    <w:p>
+      <w:pPr>
+        <w:pStyle w:val="BodyText"/>
+        <w:spacing w:before="1"/>
+        <w:rPr>
+          <w:rFonts w:asciiTheme="majorHAnsi" w:hAnsiTheme="majorHAnsi" w:cstheme="majorHAnsi"/>
+          <w:lang w:bidi="he-IL"/>
+        </w:rPr>
+      </w:pPr>
+      <w:r>
+        <w:rPr>
+          <w:rFonts w:asciiTheme="majorHAnsi" w:hAnsiTheme="majorHAnsi" w:cstheme="majorHAnsi"/>
+          <w:lang w:bidi="he-IL"/>
+        </w:rPr>
+        <w:t>R = -4.8</w:t>
+      </w:r>
+    </w:p>
+    <w:p>
+      <w:pPr>
+        <w:pStyle w:val="BodyText"/>
+        <w:spacing w:before="1"/>
+        <w:rPr>
+          <w:rFonts w:asciiTheme="majorHAnsi" w:hAnsiTheme="majorHAnsi" w:cstheme="majorHAnsi"/>
+          <w:lang w:bidi="he-IL"/>
+        </w:rPr>
+      </w:pPr>
+      <w:r>
+        <w:rPr>
+          <w:rFonts w:asciiTheme="majorHAnsi" w:hAnsiTheme="majorHAnsi" w:cstheme="majorHAnsi"/>
+          <w:lang w:bidi="he-IL"/>
+        </w:rPr>
+        <w:t>| RIGHT | RIGHT | RIGHT | +1    |</w:t>
+      </w:r>
+    </w:p>
+    <w:p>
+      <w:pPr>
+        <w:pStyle w:val="BodyText"/>
+        <w:spacing w:before="1"/>
+        <w:rPr>
+          <w:rFonts w:asciiTheme="majorHAnsi" w:hAnsiTheme="majorHAnsi" w:cstheme="majorHAnsi"/>
+          <w:lang w:bidi="he-IL"/>
+        </w:rPr>
+      </w:pPr>
+      <w:r>
+        <w:rPr>
+          <w:rFonts w:asciiTheme="majorHAnsi" w:hAnsiTheme="majorHAnsi" w:cstheme="majorHAnsi"/>
+          <w:lang w:bidi="he-IL"/>
+        </w:rPr>
+        <w:t>| UP    | WALL  | RIGHT | -1    |</w:t>
+      </w:r>
+    </w:p>
+    <w:p>
+      <w:pPr>
+        <w:pStyle w:val="BodyText"/>
+        <w:spacing w:before="1"/>
+        <w:rPr>
+          <w:rFonts w:asciiTheme="majorHAnsi" w:hAnsiTheme="majorHAnsi" w:cstheme="majorHAnsi"/>
+          <w:lang w:bidi="he-IL"/>
+        </w:rPr>
+      </w:pPr>
+      <w:r>
+        <w:rPr>
+          <w:rFonts w:asciiTheme="majorHAnsi" w:hAnsiTheme="majorHAnsi" w:cstheme="majorHAnsi"/>
+          <w:lang w:bidi="he-IL"/>
+        </w:rPr>
+        <w:t>| RIGHT | RIGHT | RIGHT | UP    |</w:t>
+      </w:r>
+    </w:p>
+    <w:p>
+      <w:pPr>
+        <w:pStyle w:val="BodyText"/>
+        <w:spacing w:before="1"/>
+        <w:rPr>
+          <w:rFonts w:asciiTheme="majorHAnsi" w:hAnsiTheme="majorHAnsi" w:cstheme="majorHAnsi"/>
+          <w:rtl/>
+          <w:lang w:bidi="he-IL"/>
+        </w:rPr>
+      </w:pPr>
+    </w:p>
+    <w:p>
+      <w:pPr>
+        <w:pStyle w:val="BodyText"/>
+        <w:spacing w:before="1"/>
+        <w:rPr>
+          <w:rFonts w:asciiTheme="majorHAnsi" w:hAnsiTheme="majorHAnsi" w:cstheme="majorHAnsi"/>
+          <w:rtl/>
+          <w:lang w:bidi="he-IL"/>
+        </w:rPr>
+      </w:pPr>
+    </w:p>
+    <w:p>
+      <w:pPr>
+        <w:pStyle w:val="BodyText"/>
+        <w:spacing w:before="1"/>
+        <w:rPr>
+          <w:rFonts w:asciiTheme="majorHAnsi" w:hAnsiTheme="majorHAnsi" w:cstheme="majorHAnsi"/>
+          <w:lang w:bidi="he-IL"/>
+        </w:rPr>
+      </w:pPr>
+      <w:r>
+        <w:rPr>
+          <w:rFonts w:asciiTheme="majorHAnsi" w:hAnsiTheme="majorHAnsi" w:cstheme="majorHAnsi"/>
+          <w:lang w:bidi="he-IL"/>
+        </w:rPr>
+        <w:t>R = -4.7</w:t>
+      </w:r>
+    </w:p>
+    <w:p>
+      <w:pPr>
+        <w:pStyle w:val="BodyText"/>
+        <w:spacing w:before="1"/>
+        <w:rPr>
+          <w:rFonts w:asciiTheme="majorHAnsi" w:hAnsiTheme="majorHAnsi" w:cstheme="majorHAnsi"/>
+          <w:lang w:bidi="he-IL"/>
+        </w:rPr>
+      </w:pPr>
+      <w:r>
+        <w:rPr>
+          <w:rFonts w:asciiTheme="majorHAnsi" w:hAnsiTheme="majorHAnsi" w:cstheme="majorHAnsi"/>
+          <w:lang w:bidi="he-IL"/>
+        </w:rPr>
+        <w:t>| RIGHT | RIGHT | RIGHT | +1    |</w:t>
+      </w:r>
+    </w:p>
+    <w:p>
+      <w:pPr>
+        <w:pStyle w:val="BodyText"/>
+        <w:spacing w:before="1"/>
+        <w:rPr>
+          <w:rFonts w:asciiTheme="majorHAnsi" w:hAnsiTheme="majorHAnsi" w:cstheme="majorHAnsi"/>
+          <w:lang w:bidi="he-IL"/>
+        </w:rPr>
+      </w:pPr>
+      <w:r>
+        <w:rPr>
+          <w:rFonts w:asciiTheme="majorHAnsi" w:hAnsiTheme="majorHAnsi" w:cstheme="majorHAnsi"/>
+          <w:lang w:bidi="he-IL"/>
+        </w:rPr>
+        <w:t>| UP    | WALL  | RIGHT | -1    |</w:t>
+      </w:r>
+    </w:p>
+    <w:p>
+      <w:pPr>
+        <w:pStyle w:val="BodyText"/>
+        <w:spacing w:before="1"/>
+        <w:rPr>
+          <w:rFonts w:asciiTheme="majorHAnsi" w:hAnsiTheme="majorHAnsi" w:cstheme="majorHAnsi"/>
+          <w:lang w:bidi="he-IL"/>
+        </w:rPr>
+      </w:pPr>
+      <w:r>
+        <w:rPr>
+          <w:rFonts w:asciiTheme="majorHAnsi" w:hAnsiTheme="majorHAnsi" w:cstheme="majorHAnsi"/>
+          <w:lang w:bidi="he-IL"/>
+        </w:rPr>
+        <w:t>| RIGHT | RIGHT | RIGHT | UP    |</w:t>
+      </w:r>
+    </w:p>
+    <w:p>
+      <w:pPr>
+        <w:pStyle w:val="BodyText"/>
+        <w:spacing w:before="1"/>
+        <w:rPr>
+          <w:rFonts w:asciiTheme="majorHAnsi" w:hAnsiTheme="majorHAnsi" w:cstheme="majorHAnsi"/>
+          <w:rtl/>
+          <w:lang w:bidi="he-IL"/>
+        </w:rPr>
+      </w:pPr>
+    </w:p>
+    <w:p>
+      <w:pPr>
+        <w:pStyle w:val="BodyText"/>
+        <w:spacing w:before="1"/>
+        <w:rPr>
+          <w:rFonts w:asciiTheme="majorHAnsi" w:hAnsiTheme="majorHAnsi" w:cstheme="majorHAnsi"/>
+          <w:rtl/>
+          <w:lang w:bidi="he-IL"/>
+        </w:rPr>
+      </w:pPr>
+    </w:p>
+    <w:p>
+      <w:pPr>
+        <w:pStyle w:val="BodyText"/>
+        <w:spacing w:before="1"/>
+        <w:rPr>
+          <w:rFonts w:asciiTheme="majorHAnsi" w:hAnsiTheme="majorHAnsi" w:cstheme="majorHAnsi"/>
+          <w:lang w:bidi="he-IL"/>
+        </w:rPr>
+      </w:pPr>
+      <w:r>
+        <w:rPr>
+          <w:rFonts w:asciiTheme="majorHAnsi" w:hAnsiTheme="majorHAnsi" w:cstheme="majorHAnsi"/>
+          <w:lang w:bidi="he-IL"/>
+        </w:rPr>
+        <w:t>R = -4.6</w:t>
+      </w:r>
+    </w:p>
+    <w:p>
+      <w:pPr>
+        <w:pStyle w:val="BodyText"/>
+        <w:spacing w:before="1"/>
+        <w:rPr>
+          <w:rFonts w:asciiTheme="majorHAnsi" w:hAnsiTheme="majorHAnsi" w:cstheme="majorHAnsi"/>
+          <w:lang w:bidi="he-IL"/>
+        </w:rPr>
+      </w:pPr>
+      <w:r>
+        <w:rPr>
+          <w:rFonts w:asciiTheme="majorHAnsi" w:hAnsiTheme="majorHAnsi" w:cstheme="majorHAnsi"/>
+          <w:lang w:bidi="he-IL"/>
+        </w:rPr>
+        <w:t>| RIGHT | RIGHT | RIGHT | +1    |</w:t>
+      </w:r>
+    </w:p>
+    <w:p>
+      <w:pPr>
+        <w:pStyle w:val="BodyText"/>
+        <w:spacing w:before="1"/>
+        <w:rPr>
+          <w:rFonts w:asciiTheme="majorHAnsi" w:hAnsiTheme="majorHAnsi" w:cstheme="majorHAnsi"/>
+          <w:lang w:bidi="he-IL"/>
+        </w:rPr>
+      </w:pPr>
+      <w:r>
+        <w:rPr>
+          <w:rFonts w:asciiTheme="majorHAnsi" w:hAnsiTheme="majorHAnsi" w:cstheme="majorHAnsi"/>
+          <w:lang w:bidi="he-IL"/>
+        </w:rPr>
+        <w:t>| UP    | WALL  | RIGHT | -1    |</w:t>
+      </w:r>
+    </w:p>
+    <w:p>
+      <w:pPr>
+        <w:pStyle w:val="BodyText"/>
+        <w:spacing w:before="1"/>
+        <w:rPr>
+          <w:rFonts w:asciiTheme="majorHAnsi" w:hAnsiTheme="majorHAnsi" w:cstheme="majorHAnsi"/>
+          <w:lang w:bidi="he-IL"/>
+        </w:rPr>
+      </w:pPr>
+      <w:r>
+        <w:rPr>
+          <w:rFonts w:asciiTheme="majorHAnsi" w:hAnsiTheme="majorHAnsi" w:cstheme="majorHAnsi"/>
+          <w:lang w:bidi="he-IL"/>
+        </w:rPr>
+        <w:t>| RIGHT | RIGHT | RIGHT | UP    |</w:t>
+      </w:r>
+    </w:p>
+    <w:p>
+      <w:pPr>
+        <w:pStyle w:val="BodyText"/>
+        <w:spacing w:before="1"/>
+        <w:rPr>
+          <w:rFonts w:asciiTheme="majorHAnsi" w:hAnsiTheme="majorHAnsi" w:cstheme="majorHAnsi"/>
+          <w:rtl/>
+          <w:lang w:bidi="he-IL"/>
+        </w:rPr>
+      </w:pPr>
+    </w:p>
+    <w:p>
+      <w:pPr>
+        <w:pStyle w:val="BodyText"/>
+        <w:spacing w:before="1"/>
+        <w:rPr>
+          <w:rFonts w:asciiTheme="majorHAnsi" w:hAnsiTheme="majorHAnsi" w:cstheme="majorHAnsi"/>
+          <w:rtl/>
+          <w:lang w:bidi="he-IL"/>
+        </w:rPr>
+      </w:pPr>
+    </w:p>
+    <w:p>
+      <w:pPr>
+        <w:pStyle w:val="BodyText"/>
+        <w:spacing w:before="1"/>
+        <w:rPr>
+          <w:rFonts w:asciiTheme="majorHAnsi" w:hAnsiTheme="majorHAnsi" w:cstheme="majorHAnsi"/>
+          <w:lang w:bidi="he-IL"/>
+        </w:rPr>
+      </w:pPr>
+      <w:r>
+        <w:rPr>
+          <w:rFonts w:asciiTheme="majorHAnsi" w:hAnsiTheme="majorHAnsi" w:cstheme="majorHAnsi"/>
+          <w:lang w:bidi="he-IL"/>
+        </w:rPr>
+        <w:t>R = -4.5</w:t>
+      </w:r>
+    </w:p>
+    <w:p>
+      <w:pPr>
+        <w:pStyle w:val="BodyText"/>
+        <w:spacing w:before="1"/>
+        <w:rPr>
+          <w:rFonts w:asciiTheme="majorHAnsi" w:hAnsiTheme="majorHAnsi" w:cstheme="majorHAnsi"/>
+          <w:lang w:bidi="he-IL"/>
+        </w:rPr>
+      </w:pPr>
+      <w:r>
+        <w:rPr>
+          <w:rFonts w:asciiTheme="majorHAnsi" w:hAnsiTheme="majorHAnsi" w:cstheme="majorHAnsi"/>
+          <w:lang w:bidi="he-IL"/>
+        </w:rPr>
+        <w:t>| RIGHT | RIGHT | RIGHT | +1    |</w:t>
+      </w:r>
+    </w:p>
+    <w:p>
+      <w:pPr>
+        <w:pStyle w:val="BodyText"/>
+        <w:spacing w:before="1"/>
+        <w:rPr>
+          <w:rFonts w:asciiTheme="majorHAnsi" w:hAnsiTheme="majorHAnsi" w:cstheme="majorHAnsi"/>
+          <w:lang w:bidi="he-IL"/>
+        </w:rPr>
+      </w:pPr>
+      <w:r>
+        <w:rPr>
+          <w:rFonts w:asciiTheme="majorHAnsi" w:hAnsiTheme="majorHAnsi" w:cstheme="majorHAnsi"/>
+          <w:lang w:bidi="he-IL"/>
+        </w:rPr>
+        <w:t>| UP    | WALL  | RIGHT | -1    |</w:t>
+      </w:r>
+    </w:p>
+    <w:p>
+      <w:pPr>
+        <w:pStyle w:val="BodyText"/>
+        <w:spacing w:before="1"/>
+        <w:rPr>
+          <w:rFonts w:asciiTheme="majorHAnsi" w:hAnsiTheme="majorHAnsi" w:cstheme="majorHAnsi"/>
+          <w:lang w:bidi="he-IL"/>
+        </w:rPr>
+      </w:pPr>
+      <w:r>
+        <w:rPr>
+          <w:rFonts w:asciiTheme="majorHAnsi" w:hAnsiTheme="majorHAnsi" w:cstheme="majorHAnsi"/>
+          <w:lang w:bidi="he-IL"/>
+        </w:rPr>
+        <w:t>| RIGHT | RIGHT | RIGHT | UP    |</w:t>
+      </w:r>
+    </w:p>
+    <w:p>
+      <w:pPr>
+        <w:pStyle w:val="BodyText"/>
+        <w:spacing w:before="1"/>
+        <w:rPr>
+          <w:rFonts w:asciiTheme="majorHAnsi" w:hAnsiTheme="majorHAnsi" w:cstheme="majorHAnsi"/>
+          <w:rtl/>
+          <w:lang w:bidi="he-IL"/>
+        </w:rPr>
+      </w:pPr>
+    </w:p>
+    <w:p>
+      <w:pPr>
+        <w:pStyle w:val="BodyText"/>
+        <w:spacing w:before="1"/>
+        <w:rPr>
+          <w:rFonts w:asciiTheme="majorHAnsi" w:hAnsiTheme="majorHAnsi" w:cstheme="majorHAnsi"/>
+          <w:rtl/>
+          <w:lang w:bidi="he-IL"/>
+        </w:rPr>
+      </w:pPr>
+    </w:p>
+    <w:p>
+      <w:pPr>
+        <w:pStyle w:val="BodyText"/>
+        <w:spacing w:before="1"/>
+        <w:rPr>
+          <w:rFonts w:asciiTheme="majorHAnsi" w:hAnsiTheme="majorHAnsi" w:cstheme="majorHAnsi"/>
+          <w:lang w:bidi="he-IL"/>
+        </w:rPr>
+      </w:pPr>
+      <w:r>
+        <w:rPr>
+          <w:rFonts w:asciiTheme="majorHAnsi" w:hAnsiTheme="majorHAnsi" w:cstheme="majorHAnsi"/>
+          <w:lang w:bidi="he-IL"/>
+        </w:rPr>
+        <w:t>R = -4.4</w:t>
+      </w:r>
+    </w:p>
+    <w:p>
+      <w:pPr>
+        <w:pStyle w:val="BodyText"/>
+        <w:spacing w:before="1"/>
+        <w:rPr>
+          <w:rFonts w:asciiTheme="majorHAnsi" w:hAnsiTheme="majorHAnsi" w:cstheme="majorHAnsi"/>
+          <w:lang w:bidi="he-IL"/>
+        </w:rPr>
+      </w:pPr>
+      <w:r>
+        <w:rPr>
+          <w:rFonts w:asciiTheme="majorHAnsi" w:hAnsiTheme="majorHAnsi" w:cstheme="majorHAnsi"/>
+          <w:lang w:bidi="he-IL"/>
+        </w:rPr>
+        <w:t>| RIGHT | RIGHT | RIGHT | +1    |</w:t>
+      </w:r>
+    </w:p>
+    <w:p>
+      <w:pPr>
+        <w:pStyle w:val="BodyText"/>
+        <w:spacing w:before="1"/>
+        <w:rPr>
+          <w:rFonts w:asciiTheme="majorHAnsi" w:hAnsiTheme="majorHAnsi" w:cstheme="majorHAnsi"/>
+          <w:lang w:bidi="he-IL"/>
+        </w:rPr>
+      </w:pPr>
+      <w:r>
+        <w:rPr>
+          <w:rFonts w:asciiTheme="majorHAnsi" w:hAnsiTheme="majorHAnsi" w:cstheme="majorHAnsi"/>
+          <w:lang w:bidi="he-IL"/>
+        </w:rPr>
+        <w:t>| UP    | WALL  | RIGHT | -1    |</w:t>
+      </w:r>
+    </w:p>
+    <w:p>
+      <w:pPr>
+        <w:pStyle w:val="BodyText"/>
+        <w:spacing w:before="1"/>
+        <w:rPr>
+          <w:rFonts w:asciiTheme="majorHAnsi" w:hAnsiTheme="majorHAnsi" w:cstheme="majorHAnsi"/>
+          <w:lang w:bidi="he-IL"/>
+        </w:rPr>
+      </w:pPr>
+      <w:r>
+        <w:rPr>
+          <w:rFonts w:asciiTheme="majorHAnsi" w:hAnsiTheme="majorHAnsi" w:cstheme="majorHAnsi"/>
+          <w:lang w:bidi="he-IL"/>
+        </w:rPr>
+        <w:t>| RIGHT | RIGHT | RIGHT | UP    |</w:t>
+      </w:r>
+    </w:p>
+    <w:p>
+      <w:pPr>
+        <w:pStyle w:val="BodyText"/>
+        <w:spacing w:before="1"/>
+        <w:rPr>
+          <w:rFonts w:asciiTheme="majorHAnsi" w:hAnsiTheme="majorHAnsi" w:cstheme="majorHAnsi"/>
+          <w:rtl/>
+          <w:lang w:bidi="he-IL"/>
+        </w:rPr>
+      </w:pPr>
+    </w:p>
+    <w:p>
+      <w:pPr>
+        <w:pStyle w:val="BodyText"/>
+        <w:spacing w:before="1"/>
+        <w:rPr>
+          <w:rFonts w:asciiTheme="majorHAnsi" w:hAnsiTheme="majorHAnsi" w:cstheme="majorHAnsi"/>
+          <w:rtl/>
+          <w:lang w:bidi="he-IL"/>
+        </w:rPr>
+      </w:pPr>
+    </w:p>
+    <w:p>
+      <w:pPr>
+        <w:pStyle w:val="BodyText"/>
+        <w:spacing w:before="1"/>
+        <w:rPr>
+          <w:rFonts w:asciiTheme="majorHAnsi" w:hAnsiTheme="majorHAnsi" w:cstheme="majorHAnsi"/>
+          <w:lang w:bidi="he-IL"/>
+        </w:rPr>
+      </w:pPr>
+      <w:r>
+        <w:rPr>
+          <w:rFonts w:asciiTheme="majorHAnsi" w:hAnsiTheme="majorHAnsi" w:cstheme="majorHAnsi"/>
+          <w:lang w:bidi="he-IL"/>
+        </w:rPr>
+        <w:t>R = -4.3</w:t>
+      </w:r>
+    </w:p>
+    <w:p>
+      <w:pPr>
+        <w:pStyle w:val="BodyText"/>
+        <w:spacing w:before="1"/>
+        <w:rPr>
+          <w:rFonts w:asciiTheme="majorHAnsi" w:hAnsiTheme="majorHAnsi" w:cstheme="majorHAnsi"/>
+          <w:lang w:bidi="he-IL"/>
+        </w:rPr>
+      </w:pPr>
+      <w:r>
+        <w:rPr>
+          <w:rFonts w:asciiTheme="majorHAnsi" w:hAnsiTheme="majorHAnsi" w:cstheme="majorHAnsi"/>
+          <w:lang w:bidi="he-IL"/>
+        </w:rPr>
+        <w:t>| RIGHT | RIGHT | RIGHT | +1    |</w:t>
+      </w:r>
+    </w:p>
+    <w:p>
+      <w:pPr>
+        <w:pStyle w:val="BodyText"/>
+        <w:spacing w:before="1"/>
+        <w:rPr>
+          <w:rFonts w:asciiTheme="majorHAnsi" w:hAnsiTheme="majorHAnsi" w:cstheme="majorHAnsi"/>
+          <w:lang w:bidi="he-IL"/>
+        </w:rPr>
+      </w:pPr>
+      <w:r>
+        <w:rPr>
+          <w:rFonts w:asciiTheme="majorHAnsi" w:hAnsiTheme="majorHAnsi" w:cstheme="majorHAnsi"/>
+          <w:lang w:bidi="he-IL"/>
+        </w:rPr>
+        <w:t>| UP    | WALL  | RIGHT | -1    |</w:t>
+      </w:r>
+    </w:p>
+    <w:p>
+      <w:pPr>
+        <w:pStyle w:val="BodyText"/>
+        <w:spacing w:before="1"/>
+        <w:rPr>
+          <w:rFonts w:asciiTheme="majorHAnsi" w:hAnsiTheme="majorHAnsi" w:cstheme="majorHAnsi"/>
+          <w:lang w:bidi="he-IL"/>
+        </w:rPr>
+      </w:pPr>
+      <w:r>
+        <w:rPr>
+          <w:rFonts w:asciiTheme="majorHAnsi" w:hAnsiTheme="majorHAnsi" w:cstheme="majorHAnsi"/>
+          <w:lang w:bidi="he-IL"/>
+        </w:rPr>
+        <w:t>| RIGHT | RIGHT | RIGHT | UP    |</w:t>
+      </w:r>
+    </w:p>
+    <w:p>
+      <w:pPr>
+        <w:pStyle w:val="BodyText"/>
+        <w:spacing w:before="1"/>
+        <w:rPr>
+          <w:rFonts w:asciiTheme="majorHAnsi" w:hAnsiTheme="majorHAnsi" w:cstheme="majorHAnsi"/>
+          <w:rtl/>
+          <w:lang w:bidi="he-IL"/>
+        </w:rPr>
+      </w:pPr>
+    </w:p>
+    <w:p>
+      <w:pPr>
+        <w:pStyle w:val="BodyText"/>
+        <w:spacing w:before="1"/>
+        <w:rPr>
+          <w:rFonts w:asciiTheme="majorHAnsi" w:hAnsiTheme="majorHAnsi" w:cstheme="majorHAnsi"/>
+          <w:rtl/>
+          <w:lang w:bidi="he-IL"/>
+        </w:rPr>
+      </w:pPr>
+    </w:p>
+    <w:p>
+      <w:pPr>
+        <w:pStyle w:val="BodyText"/>
+        <w:spacing w:before="1"/>
+        <w:rPr>
+          <w:rFonts w:asciiTheme="majorHAnsi" w:hAnsiTheme="majorHAnsi" w:cstheme="majorHAnsi"/>
+          <w:lang w:bidi="he-IL"/>
+        </w:rPr>
+      </w:pPr>
+      <w:r>
+        <w:rPr>
+          <w:rFonts w:asciiTheme="majorHAnsi" w:hAnsiTheme="majorHAnsi" w:cstheme="majorHAnsi"/>
+          <w:lang w:bidi="he-IL"/>
+        </w:rPr>
+        <w:t>R = -4.2</w:t>
+      </w:r>
+    </w:p>
+    <w:p>
+      <w:pPr>
+        <w:pStyle w:val="BodyText"/>
+        <w:spacing w:before="1"/>
+        <w:rPr>
+          <w:rFonts w:asciiTheme="majorHAnsi" w:hAnsiTheme="majorHAnsi" w:cstheme="majorHAnsi"/>
+          <w:lang w:bidi="he-IL"/>
+        </w:rPr>
+      </w:pPr>
+      <w:r>
+        <w:rPr>
+          <w:rFonts w:asciiTheme="majorHAnsi" w:hAnsiTheme="majorHAnsi" w:cstheme="majorHAnsi"/>
+          <w:lang w:bidi="he-IL"/>
+        </w:rPr>
+        <w:t>| RIGHT | RIGHT | RIGHT | +1    |</w:t>
+      </w:r>
+    </w:p>
+    <w:p>
+      <w:pPr>
+        <w:pStyle w:val="BodyText"/>
+        <w:spacing w:before="1"/>
+        <w:rPr>
+          <w:rFonts w:asciiTheme="majorHAnsi" w:hAnsiTheme="majorHAnsi" w:cstheme="majorHAnsi"/>
+          <w:lang w:bidi="he-IL"/>
+        </w:rPr>
+      </w:pPr>
+      <w:r>
+        <w:rPr>
+          <w:rFonts w:asciiTheme="majorHAnsi" w:hAnsiTheme="majorHAnsi" w:cstheme="majorHAnsi"/>
+          <w:lang w:bidi="he-IL"/>
+        </w:rPr>
+        <w:t>| UP    | WALL  | RIGHT | -1    |</w:t>
+      </w:r>
+    </w:p>
+    <w:p>
+      <w:pPr>
+        <w:pStyle w:val="BodyText"/>
+        <w:spacing w:before="1"/>
+        <w:rPr>
+          <w:rFonts w:asciiTheme="majorHAnsi" w:hAnsiTheme="majorHAnsi" w:cstheme="majorHAnsi"/>
+          <w:lang w:bidi="he-IL"/>
+        </w:rPr>
+      </w:pPr>
+      <w:r>
+        <w:rPr>
+          <w:rFonts w:asciiTheme="majorHAnsi" w:hAnsiTheme="majorHAnsi" w:cstheme="majorHAnsi"/>
+          <w:lang w:bidi="he-IL"/>
+        </w:rPr>
+        <w:t>| RIGHT | RIGHT | RIGHT | UP    |</w:t>
+      </w:r>
+    </w:p>
+    <w:p>
+      <w:pPr>
+        <w:pStyle w:val="BodyText"/>
+        <w:spacing w:before="1"/>
+        <w:rPr>
+          <w:rFonts w:asciiTheme="majorHAnsi" w:hAnsiTheme="majorHAnsi" w:cstheme="majorHAnsi"/>
+          <w:rtl/>
+          <w:lang w:bidi="he-IL"/>
+        </w:rPr>
+      </w:pPr>
+    </w:p>
+    <w:p>
+      <w:pPr>
+        <w:pStyle w:val="BodyText"/>
+        <w:spacing w:before="1"/>
+        <w:rPr>
+          <w:rFonts w:asciiTheme="majorHAnsi" w:hAnsiTheme="majorHAnsi" w:cstheme="majorHAnsi"/>
+          <w:rtl/>
+          <w:lang w:bidi="he-IL"/>
+        </w:rPr>
+      </w:pPr>
+    </w:p>
+    <w:p>
+      <w:pPr>
+        <w:pStyle w:val="BodyText"/>
+        <w:spacing w:before="1"/>
+        <w:rPr>
+          <w:rFonts w:asciiTheme="majorHAnsi" w:hAnsiTheme="majorHAnsi" w:cstheme="majorHAnsi"/>
+          <w:lang w:bidi="he-IL"/>
+        </w:rPr>
+      </w:pPr>
+      <w:r>
+        <w:rPr>
+          <w:rFonts w:asciiTheme="majorHAnsi" w:hAnsiTheme="majorHAnsi" w:cstheme="majorHAnsi"/>
+          <w:lang w:bidi="he-IL"/>
+        </w:rPr>
+        <w:t>R = -4.1</w:t>
+      </w:r>
+    </w:p>
+    <w:p>
+      <w:pPr>
+        <w:pStyle w:val="BodyText"/>
+        <w:spacing w:before="1"/>
+        <w:rPr>
+          <w:rFonts w:asciiTheme="majorHAnsi" w:hAnsiTheme="majorHAnsi" w:cstheme="majorHAnsi"/>
+          <w:lang w:bidi="he-IL"/>
+        </w:rPr>
+      </w:pPr>
+      <w:r>
+        <w:rPr>
+          <w:rFonts w:asciiTheme="majorHAnsi" w:hAnsiTheme="majorHAnsi" w:cstheme="majorHAnsi"/>
+          <w:lang w:bidi="he-IL"/>
+        </w:rPr>
+        <w:t>| RIGHT | RIGHT | RIGHT | +1    |</w:t>
+      </w:r>
+    </w:p>
+    <w:p>
+      <w:pPr>
+        <w:pStyle w:val="BodyText"/>
+        <w:spacing w:before="1"/>
+        <w:rPr>
+          <w:rFonts w:asciiTheme="majorHAnsi" w:hAnsiTheme="majorHAnsi" w:cstheme="majorHAnsi"/>
+          <w:lang w:bidi="he-IL"/>
+        </w:rPr>
+      </w:pPr>
+      <w:r>
+        <w:rPr>
+          <w:rFonts w:asciiTheme="majorHAnsi" w:hAnsiTheme="majorHAnsi" w:cstheme="majorHAnsi"/>
+          <w:lang w:bidi="he-IL"/>
+        </w:rPr>
+        <w:t>| UP    | WALL  | RIGHT | -1    |</w:t>
+      </w:r>
+    </w:p>
+    <w:p>
+      <w:pPr>
+        <w:pStyle w:val="BodyText"/>
+        <w:spacing w:before="1"/>
+        <w:rPr>
+          <w:rFonts w:asciiTheme="majorHAnsi" w:hAnsiTheme="majorHAnsi" w:cstheme="majorHAnsi"/>
+          <w:lang w:bidi="he-IL"/>
+        </w:rPr>
+      </w:pPr>
+      <w:r>
+        <w:rPr>
+          <w:rFonts w:asciiTheme="majorHAnsi" w:hAnsiTheme="majorHAnsi" w:cstheme="majorHAnsi"/>
+          <w:lang w:bidi="he-IL"/>
+        </w:rPr>
+        <w:t>| RIGHT | RIGHT | RIGHT | UP    |</w:t>
+      </w:r>
+    </w:p>
+    <w:p>
+      <w:pPr>
+        <w:pStyle w:val="BodyText"/>
+        <w:spacing w:before="1"/>
+        <w:rPr>
+          <w:rFonts w:asciiTheme="majorHAnsi" w:hAnsiTheme="majorHAnsi" w:cstheme="majorHAnsi"/>
+          <w:rtl/>
+          <w:lang w:bidi="he-IL"/>
+        </w:rPr>
+      </w:pPr>
+    </w:p>
+    <w:p>
+      <w:pPr>
+        <w:pStyle w:val="BodyText"/>
+        <w:spacing w:before="1"/>
+        <w:rPr>
+          <w:rFonts w:asciiTheme="majorHAnsi" w:hAnsiTheme="majorHAnsi" w:cstheme="majorHAnsi"/>
+          <w:rtl/>
+          <w:lang w:bidi="he-IL"/>
+        </w:rPr>
+      </w:pPr>
+    </w:p>
+    <w:p>
+      <w:pPr>
+        <w:pStyle w:val="BodyText"/>
+        <w:spacing w:before="1"/>
+        <w:rPr>
+          <w:rFonts w:asciiTheme="majorHAnsi" w:hAnsiTheme="majorHAnsi" w:cstheme="majorHAnsi"/>
+          <w:lang w:bidi="he-IL"/>
+        </w:rPr>
+      </w:pPr>
+      <w:r>
+        <w:rPr>
+          <w:rFonts w:asciiTheme="majorHAnsi" w:hAnsiTheme="majorHAnsi" w:cstheme="majorHAnsi"/>
+          <w:lang w:bidi="he-IL"/>
+        </w:rPr>
+        <w:t>R = -4.0</w:t>
+      </w:r>
+    </w:p>
+    <w:p>
+      <w:pPr>
+        <w:pStyle w:val="BodyText"/>
+        <w:spacing w:before="1"/>
+        <w:rPr>
+          <w:rFonts w:asciiTheme="majorHAnsi" w:hAnsiTheme="majorHAnsi" w:cstheme="majorHAnsi"/>
+          <w:lang w:bidi="he-IL"/>
+        </w:rPr>
+      </w:pPr>
+      <w:r>
+        <w:rPr>
+          <w:rFonts w:asciiTheme="majorHAnsi" w:hAnsiTheme="majorHAnsi" w:cstheme="majorHAnsi"/>
+          <w:lang w:bidi="he-IL"/>
+        </w:rPr>
+        <w:t>| RIGHT | RIGHT | RIGHT | +1    |</w:t>
+      </w:r>
+    </w:p>
+    <w:p>
+      <w:pPr>
+        <w:pStyle w:val="BodyText"/>
+        <w:spacing w:before="1"/>
+        <w:rPr>
+          <w:rFonts w:asciiTheme="majorHAnsi" w:hAnsiTheme="majorHAnsi" w:cstheme="majorHAnsi"/>
+          <w:lang w:bidi="he-IL"/>
+        </w:rPr>
+      </w:pPr>
+      <w:r>
+        <w:rPr>
+          <w:rFonts w:asciiTheme="majorHAnsi" w:hAnsiTheme="majorHAnsi" w:cstheme="majorHAnsi"/>
+          <w:lang w:bidi="he-IL"/>
+        </w:rPr>
+        <w:t>| UP    | WALL  | RIGHT | -1    |</w:t>
+      </w:r>
+    </w:p>
+    <w:p>
+      <w:pPr>
+        <w:pStyle w:val="BodyText"/>
+        <w:spacing w:before="1"/>
+        <w:rPr>
+          <w:rFonts w:asciiTheme="majorHAnsi" w:hAnsiTheme="majorHAnsi" w:cstheme="majorHAnsi"/>
+          <w:lang w:bidi="he-IL"/>
+        </w:rPr>
+      </w:pPr>
+      <w:r>
+        <w:rPr>
+          <w:rFonts w:asciiTheme="majorHAnsi" w:hAnsiTheme="majorHAnsi" w:cstheme="majorHAnsi"/>
+          <w:lang w:bidi="he-IL"/>
+        </w:rPr>
+        <w:t>| RIGHT | RIGHT | RIGHT | UP    |</w:t>
+      </w:r>
+    </w:p>
+    <w:p>
+      <w:pPr>
+        <w:pStyle w:val="BodyText"/>
+        <w:spacing w:before="1"/>
+        <w:rPr>
+          <w:rFonts w:asciiTheme="majorHAnsi" w:hAnsiTheme="majorHAnsi" w:cstheme="majorHAnsi"/>
+          <w:rtl/>
+          <w:lang w:bidi="he-IL"/>
+        </w:rPr>
+      </w:pPr>
+    </w:p>
+    <w:p>
+      <w:pPr>
+        <w:pStyle w:val="BodyText"/>
+        <w:spacing w:before="1"/>
+        <w:rPr>
+          <w:rFonts w:asciiTheme="majorHAnsi" w:hAnsiTheme="majorHAnsi" w:cstheme="majorHAnsi"/>
+          <w:rtl/>
+          <w:lang w:bidi="he-IL"/>
+        </w:rPr>
+      </w:pPr>
+    </w:p>
+    <w:p>
+      <w:pPr>
+        <w:pStyle w:val="BodyText"/>
+        <w:spacing w:before="1"/>
+        <w:rPr>
+          <w:rFonts w:asciiTheme="majorHAnsi" w:hAnsiTheme="majorHAnsi" w:cstheme="majorHAnsi"/>
+          <w:lang w:bidi="he-IL"/>
+        </w:rPr>
+      </w:pPr>
+      <w:r>
+        <w:rPr>
+          <w:rFonts w:asciiTheme="majorHAnsi" w:hAnsiTheme="majorHAnsi" w:cstheme="majorHAnsi"/>
+          <w:lang w:bidi="he-IL"/>
+        </w:rPr>
+        <w:t>R = -3.9</w:t>
+      </w:r>
+    </w:p>
+    <w:p>
+      <w:pPr>
+        <w:pStyle w:val="BodyText"/>
+        <w:spacing w:before="1"/>
+        <w:rPr>
+          <w:rFonts w:asciiTheme="majorHAnsi" w:hAnsiTheme="majorHAnsi" w:cstheme="majorHAnsi"/>
+          <w:lang w:bidi="he-IL"/>
+        </w:rPr>
+      </w:pPr>
+      <w:r>
+        <w:rPr>
+          <w:rFonts w:asciiTheme="majorHAnsi" w:hAnsiTheme="majorHAnsi" w:cstheme="majorHAnsi"/>
+          <w:lang w:bidi="he-IL"/>
+        </w:rPr>
+        <w:t>| RIGHT | RIGHT | RIGHT | +1    |</w:t>
+      </w:r>
+    </w:p>
+    <w:p>
+      <w:pPr>
+        <w:pStyle w:val="BodyText"/>
+        <w:spacing w:before="1"/>
+        <w:rPr>
+          <w:rFonts w:asciiTheme="majorHAnsi" w:hAnsiTheme="majorHAnsi" w:cstheme="majorHAnsi"/>
+          <w:lang w:bidi="he-IL"/>
+        </w:rPr>
+      </w:pPr>
+      <w:r>
+        <w:rPr>
+          <w:rFonts w:asciiTheme="majorHAnsi" w:hAnsiTheme="majorHAnsi" w:cstheme="majorHAnsi"/>
+          <w:lang w:bidi="he-IL"/>
+        </w:rPr>
+        <w:t>| UP    | WALL  | RIGHT | -1    |</w:t>
+      </w:r>
+    </w:p>
+    <w:p>
+      <w:pPr>
+        <w:pStyle w:val="BodyText"/>
+        <w:spacing w:before="1"/>
+        <w:rPr>
+          <w:rFonts w:asciiTheme="majorHAnsi" w:hAnsiTheme="majorHAnsi" w:cstheme="majorHAnsi"/>
+          <w:lang w:bidi="he-IL"/>
+        </w:rPr>
+      </w:pPr>
+      <w:r>
+        <w:rPr>
+          <w:rFonts w:asciiTheme="majorHAnsi" w:hAnsiTheme="majorHAnsi" w:cstheme="majorHAnsi"/>
+          <w:lang w:bidi="he-IL"/>
+        </w:rPr>
+        <w:lastRenderedPageBreak/>
+        <w:t>| RIGHT | RIGHT | RIGHT | UP    |</w:t>
+      </w:r>
+    </w:p>
+    <w:p>
+      <w:pPr>
+        <w:pStyle w:val="BodyText"/>
+        <w:spacing w:before="1"/>
+        <w:rPr>
+          <w:rFonts w:asciiTheme="majorHAnsi" w:hAnsiTheme="majorHAnsi" w:cstheme="majorHAnsi"/>
+          <w:rtl/>
+          <w:lang w:bidi="he-IL"/>
+        </w:rPr>
+      </w:pPr>
+    </w:p>
+    <w:p>
+      <w:pPr>
+        <w:pStyle w:val="BodyText"/>
+        <w:spacing w:before="1"/>
+        <w:rPr>
+          <w:rFonts w:asciiTheme="majorHAnsi" w:hAnsiTheme="majorHAnsi" w:cstheme="majorHAnsi"/>
+          <w:rtl/>
+          <w:lang w:bidi="he-IL"/>
+        </w:rPr>
+      </w:pPr>
+    </w:p>
+    <w:p>
+      <w:pPr>
+        <w:pStyle w:val="BodyText"/>
+        <w:spacing w:before="1"/>
+        <w:rPr>
+          <w:rFonts w:asciiTheme="majorHAnsi" w:hAnsiTheme="majorHAnsi" w:cstheme="majorHAnsi"/>
+          <w:lang w:bidi="he-IL"/>
+        </w:rPr>
+      </w:pPr>
+      <w:r>
+        <w:rPr>
+          <w:rFonts w:asciiTheme="majorHAnsi" w:hAnsiTheme="majorHAnsi" w:cstheme="majorHAnsi"/>
+          <w:lang w:bidi="he-IL"/>
+        </w:rPr>
+        <w:t>R = -3.8</w:t>
+      </w:r>
+    </w:p>
+    <w:p>
+      <w:pPr>
+        <w:pStyle w:val="BodyText"/>
+        <w:spacing w:before="1"/>
+        <w:rPr>
+          <w:rFonts w:asciiTheme="majorHAnsi" w:hAnsiTheme="majorHAnsi" w:cstheme="majorHAnsi"/>
+          <w:lang w:bidi="he-IL"/>
+        </w:rPr>
+      </w:pPr>
+      <w:r>
+        <w:rPr>
+          <w:rFonts w:asciiTheme="majorHAnsi" w:hAnsiTheme="majorHAnsi" w:cstheme="majorHAnsi"/>
+          <w:lang w:bidi="he-IL"/>
+        </w:rPr>
+        <w:t>| RIGHT | RIGHT | RIGHT | +1    |</w:t>
+      </w:r>
+    </w:p>
+    <w:p>
+      <w:pPr>
+        <w:pStyle w:val="BodyText"/>
+        <w:spacing w:before="1"/>
+        <w:rPr>
+          <w:rFonts w:asciiTheme="majorHAnsi" w:hAnsiTheme="majorHAnsi" w:cstheme="majorHAnsi"/>
+          <w:lang w:bidi="he-IL"/>
+        </w:rPr>
+      </w:pPr>
+      <w:r>
+        <w:rPr>
+          <w:rFonts w:asciiTheme="majorHAnsi" w:hAnsiTheme="majorHAnsi" w:cstheme="majorHAnsi"/>
+          <w:lang w:bidi="he-IL"/>
+        </w:rPr>
+        <w:t>| UP    | WALL  | RIGHT | -1    |</w:t>
+      </w:r>
+    </w:p>
+    <w:p>
+      <w:pPr>
+        <w:pStyle w:val="BodyText"/>
+        <w:spacing w:before="1"/>
+        <w:rPr>
+          <w:rFonts w:asciiTheme="majorHAnsi" w:hAnsiTheme="majorHAnsi" w:cstheme="majorHAnsi"/>
+          <w:lang w:bidi="he-IL"/>
+        </w:rPr>
+      </w:pPr>
+      <w:r>
+        <w:rPr>
+          <w:rFonts w:asciiTheme="majorHAnsi" w:hAnsiTheme="majorHAnsi" w:cstheme="majorHAnsi"/>
+          <w:lang w:bidi="he-IL"/>
+        </w:rPr>
+        <w:t>| RIGHT | RIGHT | RIGHT | UP    |</w:t>
+      </w:r>
+    </w:p>
+    <w:p>
+      <w:pPr>
+        <w:pStyle w:val="BodyText"/>
+        <w:spacing w:before="1"/>
+        <w:rPr>
+          <w:rFonts w:asciiTheme="majorHAnsi" w:hAnsiTheme="majorHAnsi" w:cstheme="majorHAnsi"/>
+          <w:rtl/>
+          <w:lang w:bidi="he-IL"/>
+        </w:rPr>
+      </w:pPr>
+    </w:p>
+    <w:p>
+      <w:pPr>
+        <w:pStyle w:val="BodyText"/>
+        <w:spacing w:before="1"/>
+        <w:rPr>
+          <w:rFonts w:asciiTheme="majorHAnsi" w:hAnsiTheme="majorHAnsi" w:cstheme="majorHAnsi"/>
+          <w:rtl/>
+          <w:lang w:bidi="he-IL"/>
+        </w:rPr>
+      </w:pPr>
+    </w:p>
+    <w:p>
+      <w:pPr>
+        <w:pStyle w:val="BodyText"/>
+        <w:spacing w:before="1"/>
+        <w:rPr>
+          <w:rFonts w:asciiTheme="majorHAnsi" w:hAnsiTheme="majorHAnsi" w:cstheme="majorHAnsi"/>
+          <w:lang w:bidi="he-IL"/>
+        </w:rPr>
+      </w:pPr>
+      <w:r>
+        <w:rPr>
+          <w:rFonts w:asciiTheme="majorHAnsi" w:hAnsiTheme="majorHAnsi" w:cstheme="majorHAnsi"/>
+          <w:lang w:bidi="he-IL"/>
+        </w:rPr>
+        <w:t>R = -3.7</w:t>
+      </w:r>
+    </w:p>
+    <w:p>
+      <w:pPr>
+        <w:pStyle w:val="BodyText"/>
+        <w:spacing w:before="1"/>
+        <w:rPr>
+          <w:rFonts w:asciiTheme="majorHAnsi" w:hAnsiTheme="majorHAnsi" w:cstheme="majorHAnsi"/>
+          <w:lang w:bidi="he-IL"/>
+        </w:rPr>
+      </w:pPr>
+      <w:r>
+        <w:rPr>
+          <w:rFonts w:asciiTheme="majorHAnsi" w:hAnsiTheme="majorHAnsi" w:cstheme="majorHAnsi"/>
+          <w:lang w:bidi="he-IL"/>
+        </w:rPr>
+        <w:t>| RIGHT | RIGHT | RIGHT | +1    |</w:t>
+      </w:r>
+    </w:p>
+    <w:p>
+      <w:pPr>
+        <w:pStyle w:val="BodyText"/>
+        <w:spacing w:before="1"/>
+        <w:rPr>
+          <w:rFonts w:asciiTheme="majorHAnsi" w:hAnsiTheme="majorHAnsi" w:cstheme="majorHAnsi"/>
+          <w:lang w:bidi="he-IL"/>
+        </w:rPr>
+      </w:pPr>
+      <w:r>
+        <w:rPr>
+          <w:rFonts w:asciiTheme="majorHAnsi" w:hAnsiTheme="majorHAnsi" w:cstheme="majorHAnsi"/>
+          <w:lang w:bidi="he-IL"/>
+        </w:rPr>
+        <w:t>| UP    | WALL  | RIGHT | -1    |</w:t>
+      </w:r>
+    </w:p>
+    <w:p>
+      <w:pPr>
+        <w:pStyle w:val="BodyText"/>
+        <w:spacing w:before="1"/>
+        <w:rPr>
+          <w:rFonts w:asciiTheme="majorHAnsi" w:hAnsiTheme="majorHAnsi" w:cstheme="majorHAnsi"/>
+          <w:lang w:bidi="he-IL"/>
+        </w:rPr>
+      </w:pPr>
+      <w:r>
+        <w:rPr>
+          <w:rFonts w:asciiTheme="majorHAnsi" w:hAnsiTheme="majorHAnsi" w:cstheme="majorHAnsi"/>
+          <w:lang w:bidi="he-IL"/>
+        </w:rPr>
+        <w:t>| RIGHT | RIGHT | RIGHT | UP    |</w:t>
+      </w:r>
+    </w:p>
+    <w:p>
+      <w:pPr>
+        <w:pStyle w:val="BodyText"/>
+        <w:spacing w:before="1"/>
+        <w:rPr>
+          <w:rFonts w:asciiTheme="majorHAnsi" w:hAnsiTheme="majorHAnsi" w:cstheme="majorHAnsi"/>
+          <w:rtl/>
+          <w:lang w:bidi="he-IL"/>
+        </w:rPr>
+      </w:pPr>
+    </w:p>
+    <w:p>
+      <w:pPr>
+        <w:pStyle w:val="BodyText"/>
+        <w:spacing w:before="1"/>
+        <w:rPr>
+          <w:rFonts w:asciiTheme="majorHAnsi" w:hAnsiTheme="majorHAnsi" w:cstheme="majorHAnsi"/>
+          <w:rtl/>
+          <w:lang w:bidi="he-IL"/>
+        </w:rPr>
+      </w:pPr>
+    </w:p>
+    <w:p>
+      <w:pPr>
+        <w:pStyle w:val="BodyText"/>
+        <w:spacing w:before="1"/>
+        <w:rPr>
+          <w:rFonts w:asciiTheme="majorHAnsi" w:hAnsiTheme="majorHAnsi" w:cstheme="majorHAnsi"/>
+          <w:lang w:bidi="he-IL"/>
+        </w:rPr>
+      </w:pPr>
+      <w:r>
+        <w:rPr>
+          <w:rFonts w:asciiTheme="majorHAnsi" w:hAnsiTheme="majorHAnsi" w:cstheme="majorHAnsi"/>
+          <w:lang w:bidi="he-IL"/>
+        </w:rPr>
+        <w:t>R = -3.6</w:t>
+      </w:r>
+    </w:p>
+    <w:p>
+      <w:pPr>
+        <w:pStyle w:val="BodyText"/>
+        <w:spacing w:before="1"/>
+        <w:rPr>
+          <w:rFonts w:asciiTheme="majorHAnsi" w:hAnsiTheme="majorHAnsi" w:cstheme="majorHAnsi"/>
+          <w:lang w:bidi="he-IL"/>
+        </w:rPr>
+      </w:pPr>
+      <w:r>
+        <w:rPr>
+          <w:rFonts w:asciiTheme="majorHAnsi" w:hAnsiTheme="majorHAnsi" w:cstheme="majorHAnsi"/>
+          <w:lang w:bidi="he-IL"/>
+        </w:rPr>
+        <w:t>| RIGHT | RIGHT | RIGHT | +1    |</w:t>
+      </w:r>
+    </w:p>
+    <w:p>
+      <w:pPr>
+        <w:pStyle w:val="BodyText"/>
+        <w:spacing w:before="1"/>
+        <w:rPr>
+          <w:rFonts w:asciiTheme="majorHAnsi" w:hAnsiTheme="majorHAnsi" w:cstheme="majorHAnsi"/>
+          <w:lang w:bidi="he-IL"/>
+        </w:rPr>
+      </w:pPr>
+      <w:r>
+        <w:rPr>
+          <w:rFonts w:asciiTheme="majorHAnsi" w:hAnsiTheme="majorHAnsi" w:cstheme="majorHAnsi"/>
+          <w:lang w:bidi="he-IL"/>
+        </w:rPr>
+        <w:t>| UP    | WALL  | RIGHT | -1    |</w:t>
+      </w:r>
+    </w:p>
+    <w:p>
+      <w:pPr>
+        <w:pStyle w:val="BodyText"/>
+        <w:spacing w:before="1"/>
+        <w:rPr>
+          <w:rFonts w:asciiTheme="majorHAnsi" w:hAnsiTheme="majorHAnsi" w:cstheme="majorHAnsi"/>
+          <w:lang w:bidi="he-IL"/>
+        </w:rPr>
+      </w:pPr>
+      <w:r>
+        <w:rPr>
+          <w:rFonts w:asciiTheme="majorHAnsi" w:hAnsiTheme="majorHAnsi" w:cstheme="majorHAnsi"/>
+          <w:lang w:bidi="he-IL"/>
+        </w:rPr>
+        <w:t>| RIGHT | RIGHT | RIGHT | UP    |</w:t>
+      </w:r>
+    </w:p>
+    <w:p>
+      <w:pPr>
+        <w:pStyle w:val="BodyText"/>
+        <w:spacing w:before="1"/>
+        <w:rPr>
+          <w:rFonts w:asciiTheme="majorHAnsi" w:hAnsiTheme="majorHAnsi" w:cstheme="majorHAnsi"/>
+          <w:rtl/>
+          <w:lang w:bidi="he-IL"/>
+        </w:rPr>
+      </w:pPr>
+    </w:p>
+    <w:p>
+      <w:pPr>
+        <w:pStyle w:val="BodyText"/>
+        <w:spacing w:before="1"/>
+        <w:rPr>
+          <w:rFonts w:asciiTheme="majorHAnsi" w:hAnsiTheme="majorHAnsi" w:cstheme="majorHAnsi"/>
+          <w:rtl/>
+          <w:lang w:bidi="he-IL"/>
+        </w:rPr>
+      </w:pPr>
+    </w:p>
+    <w:p>
+      <w:pPr>
+        <w:pStyle w:val="BodyText"/>
+        <w:spacing w:before="1"/>
+        <w:rPr>
+          <w:rFonts w:asciiTheme="majorHAnsi" w:hAnsiTheme="majorHAnsi" w:cstheme="majorHAnsi"/>
+          <w:lang w:bidi="he-IL"/>
+        </w:rPr>
+      </w:pPr>
+      <w:r>
+        <w:rPr>
+          <w:rFonts w:asciiTheme="majorHAnsi" w:hAnsiTheme="majorHAnsi" w:cstheme="majorHAnsi"/>
+          <w:lang w:bidi="he-IL"/>
+        </w:rPr>
+        <w:t>R = -3.5</w:t>
+      </w:r>
+    </w:p>
+    <w:p>
+      <w:pPr>
+        <w:pStyle w:val="BodyText"/>
+        <w:spacing w:before="1"/>
+        <w:rPr>
+          <w:rFonts w:asciiTheme="majorHAnsi" w:hAnsiTheme="majorHAnsi" w:cstheme="majorHAnsi"/>
+          <w:lang w:bidi="he-IL"/>
+        </w:rPr>
+      </w:pPr>
+      <w:r>
+        <w:rPr>
+          <w:rFonts w:asciiTheme="majorHAnsi" w:hAnsiTheme="majorHAnsi" w:cstheme="majorHAnsi"/>
+          <w:lang w:bidi="he-IL"/>
+        </w:rPr>
+        <w:t>| RIGHT | RIGHT | RIGHT | +1    |</w:t>
+      </w:r>
+    </w:p>
+    <w:p>
+      <w:pPr>
+        <w:pStyle w:val="BodyText"/>
+        <w:spacing w:before="1"/>
+        <w:rPr>
+          <w:rFonts w:asciiTheme="majorHAnsi" w:hAnsiTheme="majorHAnsi" w:cstheme="majorHAnsi"/>
+          <w:lang w:bidi="he-IL"/>
+        </w:rPr>
+      </w:pPr>
+      <w:r>
+        <w:rPr>
+          <w:rFonts w:asciiTheme="majorHAnsi" w:hAnsiTheme="majorHAnsi" w:cstheme="majorHAnsi"/>
+          <w:lang w:bidi="he-IL"/>
+        </w:rPr>
+        <w:t>| UP    | WALL  | RIGHT | -1    |</w:t>
+      </w:r>
+    </w:p>
+    <w:p>
+      <w:pPr>
+        <w:pStyle w:val="BodyText"/>
+        <w:spacing w:before="1"/>
+        <w:rPr>
+          <w:rFonts w:asciiTheme="majorHAnsi" w:hAnsiTheme="majorHAnsi" w:cstheme="majorHAnsi"/>
+          <w:lang w:bidi="he-IL"/>
+        </w:rPr>
+      </w:pPr>
+      <w:r>
+        <w:rPr>
+          <w:rFonts w:asciiTheme="majorHAnsi" w:hAnsiTheme="majorHAnsi" w:cstheme="majorHAnsi"/>
+          <w:lang w:bidi="he-IL"/>
+        </w:rPr>
+        <w:t>| RIGHT | RIGHT | RIGHT | UP    |</w:t>
+      </w:r>
+    </w:p>
+    <w:p>
+      <w:pPr>
+        <w:pStyle w:val="BodyText"/>
+        <w:spacing w:before="1"/>
+        <w:rPr>
+          <w:rFonts w:asciiTheme="majorHAnsi" w:hAnsiTheme="majorHAnsi" w:cstheme="majorHAnsi"/>
+          <w:rtl/>
+          <w:lang w:bidi="he-IL"/>
+        </w:rPr>
+      </w:pPr>
+    </w:p>
+    <w:p>
+      <w:pPr>
+        <w:pStyle w:val="BodyText"/>
+        <w:spacing w:before="1"/>
+        <w:rPr>
+          <w:rFonts w:asciiTheme="majorHAnsi" w:hAnsiTheme="majorHAnsi" w:cstheme="majorHAnsi"/>
+          <w:rtl/>
+          <w:lang w:bidi="he-IL"/>
+        </w:rPr>
+      </w:pPr>
+    </w:p>
+    <w:p>
+      <w:pPr>
+        <w:pStyle w:val="BodyText"/>
+        <w:spacing w:before="1"/>
+        <w:rPr>
+          <w:rFonts w:asciiTheme="majorHAnsi" w:hAnsiTheme="majorHAnsi" w:cstheme="majorHAnsi"/>
+          <w:lang w:bidi="he-IL"/>
+        </w:rPr>
+      </w:pPr>
+      <w:r>
+        <w:rPr>
+          <w:rFonts w:asciiTheme="majorHAnsi" w:hAnsiTheme="majorHAnsi" w:cstheme="majorHAnsi"/>
+          <w:lang w:bidi="he-IL"/>
+        </w:rPr>
+        <w:t>R = -3.4</w:t>
+      </w:r>
+    </w:p>
+    <w:p>
+      <w:pPr>
+        <w:pStyle w:val="BodyText"/>
+        <w:spacing w:before="1"/>
+        <w:rPr>
+          <w:rFonts w:asciiTheme="majorHAnsi" w:hAnsiTheme="majorHAnsi" w:cstheme="majorHAnsi"/>
+          <w:lang w:bidi="he-IL"/>
+        </w:rPr>
+      </w:pPr>
+      <w:r>
+        <w:rPr>
+          <w:rFonts w:asciiTheme="majorHAnsi" w:hAnsiTheme="majorHAnsi" w:cstheme="majorHAnsi"/>
+          <w:lang w:bidi="he-IL"/>
+        </w:rPr>
+        <w:t>| RIGHT | RIGHT | RIGHT | +1    |</w:t>
+      </w:r>
+    </w:p>
+    <w:p>
+      <w:pPr>
+        <w:pStyle w:val="BodyText"/>
+        <w:spacing w:before="1"/>
+        <w:rPr>
+          <w:rFonts w:asciiTheme="majorHAnsi" w:hAnsiTheme="majorHAnsi" w:cstheme="majorHAnsi"/>
+          <w:lang w:bidi="he-IL"/>
+        </w:rPr>
+      </w:pPr>
+      <w:r>
+        <w:rPr>
+          <w:rFonts w:asciiTheme="majorHAnsi" w:hAnsiTheme="majorHAnsi" w:cstheme="majorHAnsi"/>
+          <w:lang w:bidi="he-IL"/>
+        </w:rPr>
+        <w:t>| UP    | WALL  | RIGHT | -1    |</w:t>
+      </w:r>
+    </w:p>
+    <w:p>
+      <w:pPr>
+        <w:pStyle w:val="BodyText"/>
+        <w:spacing w:before="1"/>
+        <w:rPr>
+          <w:rFonts w:asciiTheme="majorHAnsi" w:hAnsiTheme="majorHAnsi" w:cstheme="majorHAnsi"/>
+          <w:lang w:bidi="he-IL"/>
+        </w:rPr>
+      </w:pPr>
+      <w:r>
+        <w:rPr>
+          <w:rFonts w:asciiTheme="majorHAnsi" w:hAnsiTheme="majorHAnsi" w:cstheme="majorHAnsi"/>
+          <w:lang w:bidi="he-IL"/>
+        </w:rPr>
+        <w:t>| RIGHT | RIGHT | RIGHT | UP    |</w:t>
+      </w:r>
+    </w:p>
+    <w:p>
+      <w:pPr>
+        <w:pStyle w:val="BodyText"/>
+        <w:spacing w:before="1"/>
+        <w:rPr>
+          <w:rFonts w:asciiTheme="majorHAnsi" w:hAnsiTheme="majorHAnsi" w:cstheme="majorHAnsi"/>
+          <w:rtl/>
+          <w:lang w:bidi="he-IL"/>
+        </w:rPr>
+      </w:pPr>
+    </w:p>
+    <w:p>
+      <w:pPr>
+        <w:pStyle w:val="BodyText"/>
+        <w:spacing w:before="1"/>
+        <w:rPr>
+          <w:rFonts w:asciiTheme="majorHAnsi" w:hAnsiTheme="majorHAnsi" w:cstheme="majorHAnsi"/>
+          <w:rtl/>
+          <w:lang w:bidi="he-IL"/>
+        </w:rPr>
+      </w:pPr>
+    </w:p>
+    <w:p>
+      <w:pPr>
+        <w:pStyle w:val="BodyText"/>
+        <w:spacing w:before="1"/>
+        <w:rPr>
+          <w:rFonts w:asciiTheme="majorHAnsi" w:hAnsiTheme="majorHAnsi" w:cstheme="majorHAnsi"/>
+          <w:lang w:bidi="he-IL"/>
+        </w:rPr>
+      </w:pPr>
+      <w:r>
+        <w:rPr>
+          <w:rFonts w:asciiTheme="majorHAnsi" w:hAnsiTheme="majorHAnsi" w:cstheme="majorHAnsi"/>
+          <w:lang w:bidi="he-IL"/>
+        </w:rPr>
+        <w:t>R = -3.3</w:t>
+      </w:r>
+    </w:p>
+    <w:p>
+      <w:pPr>
+        <w:pStyle w:val="BodyText"/>
+        <w:spacing w:before="1"/>
+        <w:rPr>
+          <w:rFonts w:asciiTheme="majorHAnsi" w:hAnsiTheme="majorHAnsi" w:cstheme="majorHAnsi"/>
+          <w:lang w:bidi="he-IL"/>
+        </w:rPr>
+      </w:pPr>
+      <w:r>
+        <w:rPr>
+          <w:rFonts w:asciiTheme="majorHAnsi" w:hAnsiTheme="majorHAnsi" w:cstheme="majorHAnsi"/>
+          <w:lang w:bidi="he-IL"/>
+        </w:rPr>
+        <w:t>| RIGHT | RIGHT | RIGHT | +1    |</w:t>
+      </w:r>
+    </w:p>
+    <w:p>
+      <w:pPr>
+        <w:pStyle w:val="BodyText"/>
+        <w:spacing w:before="1"/>
+        <w:rPr>
+          <w:rFonts w:asciiTheme="majorHAnsi" w:hAnsiTheme="majorHAnsi" w:cstheme="majorHAnsi"/>
+          <w:lang w:bidi="he-IL"/>
+        </w:rPr>
+      </w:pPr>
+      <w:r>
+        <w:rPr>
+          <w:rFonts w:asciiTheme="majorHAnsi" w:hAnsiTheme="majorHAnsi" w:cstheme="majorHAnsi"/>
+          <w:lang w:bidi="he-IL"/>
+        </w:rPr>
+        <w:t>| UP    | WALL  | RIGHT | -1    |</w:t>
+      </w:r>
+    </w:p>
+    <w:p>
+      <w:pPr>
+        <w:pStyle w:val="BodyText"/>
+        <w:spacing w:before="1"/>
+        <w:rPr>
+          <w:rFonts w:asciiTheme="majorHAnsi" w:hAnsiTheme="majorHAnsi" w:cstheme="majorHAnsi"/>
+          <w:lang w:bidi="he-IL"/>
+        </w:rPr>
+      </w:pPr>
+      <w:r>
+        <w:rPr>
+          <w:rFonts w:asciiTheme="majorHAnsi" w:hAnsiTheme="majorHAnsi" w:cstheme="majorHAnsi"/>
+          <w:lang w:bidi="he-IL"/>
+        </w:rPr>
+        <w:t>| RIGHT | RIGHT | RIGHT | UP    |</w:t>
+      </w:r>
+    </w:p>
+    <w:p>
+      <w:pPr>
+        <w:pStyle w:val="BodyText"/>
+        <w:spacing w:before="1"/>
+        <w:rPr>
+          <w:rFonts w:asciiTheme="majorHAnsi" w:hAnsiTheme="majorHAnsi" w:cstheme="majorHAnsi"/>
+          <w:rtl/>
+          <w:lang w:bidi="he-IL"/>
+        </w:rPr>
+      </w:pPr>
+    </w:p>
+    <w:p>
+      <w:pPr>
+        <w:pStyle w:val="BodyText"/>
+        <w:spacing w:before="1"/>
+        <w:rPr>
+          <w:rFonts w:asciiTheme="majorHAnsi" w:hAnsiTheme="majorHAnsi" w:cstheme="majorHAnsi"/>
+          <w:rtl/>
+          <w:lang w:bidi="he-IL"/>
+        </w:rPr>
+      </w:pPr>
+    </w:p>
+    <w:p>
+      <w:pPr>
+        <w:pStyle w:val="BodyText"/>
+        <w:spacing w:before="1"/>
+        <w:rPr>
+          <w:rFonts w:asciiTheme="majorHAnsi" w:hAnsiTheme="majorHAnsi" w:cstheme="majorHAnsi"/>
+          <w:lang w:bidi="he-IL"/>
+        </w:rPr>
+      </w:pPr>
+      <w:r>
+        <w:rPr>
+          <w:rFonts w:asciiTheme="majorHAnsi" w:hAnsiTheme="majorHAnsi" w:cstheme="majorHAnsi"/>
+          <w:lang w:bidi="he-IL"/>
+        </w:rPr>
+        <w:t>R = -3.2</w:t>
+      </w:r>
+    </w:p>
+    <w:p>
+      <w:pPr>
+        <w:pStyle w:val="BodyText"/>
+        <w:spacing w:before="1"/>
+        <w:rPr>
+          <w:rFonts w:asciiTheme="majorHAnsi" w:hAnsiTheme="majorHAnsi" w:cstheme="majorHAnsi"/>
+          <w:lang w:bidi="he-IL"/>
+        </w:rPr>
+      </w:pPr>
+      <w:r>
+        <w:rPr>
+          <w:rFonts w:asciiTheme="majorHAnsi" w:hAnsiTheme="majorHAnsi" w:cstheme="majorHAnsi"/>
+          <w:lang w:bidi="he-IL"/>
+        </w:rPr>
+        <w:t>| RIGHT | RIGHT | RIGHT | +1    |</w:t>
+      </w:r>
+    </w:p>
+    <w:p>
+      <w:pPr>
+        <w:pStyle w:val="BodyText"/>
+        <w:spacing w:before="1"/>
+        <w:rPr>
+          <w:rFonts w:asciiTheme="majorHAnsi" w:hAnsiTheme="majorHAnsi" w:cstheme="majorHAnsi"/>
+          <w:lang w:bidi="he-IL"/>
+        </w:rPr>
+      </w:pPr>
+      <w:r>
+        <w:rPr>
+          <w:rFonts w:asciiTheme="majorHAnsi" w:hAnsiTheme="majorHAnsi" w:cstheme="majorHAnsi"/>
+          <w:lang w:bidi="he-IL"/>
+        </w:rPr>
+        <w:t>| UP    | WALL  | RIGHT | -1    |</w:t>
+      </w:r>
+    </w:p>
+    <w:p>
+      <w:pPr>
+        <w:pStyle w:val="BodyText"/>
+        <w:spacing w:before="1"/>
+        <w:rPr>
+          <w:rFonts w:asciiTheme="majorHAnsi" w:hAnsiTheme="majorHAnsi" w:cstheme="majorHAnsi"/>
+          <w:lang w:bidi="he-IL"/>
+        </w:rPr>
+      </w:pPr>
+      <w:r>
+        <w:rPr>
+          <w:rFonts w:asciiTheme="majorHAnsi" w:hAnsiTheme="majorHAnsi" w:cstheme="majorHAnsi"/>
+          <w:lang w:bidi="he-IL"/>
+        </w:rPr>
+        <w:t>| RIGHT | RIGHT | RIGHT | UP    |</w:t>
+      </w:r>
+    </w:p>
+    <w:p>
+      <w:pPr>
+        <w:pStyle w:val="BodyText"/>
+        <w:spacing w:before="1"/>
+        <w:rPr>
+          <w:rFonts w:asciiTheme="majorHAnsi" w:hAnsiTheme="majorHAnsi" w:cstheme="majorHAnsi"/>
+          <w:rtl/>
+          <w:lang w:bidi="he-IL"/>
+        </w:rPr>
+      </w:pPr>
+    </w:p>
+    <w:p>
+      <w:pPr>
+        <w:pStyle w:val="BodyText"/>
+        <w:spacing w:before="1"/>
+        <w:rPr>
+          <w:rFonts w:asciiTheme="majorHAnsi" w:hAnsiTheme="majorHAnsi" w:cstheme="majorHAnsi"/>
+          <w:rtl/>
+          <w:lang w:bidi="he-IL"/>
+        </w:rPr>
+      </w:pPr>
+    </w:p>
+    <w:p>
+      <w:pPr>
+        <w:pStyle w:val="BodyText"/>
+        <w:spacing w:before="1"/>
+        <w:rPr>
+          <w:rFonts w:asciiTheme="majorHAnsi" w:hAnsiTheme="majorHAnsi" w:cstheme="majorHAnsi"/>
+          <w:lang w:bidi="he-IL"/>
+        </w:rPr>
+      </w:pPr>
+      <w:r>
+        <w:rPr>
+          <w:rFonts w:asciiTheme="majorHAnsi" w:hAnsiTheme="majorHAnsi" w:cstheme="majorHAnsi"/>
+          <w:lang w:bidi="he-IL"/>
+        </w:rPr>
+        <w:t>R = -3.1</w:t>
+      </w:r>
+    </w:p>
+    <w:p>
+      <w:pPr>
+        <w:pStyle w:val="BodyText"/>
+        <w:spacing w:before="1"/>
+        <w:rPr>
+          <w:rFonts w:asciiTheme="majorHAnsi" w:hAnsiTheme="majorHAnsi" w:cstheme="majorHAnsi"/>
+          <w:lang w:bidi="he-IL"/>
+        </w:rPr>
+      </w:pPr>
+      <w:r>
+        <w:rPr>
+          <w:rFonts w:asciiTheme="majorHAnsi" w:hAnsiTheme="majorHAnsi" w:cstheme="majorHAnsi"/>
+          <w:lang w:bidi="he-IL"/>
+        </w:rPr>
+        <w:t>| RIGHT | RIGHT | RIGHT | +1    |</w:t>
+      </w:r>
+    </w:p>
+    <w:p>
+      <w:pPr>
+        <w:pStyle w:val="BodyText"/>
+        <w:spacing w:before="1"/>
+        <w:rPr>
+          <w:rFonts w:asciiTheme="majorHAnsi" w:hAnsiTheme="majorHAnsi" w:cstheme="majorHAnsi"/>
+          <w:lang w:bidi="he-IL"/>
+        </w:rPr>
+      </w:pPr>
+      <w:r>
+        <w:rPr>
+          <w:rFonts w:asciiTheme="majorHAnsi" w:hAnsiTheme="majorHAnsi" w:cstheme="majorHAnsi"/>
+          <w:lang w:bidi="he-IL"/>
+        </w:rPr>
+        <w:t>| UP    | WALL  | RIGHT | -1    |</w:t>
+      </w:r>
+    </w:p>
+    <w:p>
+      <w:pPr>
+        <w:pStyle w:val="BodyText"/>
+        <w:spacing w:before="1"/>
+        <w:rPr>
+          <w:rFonts w:asciiTheme="majorHAnsi" w:hAnsiTheme="majorHAnsi" w:cstheme="majorHAnsi"/>
+          <w:lang w:bidi="he-IL"/>
+        </w:rPr>
+      </w:pPr>
+      <w:r>
+        <w:rPr>
+          <w:rFonts w:asciiTheme="majorHAnsi" w:hAnsiTheme="majorHAnsi" w:cstheme="majorHAnsi"/>
+          <w:lang w:bidi="he-IL"/>
+        </w:rPr>
+        <w:t>| RIGHT | RIGHT | RIGHT | UP    |</w:t>
+      </w:r>
+    </w:p>
+    <w:p>
+      <w:pPr>
+        <w:pStyle w:val="BodyText"/>
+        <w:spacing w:before="1"/>
+        <w:rPr>
+          <w:rFonts w:asciiTheme="majorHAnsi" w:hAnsiTheme="majorHAnsi" w:cstheme="majorHAnsi"/>
+          <w:rtl/>
+          <w:lang w:bidi="he-IL"/>
+        </w:rPr>
+      </w:pPr>
+    </w:p>
+    <w:p>
+      <w:pPr>
+        <w:pStyle w:val="BodyText"/>
+        <w:spacing w:before="1"/>
+        <w:rPr>
+          <w:rFonts w:asciiTheme="majorHAnsi" w:hAnsiTheme="majorHAnsi" w:cstheme="majorHAnsi"/>
+          <w:rtl/>
+          <w:lang w:bidi="he-IL"/>
+        </w:rPr>
+      </w:pPr>
+    </w:p>
+    <w:p>
+      <w:pPr>
+        <w:pStyle w:val="BodyText"/>
+        <w:spacing w:before="1"/>
+        <w:rPr>
+          <w:rFonts w:asciiTheme="majorHAnsi" w:hAnsiTheme="majorHAnsi" w:cstheme="majorHAnsi"/>
+          <w:lang w:bidi="he-IL"/>
+        </w:rPr>
+      </w:pPr>
+      <w:r>
+        <w:rPr>
+          <w:rFonts w:asciiTheme="majorHAnsi" w:hAnsiTheme="majorHAnsi" w:cstheme="majorHAnsi"/>
+          <w:lang w:bidi="he-IL"/>
+        </w:rPr>
+        <w:t>R = -3.0</w:t>
+      </w:r>
+    </w:p>
+    <w:p>
+      <w:pPr>
+        <w:pStyle w:val="BodyText"/>
+        <w:spacing w:before="1"/>
+        <w:rPr>
+          <w:rFonts w:asciiTheme="majorHAnsi" w:hAnsiTheme="majorHAnsi" w:cstheme="majorHAnsi"/>
+          <w:lang w:bidi="he-IL"/>
+        </w:rPr>
+      </w:pPr>
+      <w:r>
+        <w:rPr>
+          <w:rFonts w:asciiTheme="majorHAnsi" w:hAnsiTheme="majorHAnsi" w:cstheme="majorHAnsi"/>
+          <w:lang w:bidi="he-IL"/>
+        </w:rPr>
+        <w:lastRenderedPageBreak/>
+        <w:t>| RIGHT | RIGHT | RIGHT | +1    |</w:t>
+      </w:r>
+    </w:p>
+    <w:p>
+      <w:pPr>
+        <w:pStyle w:val="BodyText"/>
+        <w:spacing w:before="1"/>
+        <w:rPr>
+          <w:rFonts w:asciiTheme="majorHAnsi" w:hAnsiTheme="majorHAnsi" w:cstheme="majorHAnsi"/>
+          <w:lang w:bidi="he-IL"/>
+        </w:rPr>
+      </w:pPr>
+      <w:r>
+        <w:rPr>
+          <w:rFonts w:asciiTheme="majorHAnsi" w:hAnsiTheme="majorHAnsi" w:cstheme="majorHAnsi"/>
+          <w:lang w:bidi="he-IL"/>
+        </w:rPr>
+        <w:t>| UP    | WALL  | RIGHT | -1    |</w:t>
+      </w:r>
+    </w:p>
+    <w:p>
+      <w:pPr>
+        <w:pStyle w:val="BodyText"/>
+        <w:spacing w:before="1"/>
+        <w:rPr>
+          <w:rFonts w:asciiTheme="majorHAnsi" w:hAnsiTheme="majorHAnsi" w:cstheme="majorHAnsi"/>
+          <w:lang w:bidi="he-IL"/>
+        </w:rPr>
+      </w:pPr>
+      <w:r>
+        <w:rPr>
+          <w:rFonts w:asciiTheme="majorHAnsi" w:hAnsiTheme="majorHAnsi" w:cstheme="majorHAnsi"/>
+          <w:lang w:bidi="he-IL"/>
+        </w:rPr>
+        <w:t>| RIGHT | RIGHT | RIGHT | UP    |</w:t>
+      </w:r>
+    </w:p>
+    <w:p>
+      <w:pPr>
+        <w:pStyle w:val="BodyText"/>
+        <w:spacing w:before="1"/>
+        <w:rPr>
+          <w:rFonts w:asciiTheme="majorHAnsi" w:hAnsiTheme="majorHAnsi" w:cstheme="majorHAnsi"/>
+          <w:rtl/>
+          <w:lang w:bidi="he-IL"/>
+        </w:rPr>
+      </w:pPr>
+    </w:p>
+    <w:p>
+      <w:pPr>
+        <w:pStyle w:val="BodyText"/>
+        <w:spacing w:before="1"/>
+        <w:rPr>
+          <w:rFonts w:asciiTheme="majorHAnsi" w:hAnsiTheme="majorHAnsi" w:cstheme="majorHAnsi"/>
+          <w:rtl/>
+          <w:lang w:bidi="he-IL"/>
+        </w:rPr>
+      </w:pPr>
+    </w:p>
+    <w:p>
+      <w:pPr>
+        <w:pStyle w:val="BodyText"/>
+        <w:spacing w:before="1"/>
+        <w:rPr>
+          <w:rFonts w:asciiTheme="majorHAnsi" w:hAnsiTheme="majorHAnsi" w:cstheme="majorHAnsi"/>
+          <w:lang w:bidi="he-IL"/>
+        </w:rPr>
+      </w:pPr>
+      <w:r>
+        <w:rPr>
+          <w:rFonts w:asciiTheme="majorHAnsi" w:hAnsiTheme="majorHAnsi" w:cstheme="majorHAnsi"/>
+          <w:lang w:bidi="he-IL"/>
+        </w:rPr>
+        <w:t>R = -2.9</w:t>
+      </w:r>
+    </w:p>
+    <w:p>
+      <w:pPr>
+        <w:pStyle w:val="BodyText"/>
+        <w:spacing w:before="1"/>
+        <w:rPr>
+          <w:rFonts w:asciiTheme="majorHAnsi" w:hAnsiTheme="majorHAnsi" w:cstheme="majorHAnsi"/>
+          <w:lang w:bidi="he-IL"/>
+        </w:rPr>
+      </w:pPr>
+      <w:r>
+        <w:rPr>
+          <w:rFonts w:asciiTheme="majorHAnsi" w:hAnsiTheme="majorHAnsi" w:cstheme="majorHAnsi"/>
+          <w:lang w:bidi="he-IL"/>
+        </w:rPr>
+        <w:t>| RIGHT | RIGHT | RIGHT | +1    |</w:t>
+      </w:r>
+    </w:p>
+    <w:p>
+      <w:pPr>
+        <w:pStyle w:val="BodyText"/>
+        <w:spacing w:before="1"/>
+        <w:rPr>
+          <w:rFonts w:asciiTheme="majorHAnsi" w:hAnsiTheme="majorHAnsi" w:cstheme="majorHAnsi"/>
+          <w:lang w:bidi="he-IL"/>
+        </w:rPr>
+      </w:pPr>
+      <w:r>
+        <w:rPr>
+          <w:rFonts w:asciiTheme="majorHAnsi" w:hAnsiTheme="majorHAnsi" w:cstheme="majorHAnsi"/>
+          <w:lang w:bidi="he-IL"/>
+        </w:rPr>
+        <w:t>| UP    | WALL  | RIGHT | -1    |</w:t>
+      </w:r>
+    </w:p>
+    <w:p>
+      <w:pPr>
+        <w:pStyle w:val="BodyText"/>
+        <w:spacing w:before="1"/>
+        <w:rPr>
+          <w:rFonts w:asciiTheme="majorHAnsi" w:hAnsiTheme="majorHAnsi" w:cstheme="majorHAnsi"/>
+          <w:lang w:bidi="he-IL"/>
+        </w:rPr>
+      </w:pPr>
+      <w:r>
+        <w:rPr>
+          <w:rFonts w:asciiTheme="majorHAnsi" w:hAnsiTheme="majorHAnsi" w:cstheme="majorHAnsi"/>
+          <w:lang w:bidi="he-IL"/>
+        </w:rPr>
+        <w:t>| RIGHT | RIGHT | RIGHT | UP    |</w:t>
+      </w:r>
+    </w:p>
+    <w:p>
+      <w:pPr>
+        <w:pStyle w:val="BodyText"/>
+        <w:spacing w:before="1"/>
+        <w:rPr>
+          <w:rFonts w:asciiTheme="majorHAnsi" w:hAnsiTheme="majorHAnsi" w:cstheme="majorHAnsi"/>
+          <w:rtl/>
+          <w:lang w:bidi="he-IL"/>
+        </w:rPr>
+      </w:pPr>
+    </w:p>
+    <w:p>
+      <w:pPr>
+        <w:pStyle w:val="BodyText"/>
+        <w:spacing w:before="1"/>
+        <w:rPr>
+          <w:rFonts w:asciiTheme="majorHAnsi" w:hAnsiTheme="majorHAnsi" w:cstheme="majorHAnsi"/>
+          <w:rtl/>
+          <w:lang w:bidi="he-IL"/>
+        </w:rPr>
+      </w:pPr>
+    </w:p>
+    <w:p>
+      <w:pPr>
+        <w:pStyle w:val="BodyText"/>
+        <w:spacing w:before="1"/>
+        <w:rPr>
+          <w:rFonts w:asciiTheme="majorHAnsi" w:hAnsiTheme="majorHAnsi" w:cstheme="majorHAnsi"/>
+          <w:lang w:bidi="he-IL"/>
+        </w:rPr>
+      </w:pPr>
+      <w:r>
+        <w:rPr>
+          <w:rFonts w:asciiTheme="majorHAnsi" w:hAnsiTheme="majorHAnsi" w:cstheme="majorHAnsi"/>
+          <w:lang w:bidi="he-IL"/>
+        </w:rPr>
+        <w:t>R = -2.8</w:t>
+      </w:r>
+    </w:p>
+    <w:p>
+      <w:pPr>
+        <w:pStyle w:val="BodyText"/>
+        <w:spacing w:before="1"/>
+        <w:rPr>
+          <w:rFonts w:asciiTheme="majorHAnsi" w:hAnsiTheme="majorHAnsi" w:cstheme="majorHAnsi"/>
+          <w:lang w:bidi="he-IL"/>
+        </w:rPr>
+      </w:pPr>
+      <w:r>
+        <w:rPr>
+          <w:rFonts w:asciiTheme="majorHAnsi" w:hAnsiTheme="majorHAnsi" w:cstheme="majorHAnsi"/>
+          <w:lang w:bidi="he-IL"/>
+        </w:rPr>
+        <w:t>| RIGHT | RIGHT | RIGHT | +1    |</w:t>
+      </w:r>
+    </w:p>
+    <w:p>
+      <w:pPr>
+        <w:pStyle w:val="BodyText"/>
+        <w:spacing w:before="1"/>
+        <w:rPr>
+          <w:rFonts w:asciiTheme="majorHAnsi" w:hAnsiTheme="majorHAnsi" w:cstheme="majorHAnsi"/>
+          <w:lang w:bidi="he-IL"/>
+        </w:rPr>
+      </w:pPr>
+      <w:r>
+        <w:rPr>
+          <w:rFonts w:asciiTheme="majorHAnsi" w:hAnsiTheme="majorHAnsi" w:cstheme="majorHAnsi"/>
+          <w:lang w:bidi="he-IL"/>
+        </w:rPr>
+        <w:t>| UP    | WALL  | RIGHT | -1    |</w:t>
+      </w:r>
+    </w:p>
+    <w:p>
+      <w:pPr>
+        <w:pStyle w:val="BodyText"/>
+        <w:spacing w:before="1"/>
+        <w:rPr>
+          <w:rFonts w:asciiTheme="majorHAnsi" w:hAnsiTheme="majorHAnsi" w:cstheme="majorHAnsi"/>
+          <w:lang w:bidi="he-IL"/>
+        </w:rPr>
+      </w:pPr>
+      <w:r>
+        <w:rPr>
+          <w:rFonts w:asciiTheme="majorHAnsi" w:hAnsiTheme="majorHAnsi" w:cstheme="majorHAnsi"/>
+          <w:lang w:bidi="he-IL"/>
+        </w:rPr>
+        <w:t>| RIGHT | RIGHT | RIGHT | UP    |</w:t>
+      </w:r>
+    </w:p>
+    <w:p>
+      <w:pPr>
+        <w:pStyle w:val="BodyText"/>
+        <w:spacing w:before="1"/>
+        <w:rPr>
+          <w:rFonts w:asciiTheme="majorHAnsi" w:hAnsiTheme="majorHAnsi" w:cstheme="majorHAnsi"/>
+          <w:rtl/>
+          <w:lang w:bidi="he-IL"/>
+        </w:rPr>
+      </w:pPr>
+    </w:p>
+    <w:p>
+      <w:pPr>
+        <w:pStyle w:val="BodyText"/>
+        <w:spacing w:before="1"/>
+        <w:rPr>
+          <w:rFonts w:asciiTheme="majorHAnsi" w:hAnsiTheme="majorHAnsi" w:cstheme="majorHAnsi"/>
+          <w:rtl/>
+          <w:lang w:bidi="he-IL"/>
+        </w:rPr>
+      </w:pPr>
+    </w:p>
+    <w:p>
+      <w:pPr>
+        <w:pStyle w:val="BodyText"/>
+        <w:spacing w:before="1"/>
+        <w:rPr>
+          <w:rFonts w:asciiTheme="majorHAnsi" w:hAnsiTheme="majorHAnsi" w:cstheme="majorHAnsi"/>
+          <w:lang w:bidi="he-IL"/>
+        </w:rPr>
+      </w:pPr>
+      <w:r>
+        <w:rPr>
+          <w:rFonts w:asciiTheme="majorHAnsi" w:hAnsiTheme="majorHAnsi" w:cstheme="majorHAnsi"/>
+          <w:lang w:bidi="he-IL"/>
+        </w:rPr>
+        <w:t>R = -2.7</w:t>
+      </w:r>
+    </w:p>
+    <w:p>
+      <w:pPr>
+        <w:pStyle w:val="BodyText"/>
+        <w:spacing w:before="1"/>
+        <w:rPr>
+          <w:rFonts w:asciiTheme="majorHAnsi" w:hAnsiTheme="majorHAnsi" w:cstheme="majorHAnsi"/>
+          <w:lang w:bidi="he-IL"/>
+        </w:rPr>
+      </w:pPr>
+      <w:r>
+        <w:rPr>
+          <w:rFonts w:asciiTheme="majorHAnsi" w:hAnsiTheme="majorHAnsi" w:cstheme="majorHAnsi"/>
+          <w:lang w:bidi="he-IL"/>
+        </w:rPr>
+        <w:t>| RIGHT | RIGHT | RIGHT | +1    |</w:t>
+      </w:r>
+    </w:p>
+    <w:p>
+      <w:pPr>
+        <w:pStyle w:val="BodyText"/>
+        <w:spacing w:before="1"/>
+        <w:rPr>
+          <w:rFonts w:asciiTheme="majorHAnsi" w:hAnsiTheme="majorHAnsi" w:cstheme="majorHAnsi"/>
+          <w:lang w:bidi="he-IL"/>
+        </w:rPr>
+      </w:pPr>
+      <w:r>
+        <w:rPr>
+          <w:rFonts w:asciiTheme="majorHAnsi" w:hAnsiTheme="majorHAnsi" w:cstheme="majorHAnsi"/>
+          <w:lang w:bidi="he-IL"/>
+        </w:rPr>
+        <w:t>| UP    | WALL  | RIGHT | -1    |</w:t>
+      </w:r>
+    </w:p>
+    <w:p>
+      <w:pPr>
+        <w:pStyle w:val="BodyText"/>
+        <w:spacing w:before="1"/>
+        <w:rPr>
+          <w:rFonts w:asciiTheme="majorHAnsi" w:hAnsiTheme="majorHAnsi" w:cstheme="majorHAnsi"/>
+          <w:lang w:bidi="he-IL"/>
+        </w:rPr>
+      </w:pPr>
+      <w:r>
+        <w:rPr>
+          <w:rFonts w:asciiTheme="majorHAnsi" w:hAnsiTheme="majorHAnsi" w:cstheme="majorHAnsi"/>
+          <w:lang w:bidi="he-IL"/>
+        </w:rPr>
+        <w:t>| RIGHT | RIGHT | RIGHT | UP    |</w:t>
+      </w:r>
+    </w:p>
+    <w:p>
+      <w:pPr>
+        <w:pStyle w:val="BodyText"/>
+        <w:spacing w:before="1"/>
+        <w:rPr>
+          <w:rFonts w:asciiTheme="majorHAnsi" w:hAnsiTheme="majorHAnsi" w:cstheme="majorHAnsi"/>
+          <w:rtl/>
+          <w:lang w:bidi="he-IL"/>
+        </w:rPr>
+      </w:pPr>
+    </w:p>
+    <w:p>
+      <w:pPr>
+        <w:pStyle w:val="BodyText"/>
+        <w:spacing w:before="1"/>
+        <w:rPr>
+          <w:rFonts w:asciiTheme="majorHAnsi" w:hAnsiTheme="majorHAnsi" w:cstheme="majorHAnsi"/>
+          <w:rtl/>
+          <w:lang w:bidi="he-IL"/>
+        </w:rPr>
+      </w:pPr>
+    </w:p>
+    <w:p>
+      <w:pPr>
+        <w:pStyle w:val="BodyText"/>
+        <w:spacing w:before="1"/>
+        <w:rPr>
+          <w:rFonts w:asciiTheme="majorHAnsi" w:hAnsiTheme="majorHAnsi" w:cstheme="majorHAnsi"/>
+          <w:lang w:bidi="he-IL"/>
+        </w:rPr>
+      </w:pPr>
+      <w:r>
+        <w:rPr>
+          <w:rFonts w:asciiTheme="majorHAnsi" w:hAnsiTheme="majorHAnsi" w:cstheme="majorHAnsi"/>
+          <w:lang w:bidi="he-IL"/>
+        </w:rPr>
+        <w:t>R = -2.6</w:t>
+      </w:r>
+    </w:p>
+    <w:p>
+      <w:pPr>
+        <w:pStyle w:val="BodyText"/>
+        <w:spacing w:before="1"/>
+        <w:rPr>
+          <w:rFonts w:asciiTheme="majorHAnsi" w:hAnsiTheme="majorHAnsi" w:cstheme="majorHAnsi"/>
+          <w:lang w:bidi="he-IL"/>
+        </w:rPr>
+      </w:pPr>
+      <w:r>
+        <w:rPr>
+          <w:rFonts w:asciiTheme="majorHAnsi" w:hAnsiTheme="majorHAnsi" w:cstheme="majorHAnsi"/>
+          <w:lang w:bidi="he-IL"/>
+        </w:rPr>
+        <w:t>| RIGHT | RIGHT | RIGHT | +1    |</w:t>
+      </w:r>
+    </w:p>
+    <w:p>
+      <w:pPr>
+        <w:pStyle w:val="BodyText"/>
+        <w:spacing w:before="1"/>
+        <w:rPr>
+          <w:rFonts w:asciiTheme="majorHAnsi" w:hAnsiTheme="majorHAnsi" w:cstheme="majorHAnsi"/>
+          <w:lang w:bidi="he-IL"/>
+        </w:rPr>
+      </w:pPr>
+      <w:r>
+        <w:rPr>
+          <w:rFonts w:asciiTheme="majorHAnsi" w:hAnsiTheme="majorHAnsi" w:cstheme="majorHAnsi"/>
+          <w:lang w:bidi="he-IL"/>
+        </w:rPr>
+        <w:t>| UP    | WALL  | RIGHT | -1    |</w:t>
+      </w:r>
+    </w:p>
+    <w:p>
+      <w:pPr>
+        <w:pStyle w:val="BodyText"/>
+        <w:spacing w:before="1"/>
+        <w:rPr>
+          <w:rFonts w:asciiTheme="majorHAnsi" w:hAnsiTheme="majorHAnsi" w:cstheme="majorHAnsi"/>
+          <w:lang w:bidi="he-IL"/>
+        </w:rPr>
+      </w:pPr>
+      <w:r>
+        <w:rPr>
+          <w:rFonts w:asciiTheme="majorHAnsi" w:hAnsiTheme="majorHAnsi" w:cstheme="majorHAnsi"/>
+          <w:lang w:bidi="he-IL"/>
+        </w:rPr>
+        <w:t>| RIGHT | RIGHT | RIGHT | UP    |</w:t>
+      </w:r>
+    </w:p>
+    <w:p>
+      <w:pPr>
+        <w:pStyle w:val="BodyText"/>
+        <w:spacing w:before="1"/>
+        <w:rPr>
+          <w:rFonts w:asciiTheme="majorHAnsi" w:hAnsiTheme="majorHAnsi" w:cstheme="majorHAnsi"/>
+          <w:rtl/>
+          <w:lang w:bidi="he-IL"/>
+        </w:rPr>
+      </w:pPr>
+    </w:p>
+    <w:p>
+      <w:pPr>
+        <w:pStyle w:val="BodyText"/>
+        <w:spacing w:before="1"/>
+        <w:rPr>
+          <w:rFonts w:asciiTheme="majorHAnsi" w:hAnsiTheme="majorHAnsi" w:cstheme="majorHAnsi"/>
+          <w:rtl/>
+          <w:lang w:bidi="he-IL"/>
+        </w:rPr>
+      </w:pPr>
+    </w:p>
+    <w:p>
+      <w:pPr>
+        <w:pStyle w:val="BodyText"/>
+        <w:spacing w:before="1"/>
+        <w:rPr>
+          <w:rFonts w:asciiTheme="majorHAnsi" w:hAnsiTheme="majorHAnsi" w:cstheme="majorHAnsi"/>
+          <w:lang w:bidi="he-IL"/>
+        </w:rPr>
+      </w:pPr>
+      <w:r>
+        <w:rPr>
+          <w:rFonts w:asciiTheme="majorHAnsi" w:hAnsiTheme="majorHAnsi" w:cstheme="majorHAnsi"/>
+          <w:lang w:bidi="he-IL"/>
+        </w:rPr>
+        <w:t>R = -2.5</w:t>
+      </w:r>
+    </w:p>
+    <w:p>
+      <w:pPr>
+        <w:pStyle w:val="BodyText"/>
+        <w:spacing w:before="1"/>
+        <w:rPr>
+          <w:rFonts w:asciiTheme="majorHAnsi" w:hAnsiTheme="majorHAnsi" w:cstheme="majorHAnsi"/>
+          <w:lang w:bidi="he-IL"/>
+        </w:rPr>
+      </w:pPr>
+      <w:r>
+        <w:rPr>
+          <w:rFonts w:asciiTheme="majorHAnsi" w:hAnsiTheme="majorHAnsi" w:cstheme="majorHAnsi"/>
+          <w:lang w:bidi="he-IL"/>
+        </w:rPr>
+        <w:t>| RIGHT | RIGHT | RIGHT | +1    |</w:t>
+      </w:r>
+    </w:p>
+    <w:p>
+      <w:pPr>
+        <w:pStyle w:val="BodyText"/>
+        <w:spacing w:before="1"/>
+        <w:rPr>
+          <w:rFonts w:asciiTheme="majorHAnsi" w:hAnsiTheme="majorHAnsi" w:cstheme="majorHAnsi"/>
+          <w:lang w:bidi="he-IL"/>
+        </w:rPr>
+      </w:pPr>
+      <w:r>
+        <w:rPr>
+          <w:rFonts w:asciiTheme="majorHAnsi" w:hAnsiTheme="majorHAnsi" w:cstheme="majorHAnsi"/>
+          <w:lang w:bidi="he-IL"/>
+        </w:rPr>
+        <w:t>| UP    | WALL  | RIGHT | -1    |</w:t>
+      </w:r>
+    </w:p>
+    <w:p>
+      <w:pPr>
+        <w:pStyle w:val="BodyText"/>
+        <w:spacing w:before="1"/>
+        <w:rPr>
+          <w:rFonts w:asciiTheme="majorHAnsi" w:hAnsiTheme="majorHAnsi" w:cstheme="majorHAnsi"/>
+          <w:lang w:bidi="he-IL"/>
+        </w:rPr>
+      </w:pPr>
+      <w:r>
+        <w:rPr>
+          <w:rFonts w:asciiTheme="majorHAnsi" w:hAnsiTheme="majorHAnsi" w:cstheme="majorHAnsi"/>
+          <w:lang w:bidi="he-IL"/>
+        </w:rPr>
+        <w:t>| RIGHT | RIGHT | RIGHT | UP    |</w:t>
+      </w:r>
+    </w:p>
+    <w:p>
+      <w:pPr>
+        <w:pStyle w:val="BodyText"/>
+        <w:spacing w:before="1"/>
+        <w:rPr>
+          <w:rFonts w:asciiTheme="majorHAnsi" w:hAnsiTheme="majorHAnsi" w:cstheme="majorHAnsi"/>
+          <w:rtl/>
+          <w:lang w:bidi="he-IL"/>
+        </w:rPr>
+      </w:pPr>
+    </w:p>
+    <w:p>
+      <w:pPr>
+        <w:pStyle w:val="BodyText"/>
+        <w:spacing w:before="1"/>
+        <w:rPr>
+          <w:rFonts w:asciiTheme="majorHAnsi" w:hAnsiTheme="majorHAnsi" w:cstheme="majorHAnsi"/>
+          <w:rtl/>
+          <w:lang w:bidi="he-IL"/>
+        </w:rPr>
+      </w:pPr>
+    </w:p>
+    <w:p>
+      <w:pPr>
+        <w:pStyle w:val="BodyText"/>
+        <w:spacing w:before="1"/>
+        <w:rPr>
+          <w:rFonts w:asciiTheme="majorHAnsi" w:hAnsiTheme="majorHAnsi" w:cstheme="majorHAnsi"/>
+          <w:lang w:bidi="he-IL"/>
+        </w:rPr>
+      </w:pPr>
+      <w:r>
+        <w:rPr>
+          <w:rFonts w:asciiTheme="majorHAnsi" w:hAnsiTheme="majorHAnsi" w:cstheme="majorHAnsi"/>
+          <w:lang w:bidi="he-IL"/>
+        </w:rPr>
+        <w:t>R = -2.4</w:t>
+      </w:r>
+    </w:p>
+    <w:p>
+      <w:pPr>
+        <w:pStyle w:val="BodyText"/>
+        <w:spacing w:before="1"/>
+        <w:rPr>
+          <w:rFonts w:asciiTheme="majorHAnsi" w:hAnsiTheme="majorHAnsi" w:cstheme="majorHAnsi"/>
+          <w:lang w:bidi="he-IL"/>
+        </w:rPr>
+      </w:pPr>
+      <w:r>
+        <w:rPr>
+          <w:rFonts w:asciiTheme="majorHAnsi" w:hAnsiTheme="majorHAnsi" w:cstheme="majorHAnsi"/>
+          <w:lang w:bidi="he-IL"/>
+        </w:rPr>
+        <w:t>| RIGHT | RIGHT | RIGHT | +1    |</w:t>
+      </w:r>
+    </w:p>
+    <w:p>
+      <w:pPr>
+        <w:pStyle w:val="BodyText"/>
+        <w:spacing w:before="1"/>
+        <w:rPr>
+          <w:rFonts w:asciiTheme="majorHAnsi" w:hAnsiTheme="majorHAnsi" w:cstheme="majorHAnsi"/>
+          <w:lang w:bidi="he-IL"/>
+        </w:rPr>
+      </w:pPr>
+      <w:r>
+        <w:rPr>
+          <w:rFonts w:asciiTheme="majorHAnsi" w:hAnsiTheme="majorHAnsi" w:cstheme="majorHAnsi"/>
+          <w:lang w:bidi="he-IL"/>
+        </w:rPr>
+        <w:t>| UP    | WALL  | RIGHT | -1    |</w:t>
+      </w:r>
+    </w:p>
+    <w:p>
+      <w:pPr>
+        <w:pStyle w:val="BodyText"/>
+        <w:spacing w:before="1"/>
+        <w:rPr>
+          <w:rFonts w:asciiTheme="majorHAnsi" w:hAnsiTheme="majorHAnsi" w:cstheme="majorHAnsi"/>
+          <w:lang w:bidi="he-IL"/>
+        </w:rPr>
+      </w:pPr>
+      <w:r>
+        <w:rPr>
+          <w:rFonts w:asciiTheme="majorHAnsi" w:hAnsiTheme="majorHAnsi" w:cstheme="majorHAnsi"/>
+          <w:lang w:bidi="he-IL"/>
+        </w:rPr>
+        <w:t>| RIGHT | RIGHT | RIGHT | UP    |</w:t>
+      </w:r>
+    </w:p>
+    <w:p>
+      <w:pPr>
+        <w:pStyle w:val="BodyText"/>
+        <w:spacing w:before="1"/>
+        <w:rPr>
+          <w:rFonts w:asciiTheme="majorHAnsi" w:hAnsiTheme="majorHAnsi" w:cstheme="majorHAnsi"/>
+          <w:rtl/>
+          <w:lang w:bidi="he-IL"/>
+        </w:rPr>
+      </w:pPr>
+    </w:p>
+    <w:p>
+      <w:pPr>
+        <w:pStyle w:val="BodyText"/>
+        <w:spacing w:before="1"/>
+        <w:rPr>
+          <w:rFonts w:asciiTheme="majorHAnsi" w:hAnsiTheme="majorHAnsi" w:cstheme="majorHAnsi"/>
+          <w:rtl/>
+          <w:lang w:bidi="he-IL"/>
+        </w:rPr>
+      </w:pPr>
+    </w:p>
+    <w:p>
+      <w:pPr>
+        <w:pStyle w:val="BodyText"/>
+        <w:spacing w:before="1"/>
+        <w:rPr>
+          <w:rFonts w:asciiTheme="majorHAnsi" w:hAnsiTheme="majorHAnsi" w:cstheme="majorHAnsi"/>
+          <w:lang w:bidi="he-IL"/>
+        </w:rPr>
+      </w:pPr>
+      <w:r>
+        <w:rPr>
+          <w:rFonts w:asciiTheme="majorHAnsi" w:hAnsiTheme="majorHAnsi" w:cstheme="majorHAnsi"/>
+          <w:lang w:bidi="he-IL"/>
+        </w:rPr>
+        <w:t>R = -2.3</w:t>
+      </w:r>
+    </w:p>
+    <w:p>
+      <w:pPr>
+        <w:pStyle w:val="BodyText"/>
+        <w:spacing w:before="1"/>
+        <w:rPr>
+          <w:rFonts w:asciiTheme="majorHAnsi" w:hAnsiTheme="majorHAnsi" w:cstheme="majorHAnsi"/>
+          <w:lang w:bidi="he-IL"/>
+        </w:rPr>
+      </w:pPr>
+      <w:r>
+        <w:rPr>
+          <w:rFonts w:asciiTheme="majorHAnsi" w:hAnsiTheme="majorHAnsi" w:cstheme="majorHAnsi"/>
+          <w:lang w:bidi="he-IL"/>
+        </w:rPr>
+        <w:t>| RIGHT | RIGHT | RIGHT | +1    |</w:t>
+      </w:r>
+    </w:p>
+    <w:p>
+      <w:pPr>
+        <w:pStyle w:val="BodyText"/>
+        <w:spacing w:before="1"/>
+        <w:rPr>
+          <w:rFonts w:asciiTheme="majorHAnsi" w:hAnsiTheme="majorHAnsi" w:cstheme="majorHAnsi"/>
+          <w:lang w:bidi="he-IL"/>
+        </w:rPr>
+      </w:pPr>
+      <w:r>
+        <w:rPr>
+          <w:rFonts w:asciiTheme="majorHAnsi" w:hAnsiTheme="majorHAnsi" w:cstheme="majorHAnsi"/>
+          <w:lang w:bidi="he-IL"/>
+        </w:rPr>
+        <w:t>| UP    | WALL  | RIGHT | -1    |</w:t>
+      </w:r>
+    </w:p>
+    <w:p>
+      <w:pPr>
+        <w:pStyle w:val="BodyText"/>
+        <w:spacing w:before="1"/>
+        <w:rPr>
+          <w:rFonts w:asciiTheme="majorHAnsi" w:hAnsiTheme="majorHAnsi" w:cstheme="majorHAnsi"/>
+          <w:lang w:bidi="he-IL"/>
+        </w:rPr>
+      </w:pPr>
+      <w:r>
+        <w:rPr>
+          <w:rFonts w:asciiTheme="majorHAnsi" w:hAnsiTheme="majorHAnsi" w:cstheme="majorHAnsi"/>
+          <w:lang w:bidi="he-IL"/>
+        </w:rPr>
+        <w:t>| RIGHT | RIGHT | RIGHT | UP    |</w:t>
+      </w:r>
+    </w:p>
+    <w:p>
+      <w:pPr>
+        <w:pStyle w:val="BodyText"/>
+        <w:spacing w:before="1"/>
+        <w:rPr>
+          <w:rFonts w:asciiTheme="majorHAnsi" w:hAnsiTheme="majorHAnsi" w:cstheme="majorHAnsi"/>
+          <w:rtl/>
+          <w:lang w:bidi="he-IL"/>
+        </w:rPr>
+      </w:pPr>
+    </w:p>
+    <w:p>
+      <w:pPr>
+        <w:pStyle w:val="BodyText"/>
+        <w:spacing w:before="1"/>
+        <w:rPr>
+          <w:rFonts w:asciiTheme="majorHAnsi" w:hAnsiTheme="majorHAnsi" w:cstheme="majorHAnsi"/>
+          <w:rtl/>
+          <w:lang w:bidi="he-IL"/>
+        </w:rPr>
+      </w:pPr>
+    </w:p>
+    <w:p>
+      <w:pPr>
+        <w:pStyle w:val="BodyText"/>
+        <w:spacing w:before="1"/>
+        <w:rPr>
+          <w:rFonts w:asciiTheme="majorHAnsi" w:hAnsiTheme="majorHAnsi" w:cstheme="majorHAnsi"/>
+          <w:lang w:bidi="he-IL"/>
+        </w:rPr>
+      </w:pPr>
+      <w:r>
+        <w:rPr>
+          <w:rFonts w:asciiTheme="majorHAnsi" w:hAnsiTheme="majorHAnsi" w:cstheme="majorHAnsi"/>
+          <w:lang w:bidi="he-IL"/>
+        </w:rPr>
+        <w:t>R = -2.2</w:t>
+      </w:r>
+    </w:p>
+    <w:p>
+      <w:pPr>
+        <w:pStyle w:val="BodyText"/>
+        <w:spacing w:before="1"/>
+        <w:rPr>
+          <w:rFonts w:asciiTheme="majorHAnsi" w:hAnsiTheme="majorHAnsi" w:cstheme="majorHAnsi"/>
+          <w:lang w:bidi="he-IL"/>
+        </w:rPr>
+      </w:pPr>
+      <w:r>
+        <w:rPr>
+          <w:rFonts w:asciiTheme="majorHAnsi" w:hAnsiTheme="majorHAnsi" w:cstheme="majorHAnsi"/>
+          <w:lang w:bidi="he-IL"/>
+        </w:rPr>
+        <w:t>| RIGHT | RIGHT | RIGHT | +1    |</w:t>
+      </w:r>
+    </w:p>
+    <w:p>
+      <w:pPr>
+        <w:pStyle w:val="BodyText"/>
+        <w:spacing w:before="1"/>
+        <w:rPr>
+          <w:rFonts w:asciiTheme="majorHAnsi" w:hAnsiTheme="majorHAnsi" w:cstheme="majorHAnsi"/>
+          <w:lang w:bidi="he-IL"/>
+        </w:rPr>
+      </w:pPr>
+      <w:r>
+        <w:rPr>
+          <w:rFonts w:asciiTheme="majorHAnsi" w:hAnsiTheme="majorHAnsi" w:cstheme="majorHAnsi"/>
+          <w:lang w:bidi="he-IL"/>
+        </w:rPr>
+        <w:t>| UP    | WALL  | RIGHT | -1    |</w:t>
+      </w:r>
+    </w:p>
+    <w:p>
+      <w:pPr>
+        <w:pStyle w:val="BodyText"/>
+        <w:spacing w:before="1"/>
+        <w:rPr>
+          <w:rFonts w:asciiTheme="majorHAnsi" w:hAnsiTheme="majorHAnsi" w:cstheme="majorHAnsi"/>
+          <w:lang w:bidi="he-IL"/>
+        </w:rPr>
+      </w:pPr>
+      <w:r>
+        <w:rPr>
+          <w:rFonts w:asciiTheme="majorHAnsi" w:hAnsiTheme="majorHAnsi" w:cstheme="majorHAnsi"/>
+          <w:lang w:bidi="he-IL"/>
+        </w:rPr>
+        <w:t>| RIGHT | RIGHT | RIGHT | UP    |</w:t>
+      </w:r>
+    </w:p>
+    <w:p>
+      <w:pPr>
+        <w:pStyle w:val="BodyText"/>
+        <w:spacing w:before="1"/>
+        <w:rPr>
+          <w:rFonts w:asciiTheme="majorHAnsi" w:hAnsiTheme="majorHAnsi" w:cstheme="majorHAnsi"/>
+          <w:rtl/>
+          <w:lang w:bidi="he-IL"/>
+        </w:rPr>
+      </w:pPr>
+    </w:p>
+    <w:p>
+      <w:pPr>
+        <w:pStyle w:val="BodyText"/>
+        <w:spacing w:before="1"/>
+        <w:rPr>
+          <w:rFonts w:asciiTheme="majorHAnsi" w:hAnsiTheme="majorHAnsi" w:cstheme="majorHAnsi"/>
+          <w:rtl/>
+          <w:lang w:bidi="he-IL"/>
+        </w:rPr>
+      </w:pPr>
+    </w:p>
+    <w:p>
+      <w:pPr>
+        <w:pStyle w:val="BodyText"/>
+        <w:spacing w:before="1"/>
+        <w:rPr>
+          <w:rFonts w:asciiTheme="majorHAnsi" w:hAnsiTheme="majorHAnsi" w:cstheme="majorHAnsi"/>
+          <w:lang w:bidi="he-IL"/>
+        </w:rPr>
+      </w:pPr>
+      <w:r>
+        <w:rPr>
+          <w:rFonts w:asciiTheme="majorHAnsi" w:hAnsiTheme="majorHAnsi" w:cstheme="majorHAnsi"/>
+          <w:lang w:bidi="he-IL"/>
+        </w:rPr>
+        <w:t>R = -2.1</w:t>
+      </w:r>
+    </w:p>
+    <w:p>
+      <w:pPr>
+        <w:pStyle w:val="BodyText"/>
+        <w:spacing w:before="1"/>
+        <w:rPr>
+          <w:rFonts w:asciiTheme="majorHAnsi" w:hAnsiTheme="majorHAnsi" w:cstheme="majorHAnsi"/>
+          <w:lang w:bidi="he-IL"/>
+        </w:rPr>
+      </w:pPr>
+      <w:r>
+        <w:rPr>
+          <w:rFonts w:asciiTheme="majorHAnsi" w:hAnsiTheme="majorHAnsi" w:cstheme="majorHAnsi"/>
+          <w:lang w:bidi="he-IL"/>
+        </w:rPr>
+        <w:t>| RIGHT | RIGHT | RIGHT | +1    |</w:t>
+      </w:r>
+    </w:p>
+    <w:p>
+      <w:pPr>
+        <w:pStyle w:val="BodyText"/>
+        <w:spacing w:before="1"/>
+        <w:rPr>
+          <w:rFonts w:asciiTheme="majorHAnsi" w:hAnsiTheme="majorHAnsi" w:cstheme="majorHAnsi"/>
+          <w:lang w:bidi="he-IL"/>
+        </w:rPr>
+      </w:pPr>
+      <w:r>
+        <w:rPr>
+          <w:rFonts w:asciiTheme="majorHAnsi" w:hAnsiTheme="majorHAnsi" w:cstheme="majorHAnsi"/>
+          <w:lang w:bidi="he-IL"/>
+        </w:rPr>
+        <w:t>| UP    | WALL  | RIGHT | -1    |</w:t>
+      </w:r>
+    </w:p>
+    <w:p>
+      <w:pPr>
+        <w:pStyle w:val="BodyText"/>
+        <w:spacing w:before="1"/>
+        <w:rPr>
+          <w:rFonts w:asciiTheme="majorHAnsi" w:hAnsiTheme="majorHAnsi" w:cstheme="majorHAnsi"/>
+          <w:lang w:bidi="he-IL"/>
+        </w:rPr>
+      </w:pPr>
+      <w:r>
+        <w:rPr>
+          <w:rFonts w:asciiTheme="majorHAnsi" w:hAnsiTheme="majorHAnsi" w:cstheme="majorHAnsi"/>
+          <w:lang w:bidi="he-IL"/>
+        </w:rPr>
+        <w:t>| RIGHT | RIGHT | RIGHT | UP    |</w:t>
+      </w:r>
+    </w:p>
+    <w:p>
+      <w:pPr>
+        <w:pStyle w:val="BodyText"/>
+        <w:spacing w:before="1"/>
+        <w:rPr>
+          <w:rFonts w:asciiTheme="majorHAnsi" w:hAnsiTheme="majorHAnsi" w:cstheme="majorHAnsi"/>
+          <w:rtl/>
+          <w:lang w:bidi="he-IL"/>
+        </w:rPr>
+      </w:pPr>
+    </w:p>
+    <w:p>
+      <w:pPr>
+        <w:pStyle w:val="BodyText"/>
+        <w:spacing w:before="1"/>
+        <w:rPr>
+          <w:rFonts w:asciiTheme="majorHAnsi" w:hAnsiTheme="majorHAnsi" w:cstheme="majorHAnsi"/>
+          <w:rtl/>
+          <w:lang w:bidi="he-IL"/>
+        </w:rPr>
+      </w:pPr>
+    </w:p>
+    <w:p>
+      <w:pPr>
+        <w:pStyle w:val="BodyText"/>
+        <w:spacing w:before="1"/>
+        <w:rPr>
+          <w:rFonts w:asciiTheme="majorHAnsi" w:hAnsiTheme="majorHAnsi" w:cstheme="majorHAnsi"/>
+          <w:lang w:bidi="he-IL"/>
+        </w:rPr>
+      </w:pPr>
+      <w:r>
+        <w:rPr>
+          <w:rFonts w:asciiTheme="majorHAnsi" w:hAnsiTheme="majorHAnsi" w:cstheme="majorHAnsi"/>
+          <w:lang w:bidi="he-IL"/>
+        </w:rPr>
+        <w:t>R = -2.0</w:t>
+      </w:r>
+    </w:p>
+    <w:p>
+      <w:pPr>
+        <w:pStyle w:val="BodyText"/>
+        <w:spacing w:before="1"/>
+        <w:rPr>
+          <w:rFonts w:asciiTheme="majorHAnsi" w:hAnsiTheme="majorHAnsi" w:cstheme="majorHAnsi"/>
+          <w:lang w:bidi="he-IL"/>
+        </w:rPr>
+      </w:pPr>
+      <w:r>
+        <w:rPr>
+          <w:rFonts w:asciiTheme="majorHAnsi" w:hAnsiTheme="majorHAnsi" w:cstheme="majorHAnsi"/>
+          <w:lang w:bidi="he-IL"/>
+        </w:rPr>
+        <w:t>| RIGHT | RIGHT | RIGHT | +1    |</w:t>
+      </w:r>
+    </w:p>
+    <w:p>
+      <w:pPr>
+        <w:pStyle w:val="BodyText"/>
+        <w:spacing w:before="1"/>
+        <w:rPr>
+          <w:rFonts w:asciiTheme="majorHAnsi" w:hAnsiTheme="majorHAnsi" w:cstheme="majorHAnsi"/>
+          <w:lang w:bidi="he-IL"/>
+        </w:rPr>
+      </w:pPr>
+      <w:r>
+        <w:rPr>
+          <w:rFonts w:asciiTheme="majorHAnsi" w:hAnsiTheme="majorHAnsi" w:cstheme="majorHAnsi"/>
+          <w:lang w:bidi="he-IL"/>
+        </w:rPr>
+        <w:t>| UP    | WALL  | RIGHT | -1    |</w:t>
+      </w:r>
+    </w:p>
+    <w:p>
+      <w:pPr>
+        <w:pStyle w:val="BodyText"/>
+        <w:spacing w:before="1"/>
+        <w:rPr>
+          <w:rFonts w:asciiTheme="majorHAnsi" w:hAnsiTheme="majorHAnsi" w:cstheme="majorHAnsi"/>
+          <w:lang w:bidi="he-IL"/>
+        </w:rPr>
+      </w:pPr>
+      <w:r>
+        <w:rPr>
+          <w:rFonts w:asciiTheme="majorHAnsi" w:hAnsiTheme="majorHAnsi" w:cstheme="majorHAnsi"/>
+          <w:lang w:bidi="he-IL"/>
+        </w:rPr>
+        <w:t>| RIGHT | RIGHT | RIGHT | UP    |</w:t>
+      </w:r>
+    </w:p>
+    <w:p>
+      <w:pPr>
+        <w:pStyle w:val="BodyText"/>
+        <w:spacing w:before="1"/>
+        <w:rPr>
+          <w:rFonts w:asciiTheme="majorHAnsi" w:hAnsiTheme="majorHAnsi" w:cstheme="majorHAnsi"/>
+          <w:rtl/>
+          <w:lang w:bidi="he-IL"/>
+        </w:rPr>
+      </w:pPr>
+    </w:p>
+    <w:p>
+      <w:pPr>
+        <w:pStyle w:val="BodyText"/>
+        <w:spacing w:before="1"/>
+        <w:rPr>
+          <w:rFonts w:asciiTheme="majorHAnsi" w:hAnsiTheme="majorHAnsi" w:cstheme="majorHAnsi"/>
+          <w:rtl/>
+          <w:lang w:bidi="he-IL"/>
+        </w:rPr>
+      </w:pPr>
+    </w:p>
+    <w:p>
+      <w:pPr>
+        <w:pStyle w:val="BodyText"/>
+        <w:spacing w:before="1"/>
+        <w:rPr>
+          <w:rFonts w:asciiTheme="majorHAnsi" w:hAnsiTheme="majorHAnsi" w:cstheme="majorHAnsi"/>
+          <w:lang w:bidi="he-IL"/>
+        </w:rPr>
+      </w:pPr>
+      <w:r>
+        <w:rPr>
+          <w:rFonts w:asciiTheme="majorHAnsi" w:hAnsiTheme="majorHAnsi" w:cstheme="majorHAnsi"/>
+          <w:lang w:bidi="he-IL"/>
+        </w:rPr>
+        <w:t>R = -1.9</w:t>
+      </w:r>
+    </w:p>
+    <w:p>
+      <w:pPr>
+        <w:pStyle w:val="BodyText"/>
+        <w:spacing w:before="1"/>
+        <w:rPr>
+          <w:rFonts w:asciiTheme="majorHAnsi" w:hAnsiTheme="majorHAnsi" w:cstheme="majorHAnsi"/>
+          <w:lang w:bidi="he-IL"/>
+        </w:rPr>
+      </w:pPr>
+      <w:r>
+        <w:rPr>
+          <w:rFonts w:asciiTheme="majorHAnsi" w:hAnsiTheme="majorHAnsi" w:cstheme="majorHAnsi"/>
+          <w:lang w:bidi="he-IL"/>
+        </w:rPr>
+        <w:t>| RIGHT | RIGHT | RIGHT | +1    |</w:t>
+      </w:r>
+    </w:p>
+    <w:p>
+      <w:pPr>
+        <w:pStyle w:val="BodyText"/>
+        <w:spacing w:before="1"/>
+        <w:rPr>
+          <w:rFonts w:asciiTheme="majorHAnsi" w:hAnsiTheme="majorHAnsi" w:cstheme="majorHAnsi"/>
+          <w:lang w:bidi="he-IL"/>
+        </w:rPr>
+      </w:pPr>
+      <w:r>
+        <w:rPr>
+          <w:rFonts w:asciiTheme="majorHAnsi" w:hAnsiTheme="majorHAnsi" w:cstheme="majorHAnsi"/>
+          <w:lang w:bidi="he-IL"/>
+        </w:rPr>
+        <w:t>| UP    | WALL  | RIGHT | -1    |</w:t>
+      </w:r>
+    </w:p>
+    <w:p>
+      <w:pPr>
+        <w:pStyle w:val="BodyText"/>
+        <w:spacing w:before="1"/>
+        <w:rPr>
+          <w:rFonts w:asciiTheme="majorHAnsi" w:hAnsiTheme="majorHAnsi" w:cstheme="majorHAnsi"/>
+          <w:lang w:bidi="he-IL"/>
+        </w:rPr>
+      </w:pPr>
+      <w:r>
+        <w:rPr>
+          <w:rFonts w:asciiTheme="majorHAnsi" w:hAnsiTheme="majorHAnsi" w:cstheme="majorHAnsi"/>
+          <w:lang w:bidi="he-IL"/>
+        </w:rPr>
+        <w:t>| RIGHT | RIGHT | RIGHT | UP    |</w:t>
+      </w:r>
+    </w:p>
+    <w:p>
+      <w:pPr>
+        <w:pStyle w:val="BodyText"/>
+        <w:spacing w:before="1"/>
+        <w:rPr>
+          <w:rFonts w:asciiTheme="majorHAnsi" w:hAnsiTheme="majorHAnsi" w:cstheme="majorHAnsi"/>
+          <w:rtl/>
+          <w:lang w:bidi="he-IL"/>
+        </w:rPr>
+      </w:pPr>
+    </w:p>
+    <w:p>
+      <w:pPr>
+        <w:pStyle w:val="BodyText"/>
+        <w:spacing w:before="1"/>
+        <w:rPr>
+          <w:rFonts w:asciiTheme="majorHAnsi" w:hAnsiTheme="majorHAnsi" w:cstheme="majorHAnsi"/>
+          <w:rtl/>
+          <w:lang w:bidi="he-IL"/>
+        </w:rPr>
+      </w:pPr>
+    </w:p>
+    <w:p>
+      <w:pPr>
+        <w:pStyle w:val="BodyText"/>
+        <w:spacing w:before="1"/>
+        <w:rPr>
+          <w:rFonts w:asciiTheme="majorHAnsi" w:hAnsiTheme="majorHAnsi" w:cstheme="majorHAnsi"/>
+          <w:lang w:bidi="he-IL"/>
+        </w:rPr>
+      </w:pPr>
+      <w:r>
+        <w:rPr>
+          <w:rFonts w:asciiTheme="majorHAnsi" w:hAnsiTheme="majorHAnsi" w:cstheme="majorHAnsi"/>
+          <w:lang w:bidi="he-IL"/>
+        </w:rPr>
+        <w:t>R = -1.8</w:t>
+      </w:r>
+    </w:p>
+    <w:p>
+      <w:pPr>
+        <w:pStyle w:val="BodyText"/>
+        <w:spacing w:before="1"/>
+        <w:rPr>
+          <w:rFonts w:asciiTheme="majorHAnsi" w:hAnsiTheme="majorHAnsi" w:cstheme="majorHAnsi"/>
+          <w:lang w:bidi="he-IL"/>
+        </w:rPr>
+      </w:pPr>
+      <w:r>
+        <w:rPr>
+          <w:rFonts w:asciiTheme="majorHAnsi" w:hAnsiTheme="majorHAnsi" w:cstheme="majorHAnsi"/>
+          <w:lang w:bidi="he-IL"/>
+        </w:rPr>
+        <w:t>| RIGHT | RIGHT | RIGHT | +1    |</w:t>
+      </w:r>
+    </w:p>
+    <w:p>
+      <w:pPr>
+        <w:pStyle w:val="BodyText"/>
+        <w:spacing w:before="1"/>
+        <w:rPr>
+          <w:rFonts w:asciiTheme="majorHAnsi" w:hAnsiTheme="majorHAnsi" w:cstheme="majorHAnsi"/>
+          <w:lang w:bidi="he-IL"/>
+        </w:rPr>
+      </w:pPr>
+      <w:r>
+        <w:rPr>
+          <w:rFonts w:asciiTheme="majorHAnsi" w:hAnsiTheme="majorHAnsi" w:cstheme="majorHAnsi"/>
+          <w:lang w:bidi="he-IL"/>
+        </w:rPr>
+        <w:t>| UP    | WALL  | RIGHT | -1    |</w:t>
+      </w:r>
+    </w:p>
+    <w:p>
+      <w:pPr>
+        <w:pStyle w:val="BodyText"/>
+        <w:spacing w:before="1"/>
+        <w:rPr>
+          <w:rFonts w:asciiTheme="majorHAnsi" w:hAnsiTheme="majorHAnsi" w:cstheme="majorHAnsi"/>
+          <w:lang w:bidi="he-IL"/>
+        </w:rPr>
+      </w:pPr>
+      <w:r>
+        <w:rPr>
+          <w:rFonts w:asciiTheme="majorHAnsi" w:hAnsiTheme="majorHAnsi" w:cstheme="majorHAnsi"/>
+          <w:lang w:bidi="he-IL"/>
+        </w:rPr>
+        <w:t>| RIGHT | RIGHT | RIGHT | UP    |</w:t>
+      </w:r>
+    </w:p>
+    <w:p>
+      <w:pPr>
+        <w:pStyle w:val="BodyText"/>
+        <w:spacing w:before="1"/>
+        <w:rPr>
+          <w:rFonts w:asciiTheme="majorHAnsi" w:hAnsiTheme="majorHAnsi" w:cstheme="majorHAnsi"/>
+          <w:rtl/>
+          <w:lang w:bidi="he-IL"/>
+        </w:rPr>
+      </w:pPr>
+    </w:p>
+    <w:p>
+      <w:pPr>
+        <w:pStyle w:val="BodyText"/>
+        <w:spacing w:before="1"/>
+        <w:rPr>
+          <w:rFonts w:asciiTheme="majorHAnsi" w:hAnsiTheme="majorHAnsi" w:cstheme="majorHAnsi"/>
+          <w:rtl/>
+          <w:lang w:bidi="he-IL"/>
+        </w:rPr>
+      </w:pPr>
+    </w:p>
+    <w:p>
+      <w:pPr>
+        <w:pStyle w:val="BodyText"/>
+        <w:spacing w:before="1"/>
+        <w:rPr>
+          <w:rFonts w:asciiTheme="majorHAnsi" w:hAnsiTheme="majorHAnsi" w:cstheme="majorHAnsi"/>
+          <w:lang w:bidi="he-IL"/>
+        </w:rPr>
+      </w:pPr>
+      <w:r>
+        <w:rPr>
+          <w:rFonts w:asciiTheme="majorHAnsi" w:hAnsiTheme="majorHAnsi" w:cstheme="majorHAnsi"/>
+          <w:lang w:bidi="he-IL"/>
+        </w:rPr>
+        <w:t>R = -1.7</w:t>
+      </w:r>
+    </w:p>
+    <w:p>
+      <w:pPr>
+        <w:pStyle w:val="BodyText"/>
+        <w:spacing w:before="1"/>
+        <w:rPr>
+          <w:rFonts w:asciiTheme="majorHAnsi" w:hAnsiTheme="majorHAnsi" w:cstheme="majorHAnsi"/>
+          <w:lang w:bidi="he-IL"/>
+        </w:rPr>
+      </w:pPr>
+      <w:r>
+        <w:rPr>
+          <w:rFonts w:asciiTheme="majorHAnsi" w:hAnsiTheme="majorHAnsi" w:cstheme="majorHAnsi"/>
+          <w:lang w:bidi="he-IL"/>
+        </w:rPr>
+        <w:t>| RIGHT | RIGHT | RIGHT | +1    |</w:t>
+      </w:r>
+    </w:p>
+    <w:p>
+      <w:pPr>
+        <w:pStyle w:val="BodyText"/>
+        <w:spacing w:before="1"/>
+        <w:rPr>
+          <w:rFonts w:asciiTheme="majorHAnsi" w:hAnsiTheme="majorHAnsi" w:cstheme="majorHAnsi"/>
+          <w:lang w:bidi="he-IL"/>
+        </w:rPr>
+      </w:pPr>
+      <w:r>
+        <w:rPr>
+          <w:rFonts w:asciiTheme="majorHAnsi" w:hAnsiTheme="majorHAnsi" w:cstheme="majorHAnsi"/>
+          <w:lang w:bidi="he-IL"/>
+        </w:rPr>
+        <w:t>| UP    | WALL  | RIGHT | -1    |</w:t>
+      </w:r>
+    </w:p>
+    <w:p>
+      <w:pPr>
+        <w:pStyle w:val="BodyText"/>
+        <w:spacing w:before="1"/>
+        <w:rPr>
+          <w:rFonts w:asciiTheme="majorHAnsi" w:hAnsiTheme="majorHAnsi" w:cstheme="majorHAnsi"/>
+          <w:lang w:bidi="he-IL"/>
+        </w:rPr>
+      </w:pPr>
+      <w:r>
+        <w:rPr>
+          <w:rFonts w:asciiTheme="majorHAnsi" w:hAnsiTheme="majorHAnsi" w:cstheme="majorHAnsi"/>
+          <w:lang w:bidi="he-IL"/>
+        </w:rPr>
+        <w:t>| RIGHT | RIGHT | RIGHT | UP    |</w:t>
+      </w:r>
+    </w:p>
+    <w:p>
+      <w:pPr>
+        <w:pStyle w:val="BodyText"/>
+        <w:spacing w:before="1"/>
+        <w:rPr>
+          <w:rFonts w:asciiTheme="majorHAnsi" w:hAnsiTheme="majorHAnsi" w:cstheme="majorHAnsi"/>
+          <w:rtl/>
+          <w:lang w:bidi="he-IL"/>
+        </w:rPr>
+      </w:pPr>
+    </w:p>
+    <w:p>
+      <w:pPr>
+        <w:pStyle w:val="BodyText"/>
+        <w:spacing w:before="1"/>
+        <w:rPr>
+          <w:rFonts w:asciiTheme="majorHAnsi" w:hAnsiTheme="majorHAnsi" w:cstheme="majorHAnsi"/>
+          <w:rtl/>
+          <w:lang w:bidi="he-IL"/>
+        </w:rPr>
+      </w:pPr>
+    </w:p>
+    <w:p>
+      <w:pPr>
+        <w:pStyle w:val="BodyText"/>
+        <w:spacing w:before="1"/>
+        <w:rPr>
+          <w:rFonts w:asciiTheme="majorHAnsi" w:hAnsiTheme="majorHAnsi" w:cstheme="majorHAnsi"/>
+          <w:lang w:bidi="he-IL"/>
+        </w:rPr>
+      </w:pPr>
+      <w:r>
+        <w:rPr>
+          <w:rFonts w:asciiTheme="majorHAnsi" w:hAnsiTheme="majorHAnsi" w:cstheme="majorHAnsi"/>
+          <w:lang w:bidi="he-IL"/>
+        </w:rPr>
+        <w:t>R = -1.6</w:t>
+      </w:r>
+    </w:p>
+    <w:p>
+      <w:pPr>
+        <w:pStyle w:val="BodyText"/>
+        <w:spacing w:before="1"/>
+        <w:rPr>
+          <w:rFonts w:asciiTheme="majorHAnsi" w:hAnsiTheme="majorHAnsi" w:cstheme="majorHAnsi"/>
+          <w:lang w:bidi="he-IL"/>
+        </w:rPr>
+      </w:pPr>
+      <w:r>
+        <w:rPr>
+          <w:rFonts w:asciiTheme="majorHAnsi" w:hAnsiTheme="majorHAnsi" w:cstheme="majorHAnsi"/>
+          <w:lang w:bidi="he-IL"/>
+        </w:rPr>
+        <w:t>| RIGHT | RIGHT | RIGHT | +1    |</w:t>
+      </w:r>
+    </w:p>
+    <w:p>
+      <w:pPr>
+        <w:pStyle w:val="BodyText"/>
+        <w:spacing w:before="1"/>
+        <w:rPr>
+          <w:rFonts w:asciiTheme="majorHAnsi" w:hAnsiTheme="majorHAnsi" w:cstheme="majorHAnsi"/>
+          <w:lang w:bidi="he-IL"/>
+        </w:rPr>
+      </w:pPr>
+      <w:r>
+        <w:rPr>
+          <w:rFonts w:asciiTheme="majorHAnsi" w:hAnsiTheme="majorHAnsi" w:cstheme="majorHAnsi"/>
+          <w:lang w:bidi="he-IL"/>
+        </w:rPr>
+        <w:t>| UP    | WALL  | RIGHT | -1    |</w:t>
+      </w:r>
+    </w:p>
+    <w:p>
+      <w:pPr>
+        <w:pStyle w:val="BodyText"/>
+        <w:spacing w:before="1"/>
+        <w:rPr>
+          <w:rFonts w:asciiTheme="majorHAnsi" w:hAnsiTheme="majorHAnsi" w:cstheme="majorHAnsi"/>
+          <w:lang w:bidi="he-IL"/>
+        </w:rPr>
+      </w:pPr>
+      <w:r>
+        <w:rPr>
+          <w:rFonts w:asciiTheme="majorHAnsi" w:hAnsiTheme="majorHAnsi" w:cstheme="majorHAnsi"/>
+          <w:lang w:bidi="he-IL"/>
+        </w:rPr>
+        <w:t>| RIGHT | RIGHT | RIGHT | UP    |</w:t>
+      </w:r>
+    </w:p>
+    <w:p>
+      <w:pPr>
+        <w:pStyle w:val="BodyText"/>
+        <w:spacing w:before="1"/>
+        <w:rPr>
+          <w:rFonts w:asciiTheme="majorHAnsi" w:hAnsiTheme="majorHAnsi" w:cstheme="majorHAnsi"/>
+          <w:rtl/>
+          <w:lang w:bidi="he-IL"/>
+        </w:rPr>
+      </w:pPr>
+    </w:p>
+    <w:p>
+      <w:pPr>
+        <w:pStyle w:val="BodyText"/>
+        <w:spacing w:before="1"/>
+        <w:rPr>
+          <w:rFonts w:asciiTheme="majorHAnsi" w:hAnsiTheme="majorHAnsi" w:cstheme="majorHAnsi"/>
+          <w:rtl/>
+          <w:lang w:bidi="he-IL"/>
+        </w:rPr>
+      </w:pPr>
+    </w:p>
+    <w:p>
+      <w:pPr>
+        <w:pStyle w:val="BodyText"/>
+        <w:spacing w:before="1"/>
+        <w:rPr>
+          <w:rFonts w:asciiTheme="majorHAnsi" w:hAnsiTheme="majorHAnsi" w:cstheme="majorHAnsi"/>
+          <w:lang w:bidi="he-IL"/>
+        </w:rPr>
+      </w:pPr>
+      <w:r>
+        <w:rPr>
+          <w:rFonts w:asciiTheme="majorHAnsi" w:hAnsiTheme="majorHAnsi" w:cstheme="majorHAnsi"/>
+          <w:lang w:bidi="he-IL"/>
+        </w:rPr>
+        <w:t>R = -1.5</w:t>
+      </w:r>
+    </w:p>
+    <w:p>
+      <w:pPr>
+        <w:pStyle w:val="BodyText"/>
+        <w:spacing w:before="1"/>
+        <w:rPr>
+          <w:rFonts w:asciiTheme="majorHAnsi" w:hAnsiTheme="majorHAnsi" w:cstheme="majorHAnsi"/>
+          <w:lang w:bidi="he-IL"/>
+        </w:rPr>
+      </w:pPr>
+      <w:r>
+        <w:rPr>
+          <w:rFonts w:asciiTheme="majorHAnsi" w:hAnsiTheme="majorHAnsi" w:cstheme="majorHAnsi"/>
+          <w:lang w:bidi="he-IL"/>
+        </w:rPr>
+        <w:t>| RIGHT | RIGHT | RIGHT | +1    |</w:t>
+      </w:r>
+    </w:p>
+    <w:p>
+      <w:pPr>
+        <w:pStyle w:val="BodyText"/>
+        <w:spacing w:before="1"/>
+        <w:rPr>
+          <w:rFonts w:asciiTheme="majorHAnsi" w:hAnsiTheme="majorHAnsi" w:cstheme="majorHAnsi"/>
+          <w:lang w:bidi="he-IL"/>
+        </w:rPr>
+      </w:pPr>
+      <w:r>
+        <w:rPr>
+          <w:rFonts w:asciiTheme="majorHAnsi" w:hAnsiTheme="majorHAnsi" w:cstheme="majorHAnsi"/>
+          <w:lang w:bidi="he-IL"/>
+        </w:rPr>
+        <w:t>| UP    | WALL  | RIGHT | -1    |</w:t>
+      </w:r>
+    </w:p>
+    <w:p>
+      <w:pPr>
+        <w:pStyle w:val="BodyText"/>
+        <w:spacing w:before="1"/>
+        <w:rPr>
+          <w:rFonts w:asciiTheme="majorHAnsi" w:hAnsiTheme="majorHAnsi" w:cstheme="majorHAnsi"/>
+          <w:lang w:bidi="he-IL"/>
+        </w:rPr>
+      </w:pPr>
+      <w:r>
+        <w:rPr>
+          <w:rFonts w:asciiTheme="majorHAnsi" w:hAnsiTheme="majorHAnsi" w:cstheme="majorHAnsi"/>
+          <w:lang w:bidi="he-IL"/>
+        </w:rPr>
+        <w:t>| RIGHT | RIGHT | RIGHT | UP    |</w:t>
+      </w:r>
+    </w:p>
+    <w:p>
+      <w:pPr>
+        <w:pStyle w:val="BodyText"/>
+        <w:spacing w:before="1"/>
+        <w:rPr>
+          <w:rFonts w:asciiTheme="majorHAnsi" w:hAnsiTheme="majorHAnsi" w:cstheme="majorHAnsi"/>
+          <w:rtl/>
+          <w:lang w:bidi="he-IL"/>
+        </w:rPr>
+      </w:pPr>
+    </w:p>
+    <w:p>
+      <w:pPr>
+        <w:pStyle w:val="BodyText"/>
+        <w:spacing w:before="1"/>
+        <w:rPr>
+          <w:rFonts w:asciiTheme="majorHAnsi" w:hAnsiTheme="majorHAnsi" w:cstheme="majorHAnsi"/>
+          <w:rtl/>
+          <w:lang w:bidi="he-IL"/>
+        </w:rPr>
+      </w:pPr>
+    </w:p>
+    <w:p>
+      <w:pPr>
+        <w:pStyle w:val="BodyText"/>
+        <w:spacing w:before="1"/>
+        <w:rPr>
+          <w:rFonts w:asciiTheme="majorHAnsi" w:hAnsiTheme="majorHAnsi" w:cstheme="majorHAnsi"/>
+          <w:lang w:bidi="he-IL"/>
+        </w:rPr>
+      </w:pPr>
+      <w:r>
+        <w:rPr>
+          <w:rFonts w:asciiTheme="majorHAnsi" w:hAnsiTheme="majorHAnsi" w:cstheme="majorHAnsi"/>
+          <w:lang w:bidi="he-IL"/>
+        </w:rPr>
+        <w:t>R = -1.4</w:t>
+      </w:r>
+    </w:p>
+    <w:p>
+      <w:pPr>
+        <w:pStyle w:val="BodyText"/>
+        <w:spacing w:before="1"/>
+        <w:rPr>
+          <w:rFonts w:asciiTheme="majorHAnsi" w:hAnsiTheme="majorHAnsi" w:cstheme="majorHAnsi"/>
+          <w:lang w:bidi="he-IL"/>
+        </w:rPr>
+      </w:pPr>
+      <w:r>
+        <w:rPr>
+          <w:rFonts w:asciiTheme="majorHAnsi" w:hAnsiTheme="majorHAnsi" w:cstheme="majorHAnsi"/>
+          <w:lang w:bidi="he-IL"/>
+        </w:rPr>
+        <w:t>| RIGHT | RIGHT | RIGHT | +1    |</w:t>
+      </w:r>
+    </w:p>
+    <w:p>
+      <w:pPr>
+        <w:pStyle w:val="BodyText"/>
+        <w:spacing w:before="1"/>
+        <w:rPr>
+          <w:rFonts w:asciiTheme="majorHAnsi" w:hAnsiTheme="majorHAnsi" w:cstheme="majorHAnsi"/>
+          <w:lang w:bidi="he-IL"/>
+        </w:rPr>
+      </w:pPr>
+      <w:r>
+        <w:rPr>
+          <w:rFonts w:asciiTheme="majorHAnsi" w:hAnsiTheme="majorHAnsi" w:cstheme="majorHAnsi"/>
+          <w:lang w:bidi="he-IL"/>
+        </w:rPr>
+        <w:t>| UP    | WALL  | UP    | -1    |</w:t>
+      </w:r>
+    </w:p>
+    <w:p>
+      <w:pPr>
+        <w:pStyle w:val="BodyText"/>
+        <w:spacing w:before="1"/>
+        <w:rPr>
+          <w:rFonts w:asciiTheme="majorHAnsi" w:hAnsiTheme="majorHAnsi" w:cstheme="majorHAnsi"/>
+          <w:lang w:bidi="he-IL"/>
+        </w:rPr>
+      </w:pPr>
+      <w:r>
+        <w:rPr>
+          <w:rFonts w:asciiTheme="majorHAnsi" w:hAnsiTheme="majorHAnsi" w:cstheme="majorHAnsi"/>
+          <w:lang w:bidi="he-IL"/>
+        </w:rPr>
+        <w:t>| RIGHT | RIGHT | RIGHT | UP    |</w:t>
+      </w:r>
+    </w:p>
+    <w:p>
+      <w:pPr>
+        <w:pStyle w:val="BodyText"/>
+        <w:spacing w:before="1"/>
+        <w:rPr>
+          <w:rFonts w:asciiTheme="majorHAnsi" w:hAnsiTheme="majorHAnsi" w:cstheme="majorHAnsi"/>
+          <w:rtl/>
+          <w:lang w:bidi="he-IL"/>
+        </w:rPr>
+      </w:pPr>
+    </w:p>
+    <w:p>
+      <w:pPr>
+        <w:pStyle w:val="BodyText"/>
+        <w:spacing w:before="1"/>
+        <w:rPr>
+          <w:rFonts w:asciiTheme="majorHAnsi" w:hAnsiTheme="majorHAnsi" w:cstheme="majorHAnsi"/>
+          <w:rtl/>
+          <w:lang w:bidi="he-IL"/>
+        </w:rPr>
+      </w:pPr>
+    </w:p>
+    <w:p>
+      <w:pPr>
+        <w:pStyle w:val="BodyText"/>
+        <w:spacing w:before="1"/>
+        <w:rPr>
+          <w:rFonts w:asciiTheme="majorHAnsi" w:hAnsiTheme="majorHAnsi" w:cstheme="majorHAnsi"/>
+          <w:lang w:bidi="he-IL"/>
+        </w:rPr>
+      </w:pPr>
+      <w:r>
+        <w:rPr>
+          <w:rFonts w:asciiTheme="majorHAnsi" w:hAnsiTheme="majorHAnsi" w:cstheme="majorHAnsi"/>
+          <w:lang w:bidi="he-IL"/>
+        </w:rPr>
+        <w:t>R = -1.3</w:t>
+      </w:r>
+    </w:p>
+    <w:p>
+      <w:pPr>
+        <w:pStyle w:val="BodyText"/>
+        <w:spacing w:before="1"/>
+        <w:rPr>
+          <w:rFonts w:asciiTheme="majorHAnsi" w:hAnsiTheme="majorHAnsi" w:cstheme="majorHAnsi"/>
+          <w:lang w:bidi="he-IL"/>
+        </w:rPr>
+      </w:pPr>
+      <w:r>
+        <w:rPr>
+          <w:rFonts w:asciiTheme="majorHAnsi" w:hAnsiTheme="majorHAnsi" w:cstheme="majorHAnsi"/>
+          <w:lang w:bidi="he-IL"/>
+        </w:rPr>
+        <w:t>| RIGHT | RIGHT | RIGHT | +1    |</w:t>
+      </w:r>
+    </w:p>
+    <w:p>
+      <w:pPr>
+        <w:pStyle w:val="BodyText"/>
+        <w:spacing w:before="1"/>
+        <w:rPr>
+          <w:rFonts w:asciiTheme="majorHAnsi" w:hAnsiTheme="majorHAnsi" w:cstheme="majorHAnsi"/>
+          <w:lang w:bidi="he-IL"/>
+        </w:rPr>
+      </w:pPr>
+      <w:r>
+        <w:rPr>
+          <w:rFonts w:asciiTheme="majorHAnsi" w:hAnsiTheme="majorHAnsi" w:cstheme="majorHAnsi"/>
+          <w:lang w:bidi="he-IL"/>
+        </w:rPr>
+        <w:t>| UP    | WALL  | UP    | -1    |</w:t>
+      </w:r>
+    </w:p>
+    <w:p>
+      <w:pPr>
+        <w:pStyle w:val="BodyText"/>
+        <w:spacing w:before="1"/>
+        <w:rPr>
+          <w:rFonts w:asciiTheme="majorHAnsi" w:hAnsiTheme="majorHAnsi" w:cstheme="majorHAnsi"/>
+          <w:lang w:bidi="he-IL"/>
+        </w:rPr>
+      </w:pPr>
+      <w:r>
+        <w:rPr>
+          <w:rFonts w:asciiTheme="majorHAnsi" w:hAnsiTheme="majorHAnsi" w:cstheme="majorHAnsi"/>
+          <w:lang w:bidi="he-IL"/>
+        </w:rPr>
+        <w:lastRenderedPageBreak/>
+        <w:t>| RIGHT | RIGHT | UP    | UP    |</w:t>
+      </w:r>
+    </w:p>
+    <w:p>
+      <w:pPr>
+        <w:pStyle w:val="BodyText"/>
+        <w:spacing w:before="1"/>
+        <w:rPr>
+          <w:rFonts w:asciiTheme="majorHAnsi" w:hAnsiTheme="majorHAnsi" w:cstheme="majorHAnsi"/>
+          <w:rtl/>
+          <w:lang w:bidi="he-IL"/>
+        </w:rPr>
+      </w:pPr>
+    </w:p>
+    <w:p>
+      <w:pPr>
+        <w:pStyle w:val="BodyText"/>
+        <w:spacing w:before="1"/>
+        <w:rPr>
+          <w:rFonts w:asciiTheme="majorHAnsi" w:hAnsiTheme="majorHAnsi" w:cstheme="majorHAnsi"/>
+          <w:rtl/>
+          <w:lang w:bidi="he-IL"/>
+        </w:rPr>
+      </w:pPr>
+    </w:p>
+    <w:p>
+      <w:pPr>
+        <w:pStyle w:val="BodyText"/>
+        <w:spacing w:before="1"/>
+        <w:rPr>
+          <w:rFonts w:asciiTheme="majorHAnsi" w:hAnsiTheme="majorHAnsi" w:cstheme="majorHAnsi"/>
+          <w:lang w:bidi="he-IL"/>
+        </w:rPr>
+      </w:pPr>
+      <w:r>
+        <w:rPr>
+          <w:rFonts w:asciiTheme="majorHAnsi" w:hAnsiTheme="majorHAnsi" w:cstheme="majorHAnsi"/>
+          <w:lang w:bidi="he-IL"/>
+        </w:rPr>
+        <w:t>R = -1.2</w:t>
+      </w:r>
+    </w:p>
+    <w:p>
+      <w:pPr>
+        <w:pStyle w:val="BodyText"/>
+        <w:spacing w:before="1"/>
+        <w:rPr>
+          <w:rFonts w:asciiTheme="majorHAnsi" w:hAnsiTheme="majorHAnsi" w:cstheme="majorHAnsi"/>
+          <w:lang w:bidi="he-IL"/>
+        </w:rPr>
+      </w:pPr>
+      <w:r>
+        <w:rPr>
+          <w:rFonts w:asciiTheme="majorHAnsi" w:hAnsiTheme="majorHAnsi" w:cstheme="majorHAnsi"/>
+          <w:lang w:bidi="he-IL"/>
+        </w:rPr>
+        <w:t>| RIGHT | RIGHT | RIGHT | +1    |</w:t>
+      </w:r>
+    </w:p>
+    <w:p>
+      <w:pPr>
+        <w:pStyle w:val="BodyText"/>
+        <w:spacing w:before="1"/>
+        <w:rPr>
+          <w:rFonts w:asciiTheme="majorHAnsi" w:hAnsiTheme="majorHAnsi" w:cstheme="majorHAnsi"/>
+          <w:lang w:bidi="he-IL"/>
+        </w:rPr>
+      </w:pPr>
+      <w:r>
+        <w:rPr>
+          <w:rFonts w:asciiTheme="majorHAnsi" w:hAnsiTheme="majorHAnsi" w:cstheme="majorHAnsi"/>
+          <w:lang w:bidi="he-IL"/>
+        </w:rPr>
+        <w:t>| UP    | WALL  | UP    | -1    |</w:t>
+      </w:r>
+    </w:p>
+    <w:p>
+      <w:pPr>
+        <w:pStyle w:val="BodyText"/>
+        <w:spacing w:before="1"/>
+        <w:rPr>
+          <w:rFonts w:asciiTheme="majorHAnsi" w:hAnsiTheme="majorHAnsi" w:cstheme="majorHAnsi"/>
+          <w:lang w:bidi="he-IL"/>
+        </w:rPr>
+      </w:pPr>
+      <w:r>
+        <w:rPr>
+          <w:rFonts w:asciiTheme="majorHAnsi" w:hAnsiTheme="majorHAnsi" w:cstheme="majorHAnsi"/>
+          <w:lang w:bidi="he-IL"/>
+        </w:rPr>
+        <w:t>| RIGHT | RIGHT | UP    | UP    |</w:t>
+      </w:r>
+    </w:p>
+    <w:p>
+      <w:pPr>
+        <w:pStyle w:val="BodyText"/>
+        <w:spacing w:before="1"/>
+        <w:rPr>
+          <w:rFonts w:asciiTheme="majorHAnsi" w:hAnsiTheme="majorHAnsi" w:cstheme="majorHAnsi"/>
+          <w:rtl/>
+          <w:lang w:bidi="he-IL"/>
+        </w:rPr>
+      </w:pPr>
+    </w:p>
+    <w:p>
+      <w:pPr>
+        <w:pStyle w:val="BodyText"/>
+        <w:spacing w:before="1"/>
+        <w:rPr>
+          <w:rFonts w:asciiTheme="majorHAnsi" w:hAnsiTheme="majorHAnsi" w:cstheme="majorHAnsi"/>
+          <w:rtl/>
+          <w:lang w:bidi="he-IL"/>
+        </w:rPr>
+      </w:pPr>
+    </w:p>
+    <w:p>
+      <w:pPr>
+        <w:pStyle w:val="BodyText"/>
+        <w:spacing w:before="1"/>
+        <w:rPr>
+          <w:rFonts w:asciiTheme="majorHAnsi" w:hAnsiTheme="majorHAnsi" w:cstheme="majorHAnsi"/>
+          <w:lang w:bidi="he-IL"/>
+        </w:rPr>
+      </w:pPr>
+      <w:r>
+        <w:rPr>
+          <w:rFonts w:asciiTheme="majorHAnsi" w:hAnsiTheme="majorHAnsi" w:cstheme="majorHAnsi"/>
+          <w:lang w:bidi="he-IL"/>
+        </w:rPr>
+        <w:t>R = -1.1</w:t>
+      </w:r>
+    </w:p>
+    <w:p>
+      <w:pPr>
+        <w:pStyle w:val="BodyText"/>
+        <w:spacing w:before="1"/>
+        <w:rPr>
+          <w:rFonts w:asciiTheme="majorHAnsi" w:hAnsiTheme="majorHAnsi" w:cstheme="majorHAnsi"/>
+          <w:lang w:bidi="he-IL"/>
+        </w:rPr>
+      </w:pPr>
+      <w:r>
+        <w:rPr>
+          <w:rFonts w:asciiTheme="majorHAnsi" w:hAnsiTheme="majorHAnsi" w:cstheme="majorHAnsi"/>
+          <w:lang w:bidi="he-IL"/>
+        </w:rPr>
+        <w:t>| RIGHT | RIGHT | RIGHT | +1    |</w:t>
+      </w:r>
+    </w:p>
+    <w:p>
+      <w:pPr>
+        <w:pStyle w:val="BodyText"/>
+        <w:spacing w:before="1"/>
+        <w:rPr>
+          <w:rFonts w:asciiTheme="majorHAnsi" w:hAnsiTheme="majorHAnsi" w:cstheme="majorHAnsi"/>
+          <w:lang w:bidi="he-IL"/>
+        </w:rPr>
+      </w:pPr>
+      <w:r>
+        <w:rPr>
+          <w:rFonts w:asciiTheme="majorHAnsi" w:hAnsiTheme="majorHAnsi" w:cstheme="majorHAnsi"/>
+          <w:lang w:bidi="he-IL"/>
+        </w:rPr>
+        <w:t>| UP    | WALL  | UP    | -1    |</w:t>
+      </w:r>
+    </w:p>
+    <w:p>
+      <w:pPr>
+        <w:pStyle w:val="BodyText"/>
+        <w:spacing w:before="1"/>
+        <w:rPr>
+          <w:rFonts w:asciiTheme="majorHAnsi" w:hAnsiTheme="majorHAnsi" w:cstheme="majorHAnsi"/>
+          <w:lang w:bidi="he-IL"/>
+        </w:rPr>
+      </w:pPr>
+      <w:r>
+        <w:rPr>
+          <w:rFonts w:asciiTheme="majorHAnsi" w:hAnsiTheme="majorHAnsi" w:cstheme="majorHAnsi"/>
+          <w:lang w:bidi="he-IL"/>
+        </w:rPr>
+        <w:t>| RIGHT | RIGHT | UP    | UP    |</w:t>
+      </w:r>
+    </w:p>
+    <w:p>
+      <w:pPr>
+        <w:pStyle w:val="BodyText"/>
+        <w:spacing w:before="1"/>
+        <w:rPr>
+          <w:rFonts w:asciiTheme="majorHAnsi" w:hAnsiTheme="majorHAnsi" w:cstheme="majorHAnsi"/>
+          <w:rtl/>
+          <w:lang w:bidi="he-IL"/>
+        </w:rPr>
+      </w:pPr>
+    </w:p>
+    <w:p>
+      <w:pPr>
+        <w:pStyle w:val="BodyText"/>
+        <w:spacing w:before="1"/>
+        <w:rPr>
+          <w:rFonts w:asciiTheme="majorHAnsi" w:hAnsiTheme="majorHAnsi" w:cstheme="majorHAnsi"/>
+          <w:rtl/>
+          <w:lang w:bidi="he-IL"/>
+        </w:rPr>
+      </w:pPr>
+    </w:p>
+    <w:p>
+      <w:pPr>
+        <w:pStyle w:val="BodyText"/>
+        <w:spacing w:before="1"/>
+        <w:rPr>
+          <w:rFonts w:asciiTheme="majorHAnsi" w:hAnsiTheme="majorHAnsi" w:cstheme="majorHAnsi"/>
+          <w:lang w:bidi="he-IL"/>
+        </w:rPr>
+      </w:pPr>
+      <w:r>
+        <w:rPr>
+          <w:rFonts w:asciiTheme="majorHAnsi" w:hAnsiTheme="majorHAnsi" w:cstheme="majorHAnsi"/>
+          <w:lang w:bidi="he-IL"/>
+        </w:rPr>
+        <w:t>R = -1.0</w:t>
+      </w:r>
+    </w:p>
+    <w:p>
+      <w:pPr>
+        <w:pStyle w:val="BodyText"/>
+        <w:spacing w:before="1"/>
+        <w:rPr>
+          <w:rFonts w:asciiTheme="majorHAnsi" w:hAnsiTheme="majorHAnsi" w:cstheme="majorHAnsi"/>
+          <w:lang w:bidi="he-IL"/>
+        </w:rPr>
+      </w:pPr>
+      <w:r>
+        <w:rPr>
+          <w:rFonts w:asciiTheme="majorHAnsi" w:hAnsiTheme="majorHAnsi" w:cstheme="majorHAnsi"/>
+          <w:lang w:bidi="he-IL"/>
+        </w:rPr>
+        <w:t>| RIGHT | RIGHT | RIGHT | +1    |</w:t>
+      </w:r>
+    </w:p>
+    <w:p>
+      <w:pPr>
+        <w:pStyle w:val="BodyText"/>
+        <w:spacing w:before="1"/>
+        <w:rPr>
+          <w:rFonts w:asciiTheme="majorHAnsi" w:hAnsiTheme="majorHAnsi" w:cstheme="majorHAnsi"/>
+          <w:lang w:bidi="he-IL"/>
+        </w:rPr>
+      </w:pPr>
+      <w:r>
+        <w:rPr>
+          <w:rFonts w:asciiTheme="majorHAnsi" w:hAnsiTheme="majorHAnsi" w:cstheme="majorHAnsi"/>
+          <w:lang w:bidi="he-IL"/>
+        </w:rPr>
+        <w:t>| UP    | WALL  | UP    | -1    |</w:t>
+      </w:r>
+    </w:p>
+    <w:p>
+      <w:pPr>
+        <w:pStyle w:val="BodyText"/>
+        <w:spacing w:before="1"/>
+        <w:rPr>
+          <w:rFonts w:asciiTheme="majorHAnsi" w:hAnsiTheme="majorHAnsi" w:cstheme="majorHAnsi"/>
+          <w:lang w:bidi="he-IL"/>
+        </w:rPr>
+      </w:pPr>
+      <w:r>
+        <w:rPr>
+          <w:rFonts w:asciiTheme="majorHAnsi" w:hAnsiTheme="majorHAnsi" w:cstheme="majorHAnsi"/>
+          <w:lang w:bidi="he-IL"/>
+        </w:rPr>
+        <w:t>| RIGHT | RIGHT | UP    | UP    |</w:t>
+      </w:r>
+    </w:p>
+    <w:p>
+      <w:pPr>
+        <w:pStyle w:val="BodyText"/>
+        <w:spacing w:before="1"/>
+        <w:rPr>
+          <w:rFonts w:asciiTheme="majorHAnsi" w:hAnsiTheme="majorHAnsi" w:cstheme="majorHAnsi"/>
+          <w:rtl/>
+          <w:lang w:bidi="he-IL"/>
+        </w:rPr>
+      </w:pPr>
+    </w:p>
+    <w:p>
+      <w:pPr>
+        <w:pStyle w:val="BodyText"/>
+        <w:spacing w:before="1"/>
+        <w:rPr>
+          <w:rFonts w:asciiTheme="majorHAnsi" w:hAnsiTheme="majorHAnsi" w:cstheme="majorHAnsi"/>
+          <w:rtl/>
+          <w:lang w:bidi="he-IL"/>
+        </w:rPr>
+      </w:pPr>
+    </w:p>
+    <w:p>
+      <w:pPr>
+        <w:pStyle w:val="BodyText"/>
+        <w:spacing w:before="1"/>
+        <w:rPr>
+          <w:rFonts w:asciiTheme="majorHAnsi" w:hAnsiTheme="majorHAnsi" w:cstheme="majorHAnsi"/>
+          <w:lang w:bidi="he-IL"/>
+        </w:rPr>
+      </w:pPr>
+      <w:r>
+        <w:rPr>
+          <w:rFonts w:asciiTheme="majorHAnsi" w:hAnsiTheme="majorHAnsi" w:cstheme="majorHAnsi"/>
+          <w:lang w:bidi="he-IL"/>
+        </w:rPr>
+        <w:t>R = -0.9</w:t>
+      </w:r>
+    </w:p>
+    <w:p>
+      <w:pPr>
+        <w:pStyle w:val="BodyText"/>
+        <w:spacing w:before="1"/>
+        <w:rPr>
+          <w:rFonts w:asciiTheme="majorHAnsi" w:hAnsiTheme="majorHAnsi" w:cstheme="majorHAnsi"/>
+          <w:lang w:bidi="he-IL"/>
+        </w:rPr>
+      </w:pPr>
+      <w:r>
+        <w:rPr>
+          <w:rFonts w:asciiTheme="majorHAnsi" w:hAnsiTheme="majorHAnsi" w:cstheme="majorHAnsi"/>
+          <w:lang w:bidi="he-IL"/>
+        </w:rPr>
+        <w:t>| RIGHT | RIGHT | RIGHT | +1    |</w:t>
+      </w:r>
+    </w:p>
+    <w:p>
+      <w:pPr>
+        <w:pStyle w:val="BodyText"/>
+        <w:spacing w:before="1"/>
+        <w:rPr>
+          <w:rFonts w:asciiTheme="majorHAnsi" w:hAnsiTheme="majorHAnsi" w:cstheme="majorHAnsi"/>
+          <w:lang w:bidi="he-IL"/>
+        </w:rPr>
+      </w:pPr>
+      <w:r>
+        <w:rPr>
+          <w:rFonts w:asciiTheme="majorHAnsi" w:hAnsiTheme="majorHAnsi" w:cstheme="majorHAnsi"/>
+          <w:lang w:bidi="he-IL"/>
+        </w:rPr>
+        <w:t>| UP    | WALL  | UP    | -1    |</w:t>
+      </w:r>
+    </w:p>
+    <w:p>
+      <w:pPr>
+        <w:pStyle w:val="BodyText"/>
+        <w:spacing w:before="1"/>
+        <w:rPr>
+          <w:rFonts w:asciiTheme="majorHAnsi" w:hAnsiTheme="majorHAnsi" w:cstheme="majorHAnsi"/>
+          <w:lang w:bidi="he-IL"/>
+        </w:rPr>
+      </w:pPr>
+      <w:r>
+        <w:rPr>
+          <w:rFonts w:asciiTheme="majorHAnsi" w:hAnsiTheme="majorHAnsi" w:cstheme="majorHAnsi"/>
+          <w:lang w:bidi="he-IL"/>
+        </w:rPr>
+        <w:t>| RIGHT | RIGHT | UP    | UP    |</w:t>
+      </w:r>
+    </w:p>
+    <w:p>
+      <w:pPr>
+        <w:pStyle w:val="BodyText"/>
+        <w:spacing w:before="1"/>
+        <w:rPr>
+          <w:rFonts w:asciiTheme="majorHAnsi" w:hAnsiTheme="majorHAnsi" w:cstheme="majorHAnsi"/>
+          <w:rtl/>
+          <w:lang w:bidi="he-IL"/>
+        </w:rPr>
+      </w:pPr>
+    </w:p>
+    <w:p>
+      <w:pPr>
+        <w:pStyle w:val="BodyText"/>
+        <w:spacing w:before="1"/>
+        <w:rPr>
+          <w:rFonts w:asciiTheme="majorHAnsi" w:hAnsiTheme="majorHAnsi" w:cstheme="majorHAnsi"/>
+          <w:rtl/>
+          <w:lang w:bidi="he-IL"/>
+        </w:rPr>
+      </w:pPr>
+    </w:p>
+    <w:p>
+      <w:pPr>
+        <w:pStyle w:val="BodyText"/>
+        <w:spacing w:before="1"/>
+        <w:rPr>
+          <w:rFonts w:asciiTheme="majorHAnsi" w:hAnsiTheme="majorHAnsi" w:cstheme="majorHAnsi"/>
+          <w:lang w:bidi="he-IL"/>
+        </w:rPr>
+      </w:pPr>
+      <w:r>
+        <w:rPr>
+          <w:rFonts w:asciiTheme="majorHAnsi" w:hAnsiTheme="majorHAnsi" w:cstheme="majorHAnsi"/>
+          <w:lang w:bidi="he-IL"/>
+        </w:rPr>
+        <w:t>R = -0.8</w:t>
+      </w:r>
+    </w:p>
+    <w:p>
+      <w:pPr>
+        <w:pStyle w:val="BodyText"/>
+        <w:spacing w:before="1"/>
+        <w:rPr>
+          <w:rFonts w:asciiTheme="majorHAnsi" w:hAnsiTheme="majorHAnsi" w:cstheme="majorHAnsi"/>
+          <w:lang w:bidi="he-IL"/>
+        </w:rPr>
+      </w:pPr>
+      <w:r>
+        <w:rPr>
+          <w:rFonts w:asciiTheme="majorHAnsi" w:hAnsiTheme="majorHAnsi" w:cstheme="majorHAnsi"/>
+          <w:lang w:bidi="he-IL"/>
+        </w:rPr>
+        <w:t>| RIGHT | RIGHT | RIGHT | +1    |</w:t>
+      </w:r>
+    </w:p>
+    <w:p>
+      <w:pPr>
+        <w:pStyle w:val="BodyText"/>
+        <w:spacing w:before="1"/>
+        <w:rPr>
+          <w:rFonts w:asciiTheme="majorHAnsi" w:hAnsiTheme="majorHAnsi" w:cstheme="majorHAnsi"/>
+          <w:lang w:bidi="he-IL"/>
+        </w:rPr>
+      </w:pPr>
+      <w:r>
+        <w:rPr>
+          <w:rFonts w:asciiTheme="majorHAnsi" w:hAnsiTheme="majorHAnsi" w:cstheme="majorHAnsi"/>
+          <w:lang w:bidi="he-IL"/>
+        </w:rPr>
+        <w:t>| UP    | WALL  | UP    | -1    |</w:t>
+      </w:r>
+    </w:p>
+    <w:p>
+      <w:pPr>
+        <w:pStyle w:val="BodyText"/>
+        <w:spacing w:before="1"/>
+        <w:rPr>
+          <w:rFonts w:asciiTheme="majorHAnsi" w:hAnsiTheme="majorHAnsi" w:cstheme="majorHAnsi"/>
+          <w:lang w:bidi="he-IL"/>
+        </w:rPr>
+      </w:pPr>
+      <w:r>
+        <w:rPr>
+          <w:rFonts w:asciiTheme="majorHAnsi" w:hAnsiTheme="majorHAnsi" w:cstheme="majorHAnsi"/>
+          <w:lang w:bidi="he-IL"/>
+        </w:rPr>
+        <w:t>| RIGHT | RIGHT | UP    | UP    |</w:t>
+      </w:r>
+    </w:p>
+    <w:p>
+      <w:pPr>
+        <w:pStyle w:val="BodyText"/>
+        <w:spacing w:before="1"/>
+        <w:rPr>
+          <w:rFonts w:asciiTheme="majorHAnsi" w:hAnsiTheme="majorHAnsi" w:cstheme="majorHAnsi"/>
+          <w:rtl/>
+          <w:lang w:bidi="he-IL"/>
+        </w:rPr>
+      </w:pPr>
+    </w:p>
+    <w:p>
+      <w:pPr>
+        <w:pStyle w:val="BodyText"/>
+        <w:spacing w:before="1"/>
+        <w:rPr>
+          <w:rFonts w:asciiTheme="majorHAnsi" w:hAnsiTheme="majorHAnsi" w:cstheme="majorHAnsi"/>
+          <w:rtl/>
+          <w:lang w:bidi="he-IL"/>
+        </w:rPr>
+      </w:pPr>
+    </w:p>
+    <w:p>
+      <w:pPr>
+        <w:pStyle w:val="BodyText"/>
+        <w:spacing w:before="1"/>
+        <w:rPr>
+          <w:rFonts w:asciiTheme="majorHAnsi" w:hAnsiTheme="majorHAnsi" w:cstheme="majorHAnsi"/>
+          <w:lang w:bidi="he-IL"/>
+        </w:rPr>
+      </w:pPr>
+      <w:r>
+        <w:rPr>
+          <w:rFonts w:asciiTheme="majorHAnsi" w:hAnsiTheme="majorHAnsi" w:cstheme="majorHAnsi"/>
+          <w:lang w:bidi="he-IL"/>
+        </w:rPr>
+        <w:t>R = -0.7</w:t>
+      </w:r>
+    </w:p>
+    <w:p>
+      <w:pPr>
+        <w:pStyle w:val="BodyText"/>
+        <w:spacing w:before="1"/>
+        <w:rPr>
+          <w:rFonts w:asciiTheme="majorHAnsi" w:hAnsiTheme="majorHAnsi" w:cstheme="majorHAnsi"/>
+          <w:lang w:bidi="he-IL"/>
+        </w:rPr>
+      </w:pPr>
+      <w:r>
+        <w:rPr>
+          <w:rFonts w:asciiTheme="majorHAnsi" w:hAnsiTheme="majorHAnsi" w:cstheme="majorHAnsi"/>
+          <w:lang w:bidi="he-IL"/>
+        </w:rPr>
+        <w:t>| RIGHT | RIGHT | RIGHT | +1    |</w:t>
+      </w:r>
+    </w:p>
+    <w:p>
+      <w:pPr>
+        <w:pStyle w:val="BodyText"/>
+        <w:spacing w:before="1"/>
+        <w:rPr>
+          <w:rFonts w:asciiTheme="majorHAnsi" w:hAnsiTheme="majorHAnsi" w:cstheme="majorHAnsi"/>
+          <w:lang w:bidi="he-IL"/>
+        </w:rPr>
+      </w:pPr>
+      <w:r>
+        <w:rPr>
+          <w:rFonts w:asciiTheme="majorHAnsi" w:hAnsiTheme="majorHAnsi" w:cstheme="majorHAnsi"/>
+          <w:lang w:bidi="he-IL"/>
+        </w:rPr>
+        <w:t>| UP    | WALL  | UP    | -1    |</w:t>
+      </w:r>
+    </w:p>
+    <w:p>
+      <w:pPr>
+        <w:pStyle w:val="BodyText"/>
+        <w:spacing w:before="1"/>
+        <w:rPr>
+          <w:rFonts w:asciiTheme="majorHAnsi" w:hAnsiTheme="majorHAnsi" w:cstheme="majorHAnsi"/>
+          <w:lang w:bidi="he-IL"/>
+        </w:rPr>
+      </w:pPr>
+      <w:r>
+        <w:rPr>
+          <w:rFonts w:asciiTheme="majorHAnsi" w:hAnsiTheme="majorHAnsi" w:cstheme="majorHAnsi"/>
+          <w:lang w:bidi="he-IL"/>
+        </w:rPr>
+        <w:t>| RIGHT | RIGHT | UP    | UP    |</w:t>
+      </w:r>
+    </w:p>
+    <w:p>
+      <w:pPr>
+        <w:pStyle w:val="BodyText"/>
+        <w:spacing w:before="1"/>
+        <w:rPr>
+          <w:rFonts w:asciiTheme="majorHAnsi" w:hAnsiTheme="majorHAnsi" w:cstheme="majorHAnsi"/>
+          <w:rtl/>
+          <w:lang w:bidi="he-IL"/>
+        </w:rPr>
+      </w:pPr>
+    </w:p>
+    <w:p>
+      <w:pPr>
+        <w:pStyle w:val="BodyText"/>
+        <w:spacing w:before="1"/>
+        <w:rPr>
+          <w:rFonts w:asciiTheme="majorHAnsi" w:hAnsiTheme="majorHAnsi" w:cstheme="majorHAnsi"/>
+          <w:rtl/>
+          <w:lang w:bidi="he-IL"/>
+        </w:rPr>
+      </w:pPr>
+    </w:p>
+    <w:p>
+      <w:pPr>
+        <w:pStyle w:val="BodyText"/>
+        <w:spacing w:before="1"/>
+        <w:rPr>
+          <w:rFonts w:asciiTheme="majorHAnsi" w:hAnsiTheme="majorHAnsi" w:cstheme="majorHAnsi"/>
+          <w:lang w:bidi="he-IL"/>
+        </w:rPr>
+      </w:pPr>
+      <w:r>
+        <w:rPr>
+          <w:rFonts w:asciiTheme="majorHAnsi" w:hAnsiTheme="majorHAnsi" w:cstheme="majorHAnsi"/>
+          <w:lang w:bidi="he-IL"/>
+        </w:rPr>
+        <w:t>R = -0.6</w:t>
+      </w:r>
+    </w:p>
+    <w:p>
+      <w:pPr>
+        <w:pStyle w:val="BodyText"/>
+        <w:spacing w:before="1"/>
+        <w:rPr>
+          <w:rFonts w:asciiTheme="majorHAnsi" w:hAnsiTheme="majorHAnsi" w:cstheme="majorHAnsi"/>
+          <w:lang w:bidi="he-IL"/>
+        </w:rPr>
+      </w:pPr>
+      <w:r>
+        <w:rPr>
+          <w:rFonts w:asciiTheme="majorHAnsi" w:hAnsiTheme="majorHAnsi" w:cstheme="majorHAnsi"/>
+          <w:lang w:bidi="he-IL"/>
+        </w:rPr>
+        <w:t>| RIGHT | RIGHT | RIGHT | +1    |</w:t>
+      </w:r>
+    </w:p>
+    <w:p>
+      <w:pPr>
+        <w:pStyle w:val="BodyText"/>
+        <w:spacing w:before="1"/>
+        <w:rPr>
+          <w:rFonts w:asciiTheme="majorHAnsi" w:hAnsiTheme="majorHAnsi" w:cstheme="majorHAnsi"/>
+          <w:lang w:bidi="he-IL"/>
+        </w:rPr>
+      </w:pPr>
+      <w:r>
+        <w:rPr>
+          <w:rFonts w:asciiTheme="majorHAnsi" w:hAnsiTheme="majorHAnsi" w:cstheme="majorHAnsi"/>
+          <w:lang w:bidi="he-IL"/>
+        </w:rPr>
+        <w:t>| UP    | WALL  | UP    | -1    |</w:t>
+      </w:r>
+    </w:p>
+    <w:p>
+      <w:pPr>
+        <w:pStyle w:val="BodyText"/>
+        <w:spacing w:before="1"/>
+        <w:rPr>
+          <w:rFonts w:asciiTheme="majorHAnsi" w:hAnsiTheme="majorHAnsi" w:cstheme="majorHAnsi"/>
+          <w:lang w:bidi="he-IL"/>
+        </w:rPr>
+      </w:pPr>
+      <w:r>
+        <w:rPr>
+          <w:rFonts w:asciiTheme="majorHAnsi" w:hAnsiTheme="majorHAnsi" w:cstheme="majorHAnsi"/>
+          <w:lang w:bidi="he-IL"/>
+        </w:rPr>
+        <w:t>| UP    | RIGHT | UP    | UP    |</w:t>
+      </w:r>
+    </w:p>
+    <w:p>
+      <w:pPr>
+        <w:pStyle w:val="BodyText"/>
+        <w:spacing w:before="1"/>
+        <w:rPr>
+          <w:rFonts w:asciiTheme="majorHAnsi" w:hAnsiTheme="majorHAnsi" w:cstheme="majorHAnsi"/>
+          <w:rtl/>
+          <w:lang w:bidi="he-IL"/>
+        </w:rPr>
+      </w:pPr>
+    </w:p>
+    <w:p>
+      <w:pPr>
+        <w:pStyle w:val="BodyText"/>
+        <w:spacing w:before="1"/>
+        <w:rPr>
+          <w:rFonts w:asciiTheme="majorHAnsi" w:hAnsiTheme="majorHAnsi" w:cstheme="majorHAnsi"/>
+          <w:rtl/>
+          <w:lang w:bidi="he-IL"/>
+        </w:rPr>
+      </w:pPr>
+    </w:p>
+    <w:p>
+      <w:pPr>
+        <w:pStyle w:val="BodyText"/>
+        <w:spacing w:before="1"/>
+        <w:rPr>
+          <w:rFonts w:asciiTheme="majorHAnsi" w:hAnsiTheme="majorHAnsi" w:cstheme="majorHAnsi"/>
+          <w:lang w:bidi="he-IL"/>
+        </w:rPr>
+      </w:pPr>
+      <w:r>
+        <w:rPr>
+          <w:rFonts w:asciiTheme="majorHAnsi" w:hAnsiTheme="majorHAnsi" w:cstheme="majorHAnsi"/>
+          <w:lang w:bidi="he-IL"/>
+        </w:rPr>
+        <w:t>R = -0.5</w:t>
+      </w:r>
+    </w:p>
+    <w:p>
+      <w:pPr>
+        <w:pStyle w:val="BodyText"/>
+        <w:spacing w:before="1"/>
+        <w:rPr>
+          <w:rFonts w:asciiTheme="majorHAnsi" w:hAnsiTheme="majorHAnsi" w:cstheme="majorHAnsi"/>
+          <w:lang w:bidi="he-IL"/>
+        </w:rPr>
+      </w:pPr>
+      <w:r>
+        <w:rPr>
+          <w:rFonts w:asciiTheme="majorHAnsi" w:hAnsiTheme="majorHAnsi" w:cstheme="majorHAnsi"/>
+          <w:lang w:bidi="he-IL"/>
+        </w:rPr>
+        <w:t>| RIGHT | RIGHT | RIGHT | +1    |</w:t>
+      </w:r>
+    </w:p>
+    <w:p>
+      <w:pPr>
+        <w:pStyle w:val="BodyText"/>
+        <w:spacing w:before="1"/>
+        <w:rPr>
+          <w:rFonts w:asciiTheme="majorHAnsi" w:hAnsiTheme="majorHAnsi" w:cstheme="majorHAnsi"/>
+          <w:lang w:bidi="he-IL"/>
+        </w:rPr>
+      </w:pPr>
+      <w:r>
+        <w:rPr>
+          <w:rFonts w:asciiTheme="majorHAnsi" w:hAnsiTheme="majorHAnsi" w:cstheme="majorHAnsi"/>
+          <w:lang w:bidi="he-IL"/>
+        </w:rPr>
+        <w:t>| UP    | WALL  | UP    | -1    |</w:t>
+      </w:r>
+    </w:p>
+    <w:p>
+      <w:pPr>
+        <w:pStyle w:val="BodyText"/>
+        <w:spacing w:before="1"/>
+        <w:rPr>
+          <w:rFonts w:asciiTheme="majorHAnsi" w:hAnsiTheme="majorHAnsi" w:cstheme="majorHAnsi"/>
+          <w:lang w:bidi="he-IL"/>
+        </w:rPr>
+      </w:pPr>
+      <w:r>
+        <w:rPr>
+          <w:rFonts w:asciiTheme="majorHAnsi" w:hAnsiTheme="majorHAnsi" w:cstheme="majorHAnsi"/>
+          <w:lang w:bidi="he-IL"/>
+        </w:rPr>
+        <w:t>| UP    | RIGHT | UP    | UP    |</w:t>
+      </w:r>
+    </w:p>
+    <w:p>
+      <w:pPr>
+        <w:pStyle w:val="BodyText"/>
+        <w:spacing w:before="1"/>
+        <w:rPr>
+          <w:rFonts w:asciiTheme="majorHAnsi" w:hAnsiTheme="majorHAnsi" w:cstheme="majorHAnsi"/>
+          <w:rtl/>
+          <w:lang w:bidi="he-IL"/>
+        </w:rPr>
+      </w:pPr>
+    </w:p>
+    <w:p>
+      <w:pPr>
+        <w:pStyle w:val="BodyText"/>
+        <w:spacing w:before="1"/>
+        <w:rPr>
+          <w:rFonts w:asciiTheme="majorHAnsi" w:hAnsiTheme="majorHAnsi" w:cstheme="majorHAnsi"/>
+          <w:rtl/>
+          <w:lang w:bidi="he-IL"/>
+        </w:rPr>
+      </w:pPr>
+    </w:p>
+    <w:p>
+      <w:pPr>
+        <w:pStyle w:val="BodyText"/>
+        <w:spacing w:before="1"/>
+        <w:rPr>
+          <w:rFonts w:asciiTheme="majorHAnsi" w:hAnsiTheme="majorHAnsi" w:cstheme="majorHAnsi"/>
+          <w:lang w:bidi="he-IL"/>
+        </w:rPr>
+      </w:pPr>
+      <w:r>
+        <w:rPr>
+          <w:rFonts w:asciiTheme="majorHAnsi" w:hAnsiTheme="majorHAnsi" w:cstheme="majorHAnsi"/>
+          <w:lang w:bidi="he-IL"/>
+        </w:rPr>
+        <w:t>R = -0.4</w:t>
+      </w:r>
+    </w:p>
+    <w:p>
+      <w:pPr>
+        <w:pStyle w:val="BodyText"/>
+        <w:spacing w:before="1"/>
+        <w:rPr>
+          <w:rFonts w:asciiTheme="majorHAnsi" w:hAnsiTheme="majorHAnsi" w:cstheme="majorHAnsi"/>
+          <w:lang w:bidi="he-IL"/>
+        </w:rPr>
+      </w:pPr>
+      <w:r>
+        <w:rPr>
+          <w:rFonts w:asciiTheme="majorHAnsi" w:hAnsiTheme="majorHAnsi" w:cstheme="majorHAnsi"/>
+          <w:lang w:bidi="he-IL"/>
+        </w:rPr>
+        <w:lastRenderedPageBreak/>
+        <w:t>| RIGHT | RIGHT | RIGHT | +1    |</w:t>
+      </w:r>
+    </w:p>
+    <w:p>
+      <w:pPr>
+        <w:pStyle w:val="BodyText"/>
+        <w:spacing w:before="1"/>
+        <w:rPr>
+          <w:rFonts w:asciiTheme="majorHAnsi" w:hAnsiTheme="majorHAnsi" w:cstheme="majorHAnsi"/>
+          <w:lang w:bidi="he-IL"/>
+        </w:rPr>
+      </w:pPr>
+      <w:r>
+        <w:rPr>
+          <w:rFonts w:asciiTheme="majorHAnsi" w:hAnsiTheme="majorHAnsi" w:cstheme="majorHAnsi"/>
+          <w:lang w:bidi="he-IL"/>
+        </w:rPr>
+        <w:t>| UP    | WALL  | UP    | -1    |</w:t>
+      </w:r>
+    </w:p>
+    <w:p>
+      <w:pPr>
+        <w:pStyle w:val="BodyText"/>
+        <w:spacing w:before="1"/>
+        <w:rPr>
+          <w:rFonts w:asciiTheme="majorHAnsi" w:hAnsiTheme="majorHAnsi" w:cstheme="majorHAnsi"/>
+          <w:lang w:bidi="he-IL"/>
+        </w:rPr>
+      </w:pPr>
+      <w:r>
+        <w:rPr>
+          <w:rFonts w:asciiTheme="majorHAnsi" w:hAnsiTheme="majorHAnsi" w:cstheme="majorHAnsi"/>
+          <w:lang w:bidi="he-IL"/>
+        </w:rPr>
+        <w:t>| UP    | RIGHT | UP    | UP    |</w:t>
+      </w:r>
+    </w:p>
+    <w:p>
+      <w:pPr>
+        <w:pStyle w:val="BodyText"/>
+        <w:spacing w:before="1"/>
+        <w:rPr>
+          <w:rFonts w:asciiTheme="majorHAnsi" w:hAnsiTheme="majorHAnsi" w:cstheme="majorHAnsi"/>
+          <w:rtl/>
+          <w:lang w:bidi="he-IL"/>
+        </w:rPr>
+      </w:pPr>
+    </w:p>
+    <w:p>
+      <w:pPr>
+        <w:pStyle w:val="BodyText"/>
+        <w:spacing w:before="1"/>
+        <w:rPr>
+          <w:rFonts w:asciiTheme="majorHAnsi" w:hAnsiTheme="majorHAnsi" w:cstheme="majorHAnsi"/>
+          <w:rtl/>
+          <w:lang w:bidi="he-IL"/>
+        </w:rPr>
+      </w:pPr>
+    </w:p>
+    <w:p>
+      <w:pPr>
+        <w:pStyle w:val="BodyText"/>
+        <w:spacing w:before="1"/>
+        <w:rPr>
+          <w:rFonts w:asciiTheme="majorHAnsi" w:hAnsiTheme="majorHAnsi" w:cstheme="majorHAnsi"/>
+          <w:lang w:bidi="he-IL"/>
+        </w:rPr>
+      </w:pPr>
+      <w:r>
+        <w:rPr>
+          <w:rFonts w:asciiTheme="majorHAnsi" w:hAnsiTheme="majorHAnsi" w:cstheme="majorHAnsi"/>
+          <w:lang w:bidi="he-IL"/>
+        </w:rPr>
+        <w:t>R = -0.3</w:t>
+      </w:r>
+    </w:p>
+    <w:p>
+      <w:pPr>
+        <w:pStyle w:val="BodyText"/>
+        <w:spacing w:before="1"/>
+        <w:rPr>
+          <w:rFonts w:asciiTheme="majorHAnsi" w:hAnsiTheme="majorHAnsi" w:cstheme="majorHAnsi"/>
+          <w:lang w:bidi="he-IL"/>
+        </w:rPr>
+      </w:pPr>
+      <w:r>
+        <w:rPr>
+          <w:rFonts w:asciiTheme="majorHAnsi" w:hAnsiTheme="majorHAnsi" w:cstheme="majorHAnsi"/>
+          <w:lang w:bidi="he-IL"/>
+        </w:rPr>
+        <w:t>| RIGHT | RIGHT | RIGHT | +1    |</w:t>
+      </w:r>
+    </w:p>
+    <w:p>
+      <w:pPr>
+        <w:pStyle w:val="BodyText"/>
+        <w:spacing w:before="1"/>
+        <w:rPr>
+          <w:rFonts w:asciiTheme="majorHAnsi" w:hAnsiTheme="majorHAnsi" w:cstheme="majorHAnsi"/>
+          <w:lang w:bidi="he-IL"/>
+        </w:rPr>
+      </w:pPr>
+      <w:r>
+        <w:rPr>
+          <w:rFonts w:asciiTheme="majorHAnsi" w:hAnsiTheme="majorHAnsi" w:cstheme="majorHAnsi"/>
+          <w:lang w:bidi="he-IL"/>
+        </w:rPr>
+        <w:t>| UP    | WALL  | UP    | -1    |</w:t>
+      </w:r>
+    </w:p>
+    <w:p>
+      <w:pPr>
+        <w:pStyle w:val="BodyText"/>
+        <w:spacing w:before="1"/>
+        <w:rPr>
+          <w:rFonts w:asciiTheme="majorHAnsi" w:hAnsiTheme="majorHAnsi" w:cstheme="majorHAnsi"/>
+          <w:lang w:bidi="he-IL"/>
+        </w:rPr>
+      </w:pPr>
+      <w:r>
+        <w:rPr>
+          <w:rFonts w:asciiTheme="majorHAnsi" w:hAnsiTheme="majorHAnsi" w:cstheme="majorHAnsi"/>
+          <w:lang w:bidi="he-IL"/>
+        </w:rPr>
+        <w:t>| UP    | RIGHT | UP    | LEFT  |</w:t>
+      </w:r>
+    </w:p>
+    <w:p>
+      <w:pPr>
+        <w:pStyle w:val="BodyText"/>
+        <w:spacing w:before="1"/>
+        <w:rPr>
+          <w:rFonts w:asciiTheme="majorHAnsi" w:hAnsiTheme="majorHAnsi" w:cstheme="majorHAnsi"/>
+          <w:rtl/>
+          <w:lang w:bidi="he-IL"/>
+        </w:rPr>
+      </w:pPr>
+    </w:p>
+    <w:p>
+      <w:pPr>
+        <w:pStyle w:val="BodyText"/>
+        <w:spacing w:before="1"/>
+        <w:rPr>
+          <w:rFonts w:asciiTheme="majorHAnsi" w:hAnsiTheme="majorHAnsi" w:cstheme="majorHAnsi"/>
+          <w:rtl/>
+          <w:lang w:bidi="he-IL"/>
+        </w:rPr>
+      </w:pPr>
+    </w:p>
+    <w:p>
+      <w:pPr>
+        <w:pStyle w:val="BodyText"/>
+        <w:spacing w:before="1"/>
+        <w:rPr>
+          <w:rFonts w:asciiTheme="majorHAnsi" w:hAnsiTheme="majorHAnsi" w:cstheme="majorHAnsi"/>
+          <w:lang w:bidi="he-IL"/>
+        </w:rPr>
+      </w:pPr>
+      <w:r>
+        <w:rPr>
+          <w:rFonts w:asciiTheme="majorHAnsi" w:hAnsiTheme="majorHAnsi" w:cstheme="majorHAnsi"/>
+          <w:lang w:bidi="he-IL"/>
+        </w:rPr>
+        <w:t>R = -0.2</w:t>
+      </w:r>
+    </w:p>
+    <w:p>
+      <w:pPr>
+        <w:pStyle w:val="BodyText"/>
+        <w:spacing w:before="1"/>
+        <w:rPr>
+          <w:rFonts w:asciiTheme="majorHAnsi" w:hAnsiTheme="majorHAnsi" w:cstheme="majorHAnsi"/>
+          <w:lang w:bidi="he-IL"/>
+        </w:rPr>
+      </w:pPr>
+      <w:r>
+        <w:rPr>
+          <w:rFonts w:asciiTheme="majorHAnsi" w:hAnsiTheme="majorHAnsi" w:cstheme="majorHAnsi"/>
+          <w:lang w:bidi="he-IL"/>
+        </w:rPr>
+        <w:t>| RIGHT | RIGHT | RIGHT | +1    |</w:t>
+      </w:r>
+    </w:p>
+    <w:p>
+      <w:pPr>
+        <w:pStyle w:val="BodyText"/>
+        <w:spacing w:before="1"/>
+        <w:rPr>
+          <w:rFonts w:asciiTheme="majorHAnsi" w:hAnsiTheme="majorHAnsi" w:cstheme="majorHAnsi"/>
+          <w:lang w:bidi="he-IL"/>
+        </w:rPr>
+      </w:pPr>
+      <w:r>
+        <w:rPr>
+          <w:rFonts w:asciiTheme="majorHAnsi" w:hAnsiTheme="majorHAnsi" w:cstheme="majorHAnsi"/>
+          <w:lang w:bidi="he-IL"/>
+        </w:rPr>
+        <w:t>| UP    | WALL  | UP    | -1    |</w:t>
+      </w:r>
+    </w:p>
+    <w:p>
+      <w:pPr>
+        <w:pStyle w:val="BodyText"/>
+        <w:spacing w:before="1"/>
+        <w:rPr>
+          <w:rFonts w:asciiTheme="majorHAnsi" w:hAnsiTheme="majorHAnsi" w:cstheme="majorHAnsi"/>
+          <w:lang w:bidi="he-IL"/>
+        </w:rPr>
+      </w:pPr>
+      <w:r>
+        <w:rPr>
+          <w:rFonts w:asciiTheme="majorHAnsi" w:hAnsiTheme="majorHAnsi" w:cstheme="majorHAnsi"/>
+          <w:lang w:bidi="he-IL"/>
+        </w:rPr>
+        <w:t>| UP    | RIGHT | UP    | LEFT  |</w:t>
+      </w:r>
+    </w:p>
+    <w:p>
+      <w:pPr>
+        <w:pStyle w:val="BodyText"/>
+        <w:spacing w:before="1"/>
+        <w:rPr>
+          <w:rFonts w:asciiTheme="majorHAnsi" w:hAnsiTheme="majorHAnsi" w:cstheme="majorHAnsi"/>
+          <w:rtl/>
+          <w:lang w:bidi="he-IL"/>
+        </w:rPr>
+      </w:pPr>
+    </w:p>
+    <w:p>
+      <w:pPr>
+        <w:pStyle w:val="BodyText"/>
+        <w:spacing w:before="1"/>
+        <w:rPr>
+          <w:rFonts w:asciiTheme="majorHAnsi" w:hAnsiTheme="majorHAnsi" w:cstheme="majorHAnsi"/>
+          <w:rtl/>
+          <w:lang w:bidi="he-IL"/>
+        </w:rPr>
+      </w:pPr>
+    </w:p>
+    <w:p>
+      <w:pPr>
+        <w:pStyle w:val="BodyText"/>
+        <w:spacing w:before="1"/>
+        <w:rPr>
+          <w:rFonts w:asciiTheme="majorHAnsi" w:hAnsiTheme="majorHAnsi" w:cstheme="majorHAnsi"/>
+          <w:lang w:bidi="he-IL"/>
+        </w:rPr>
+      </w:pPr>
+      <w:r>
+        <w:rPr>
+          <w:rFonts w:asciiTheme="majorHAnsi" w:hAnsiTheme="majorHAnsi" w:cstheme="majorHAnsi"/>
+          <w:lang w:bidi="he-IL"/>
+        </w:rPr>
+        <w:t>R = -0.1</w:t>
+      </w:r>
+    </w:p>
+    <w:p>
+      <w:pPr>
+        <w:pStyle w:val="BodyText"/>
+        <w:spacing w:before="1"/>
+        <w:rPr>
+          <w:rFonts w:asciiTheme="majorHAnsi" w:hAnsiTheme="majorHAnsi" w:cstheme="majorHAnsi"/>
+          <w:lang w:bidi="he-IL"/>
+        </w:rPr>
+      </w:pPr>
+      <w:r>
+        <w:rPr>
+          <w:rFonts w:asciiTheme="majorHAnsi" w:hAnsiTheme="majorHAnsi" w:cstheme="majorHAnsi"/>
+          <w:lang w:bidi="he-IL"/>
+        </w:rPr>
+        <w:t>| RIGHT | RIGHT | RIGHT | +1    |</w:t>
+      </w:r>
+    </w:p>
+    <w:p>
+      <w:pPr>
+        <w:pStyle w:val="BodyText"/>
+        <w:spacing w:before="1"/>
+        <w:rPr>
+          <w:rFonts w:asciiTheme="majorHAnsi" w:hAnsiTheme="majorHAnsi" w:cstheme="majorHAnsi"/>
+          <w:lang w:bidi="he-IL"/>
+        </w:rPr>
+      </w:pPr>
+      <w:r>
+        <w:rPr>
+          <w:rFonts w:asciiTheme="majorHAnsi" w:hAnsiTheme="majorHAnsi" w:cstheme="majorHAnsi"/>
+          <w:lang w:bidi="he-IL"/>
+        </w:rPr>
+        <w:t>| UP    | WALL  | UP    | -1    |</w:t>
+      </w:r>
+    </w:p>
+    <w:p>
+      <w:pPr>
+        <w:pStyle w:val="BodyText"/>
+        <w:spacing w:before="1"/>
+        <w:rPr>
+          <w:rFonts w:asciiTheme="majorHAnsi" w:hAnsiTheme="majorHAnsi" w:cstheme="majorHAnsi"/>
+          <w:lang w:bidi="he-IL"/>
+        </w:rPr>
+      </w:pPr>
+      <w:r>
+        <w:rPr>
+          <w:rFonts w:asciiTheme="majorHAnsi" w:hAnsiTheme="majorHAnsi" w:cstheme="majorHAnsi"/>
+          <w:lang w:bidi="he-IL"/>
+        </w:rPr>
+        <w:t>| UP    | RIGHT | UP    | LEFT  |</w:t>
+      </w:r>
+    </w:p>
+    <w:p>
+      <w:pPr>
+        <w:pStyle w:val="BodyText"/>
+        <w:spacing w:before="1"/>
+        <w:rPr>
+          <w:rFonts w:asciiTheme="majorHAnsi" w:hAnsiTheme="majorHAnsi" w:cstheme="majorHAnsi"/>
+          <w:rtl/>
+          <w:lang w:bidi="he-IL"/>
+        </w:rPr>
+      </w:pPr>
+    </w:p>
+    <w:p>
+      <w:pPr>
+        <w:pStyle w:val="BodyText"/>
+        <w:spacing w:before="1"/>
+        <w:rPr>
+          <w:rFonts w:asciiTheme="majorHAnsi" w:hAnsiTheme="majorHAnsi" w:cstheme="majorHAnsi"/>
+          <w:rtl/>
+          <w:lang w:bidi="he-IL"/>
+        </w:rPr>
+      </w:pPr>
+    </w:p>
+    <w:p>
+      <w:pPr>
+        <w:pStyle w:val="BodyText"/>
+        <w:spacing w:before="1"/>
+        <w:rPr>
+          <w:rFonts w:asciiTheme="majorHAnsi" w:hAnsiTheme="majorHAnsi" w:cstheme="majorHAnsi"/>
+          <w:lang w:bidi="he-IL"/>
+        </w:rPr>
+      </w:pPr>
+      <w:r>
+        <w:rPr>
+          <w:rFonts w:asciiTheme="majorHAnsi" w:hAnsiTheme="majorHAnsi" w:cstheme="majorHAnsi"/>
+          <w:lang w:bidi="he-IL"/>
+        </w:rPr>
+        <w:t>R = -0.0</w:t>
+      </w:r>
+    </w:p>
+    <w:p>
+      <w:pPr>
+        <w:pStyle w:val="BodyText"/>
+        <w:spacing w:before="1"/>
+        <w:rPr>
+          <w:rFonts w:asciiTheme="majorHAnsi" w:hAnsiTheme="majorHAnsi" w:cstheme="majorHAnsi"/>
+          <w:lang w:bidi="he-IL"/>
+        </w:rPr>
+      </w:pPr>
+      <w:r>
+        <w:rPr>
+          <w:rFonts w:asciiTheme="majorHAnsi" w:hAnsiTheme="majorHAnsi" w:cstheme="majorHAnsi"/>
+          <w:lang w:bidi="he-IL"/>
+        </w:rPr>
+        <w:t>| RIGHT | RIGHT | RIGHT | +1    |</w:t>
+      </w:r>
+    </w:p>
+    <w:p>
+      <w:pPr>
+        <w:pStyle w:val="BodyText"/>
+        <w:spacing w:before="1"/>
+        <w:rPr>
+          <w:rFonts w:asciiTheme="majorHAnsi" w:hAnsiTheme="majorHAnsi" w:cstheme="majorHAnsi"/>
+          <w:lang w:bidi="he-IL"/>
+        </w:rPr>
+      </w:pPr>
+      <w:r>
+        <w:rPr>
+          <w:rFonts w:asciiTheme="majorHAnsi" w:hAnsiTheme="majorHAnsi" w:cstheme="majorHAnsi"/>
+          <w:lang w:bidi="he-IL"/>
+        </w:rPr>
+        <w:t>| UP    | WALL  | UP    | -1    |</w:t>
+      </w:r>
+    </w:p>
+    <w:p>
+      <w:pPr>
+        <w:pStyle w:val="BodyText"/>
+        <w:spacing w:before="1"/>
+        <w:rPr>
+          <w:rFonts w:asciiTheme="majorHAnsi" w:hAnsiTheme="majorHAnsi" w:cstheme="majorHAnsi"/>
+          <w:lang w:bidi="he-IL"/>
+        </w:rPr>
+      </w:pPr>
+      <w:r>
+        <w:rPr>
+          <w:rFonts w:asciiTheme="majorHAnsi" w:hAnsiTheme="majorHAnsi" w:cstheme="majorHAnsi"/>
+          <w:lang w:bidi="he-IL"/>
+        </w:rPr>
+        <w:t>| UP    | LEFT  | UP    | DOWN  |</w:t>
+      </w:r>
+    </w:p>
+    <w:p>
+      <w:pPr>
+        <w:pStyle w:val="BodyText"/>
+        <w:spacing w:before="1"/>
+        <w:rPr>
+          <w:rFonts w:asciiTheme="majorHAnsi" w:hAnsiTheme="majorHAnsi" w:cstheme="majorHAnsi"/>
+          <w:rtl/>
+          <w:lang w:bidi="he-IL"/>
+        </w:rPr>
+      </w:pPr>
+    </w:p>
+    <w:p>
+      <w:pPr>
+        <w:pStyle w:val="BodyText"/>
+        <w:spacing w:before="1"/>
+        <w:rPr>
+          <w:rFonts w:asciiTheme="majorHAnsi" w:hAnsiTheme="majorHAnsi" w:cstheme="majorHAnsi"/>
+          <w:rtl/>
+          <w:lang w:bidi="he-IL"/>
+        </w:rPr>
+      </w:pPr>
+    </w:p>
+    <w:p>
+      <w:pPr>
+        <w:pStyle w:val="BodyText"/>
+        <w:spacing w:before="1"/>
+        <w:rPr>
+          <w:rFonts w:asciiTheme="majorHAnsi" w:hAnsiTheme="majorHAnsi" w:cstheme="majorHAnsi"/>
+          <w:lang w:bidi="he-IL"/>
+        </w:rPr>
+      </w:pPr>
+      <w:r>
+        <w:rPr>
+          <w:rFonts w:asciiTheme="majorHAnsi" w:hAnsiTheme="majorHAnsi" w:cstheme="majorHAnsi"/>
+          <w:lang w:bidi="he-IL"/>
+        </w:rPr>
+        <w:t>R = 0.1</w:t>
+      </w:r>
+    </w:p>
+    <w:p>
+      <w:pPr>
+        <w:pStyle w:val="BodyText"/>
+        <w:spacing w:before="1"/>
+        <w:rPr>
+          <w:rFonts w:asciiTheme="majorHAnsi" w:hAnsiTheme="majorHAnsi" w:cstheme="majorHAnsi"/>
+          <w:lang w:bidi="he-IL"/>
+        </w:rPr>
+      </w:pPr>
+      <w:r>
+        <w:rPr>
+          <w:rFonts w:asciiTheme="majorHAnsi" w:hAnsiTheme="majorHAnsi" w:cstheme="majorHAnsi"/>
+          <w:lang w:bidi="he-IL"/>
+        </w:rPr>
+        <w:t>| UP    | UP    | UP    | +1    |</w:t>
+      </w:r>
+    </w:p>
+    <w:p>
+      <w:pPr>
+        <w:pStyle w:val="BodyText"/>
+        <w:spacing w:before="1"/>
+        <w:rPr>
+          <w:rFonts w:asciiTheme="majorHAnsi" w:hAnsiTheme="majorHAnsi" w:cstheme="majorHAnsi"/>
+          <w:lang w:bidi="he-IL"/>
+        </w:rPr>
+      </w:pPr>
+      <w:r>
+        <w:rPr>
+          <w:rFonts w:asciiTheme="majorHAnsi" w:hAnsiTheme="majorHAnsi" w:cstheme="majorHAnsi"/>
+          <w:lang w:bidi="he-IL"/>
+        </w:rPr>
+        <w:t>| UP    | WALL  | LEFT  | -1    |</w:t>
+      </w:r>
+    </w:p>
+    <w:p>
+      <w:pPr>
+        <w:pStyle w:val="BodyText"/>
+        <w:spacing w:before="1"/>
+        <w:rPr>
+          <w:rFonts w:asciiTheme="majorHAnsi" w:hAnsiTheme="majorHAnsi" w:cstheme="majorHAnsi"/>
+          <w:lang w:bidi="he-IL"/>
+        </w:rPr>
+      </w:pPr>
+      <w:r>
+        <w:rPr>
+          <w:rFonts w:asciiTheme="majorHAnsi" w:hAnsiTheme="majorHAnsi" w:cstheme="majorHAnsi"/>
+          <w:lang w:bidi="he-IL"/>
+        </w:rPr>
+        <w:t>| UP    | UP    | LEFT  | DOWN  |</w:t>
+      </w:r>
+    </w:p>
+    <w:p>
+      <w:pPr>
+        <w:pStyle w:val="BodyText"/>
+        <w:spacing w:before="1"/>
+        <w:rPr>
+          <w:rFonts w:asciiTheme="majorHAnsi" w:hAnsiTheme="majorHAnsi" w:cstheme="majorHAnsi"/>
+          <w:rtl/>
+          <w:lang w:bidi="he-IL"/>
+        </w:rPr>
+      </w:pPr>
+    </w:p>
+    <w:p>
+      <w:pPr>
+        <w:pStyle w:val="BodyText"/>
+        <w:spacing w:before="1"/>
+        <w:rPr>
+          <w:rFonts w:asciiTheme="majorHAnsi" w:hAnsiTheme="majorHAnsi" w:cstheme="majorHAnsi"/>
+          <w:rtl/>
+          <w:lang w:bidi="he-IL"/>
+        </w:rPr>
+      </w:pPr>
+    </w:p>
+    <w:p>
+      <w:pPr>
+        <w:pStyle w:val="BodyText"/>
+        <w:spacing w:before="1"/>
+        <w:rPr>
+          <w:rFonts w:asciiTheme="majorHAnsi" w:hAnsiTheme="majorHAnsi" w:cstheme="majorHAnsi"/>
+          <w:lang w:bidi="he-IL"/>
+        </w:rPr>
+      </w:pPr>
+      <w:r>
+        <w:rPr>
+          <w:rFonts w:asciiTheme="majorHAnsi" w:hAnsiTheme="majorHAnsi" w:cstheme="majorHAnsi"/>
+          <w:lang w:bidi="he-IL"/>
+        </w:rPr>
+        <w:t>R = 0.2</w:t>
+      </w:r>
+    </w:p>
+    <w:p>
+      <w:pPr>
+        <w:pStyle w:val="BodyText"/>
+        <w:spacing w:before="1"/>
+        <w:rPr>
+          <w:rFonts w:asciiTheme="majorHAnsi" w:hAnsiTheme="majorHAnsi" w:cstheme="majorHAnsi"/>
+          <w:lang w:bidi="he-IL"/>
+        </w:rPr>
+      </w:pPr>
+      <w:r>
+        <w:rPr>
+          <w:rFonts w:asciiTheme="majorHAnsi" w:hAnsiTheme="majorHAnsi" w:cstheme="majorHAnsi"/>
+          <w:lang w:bidi="he-IL"/>
+        </w:rPr>
+        <w:t>| RIGHT | RIGHT | LEFT  | +1    |</w:t>
+      </w:r>
+    </w:p>
+    <w:p>
+      <w:pPr>
+        <w:pStyle w:val="BodyText"/>
+        <w:spacing w:before="1"/>
+        <w:rPr>
+          <w:rFonts w:asciiTheme="majorHAnsi" w:hAnsiTheme="majorHAnsi" w:cstheme="majorHAnsi"/>
+          <w:lang w:bidi="he-IL"/>
+        </w:rPr>
+      </w:pPr>
+      <w:r>
+        <w:rPr>
+          <w:rFonts w:asciiTheme="majorHAnsi" w:hAnsiTheme="majorHAnsi" w:cstheme="majorHAnsi"/>
+          <w:lang w:bidi="he-IL"/>
+        </w:rPr>
+        <w:t>| RIGHT | WALL  | LEFT  | -1    |</w:t>
+      </w:r>
+    </w:p>
+    <w:p>
+      <w:pPr>
+        <w:pStyle w:val="BodyText"/>
+        <w:spacing w:before="1"/>
+        <w:rPr>
+          <w:rFonts w:asciiTheme="majorHAnsi" w:hAnsiTheme="majorHAnsi" w:cstheme="majorHAnsi"/>
+          <w:lang w:bidi="he-IL"/>
+        </w:rPr>
+      </w:pPr>
+      <w:r>
+        <w:rPr>
+          <w:rFonts w:asciiTheme="majorHAnsi" w:hAnsiTheme="majorHAnsi" w:cstheme="majorHAnsi"/>
+          <w:lang w:bidi="he-IL"/>
+        </w:rPr>
+        <w:t>| RIGHT | RIGHT | RIGHT | DOWN  |</w:t>
+      </w:r>
+    </w:p>
+    <w:p>
+      <w:pPr>
+        <w:pStyle w:val="BodyText"/>
+        <w:spacing w:before="1"/>
+        <w:rPr>
+          <w:rFonts w:asciiTheme="majorHAnsi" w:hAnsiTheme="majorHAnsi" w:cstheme="majorHAnsi"/>
+          <w:rtl/>
+          <w:lang w:bidi="he-IL"/>
+        </w:rPr>
+      </w:pPr>
+    </w:p>
+    <w:p>
+      <w:pPr>
+        <w:pStyle w:val="BodyText"/>
+        <w:spacing w:before="1"/>
+        <w:rPr>
+          <w:rFonts w:asciiTheme="majorHAnsi" w:hAnsiTheme="majorHAnsi" w:cstheme="majorHAnsi"/>
+          <w:rtl/>
+          <w:lang w:bidi="he-IL"/>
+        </w:rPr>
+      </w:pPr>
+    </w:p>
+    <w:p>
+      <w:pPr>
+        <w:pStyle w:val="BodyText"/>
+        <w:spacing w:before="1"/>
+        <w:rPr>
+          <w:rFonts w:asciiTheme="majorHAnsi" w:hAnsiTheme="majorHAnsi" w:cstheme="majorHAnsi"/>
+          <w:lang w:bidi="he-IL"/>
+        </w:rPr>
+      </w:pPr>
+      <w:r>
+        <w:rPr>
+          <w:rFonts w:asciiTheme="majorHAnsi" w:hAnsiTheme="majorHAnsi" w:cstheme="majorHAnsi"/>
+          <w:lang w:bidi="he-IL"/>
+        </w:rPr>
+        <w:t>R = 0.3</w:t>
+      </w:r>
+    </w:p>
+    <w:p>
+      <w:pPr>
+        <w:pStyle w:val="BodyText"/>
+        <w:spacing w:before="1"/>
+        <w:rPr>
+          <w:rFonts w:asciiTheme="majorHAnsi" w:hAnsiTheme="majorHAnsi" w:cstheme="majorHAnsi"/>
+          <w:lang w:bidi="he-IL"/>
+        </w:rPr>
+      </w:pPr>
+      <w:r>
+        <w:rPr>
+          <w:rFonts w:asciiTheme="majorHAnsi" w:hAnsiTheme="majorHAnsi" w:cstheme="majorHAnsi"/>
+          <w:lang w:bidi="he-IL"/>
+        </w:rPr>
+        <w:t>| UP    | UP    | LEFT  | +1    |</w:t>
+      </w:r>
+    </w:p>
+    <w:p>
+      <w:pPr>
+        <w:pStyle w:val="BodyText"/>
+        <w:spacing w:before="1"/>
+        <w:rPr>
+          <w:rFonts w:asciiTheme="majorHAnsi" w:hAnsiTheme="majorHAnsi" w:cstheme="majorHAnsi"/>
+          <w:lang w:bidi="he-IL"/>
+        </w:rPr>
+      </w:pPr>
+      <w:r>
+        <w:rPr>
+          <w:rFonts w:asciiTheme="majorHAnsi" w:hAnsiTheme="majorHAnsi" w:cstheme="majorHAnsi"/>
+          <w:lang w:bidi="he-IL"/>
+        </w:rPr>
+        <w:t>| UP    | WALL  | LEFT  | -1    |</w:t>
+      </w:r>
+    </w:p>
+    <w:p>
+      <w:pPr>
+        <w:pStyle w:val="BodyText"/>
+        <w:spacing w:before="1"/>
+        <w:rPr>
+          <w:rFonts w:asciiTheme="majorHAnsi" w:hAnsiTheme="majorHAnsi" w:cstheme="majorHAnsi"/>
+          <w:lang w:bidi="he-IL"/>
+        </w:rPr>
+      </w:pPr>
+      <w:r>
+        <w:rPr>
+          <w:rFonts w:asciiTheme="majorHAnsi" w:hAnsiTheme="majorHAnsi" w:cstheme="majorHAnsi"/>
+          <w:lang w:bidi="he-IL"/>
+        </w:rPr>
+        <w:t>| UP    | UP    | UP    | DOWN  |</w:t>
+      </w:r>
+    </w:p>
+    <w:p>
+      <w:pPr>
+        <w:pStyle w:val="BodyText"/>
+        <w:spacing w:before="1"/>
+        <w:rPr>
+          <w:rFonts w:asciiTheme="majorHAnsi" w:hAnsiTheme="majorHAnsi" w:cstheme="majorHAnsi"/>
+          <w:rtl/>
+          <w:lang w:bidi="he-IL"/>
+        </w:rPr>
+      </w:pPr>
+    </w:p>
+    <w:p>
+      <w:pPr>
+        <w:pStyle w:val="BodyText"/>
+        <w:spacing w:before="1"/>
+        <w:rPr>
+          <w:rFonts w:asciiTheme="majorHAnsi" w:hAnsiTheme="majorHAnsi" w:cstheme="majorHAnsi"/>
+          <w:rtl/>
+          <w:lang w:bidi="he-IL"/>
+        </w:rPr>
+      </w:pPr>
+    </w:p>
+    <w:p>
+      <w:pPr>
+        <w:pStyle w:val="BodyText"/>
+        <w:spacing w:before="1"/>
+        <w:rPr>
+          <w:rFonts w:asciiTheme="majorHAnsi" w:hAnsiTheme="majorHAnsi" w:cstheme="majorHAnsi"/>
+          <w:lang w:bidi="he-IL"/>
+        </w:rPr>
+      </w:pPr>
+      <w:r>
+        <w:rPr>
+          <w:rFonts w:asciiTheme="majorHAnsi" w:hAnsiTheme="majorHAnsi" w:cstheme="majorHAnsi"/>
+          <w:lang w:bidi="he-IL"/>
+        </w:rPr>
+        <w:t>R = 0.4</w:t>
+      </w:r>
+    </w:p>
+    <w:p>
+      <w:pPr>
+        <w:pStyle w:val="BodyText"/>
+        <w:spacing w:before="1"/>
+        <w:rPr>
+          <w:rFonts w:asciiTheme="majorHAnsi" w:hAnsiTheme="majorHAnsi" w:cstheme="majorHAnsi"/>
+          <w:lang w:bidi="he-IL"/>
+        </w:rPr>
+      </w:pPr>
+      <w:r>
+        <w:rPr>
+          <w:rFonts w:asciiTheme="majorHAnsi" w:hAnsiTheme="majorHAnsi" w:cstheme="majorHAnsi"/>
+          <w:lang w:bidi="he-IL"/>
+        </w:rPr>
+        <w:t>| UP    | UP    | LEFT  | +1    |</w:t>
+      </w:r>
+    </w:p>
+    <w:p>
+      <w:pPr>
+        <w:pStyle w:val="BodyText"/>
+        <w:spacing w:before="1"/>
+        <w:rPr>
+          <w:rFonts w:asciiTheme="majorHAnsi" w:hAnsiTheme="majorHAnsi" w:cstheme="majorHAnsi"/>
+          <w:lang w:bidi="he-IL"/>
+        </w:rPr>
+      </w:pPr>
+      <w:r>
+        <w:rPr>
+          <w:rFonts w:asciiTheme="majorHAnsi" w:hAnsiTheme="majorHAnsi" w:cstheme="majorHAnsi"/>
+          <w:lang w:bidi="he-IL"/>
+        </w:rPr>
+        <w:t>| UP    | WALL  | LEFT  | -1    |</w:t>
+      </w:r>
+    </w:p>
+    <w:p>
+      <w:pPr>
+        <w:pStyle w:val="BodyText"/>
+        <w:spacing w:before="1"/>
+        <w:rPr>
+          <w:rFonts w:asciiTheme="majorHAnsi" w:hAnsiTheme="majorHAnsi" w:cstheme="majorHAnsi"/>
+          <w:lang w:bidi="he-IL"/>
+        </w:rPr>
+      </w:pPr>
+      <w:r>
+        <w:rPr>
+          <w:rFonts w:asciiTheme="majorHAnsi" w:hAnsiTheme="majorHAnsi" w:cstheme="majorHAnsi"/>
+          <w:lang w:bidi="he-IL"/>
+        </w:rPr>
+        <w:t>| UP    | UP    | UP    | DOWN  |</w:t>
+      </w:r>
+    </w:p>
+    <w:p>
+      <w:pPr>
+        <w:pStyle w:val="BodyText"/>
+        <w:spacing w:before="1"/>
+        <w:rPr>
+          <w:rFonts w:asciiTheme="majorHAnsi" w:hAnsiTheme="majorHAnsi" w:cstheme="majorHAnsi"/>
+          <w:rtl/>
+          <w:lang w:bidi="he-IL"/>
+        </w:rPr>
+      </w:pPr>
+    </w:p>
+    <w:p>
+      <w:pPr>
+        <w:pStyle w:val="BodyText"/>
+        <w:spacing w:before="1"/>
+        <w:rPr>
+          <w:rFonts w:asciiTheme="majorHAnsi" w:hAnsiTheme="majorHAnsi" w:cstheme="majorHAnsi"/>
+          <w:rtl/>
+          <w:lang w:bidi="he-IL"/>
+        </w:rPr>
+      </w:pPr>
+    </w:p>
+    <w:p>
+      <w:pPr>
+        <w:pStyle w:val="BodyText"/>
+        <w:spacing w:before="1"/>
+        <w:rPr>
+          <w:rFonts w:asciiTheme="majorHAnsi" w:hAnsiTheme="majorHAnsi" w:cstheme="majorHAnsi"/>
+          <w:lang w:bidi="he-IL"/>
+        </w:rPr>
+      </w:pPr>
+      <w:r>
+        <w:rPr>
+          <w:rFonts w:asciiTheme="majorHAnsi" w:hAnsiTheme="majorHAnsi" w:cstheme="majorHAnsi"/>
+          <w:lang w:bidi="he-IL"/>
+        </w:rPr>
+        <w:t>R = 0.5</w:t>
+      </w:r>
+    </w:p>
+    <w:p>
+      <w:pPr>
+        <w:pStyle w:val="BodyText"/>
+        <w:spacing w:before="1"/>
+        <w:rPr>
+          <w:rFonts w:asciiTheme="majorHAnsi" w:hAnsiTheme="majorHAnsi" w:cstheme="majorHAnsi"/>
+          <w:lang w:bidi="he-IL"/>
+        </w:rPr>
+      </w:pPr>
+      <w:r>
+        <w:rPr>
+          <w:rFonts w:asciiTheme="majorHAnsi" w:hAnsiTheme="majorHAnsi" w:cstheme="majorHAnsi"/>
+          <w:lang w:bidi="he-IL"/>
+        </w:rPr>
+        <w:t>| UP    | UP    | LEFT  | +1    |</w:t>
+      </w:r>
+    </w:p>
+    <w:p>
+      <w:pPr>
+        <w:pStyle w:val="BodyText"/>
+        <w:spacing w:before="1"/>
+        <w:rPr>
+          <w:rFonts w:asciiTheme="majorHAnsi" w:hAnsiTheme="majorHAnsi" w:cstheme="majorHAnsi"/>
+          <w:lang w:bidi="he-IL"/>
+        </w:rPr>
+      </w:pPr>
+      <w:r>
+        <w:rPr>
+          <w:rFonts w:asciiTheme="majorHAnsi" w:hAnsiTheme="majorHAnsi" w:cstheme="majorHAnsi"/>
+          <w:lang w:bidi="he-IL"/>
+        </w:rPr>
+        <w:t>| UP    | WALL  | LEFT  | -1    |</w:t>
+      </w:r>
+    </w:p>
+    <w:p>
+      <w:pPr>
+        <w:pStyle w:val="BodyText"/>
+        <w:spacing w:before="1"/>
+        <w:rPr>
+          <w:rFonts w:asciiTheme="majorHAnsi" w:hAnsiTheme="majorHAnsi" w:cstheme="majorHAnsi"/>
+          <w:lang w:bidi="he-IL"/>
+        </w:rPr>
+      </w:pPr>
+      <w:r>
+        <w:rPr>
+          <w:rFonts w:asciiTheme="majorHAnsi" w:hAnsiTheme="majorHAnsi" w:cstheme="majorHAnsi"/>
+          <w:lang w:bidi="he-IL"/>
+        </w:rPr>
+        <w:t>| UP    | UP    | UP    | DOWN  |</w:t>
+      </w:r>
+    </w:p>
+    <w:p>
+      <w:pPr>
+        <w:pStyle w:val="BodyText"/>
+        <w:spacing w:before="1"/>
+        <w:rPr>
+          <w:rFonts w:asciiTheme="majorHAnsi" w:hAnsiTheme="majorHAnsi" w:cstheme="majorHAnsi"/>
+          <w:rtl/>
+          <w:lang w:bidi="he-IL"/>
+        </w:rPr>
+      </w:pPr>
+    </w:p>
+    <w:p>
+      <w:pPr>
+        <w:pStyle w:val="BodyText"/>
+        <w:spacing w:before="1"/>
+        <w:rPr>
+          <w:rFonts w:asciiTheme="majorHAnsi" w:hAnsiTheme="majorHAnsi" w:cstheme="majorHAnsi"/>
+          <w:rtl/>
+          <w:lang w:bidi="he-IL"/>
+        </w:rPr>
+      </w:pPr>
+    </w:p>
+    <w:p>
+      <w:pPr>
+        <w:pStyle w:val="BodyText"/>
+        <w:spacing w:before="1"/>
+        <w:rPr>
+          <w:rFonts w:asciiTheme="majorHAnsi" w:hAnsiTheme="majorHAnsi" w:cstheme="majorHAnsi"/>
+          <w:lang w:bidi="he-IL"/>
+        </w:rPr>
+      </w:pPr>
+      <w:r>
+        <w:rPr>
+          <w:rFonts w:asciiTheme="majorHAnsi" w:hAnsiTheme="majorHAnsi" w:cstheme="majorHAnsi"/>
+          <w:lang w:bidi="he-IL"/>
+        </w:rPr>
+        <w:t>R = 0.6</w:t>
+      </w:r>
+    </w:p>
+    <w:p>
+      <w:pPr>
+        <w:pStyle w:val="BodyText"/>
+        <w:spacing w:before="1"/>
+        <w:rPr>
+          <w:rFonts w:asciiTheme="majorHAnsi" w:hAnsiTheme="majorHAnsi" w:cstheme="majorHAnsi"/>
+          <w:lang w:bidi="he-IL"/>
+        </w:rPr>
+      </w:pPr>
+      <w:r>
+        <w:rPr>
+          <w:rFonts w:asciiTheme="majorHAnsi" w:hAnsiTheme="majorHAnsi" w:cstheme="majorHAnsi"/>
+          <w:lang w:bidi="he-IL"/>
+        </w:rPr>
+        <w:t>| UP    | UP    | LEFT  | +1    |</w:t>
+      </w:r>
+    </w:p>
+    <w:p>
+      <w:pPr>
+        <w:pStyle w:val="BodyText"/>
+        <w:spacing w:before="1"/>
+        <w:rPr>
+          <w:rFonts w:asciiTheme="majorHAnsi" w:hAnsiTheme="majorHAnsi" w:cstheme="majorHAnsi"/>
+          <w:lang w:bidi="he-IL"/>
+        </w:rPr>
+      </w:pPr>
+      <w:r>
+        <w:rPr>
+          <w:rFonts w:asciiTheme="majorHAnsi" w:hAnsiTheme="majorHAnsi" w:cstheme="majorHAnsi"/>
+          <w:lang w:bidi="he-IL"/>
+        </w:rPr>
+        <w:t>| UP    | WALL  | LEFT  | -1    |</w:t>
+      </w:r>
+    </w:p>
+    <w:p>
+      <w:pPr>
+        <w:pStyle w:val="BodyText"/>
+        <w:spacing w:before="1"/>
+        <w:rPr>
+          <w:rFonts w:asciiTheme="majorHAnsi" w:hAnsiTheme="majorHAnsi" w:cstheme="majorHAnsi"/>
+          <w:lang w:bidi="he-IL"/>
+        </w:rPr>
+      </w:pPr>
+      <w:r>
+        <w:rPr>
+          <w:rFonts w:asciiTheme="majorHAnsi" w:hAnsiTheme="majorHAnsi" w:cstheme="majorHAnsi"/>
+          <w:lang w:bidi="he-IL"/>
+        </w:rPr>
+        <w:t>| UP    | UP    | UP    | DOWN  |</w:t>
+      </w:r>
+    </w:p>
+    <w:p>
+      <w:pPr>
+        <w:pStyle w:val="BodyText"/>
+        <w:spacing w:before="1"/>
+        <w:rPr>
+          <w:rFonts w:asciiTheme="majorHAnsi" w:hAnsiTheme="majorHAnsi" w:cstheme="majorHAnsi"/>
+          <w:rtl/>
+          <w:lang w:bidi="he-IL"/>
+        </w:rPr>
+      </w:pPr>
+    </w:p>
+    <w:p>
+      <w:pPr>
+        <w:pStyle w:val="BodyText"/>
+        <w:spacing w:before="1"/>
+        <w:rPr>
+          <w:rFonts w:asciiTheme="majorHAnsi" w:hAnsiTheme="majorHAnsi" w:cstheme="majorHAnsi"/>
+          <w:rtl/>
+          <w:lang w:bidi="he-IL"/>
+        </w:rPr>
+      </w:pPr>
+    </w:p>
+    <w:p>
+      <w:pPr>
+        <w:pStyle w:val="BodyText"/>
+        <w:spacing w:before="1"/>
+        <w:rPr>
+          <w:rFonts w:asciiTheme="majorHAnsi" w:hAnsiTheme="majorHAnsi" w:cstheme="majorHAnsi"/>
+          <w:lang w:bidi="he-IL"/>
+        </w:rPr>
+      </w:pPr>
+      <w:r>
+        <w:rPr>
+          <w:rFonts w:asciiTheme="majorHAnsi" w:hAnsiTheme="majorHAnsi" w:cstheme="majorHAnsi"/>
+          <w:lang w:bidi="he-IL"/>
+        </w:rPr>
+        <w:t>R = 0.7</w:t>
+      </w:r>
+    </w:p>
+    <w:p>
+      <w:pPr>
+        <w:pStyle w:val="BodyText"/>
+        <w:spacing w:before="1"/>
+        <w:rPr>
+          <w:rFonts w:asciiTheme="majorHAnsi" w:hAnsiTheme="majorHAnsi" w:cstheme="majorHAnsi"/>
+          <w:lang w:bidi="he-IL"/>
+        </w:rPr>
+      </w:pPr>
+      <w:r>
+        <w:rPr>
+          <w:rFonts w:asciiTheme="majorHAnsi" w:hAnsiTheme="majorHAnsi" w:cstheme="majorHAnsi"/>
+          <w:lang w:bidi="he-IL"/>
+        </w:rPr>
+        <w:t>| UP    | UP    | LEFT  | +1    |</w:t>
+      </w:r>
+    </w:p>
+    <w:p>
+      <w:pPr>
+        <w:pStyle w:val="BodyText"/>
+        <w:spacing w:before="1"/>
+        <w:rPr>
+          <w:rFonts w:asciiTheme="majorHAnsi" w:hAnsiTheme="majorHAnsi" w:cstheme="majorHAnsi"/>
+          <w:lang w:bidi="he-IL"/>
+        </w:rPr>
+      </w:pPr>
+      <w:r>
+        <w:rPr>
+          <w:rFonts w:asciiTheme="majorHAnsi" w:hAnsiTheme="majorHAnsi" w:cstheme="majorHAnsi"/>
+          <w:lang w:bidi="he-IL"/>
+        </w:rPr>
+        <w:t>| UP    | WALL  | LEFT  | -1    |</w:t>
+      </w:r>
+    </w:p>
+    <w:p>
+      <w:pPr>
+        <w:pStyle w:val="BodyText"/>
+        <w:spacing w:before="1"/>
+        <w:rPr>
+          <w:rFonts w:asciiTheme="majorHAnsi" w:hAnsiTheme="majorHAnsi" w:cstheme="majorHAnsi"/>
+          <w:lang w:bidi="he-IL"/>
+        </w:rPr>
+      </w:pPr>
+      <w:r>
+        <w:rPr>
+          <w:rFonts w:asciiTheme="majorHAnsi" w:hAnsiTheme="majorHAnsi" w:cstheme="majorHAnsi"/>
+          <w:lang w:bidi="he-IL"/>
+        </w:rPr>
+        <w:t>| UP    | UP    | UP    | DOWN  |</w:t>
+      </w:r>
+    </w:p>
+    <w:p>
+      <w:pPr>
+        <w:pStyle w:val="BodyText"/>
+        <w:spacing w:before="1"/>
+        <w:rPr>
+          <w:rFonts w:asciiTheme="majorHAnsi" w:hAnsiTheme="majorHAnsi" w:cstheme="majorHAnsi"/>
+          <w:rtl/>
+          <w:lang w:bidi="he-IL"/>
+        </w:rPr>
+      </w:pPr>
+    </w:p>
+    <w:p>
+      <w:pPr>
+        <w:pStyle w:val="BodyText"/>
+        <w:spacing w:before="1"/>
+        <w:rPr>
+          <w:rFonts w:asciiTheme="majorHAnsi" w:hAnsiTheme="majorHAnsi" w:cstheme="majorHAnsi"/>
+          <w:rtl/>
+          <w:lang w:bidi="he-IL"/>
+        </w:rPr>
+      </w:pPr>
+    </w:p>
+    <w:p>
+      <w:pPr>
+        <w:pStyle w:val="BodyText"/>
+        <w:spacing w:before="1"/>
+        <w:rPr>
+          <w:rFonts w:asciiTheme="majorHAnsi" w:hAnsiTheme="majorHAnsi" w:cstheme="majorHAnsi"/>
+          <w:lang w:bidi="he-IL"/>
+        </w:rPr>
+      </w:pPr>
+      <w:r>
+        <w:rPr>
+          <w:rFonts w:asciiTheme="majorHAnsi" w:hAnsiTheme="majorHAnsi" w:cstheme="majorHAnsi"/>
+          <w:lang w:bidi="he-IL"/>
+        </w:rPr>
+        <w:t>R = 0.8</w:t>
+      </w:r>
+    </w:p>
+    <w:p>
+      <w:pPr>
+        <w:pStyle w:val="BodyText"/>
+        <w:spacing w:before="1"/>
+        <w:rPr>
+          <w:rFonts w:asciiTheme="majorHAnsi" w:hAnsiTheme="majorHAnsi" w:cstheme="majorHAnsi"/>
+          <w:lang w:bidi="he-IL"/>
+        </w:rPr>
+      </w:pPr>
+      <w:r>
+        <w:rPr>
+          <w:rFonts w:asciiTheme="majorHAnsi" w:hAnsiTheme="majorHAnsi" w:cstheme="majorHAnsi"/>
+          <w:lang w:bidi="he-IL"/>
+        </w:rPr>
+        <w:t>| UP    | UP    | LEFT  | +1    |</w:t>
+      </w:r>
+    </w:p>
+    <w:p>
+      <w:pPr>
+        <w:pStyle w:val="BodyText"/>
+        <w:spacing w:before="1"/>
+        <w:rPr>
+          <w:rFonts w:asciiTheme="majorHAnsi" w:hAnsiTheme="majorHAnsi" w:cstheme="majorHAnsi"/>
+          <w:lang w:bidi="he-IL"/>
+        </w:rPr>
+      </w:pPr>
+      <w:r>
+        <w:rPr>
+          <w:rFonts w:asciiTheme="majorHAnsi" w:hAnsiTheme="majorHAnsi" w:cstheme="majorHAnsi"/>
+          <w:lang w:bidi="he-IL"/>
+        </w:rPr>
+        <w:t>| UP    | WALL  | LEFT  | -1    |</w:t>
+      </w:r>
+    </w:p>
+    <w:p>
+      <w:pPr>
+        <w:pStyle w:val="BodyText"/>
+        <w:spacing w:before="1"/>
+        <w:rPr>
+          <w:rFonts w:asciiTheme="majorHAnsi" w:hAnsiTheme="majorHAnsi" w:cstheme="majorHAnsi"/>
+          <w:lang w:bidi="he-IL"/>
+        </w:rPr>
+      </w:pPr>
+      <w:r>
+        <w:rPr>
+          <w:rFonts w:asciiTheme="majorHAnsi" w:hAnsiTheme="majorHAnsi" w:cstheme="majorHAnsi"/>
+          <w:lang w:bidi="he-IL"/>
+        </w:rPr>
+        <w:t>| UP    | UP    | UP    | DOWN  |</w:t>
+      </w:r>
+    </w:p>
+    <w:p>
+      <w:pPr>
+        <w:pStyle w:val="BodyText"/>
+        <w:spacing w:before="1"/>
+        <w:rPr>
+          <w:rFonts w:asciiTheme="majorHAnsi" w:hAnsiTheme="majorHAnsi" w:cstheme="majorHAnsi"/>
+          <w:rtl/>
+          <w:lang w:bidi="he-IL"/>
+        </w:rPr>
+      </w:pPr>
+    </w:p>
+    <w:p>
+      <w:pPr>
+        <w:pStyle w:val="BodyText"/>
+        <w:spacing w:before="1"/>
+        <w:rPr>
+          <w:rFonts w:asciiTheme="majorHAnsi" w:hAnsiTheme="majorHAnsi" w:cstheme="majorHAnsi"/>
+          <w:rtl/>
+          <w:lang w:bidi="he-IL"/>
+        </w:rPr>
+      </w:pPr>
+    </w:p>
+    <w:p>
+      <w:pPr>
+        <w:pStyle w:val="BodyText"/>
+        <w:spacing w:before="1"/>
+        <w:rPr>
+          <w:rFonts w:asciiTheme="majorHAnsi" w:hAnsiTheme="majorHAnsi" w:cstheme="majorHAnsi"/>
+          <w:lang w:bidi="he-IL"/>
+        </w:rPr>
+      </w:pPr>
+      <w:r>
+        <w:rPr>
+          <w:rFonts w:asciiTheme="majorHAnsi" w:hAnsiTheme="majorHAnsi" w:cstheme="majorHAnsi"/>
+          <w:lang w:bidi="he-IL"/>
+        </w:rPr>
+        <w:t>R = 0.9</w:t>
+      </w:r>
+    </w:p>
+    <w:p>
+      <w:pPr>
+        <w:pStyle w:val="BodyText"/>
+        <w:spacing w:before="1"/>
+        <w:rPr>
+          <w:rFonts w:asciiTheme="majorHAnsi" w:hAnsiTheme="majorHAnsi" w:cstheme="majorHAnsi"/>
+          <w:lang w:bidi="he-IL"/>
+        </w:rPr>
+      </w:pPr>
+      <w:r>
+        <w:rPr>
+          <w:rFonts w:asciiTheme="majorHAnsi" w:hAnsiTheme="majorHAnsi" w:cstheme="majorHAnsi"/>
+          <w:lang w:bidi="he-IL"/>
+        </w:rPr>
+        <w:t>| UP    | UP    | LEFT  | +1    |</w:t>
+      </w:r>
+    </w:p>
+    <w:p>
+      <w:pPr>
+        <w:pStyle w:val="BodyText"/>
+        <w:spacing w:before="1"/>
+        <w:rPr>
+          <w:rFonts w:asciiTheme="majorHAnsi" w:hAnsiTheme="majorHAnsi" w:cstheme="majorHAnsi"/>
+          <w:lang w:bidi="he-IL"/>
+        </w:rPr>
+      </w:pPr>
+      <w:r>
+        <w:rPr>
+          <w:rFonts w:asciiTheme="majorHAnsi" w:hAnsiTheme="majorHAnsi" w:cstheme="majorHAnsi"/>
+          <w:lang w:bidi="he-IL"/>
+        </w:rPr>
+        <w:t>| UP    | WALL  | LEFT  | -1    |</w:t>
+      </w:r>
+    </w:p>
+    <w:p>
+      <w:pPr>
+        <w:pStyle w:val="BodyText"/>
+        <w:spacing w:before="1"/>
+        <w:rPr>
+          <w:rFonts w:asciiTheme="majorHAnsi" w:hAnsiTheme="majorHAnsi" w:cstheme="majorHAnsi"/>
+          <w:lang w:bidi="he-IL"/>
+        </w:rPr>
+      </w:pPr>
+      <w:r>
+        <w:rPr>
+          <w:rFonts w:asciiTheme="majorHAnsi" w:hAnsiTheme="majorHAnsi" w:cstheme="majorHAnsi"/>
+          <w:lang w:bidi="he-IL"/>
+        </w:rPr>
+        <w:t>| UP    | UP    | UP    | DOWN  |</w:t>
+      </w:r>
+    </w:p>
+    <w:p>
+      <w:pPr>
+        <w:pStyle w:val="BodyText"/>
+        <w:spacing w:before="1"/>
+        <w:rPr>
+          <w:rFonts w:asciiTheme="majorHAnsi" w:hAnsiTheme="majorHAnsi" w:cstheme="majorHAnsi"/>
+          <w:rtl/>
+          <w:lang w:bidi="he-IL"/>
+        </w:rPr>
+      </w:pPr>
+    </w:p>
+    <w:p>
+      <w:pPr>
+        <w:pStyle w:val="BodyText"/>
+        <w:spacing w:before="1"/>
+        <w:rPr>
+          <w:rFonts w:asciiTheme="majorHAnsi" w:hAnsiTheme="majorHAnsi" w:cstheme="majorHAnsi"/>
+          <w:rtl/>
+          <w:lang w:bidi="he-IL"/>
+        </w:rPr>
+      </w:pPr>
+    </w:p>
+    <w:p>
+      <w:pPr>
+        <w:pStyle w:val="BodyText"/>
+        <w:spacing w:before="1"/>
+        <w:rPr>
+          <w:rFonts w:asciiTheme="majorHAnsi" w:hAnsiTheme="majorHAnsi" w:cstheme="majorHAnsi"/>
+          <w:lang w:bidi="he-IL"/>
+        </w:rPr>
+      </w:pPr>
+      <w:r>
+        <w:rPr>
+          <w:rFonts w:asciiTheme="majorHAnsi" w:hAnsiTheme="majorHAnsi" w:cstheme="majorHAnsi"/>
+          <w:lang w:bidi="he-IL"/>
+        </w:rPr>
+        <w:t>R = 1.0</w:t>
+      </w:r>
+    </w:p>
+    <w:p>
+      <w:pPr>
+        <w:pStyle w:val="BodyText"/>
+        <w:spacing w:before="1"/>
+        <w:rPr>
+          <w:rFonts w:asciiTheme="majorHAnsi" w:hAnsiTheme="majorHAnsi" w:cstheme="majorHAnsi"/>
+          <w:lang w:bidi="he-IL"/>
+        </w:rPr>
+      </w:pPr>
+      <w:r>
+        <w:rPr>
+          <w:rFonts w:asciiTheme="majorHAnsi" w:hAnsiTheme="majorHAnsi" w:cstheme="majorHAnsi"/>
+          <w:lang w:bidi="he-IL"/>
+        </w:rPr>
+        <w:t>| RIGHT | RIGHT | LEFT  | +1    |</w:t>
+      </w:r>
+    </w:p>
+    <w:p>
+      <w:pPr>
+        <w:pStyle w:val="BodyText"/>
+        <w:spacing w:before="1"/>
+        <w:rPr>
+          <w:rFonts w:asciiTheme="majorHAnsi" w:hAnsiTheme="majorHAnsi" w:cstheme="majorHAnsi"/>
+          <w:lang w:bidi="he-IL"/>
+        </w:rPr>
+      </w:pPr>
+      <w:r>
+        <w:rPr>
+          <w:rFonts w:asciiTheme="majorHAnsi" w:hAnsiTheme="majorHAnsi" w:cstheme="majorHAnsi"/>
+          <w:lang w:bidi="he-IL"/>
+        </w:rPr>
+        <w:t>| RIGHT | WALL  | LEFT  | -1    |</w:t>
+      </w:r>
+    </w:p>
+    <w:p>
+      <w:pPr>
+        <w:pStyle w:val="BodyText"/>
+        <w:spacing w:before="1"/>
+        <w:rPr>
+          <w:rFonts w:asciiTheme="majorHAnsi" w:hAnsiTheme="majorHAnsi" w:cstheme="majorHAnsi"/>
+          <w:lang w:bidi="he-IL"/>
+        </w:rPr>
+      </w:pPr>
+      <w:r>
+        <w:rPr>
+          <w:rFonts w:asciiTheme="majorHAnsi" w:hAnsiTheme="majorHAnsi" w:cstheme="majorHAnsi"/>
+          <w:lang w:bidi="he-IL"/>
+        </w:rPr>
+        <w:t>| RIGHT | RIGHT | RIGHT | DOWN  |</w:t>
+      </w:r>
+    </w:p>
+    <w:p>
+      <w:pPr>
+        <w:pStyle w:val="BodyText"/>
+        <w:spacing w:before="1"/>
+        <w:rPr>
+          <w:rFonts w:asciiTheme="majorHAnsi" w:hAnsiTheme="majorHAnsi" w:cstheme="majorHAnsi"/>
+          <w:rtl/>
+          <w:lang w:bidi="he-IL"/>
+        </w:rPr>
+      </w:pPr>
+    </w:p>
+    <w:p>
+      <w:pPr>
+        <w:pStyle w:val="BodyText"/>
+        <w:spacing w:before="1"/>
+        <w:rPr>
+          <w:rFonts w:asciiTheme="majorHAnsi" w:hAnsiTheme="majorHAnsi" w:cstheme="majorHAnsi"/>
+          <w:rtl/>
+          <w:lang w:bidi="he-IL"/>
+        </w:rPr>
+      </w:pPr>
+    </w:p>
+    <w:p>
+      <w:pPr>
+        <w:pStyle w:val="BodyText"/>
+        <w:spacing w:before="1"/>
+        <w:rPr>
+          <w:rFonts w:asciiTheme="majorHAnsi" w:hAnsiTheme="majorHAnsi" w:cstheme="majorHAnsi"/>
+          <w:lang w:bidi="he-IL"/>
+        </w:rPr>
+      </w:pPr>
+      <w:r>
+        <w:rPr>
+          <w:rFonts w:asciiTheme="majorHAnsi" w:hAnsiTheme="majorHAnsi" w:cstheme="majorHAnsi"/>
+          <w:lang w:bidi="he-IL"/>
+        </w:rPr>
+        <w:t>R = 1.1</w:t>
+      </w:r>
+    </w:p>
+    <w:p>
+      <w:pPr>
+        <w:pStyle w:val="BodyText"/>
+        <w:spacing w:before="1"/>
+        <w:rPr>
+          <w:rFonts w:asciiTheme="majorHAnsi" w:hAnsiTheme="majorHAnsi" w:cstheme="majorHAnsi"/>
+          <w:lang w:bidi="he-IL"/>
+        </w:rPr>
+      </w:pPr>
+      <w:r>
+        <w:rPr>
+          <w:rFonts w:asciiTheme="majorHAnsi" w:hAnsiTheme="majorHAnsi" w:cstheme="majorHAnsi"/>
+          <w:lang w:bidi="he-IL"/>
+        </w:rPr>
+        <w:t>| UP    | UP    | LEFT  | +1    |</w:t>
+      </w:r>
+    </w:p>
+    <w:p>
+      <w:pPr>
+        <w:pStyle w:val="BodyText"/>
+        <w:spacing w:before="1"/>
+        <w:rPr>
+          <w:rFonts w:asciiTheme="majorHAnsi" w:hAnsiTheme="majorHAnsi" w:cstheme="majorHAnsi"/>
+          <w:lang w:bidi="he-IL"/>
+        </w:rPr>
+      </w:pPr>
+      <w:r>
+        <w:rPr>
+          <w:rFonts w:asciiTheme="majorHAnsi" w:hAnsiTheme="majorHAnsi" w:cstheme="majorHAnsi"/>
+          <w:lang w:bidi="he-IL"/>
+        </w:rPr>
+        <w:t>| UP    | WALL  | LEFT  | -1    |</w:t>
+      </w:r>
+    </w:p>
+    <w:p>
+      <w:pPr>
+        <w:pStyle w:val="BodyText"/>
+        <w:spacing w:before="1"/>
+        <w:rPr>
+          <w:rFonts w:asciiTheme="majorHAnsi" w:hAnsiTheme="majorHAnsi" w:cstheme="majorHAnsi"/>
+          <w:lang w:bidi="he-IL"/>
+        </w:rPr>
+      </w:pPr>
+      <w:r>
+        <w:rPr>
+          <w:rFonts w:asciiTheme="majorHAnsi" w:hAnsiTheme="majorHAnsi" w:cstheme="majorHAnsi"/>
+          <w:lang w:bidi="he-IL"/>
+        </w:rPr>
+        <w:t>| UP    | UP    | UP    | DOWN  |</w:t>
+      </w:r>
+    </w:p>
+    <w:p>
+      <w:pPr>
+        <w:pStyle w:val="BodyText"/>
+        <w:spacing w:before="1"/>
+        <w:rPr>
+          <w:rFonts w:asciiTheme="majorHAnsi" w:hAnsiTheme="majorHAnsi" w:cstheme="majorHAnsi"/>
+          <w:rtl/>
+          <w:lang w:bidi="he-IL"/>
+        </w:rPr>
+      </w:pPr>
+    </w:p>
+    <w:p>
+      <w:pPr>
+        <w:pStyle w:val="BodyText"/>
+        <w:spacing w:before="1"/>
+        <w:rPr>
+          <w:rFonts w:asciiTheme="majorHAnsi" w:hAnsiTheme="majorHAnsi" w:cstheme="majorHAnsi"/>
+          <w:rtl/>
+          <w:lang w:bidi="he-IL"/>
+        </w:rPr>
+      </w:pPr>
+    </w:p>
+    <w:p>
+      <w:pPr>
+        <w:pStyle w:val="BodyText"/>
+        <w:spacing w:before="1"/>
+        <w:rPr>
+          <w:rFonts w:asciiTheme="majorHAnsi" w:hAnsiTheme="majorHAnsi" w:cstheme="majorHAnsi"/>
+          <w:lang w:bidi="he-IL"/>
+        </w:rPr>
+      </w:pPr>
+      <w:r>
+        <w:rPr>
+          <w:rFonts w:asciiTheme="majorHAnsi" w:hAnsiTheme="majorHAnsi" w:cstheme="majorHAnsi"/>
+          <w:lang w:bidi="he-IL"/>
+        </w:rPr>
+        <w:t>R = 1.2</w:t>
+      </w:r>
+    </w:p>
+    <w:p>
+      <w:pPr>
+        <w:pStyle w:val="BodyText"/>
+        <w:spacing w:before="1"/>
+        <w:rPr>
+          <w:rFonts w:asciiTheme="majorHAnsi" w:hAnsiTheme="majorHAnsi" w:cstheme="majorHAnsi"/>
+          <w:lang w:bidi="he-IL"/>
+        </w:rPr>
+      </w:pPr>
+      <w:r>
+        <w:rPr>
+          <w:rFonts w:asciiTheme="majorHAnsi" w:hAnsiTheme="majorHAnsi" w:cstheme="majorHAnsi"/>
+          <w:lang w:bidi="he-IL"/>
+        </w:rPr>
+        <w:t>| UP    | UP    | LEFT  | +1    |</w:t>
+      </w:r>
+    </w:p>
+    <w:p>
+      <w:pPr>
+        <w:pStyle w:val="BodyText"/>
+        <w:spacing w:before="1"/>
+        <w:rPr>
+          <w:rFonts w:asciiTheme="majorHAnsi" w:hAnsiTheme="majorHAnsi" w:cstheme="majorHAnsi"/>
+          <w:lang w:bidi="he-IL"/>
+        </w:rPr>
+      </w:pPr>
+      <w:r>
+        <w:rPr>
+          <w:rFonts w:asciiTheme="majorHAnsi" w:hAnsiTheme="majorHAnsi" w:cstheme="majorHAnsi"/>
+          <w:lang w:bidi="he-IL"/>
+        </w:rPr>
+        <w:t>| UP    | WALL  | LEFT  | -1    |</w:t>
+      </w:r>
+    </w:p>
+    <w:p>
+      <w:pPr>
+        <w:pStyle w:val="BodyText"/>
+        <w:spacing w:before="1"/>
+        <w:rPr>
+          <w:rFonts w:asciiTheme="majorHAnsi" w:hAnsiTheme="majorHAnsi" w:cstheme="majorHAnsi"/>
+          <w:lang w:bidi="he-IL"/>
+        </w:rPr>
+      </w:pPr>
+      <w:r>
+        <w:rPr>
+          <w:rFonts w:asciiTheme="majorHAnsi" w:hAnsiTheme="majorHAnsi" w:cstheme="majorHAnsi"/>
+          <w:lang w:bidi="he-IL"/>
+        </w:rPr>
+        <w:t>| UP    | UP    | UP    | DOWN  |</w:t>
+      </w:r>
+    </w:p>
+    <w:p>
+      <w:pPr>
+        <w:pStyle w:val="BodyText"/>
+        <w:spacing w:before="1"/>
+        <w:rPr>
+          <w:rFonts w:asciiTheme="majorHAnsi" w:hAnsiTheme="majorHAnsi" w:cstheme="majorHAnsi"/>
+          <w:rtl/>
+          <w:lang w:bidi="he-IL"/>
+        </w:rPr>
+      </w:pPr>
+    </w:p>
+    <w:p>
+      <w:pPr>
+        <w:pStyle w:val="BodyText"/>
+        <w:spacing w:before="1"/>
+        <w:rPr>
+          <w:rFonts w:asciiTheme="majorHAnsi" w:hAnsiTheme="majorHAnsi" w:cstheme="majorHAnsi"/>
+          <w:rtl/>
+          <w:lang w:bidi="he-IL"/>
+        </w:rPr>
+      </w:pPr>
+    </w:p>
+    <w:p>
+      <w:pPr>
+        <w:pStyle w:val="BodyText"/>
+        <w:spacing w:before="1"/>
+        <w:rPr>
+          <w:rFonts w:asciiTheme="majorHAnsi" w:hAnsiTheme="majorHAnsi" w:cstheme="majorHAnsi"/>
+          <w:lang w:bidi="he-IL"/>
+        </w:rPr>
+      </w:pPr>
+      <w:r>
+        <w:rPr>
+          <w:rFonts w:asciiTheme="majorHAnsi" w:hAnsiTheme="majorHAnsi" w:cstheme="majorHAnsi"/>
+          <w:lang w:bidi="he-IL"/>
+        </w:rPr>
+        <w:t>R = 1.3</w:t>
+      </w:r>
+    </w:p>
+    <w:p>
+      <w:pPr>
+        <w:pStyle w:val="BodyText"/>
+        <w:spacing w:before="1"/>
+        <w:rPr>
+          <w:rFonts w:asciiTheme="majorHAnsi" w:hAnsiTheme="majorHAnsi" w:cstheme="majorHAnsi"/>
+          <w:lang w:bidi="he-IL"/>
+        </w:rPr>
+      </w:pPr>
+      <w:r>
+        <w:rPr>
+          <w:rFonts w:asciiTheme="majorHAnsi" w:hAnsiTheme="majorHAnsi" w:cstheme="majorHAnsi"/>
+          <w:lang w:bidi="he-IL"/>
+        </w:rPr>
+        <w:t>| RIGHT | RIGHT | LEFT  | +1    |</w:t>
+      </w:r>
+    </w:p>
+    <w:p>
+      <w:pPr>
+        <w:pStyle w:val="BodyText"/>
+        <w:spacing w:before="1"/>
+        <w:rPr>
+          <w:rFonts w:asciiTheme="majorHAnsi" w:hAnsiTheme="majorHAnsi" w:cstheme="majorHAnsi"/>
+          <w:lang w:bidi="he-IL"/>
+        </w:rPr>
+      </w:pPr>
+      <w:r>
+        <w:rPr>
+          <w:rFonts w:asciiTheme="majorHAnsi" w:hAnsiTheme="majorHAnsi" w:cstheme="majorHAnsi"/>
+          <w:lang w:bidi="he-IL"/>
+        </w:rPr>
+        <w:t>| RIGHT | WALL  | LEFT  | -1    |</w:t>
+      </w:r>
+    </w:p>
+    <w:p>
+      <w:pPr>
+        <w:pStyle w:val="BodyText"/>
+        <w:spacing w:before="1"/>
+        <w:rPr>
+          <w:rFonts w:asciiTheme="majorHAnsi" w:hAnsiTheme="majorHAnsi" w:cstheme="majorHAnsi"/>
+          <w:lang w:bidi="he-IL"/>
+        </w:rPr>
+      </w:pPr>
+      <w:r>
+        <w:rPr>
+          <w:rFonts w:asciiTheme="majorHAnsi" w:hAnsiTheme="majorHAnsi" w:cstheme="majorHAnsi"/>
+          <w:lang w:bidi="he-IL"/>
+        </w:rPr>
+        <w:lastRenderedPageBreak/>
+        <w:t>| RIGHT | RIGHT | RIGHT | DOWN  |</w:t>
+      </w:r>
+    </w:p>
+    <w:p>
+      <w:pPr>
+        <w:pStyle w:val="BodyText"/>
+        <w:spacing w:before="1"/>
+        <w:rPr>
+          <w:rFonts w:asciiTheme="majorHAnsi" w:hAnsiTheme="majorHAnsi" w:cstheme="majorHAnsi"/>
+          <w:rtl/>
+          <w:lang w:bidi="he-IL"/>
+        </w:rPr>
+      </w:pPr>
+    </w:p>
+    <w:p>
+      <w:pPr>
+        <w:pStyle w:val="BodyText"/>
+        <w:spacing w:before="1"/>
+        <w:rPr>
+          <w:rFonts w:asciiTheme="majorHAnsi" w:hAnsiTheme="majorHAnsi" w:cstheme="majorHAnsi"/>
+          <w:rtl/>
+          <w:lang w:bidi="he-IL"/>
+        </w:rPr>
+      </w:pPr>
+    </w:p>
+    <w:p>
+      <w:pPr>
+        <w:pStyle w:val="BodyText"/>
+        <w:spacing w:before="1"/>
+        <w:rPr>
+          <w:rFonts w:asciiTheme="majorHAnsi" w:hAnsiTheme="majorHAnsi" w:cstheme="majorHAnsi"/>
+          <w:lang w:bidi="he-IL"/>
+        </w:rPr>
+      </w:pPr>
+      <w:r>
+        <w:rPr>
+          <w:rFonts w:asciiTheme="majorHAnsi" w:hAnsiTheme="majorHAnsi" w:cstheme="majorHAnsi"/>
+          <w:lang w:bidi="he-IL"/>
+        </w:rPr>
+        <w:t>R = 1.4</w:t>
+      </w:r>
+    </w:p>
+    <w:p>
+      <w:pPr>
+        <w:pStyle w:val="BodyText"/>
+        <w:spacing w:before="1"/>
+        <w:rPr>
+          <w:rFonts w:asciiTheme="majorHAnsi" w:hAnsiTheme="majorHAnsi" w:cstheme="majorHAnsi"/>
+          <w:lang w:bidi="he-IL"/>
+        </w:rPr>
+      </w:pPr>
+      <w:r>
+        <w:rPr>
+          <w:rFonts w:asciiTheme="majorHAnsi" w:hAnsiTheme="majorHAnsi" w:cstheme="majorHAnsi"/>
+          <w:lang w:bidi="he-IL"/>
+        </w:rPr>
+        <w:t>| RIGHT | RIGHT | LEFT  | +1    |</w:t>
+      </w:r>
+    </w:p>
+    <w:p>
+      <w:pPr>
+        <w:pStyle w:val="BodyText"/>
+        <w:spacing w:before="1"/>
+        <w:rPr>
+          <w:rFonts w:asciiTheme="majorHAnsi" w:hAnsiTheme="majorHAnsi" w:cstheme="majorHAnsi"/>
+          <w:lang w:bidi="he-IL"/>
+        </w:rPr>
+      </w:pPr>
+      <w:r>
+        <w:rPr>
+          <w:rFonts w:asciiTheme="majorHAnsi" w:hAnsiTheme="majorHAnsi" w:cstheme="majorHAnsi"/>
+          <w:lang w:bidi="he-IL"/>
+        </w:rPr>
+        <w:t>| RIGHT | WALL  | LEFT  | -1    |</w:t>
+      </w:r>
+    </w:p>
+    <w:p>
+      <w:pPr>
+        <w:pStyle w:val="BodyText"/>
+        <w:spacing w:before="1"/>
+        <w:rPr>
+          <w:rFonts w:asciiTheme="majorHAnsi" w:hAnsiTheme="majorHAnsi" w:cstheme="majorHAnsi"/>
+          <w:lang w:bidi="he-IL"/>
+        </w:rPr>
+      </w:pPr>
+      <w:r>
+        <w:rPr>
+          <w:rFonts w:asciiTheme="majorHAnsi" w:hAnsiTheme="majorHAnsi" w:cstheme="majorHAnsi"/>
+          <w:lang w:bidi="he-IL"/>
+        </w:rPr>
+        <w:t>| RIGHT | RIGHT | RIGHT | DOWN  |</w:t>
+      </w:r>
+    </w:p>
+    <w:p>
+      <w:pPr>
+        <w:pStyle w:val="BodyText"/>
+        <w:spacing w:before="1"/>
+        <w:rPr>
+          <w:rFonts w:asciiTheme="majorHAnsi" w:hAnsiTheme="majorHAnsi" w:cstheme="majorHAnsi"/>
+          <w:rtl/>
+          <w:lang w:bidi="he-IL"/>
+        </w:rPr>
+      </w:pPr>
+    </w:p>
+    <w:p>
+      <w:pPr>
+        <w:pStyle w:val="BodyText"/>
+        <w:spacing w:before="1"/>
+        <w:rPr>
+          <w:rFonts w:asciiTheme="majorHAnsi" w:hAnsiTheme="majorHAnsi" w:cstheme="majorHAnsi"/>
+          <w:rtl/>
+          <w:lang w:bidi="he-IL"/>
+        </w:rPr>
+      </w:pPr>
+    </w:p>
+    <w:p>
+      <w:pPr>
+        <w:pStyle w:val="BodyText"/>
+        <w:spacing w:before="1"/>
+        <w:rPr>
+          <w:rFonts w:asciiTheme="majorHAnsi" w:hAnsiTheme="majorHAnsi" w:cstheme="majorHAnsi"/>
+          <w:lang w:bidi="he-IL"/>
+        </w:rPr>
+      </w:pPr>
+      <w:r>
+        <w:rPr>
+          <w:rFonts w:asciiTheme="majorHAnsi" w:hAnsiTheme="majorHAnsi" w:cstheme="majorHAnsi"/>
+          <w:lang w:bidi="he-IL"/>
+        </w:rPr>
+        <w:t>R = 1.5</w:t>
+      </w:r>
+    </w:p>
+    <w:p>
+      <w:pPr>
+        <w:pStyle w:val="BodyText"/>
+        <w:spacing w:before="1"/>
+        <w:rPr>
+          <w:rFonts w:asciiTheme="majorHAnsi" w:hAnsiTheme="majorHAnsi" w:cstheme="majorHAnsi"/>
+          <w:lang w:bidi="he-IL"/>
+        </w:rPr>
+      </w:pPr>
+      <w:r>
+        <w:rPr>
+          <w:rFonts w:asciiTheme="majorHAnsi" w:hAnsiTheme="majorHAnsi" w:cstheme="majorHAnsi"/>
+          <w:lang w:bidi="he-IL"/>
+        </w:rPr>
+        <w:t>| RIGHT | RIGHT | LEFT  | +1    |</w:t>
+      </w:r>
+    </w:p>
+    <w:p>
+      <w:pPr>
+        <w:pStyle w:val="BodyText"/>
+        <w:spacing w:before="1"/>
+        <w:rPr>
+          <w:rFonts w:asciiTheme="majorHAnsi" w:hAnsiTheme="majorHAnsi" w:cstheme="majorHAnsi"/>
+          <w:lang w:bidi="he-IL"/>
+        </w:rPr>
+      </w:pPr>
+      <w:r>
+        <w:rPr>
+          <w:rFonts w:asciiTheme="majorHAnsi" w:hAnsiTheme="majorHAnsi" w:cstheme="majorHAnsi"/>
+          <w:lang w:bidi="he-IL"/>
+        </w:rPr>
+        <w:t>| RIGHT | WALL  | LEFT  | -1    |</w:t>
+      </w:r>
+    </w:p>
+    <w:p>
+      <w:pPr>
+        <w:pStyle w:val="BodyText"/>
+        <w:spacing w:before="1"/>
+        <w:rPr>
+          <w:rFonts w:asciiTheme="majorHAnsi" w:hAnsiTheme="majorHAnsi" w:cstheme="majorHAnsi"/>
+          <w:lang w:bidi="he-IL"/>
+        </w:rPr>
+      </w:pPr>
+      <w:r>
+        <w:rPr>
+          <w:rFonts w:asciiTheme="majorHAnsi" w:hAnsiTheme="majorHAnsi" w:cstheme="majorHAnsi"/>
+          <w:lang w:bidi="he-IL"/>
+        </w:rPr>
+        <w:t>| RIGHT | RIGHT | RIGHT | DOWN  |</w:t>
+      </w:r>
+    </w:p>
+    <w:p>
+      <w:pPr>
+        <w:pStyle w:val="BodyText"/>
+        <w:spacing w:before="1"/>
+        <w:rPr>
+          <w:rFonts w:asciiTheme="majorHAnsi" w:hAnsiTheme="majorHAnsi" w:cstheme="majorHAnsi"/>
+          <w:rtl/>
+          <w:lang w:bidi="he-IL"/>
+        </w:rPr>
+      </w:pPr>
+    </w:p>
+    <w:p>
+      <w:pPr>
+        <w:pStyle w:val="BodyText"/>
+        <w:spacing w:before="1"/>
+        <w:rPr>
+          <w:rFonts w:asciiTheme="majorHAnsi" w:hAnsiTheme="majorHAnsi" w:cstheme="majorHAnsi"/>
+          <w:rtl/>
+          <w:lang w:bidi="he-IL"/>
+        </w:rPr>
+      </w:pPr>
+    </w:p>
+    <w:p>
+      <w:pPr>
+        <w:pStyle w:val="BodyText"/>
+        <w:spacing w:before="1"/>
+        <w:rPr>
+          <w:rFonts w:asciiTheme="majorHAnsi" w:hAnsiTheme="majorHAnsi" w:cstheme="majorHAnsi"/>
+          <w:lang w:bidi="he-IL"/>
+        </w:rPr>
+      </w:pPr>
+      <w:r>
+        <w:rPr>
+          <w:rFonts w:asciiTheme="majorHAnsi" w:hAnsiTheme="majorHAnsi" w:cstheme="majorHAnsi"/>
+          <w:lang w:bidi="he-IL"/>
+        </w:rPr>
+        <w:t>R = 1.6</w:t>
+      </w:r>
+    </w:p>
+    <w:p>
+      <w:pPr>
+        <w:pStyle w:val="BodyText"/>
+        <w:spacing w:before="1"/>
+        <w:rPr>
+          <w:rFonts w:asciiTheme="majorHAnsi" w:hAnsiTheme="majorHAnsi" w:cstheme="majorHAnsi"/>
+          <w:lang w:bidi="he-IL"/>
+        </w:rPr>
+      </w:pPr>
+      <w:r>
+        <w:rPr>
+          <w:rFonts w:asciiTheme="majorHAnsi" w:hAnsiTheme="majorHAnsi" w:cstheme="majorHAnsi"/>
+          <w:lang w:bidi="he-IL"/>
+        </w:rPr>
+        <w:t>| UP    | UP    | LEFT  | +1    |</w:t>
+      </w:r>
+    </w:p>
+    <w:p>
+      <w:pPr>
+        <w:pStyle w:val="BodyText"/>
+        <w:spacing w:before="1"/>
+        <w:rPr>
+          <w:rFonts w:asciiTheme="majorHAnsi" w:hAnsiTheme="majorHAnsi" w:cstheme="majorHAnsi"/>
+          <w:lang w:bidi="he-IL"/>
+        </w:rPr>
+      </w:pPr>
+      <w:r>
+        <w:rPr>
+          <w:rFonts w:asciiTheme="majorHAnsi" w:hAnsiTheme="majorHAnsi" w:cstheme="majorHAnsi"/>
+          <w:lang w:bidi="he-IL"/>
+        </w:rPr>
+        <w:t>| UP    | WALL  | LEFT  | -1    |</w:t>
+      </w:r>
+    </w:p>
+    <w:p>
+      <w:pPr>
+        <w:pStyle w:val="BodyText"/>
+        <w:spacing w:before="1"/>
+        <w:rPr>
+          <w:rFonts w:asciiTheme="majorHAnsi" w:hAnsiTheme="majorHAnsi" w:cstheme="majorHAnsi"/>
+          <w:lang w:bidi="he-IL"/>
+        </w:rPr>
+      </w:pPr>
+      <w:r>
+        <w:rPr>
+          <w:rFonts w:asciiTheme="majorHAnsi" w:hAnsiTheme="majorHAnsi" w:cstheme="majorHAnsi"/>
+          <w:lang w:bidi="he-IL"/>
+        </w:rPr>
+        <w:t>| UP    | UP    | UP    | DOWN  |</w:t>
+      </w:r>
+    </w:p>
+    <w:p>
+      <w:pPr>
+        <w:pStyle w:val="BodyText"/>
+        <w:spacing w:before="1"/>
+        <w:rPr>
+          <w:rFonts w:asciiTheme="majorHAnsi" w:hAnsiTheme="majorHAnsi" w:cstheme="majorHAnsi"/>
+          <w:rtl/>
+          <w:lang w:bidi="he-IL"/>
+        </w:rPr>
+      </w:pPr>
+    </w:p>
+    <w:p>
+      <w:pPr>
+        <w:pStyle w:val="BodyText"/>
+        <w:spacing w:before="1"/>
+        <w:rPr>
+          <w:rFonts w:asciiTheme="majorHAnsi" w:hAnsiTheme="majorHAnsi" w:cstheme="majorHAnsi"/>
+          <w:rtl/>
+          <w:lang w:bidi="he-IL"/>
+        </w:rPr>
+      </w:pPr>
+    </w:p>
+    <w:p>
+      <w:pPr>
+        <w:pStyle w:val="BodyText"/>
+        <w:spacing w:before="1"/>
+        <w:rPr>
+          <w:rFonts w:asciiTheme="majorHAnsi" w:hAnsiTheme="majorHAnsi" w:cstheme="majorHAnsi"/>
+          <w:lang w:bidi="he-IL"/>
+        </w:rPr>
+      </w:pPr>
+      <w:r>
+        <w:rPr>
+          <w:rFonts w:asciiTheme="majorHAnsi" w:hAnsiTheme="majorHAnsi" w:cstheme="majorHAnsi"/>
+          <w:lang w:bidi="he-IL"/>
+        </w:rPr>
+        <w:t>R = 1.7</w:t>
+      </w:r>
+    </w:p>
+    <w:p>
+      <w:pPr>
+        <w:pStyle w:val="BodyText"/>
+        <w:spacing w:before="1"/>
+        <w:rPr>
+          <w:rFonts w:asciiTheme="majorHAnsi" w:hAnsiTheme="majorHAnsi" w:cstheme="majorHAnsi"/>
+          <w:lang w:bidi="he-IL"/>
+        </w:rPr>
+      </w:pPr>
+      <w:r>
+        <w:rPr>
+          <w:rFonts w:asciiTheme="majorHAnsi" w:hAnsiTheme="majorHAnsi" w:cstheme="majorHAnsi"/>
+          <w:lang w:bidi="he-IL"/>
+        </w:rPr>
+        <w:t>| UP    | UP    | LEFT  | +1    |</w:t>
+      </w:r>
+    </w:p>
+    <w:p>
+      <w:pPr>
+        <w:pStyle w:val="BodyText"/>
+        <w:spacing w:before="1"/>
+        <w:rPr>
+          <w:rFonts w:asciiTheme="majorHAnsi" w:hAnsiTheme="majorHAnsi" w:cstheme="majorHAnsi"/>
+          <w:lang w:bidi="he-IL"/>
+        </w:rPr>
+      </w:pPr>
+      <w:r>
+        <w:rPr>
+          <w:rFonts w:asciiTheme="majorHAnsi" w:hAnsiTheme="majorHAnsi" w:cstheme="majorHAnsi"/>
+          <w:lang w:bidi="he-IL"/>
+        </w:rPr>
+        <w:t>| UP    | WALL  | LEFT  | -1    |</w:t>
+      </w:r>
+    </w:p>
+    <w:p>
+      <w:pPr>
+        <w:pStyle w:val="BodyText"/>
+        <w:spacing w:before="1"/>
+        <w:rPr>
+          <w:rFonts w:asciiTheme="majorHAnsi" w:hAnsiTheme="majorHAnsi" w:cstheme="majorHAnsi"/>
+          <w:lang w:bidi="he-IL"/>
+        </w:rPr>
+      </w:pPr>
+      <w:r>
+        <w:rPr>
+          <w:rFonts w:asciiTheme="majorHAnsi" w:hAnsiTheme="majorHAnsi" w:cstheme="majorHAnsi"/>
+          <w:lang w:bidi="he-IL"/>
+        </w:rPr>
+        <w:t>| UP    | UP    | UP    | DOWN  |</w:t>
+      </w:r>
+    </w:p>
+    <w:p>
+      <w:pPr>
+        <w:pStyle w:val="BodyText"/>
+        <w:spacing w:before="1"/>
+        <w:rPr>
+          <w:rFonts w:asciiTheme="majorHAnsi" w:hAnsiTheme="majorHAnsi" w:cstheme="majorHAnsi"/>
+          <w:rtl/>
+          <w:lang w:bidi="he-IL"/>
+        </w:rPr>
+      </w:pPr>
+    </w:p>
+    <w:p>
+      <w:pPr>
+        <w:pStyle w:val="BodyText"/>
+        <w:spacing w:before="1"/>
+        <w:rPr>
+          <w:rFonts w:asciiTheme="majorHAnsi" w:hAnsiTheme="majorHAnsi" w:cstheme="majorHAnsi"/>
+          <w:rtl/>
+          <w:lang w:bidi="he-IL"/>
+        </w:rPr>
+      </w:pPr>
+    </w:p>
+    <w:p>
+      <w:pPr>
+        <w:pStyle w:val="BodyText"/>
+        <w:spacing w:before="1"/>
+        <w:rPr>
+          <w:rFonts w:asciiTheme="majorHAnsi" w:hAnsiTheme="majorHAnsi" w:cstheme="majorHAnsi"/>
+          <w:lang w:bidi="he-IL"/>
+        </w:rPr>
+      </w:pPr>
+      <w:r>
+        <w:rPr>
+          <w:rFonts w:asciiTheme="majorHAnsi" w:hAnsiTheme="majorHAnsi" w:cstheme="majorHAnsi"/>
+          <w:lang w:bidi="he-IL"/>
+        </w:rPr>
+        <w:t>R = 1.8</w:t>
+      </w:r>
+    </w:p>
+    <w:p>
+      <w:pPr>
+        <w:pStyle w:val="BodyText"/>
+        <w:spacing w:before="1"/>
+        <w:rPr>
+          <w:rFonts w:asciiTheme="majorHAnsi" w:hAnsiTheme="majorHAnsi" w:cstheme="majorHAnsi"/>
+          <w:lang w:bidi="he-IL"/>
+        </w:rPr>
+      </w:pPr>
+      <w:r>
+        <w:rPr>
+          <w:rFonts w:asciiTheme="majorHAnsi" w:hAnsiTheme="majorHAnsi" w:cstheme="majorHAnsi"/>
+          <w:lang w:bidi="he-IL"/>
+        </w:rPr>
+        <w:t>| RIGHT | RIGHT | LEFT  | +1    |</w:t>
+      </w:r>
+    </w:p>
+    <w:p>
+      <w:pPr>
+        <w:pStyle w:val="BodyText"/>
+        <w:spacing w:before="1"/>
+        <w:rPr>
+          <w:rFonts w:asciiTheme="majorHAnsi" w:hAnsiTheme="majorHAnsi" w:cstheme="majorHAnsi"/>
+          <w:lang w:bidi="he-IL"/>
+        </w:rPr>
+      </w:pPr>
+      <w:r>
+        <w:rPr>
+          <w:rFonts w:asciiTheme="majorHAnsi" w:hAnsiTheme="majorHAnsi" w:cstheme="majorHAnsi"/>
+          <w:lang w:bidi="he-IL"/>
+        </w:rPr>
+        <w:t>| RIGHT | WALL  | LEFT  | -1    |</w:t>
+      </w:r>
+    </w:p>
+    <w:p>
+      <w:pPr>
+        <w:pStyle w:val="BodyText"/>
+        <w:spacing w:before="1"/>
+        <w:rPr>
+          <w:rFonts w:asciiTheme="majorHAnsi" w:hAnsiTheme="majorHAnsi" w:cstheme="majorHAnsi"/>
+          <w:lang w:bidi="he-IL"/>
+        </w:rPr>
+      </w:pPr>
+      <w:r>
+        <w:rPr>
+          <w:rFonts w:asciiTheme="majorHAnsi" w:hAnsiTheme="majorHAnsi" w:cstheme="majorHAnsi"/>
+          <w:lang w:bidi="he-IL"/>
+        </w:rPr>
+        <w:t>| RIGHT | RIGHT | RIGHT | DOWN  |</w:t>
+      </w:r>
+    </w:p>
+    <w:p>
+      <w:pPr>
+        <w:pStyle w:val="BodyText"/>
+        <w:spacing w:before="1"/>
+        <w:rPr>
+          <w:rFonts w:asciiTheme="majorHAnsi" w:hAnsiTheme="majorHAnsi" w:cstheme="majorHAnsi"/>
+          <w:rtl/>
+          <w:lang w:bidi="he-IL"/>
+        </w:rPr>
+      </w:pPr>
+    </w:p>
+    <w:p>
+      <w:pPr>
+        <w:pStyle w:val="BodyText"/>
+        <w:spacing w:before="1"/>
+        <w:rPr>
+          <w:rFonts w:asciiTheme="majorHAnsi" w:hAnsiTheme="majorHAnsi" w:cstheme="majorHAnsi"/>
+          <w:rtl/>
+          <w:lang w:bidi="he-IL"/>
+        </w:rPr>
+      </w:pPr>
+    </w:p>
+    <w:p>
+      <w:pPr>
+        <w:pStyle w:val="BodyText"/>
+        <w:spacing w:before="1"/>
+        <w:rPr>
+          <w:rFonts w:asciiTheme="majorHAnsi" w:hAnsiTheme="majorHAnsi" w:cstheme="majorHAnsi"/>
+          <w:lang w:bidi="he-IL"/>
+        </w:rPr>
+      </w:pPr>
+      <w:r>
+        <w:rPr>
+          <w:rFonts w:asciiTheme="majorHAnsi" w:hAnsiTheme="majorHAnsi" w:cstheme="majorHAnsi"/>
+          <w:lang w:bidi="he-IL"/>
+        </w:rPr>
+        <w:t>R = 1.9</w:t>
+      </w:r>
+    </w:p>
+    <w:p>
+      <w:pPr>
+        <w:pStyle w:val="BodyText"/>
+        <w:spacing w:before="1"/>
+        <w:rPr>
+          <w:rFonts w:asciiTheme="majorHAnsi" w:hAnsiTheme="majorHAnsi" w:cstheme="majorHAnsi"/>
+          <w:lang w:bidi="he-IL"/>
+        </w:rPr>
+      </w:pPr>
+      <w:r>
+        <w:rPr>
+          <w:rFonts w:asciiTheme="majorHAnsi" w:hAnsiTheme="majorHAnsi" w:cstheme="majorHAnsi"/>
+          <w:lang w:bidi="he-IL"/>
+        </w:rPr>
+        <w:t>| UP    | UP    | LEFT  | +1    |</w:t>
+      </w:r>
+    </w:p>
+    <w:p>
+      <w:pPr>
+        <w:pStyle w:val="BodyText"/>
+        <w:spacing w:before="1"/>
+        <w:rPr>
+          <w:rFonts w:asciiTheme="majorHAnsi" w:hAnsiTheme="majorHAnsi" w:cstheme="majorHAnsi"/>
+          <w:lang w:bidi="he-IL"/>
+        </w:rPr>
+      </w:pPr>
+      <w:r>
+        <w:rPr>
+          <w:rFonts w:asciiTheme="majorHAnsi" w:hAnsiTheme="majorHAnsi" w:cstheme="majorHAnsi"/>
+          <w:lang w:bidi="he-IL"/>
+        </w:rPr>
+        <w:t>| UP    | WALL  | LEFT  | -1    |</w:t>
+      </w:r>
+    </w:p>
+    <w:p>
+      <w:pPr>
+        <w:pStyle w:val="BodyText"/>
+        <w:spacing w:before="1"/>
+        <w:rPr>
+          <w:rFonts w:asciiTheme="majorHAnsi" w:hAnsiTheme="majorHAnsi" w:cstheme="majorHAnsi"/>
+          <w:lang w:bidi="he-IL"/>
+        </w:rPr>
+      </w:pPr>
+      <w:r>
+        <w:rPr>
+          <w:rFonts w:asciiTheme="majorHAnsi" w:hAnsiTheme="majorHAnsi" w:cstheme="majorHAnsi"/>
+          <w:lang w:bidi="he-IL"/>
+        </w:rPr>
+        <w:t>| UP    | UP    | UP    | DOWN  |</w:t>
+      </w:r>
+    </w:p>
+    <w:p>
+      <w:pPr>
+        <w:pStyle w:val="BodyText"/>
+        <w:spacing w:before="1"/>
+        <w:rPr>
+          <w:rFonts w:asciiTheme="majorHAnsi" w:hAnsiTheme="majorHAnsi" w:cstheme="majorHAnsi"/>
+          <w:rtl/>
+          <w:lang w:bidi="he-IL"/>
+        </w:rPr>
+      </w:pPr>
+    </w:p>
+    <w:p>
+      <w:pPr>
+        <w:pStyle w:val="BodyText"/>
+        <w:spacing w:before="1"/>
+        <w:rPr>
+          <w:rFonts w:asciiTheme="majorHAnsi" w:hAnsiTheme="majorHAnsi" w:cstheme="majorHAnsi"/>
+          <w:rtl/>
+          <w:lang w:bidi="he-IL"/>
+        </w:rPr>
+      </w:pPr>
+    </w:p>
+    <w:p>
+      <w:pPr>
+        <w:pStyle w:val="BodyText"/>
+        <w:spacing w:before="1"/>
+        <w:rPr>
+          <w:rFonts w:asciiTheme="majorHAnsi" w:hAnsiTheme="majorHAnsi" w:cstheme="majorHAnsi"/>
+          <w:lang w:bidi="he-IL"/>
+        </w:rPr>
+      </w:pPr>
+      <w:r>
+        <w:rPr>
+          <w:rFonts w:asciiTheme="majorHAnsi" w:hAnsiTheme="majorHAnsi" w:cstheme="majorHAnsi"/>
+          <w:lang w:bidi="he-IL"/>
+        </w:rPr>
+        <w:t>R = 2.0</w:t>
+      </w:r>
+    </w:p>
+    <w:p>
+      <w:pPr>
+        <w:pStyle w:val="BodyText"/>
+        <w:spacing w:before="1"/>
+        <w:rPr>
+          <w:rFonts w:asciiTheme="majorHAnsi" w:hAnsiTheme="majorHAnsi" w:cstheme="majorHAnsi"/>
+          <w:lang w:bidi="he-IL"/>
+        </w:rPr>
+      </w:pPr>
+      <w:r>
+        <w:rPr>
+          <w:rFonts w:asciiTheme="majorHAnsi" w:hAnsiTheme="majorHAnsi" w:cstheme="majorHAnsi"/>
+          <w:lang w:bidi="he-IL"/>
+        </w:rPr>
+        <w:t>| UP    | UP    | LEFT  | +1    |</w:t>
+      </w:r>
+    </w:p>
+    <w:p>
+      <w:pPr>
+        <w:pStyle w:val="BodyText"/>
+        <w:spacing w:before="1"/>
+        <w:rPr>
+          <w:rFonts w:asciiTheme="majorHAnsi" w:hAnsiTheme="majorHAnsi" w:cstheme="majorHAnsi"/>
+          <w:lang w:bidi="he-IL"/>
+        </w:rPr>
+      </w:pPr>
+      <w:r>
+        <w:rPr>
+          <w:rFonts w:asciiTheme="majorHAnsi" w:hAnsiTheme="majorHAnsi" w:cstheme="majorHAnsi"/>
+          <w:lang w:bidi="he-IL"/>
+        </w:rPr>
+        <w:t>| UP    | WALL  | LEFT  | -1    |</w:t>
+      </w:r>
+    </w:p>
+    <w:p>
+      <w:pPr>
+        <w:pStyle w:val="BodyText"/>
+        <w:spacing w:before="1"/>
+        <w:rPr>
+          <w:rFonts w:asciiTheme="majorHAnsi" w:hAnsiTheme="majorHAnsi" w:cstheme="majorHAnsi"/>
+          <w:lang w:bidi="he-IL"/>
+        </w:rPr>
+      </w:pPr>
+      <w:r>
+        <w:rPr>
+          <w:rFonts w:asciiTheme="majorHAnsi" w:hAnsiTheme="majorHAnsi" w:cstheme="majorHAnsi"/>
+          <w:lang w:bidi="he-IL"/>
+        </w:rPr>
+        <w:t>| UP    | UP    | UP    | DOWN  |</w:t>
+      </w:r>
+    </w:p>
+    <w:p>
+      <w:pPr>
+        <w:pStyle w:val="BodyText"/>
+        <w:spacing w:before="1"/>
+        <w:rPr>
+          <w:rFonts w:asciiTheme="majorHAnsi" w:hAnsiTheme="majorHAnsi" w:cstheme="majorHAnsi"/>
+          <w:rtl/>
+          <w:lang w:bidi="he-IL"/>
+        </w:rPr>
+      </w:pPr>
+    </w:p>
+    <w:p>
+      <w:pPr>
+        <w:pStyle w:val="BodyText"/>
+        <w:spacing w:before="1"/>
+        <w:rPr>
+          <w:rFonts w:asciiTheme="majorHAnsi" w:hAnsiTheme="majorHAnsi" w:cstheme="majorHAnsi"/>
+          <w:rtl/>
+          <w:lang w:bidi="he-IL"/>
+        </w:rPr>
+      </w:pPr>
+    </w:p>
+    <w:p>
+      <w:pPr>
+        <w:pStyle w:val="BodyText"/>
+        <w:spacing w:before="1"/>
+        <w:rPr>
+          <w:rFonts w:asciiTheme="majorHAnsi" w:hAnsiTheme="majorHAnsi" w:cstheme="majorHAnsi"/>
+          <w:lang w:bidi="he-IL"/>
+        </w:rPr>
+      </w:pPr>
+      <w:r>
+        <w:rPr>
+          <w:rFonts w:asciiTheme="majorHAnsi" w:hAnsiTheme="majorHAnsi" w:cstheme="majorHAnsi"/>
+          <w:lang w:bidi="he-IL"/>
+        </w:rPr>
+        <w:t>R = 2.1</w:t>
+      </w:r>
+    </w:p>
+    <w:p>
+      <w:pPr>
+        <w:pStyle w:val="BodyText"/>
+        <w:spacing w:before="1"/>
+        <w:rPr>
+          <w:rFonts w:asciiTheme="majorHAnsi" w:hAnsiTheme="majorHAnsi" w:cstheme="majorHAnsi"/>
+          <w:lang w:bidi="he-IL"/>
+        </w:rPr>
+      </w:pPr>
+      <w:r>
+        <w:rPr>
+          <w:rFonts w:asciiTheme="majorHAnsi" w:hAnsiTheme="majorHAnsi" w:cstheme="majorHAnsi"/>
+          <w:lang w:bidi="he-IL"/>
+        </w:rPr>
+        <w:t>| UP    | UP    | LEFT  | +1    |</w:t>
+      </w:r>
+    </w:p>
+    <w:p>
+      <w:pPr>
+        <w:pStyle w:val="BodyText"/>
+        <w:spacing w:before="1"/>
+        <w:rPr>
+          <w:rFonts w:asciiTheme="majorHAnsi" w:hAnsiTheme="majorHAnsi" w:cstheme="majorHAnsi"/>
+          <w:lang w:bidi="he-IL"/>
+        </w:rPr>
+      </w:pPr>
+      <w:r>
+        <w:rPr>
+          <w:rFonts w:asciiTheme="majorHAnsi" w:hAnsiTheme="majorHAnsi" w:cstheme="majorHAnsi"/>
+          <w:lang w:bidi="he-IL"/>
+        </w:rPr>
+        <w:t>| UP    | WALL  | LEFT  | -1    |</w:t>
+      </w:r>
+    </w:p>
+    <w:p>
+      <w:pPr>
+        <w:pStyle w:val="BodyText"/>
+        <w:spacing w:before="1"/>
+        <w:rPr>
+          <w:rFonts w:asciiTheme="majorHAnsi" w:hAnsiTheme="majorHAnsi" w:cstheme="majorHAnsi"/>
+          <w:lang w:bidi="he-IL"/>
+        </w:rPr>
+      </w:pPr>
+      <w:r>
+        <w:rPr>
+          <w:rFonts w:asciiTheme="majorHAnsi" w:hAnsiTheme="majorHAnsi" w:cstheme="majorHAnsi"/>
+          <w:lang w:bidi="he-IL"/>
+        </w:rPr>
+        <w:t>| UP    | UP    | UP    | DOWN  |</w:t>
+      </w:r>
+    </w:p>
+    <w:p>
+      <w:pPr>
+        <w:pStyle w:val="BodyText"/>
+        <w:spacing w:before="1"/>
+        <w:rPr>
+          <w:rFonts w:asciiTheme="majorHAnsi" w:hAnsiTheme="majorHAnsi" w:cstheme="majorHAnsi"/>
+          <w:rtl/>
+          <w:lang w:bidi="he-IL"/>
+        </w:rPr>
+      </w:pPr>
+    </w:p>
+    <w:p>
+      <w:pPr>
+        <w:pStyle w:val="BodyText"/>
+        <w:spacing w:before="1"/>
+        <w:rPr>
+          <w:rFonts w:asciiTheme="majorHAnsi" w:hAnsiTheme="majorHAnsi" w:cstheme="majorHAnsi"/>
+          <w:rtl/>
+          <w:lang w:bidi="he-IL"/>
+        </w:rPr>
+      </w:pPr>
+    </w:p>
+    <w:p>
+      <w:pPr>
+        <w:pStyle w:val="BodyText"/>
+        <w:spacing w:before="1"/>
+        <w:rPr>
+          <w:rFonts w:asciiTheme="majorHAnsi" w:hAnsiTheme="majorHAnsi" w:cstheme="majorHAnsi"/>
+          <w:lang w:bidi="he-IL"/>
+        </w:rPr>
+      </w:pPr>
+      <w:r>
+        <w:rPr>
+          <w:rFonts w:asciiTheme="majorHAnsi" w:hAnsiTheme="majorHAnsi" w:cstheme="majorHAnsi"/>
+          <w:lang w:bidi="he-IL"/>
+        </w:rPr>
+        <w:t>R = 2.2</w:t>
+      </w:r>
+    </w:p>
+    <w:p>
+      <w:pPr>
+        <w:pStyle w:val="BodyText"/>
+        <w:spacing w:before="1"/>
+        <w:rPr>
+          <w:rFonts w:asciiTheme="majorHAnsi" w:hAnsiTheme="majorHAnsi" w:cstheme="majorHAnsi"/>
+          <w:lang w:bidi="he-IL"/>
+        </w:rPr>
+      </w:pPr>
+      <w:r>
+        <w:rPr>
+          <w:rFonts w:asciiTheme="majorHAnsi" w:hAnsiTheme="majorHAnsi" w:cstheme="majorHAnsi"/>
+          <w:lang w:bidi="he-IL"/>
+        </w:rPr>
+        <w:lastRenderedPageBreak/>
+        <w:t>| UP    | UP    | LEFT  | +1    |</w:t>
+      </w:r>
+    </w:p>
+    <w:p>
+      <w:pPr>
+        <w:pStyle w:val="BodyText"/>
+        <w:spacing w:before="1"/>
+        <w:rPr>
+          <w:rFonts w:asciiTheme="majorHAnsi" w:hAnsiTheme="majorHAnsi" w:cstheme="majorHAnsi"/>
+          <w:lang w:bidi="he-IL"/>
+        </w:rPr>
+      </w:pPr>
+      <w:r>
+        <w:rPr>
+          <w:rFonts w:asciiTheme="majorHAnsi" w:hAnsiTheme="majorHAnsi" w:cstheme="majorHAnsi"/>
+          <w:lang w:bidi="he-IL"/>
+        </w:rPr>
+        <w:t>| UP    | WALL  | LEFT  | -1    |</w:t>
+      </w:r>
+    </w:p>
+    <w:p>
+      <w:pPr>
+        <w:pStyle w:val="BodyText"/>
+        <w:spacing w:before="1"/>
+        <w:rPr>
+          <w:rFonts w:asciiTheme="majorHAnsi" w:hAnsiTheme="majorHAnsi" w:cstheme="majorHAnsi"/>
+          <w:lang w:bidi="he-IL"/>
+        </w:rPr>
+      </w:pPr>
+      <w:r>
+        <w:rPr>
+          <w:rFonts w:asciiTheme="majorHAnsi" w:hAnsiTheme="majorHAnsi" w:cstheme="majorHAnsi"/>
+          <w:lang w:bidi="he-IL"/>
+        </w:rPr>
+        <w:t>| UP    | UP    | UP    | DOWN  |</w:t>
+      </w:r>
+    </w:p>
+    <w:p>
+      <w:pPr>
+        <w:pStyle w:val="BodyText"/>
+        <w:spacing w:before="1"/>
+        <w:rPr>
+          <w:rFonts w:asciiTheme="majorHAnsi" w:hAnsiTheme="majorHAnsi" w:cstheme="majorHAnsi"/>
+          <w:rtl/>
+          <w:lang w:bidi="he-IL"/>
+        </w:rPr>
+      </w:pPr>
+    </w:p>
+    <w:p>
+      <w:pPr>
+        <w:pStyle w:val="BodyText"/>
+        <w:spacing w:before="1"/>
+        <w:rPr>
+          <w:rFonts w:asciiTheme="majorHAnsi" w:hAnsiTheme="majorHAnsi" w:cstheme="majorHAnsi"/>
+          <w:rtl/>
+          <w:lang w:bidi="he-IL"/>
+        </w:rPr>
+      </w:pPr>
+    </w:p>
+    <w:p>
+      <w:pPr>
+        <w:pStyle w:val="BodyText"/>
+        <w:spacing w:before="1"/>
+        <w:rPr>
+          <w:rFonts w:asciiTheme="majorHAnsi" w:hAnsiTheme="majorHAnsi" w:cstheme="majorHAnsi"/>
+          <w:lang w:bidi="he-IL"/>
+        </w:rPr>
+      </w:pPr>
+      <w:r>
+        <w:rPr>
+          <w:rFonts w:asciiTheme="majorHAnsi" w:hAnsiTheme="majorHAnsi" w:cstheme="majorHAnsi"/>
+          <w:lang w:bidi="he-IL"/>
+        </w:rPr>
+        <w:t>R = 2.3</w:t>
+      </w:r>
+    </w:p>
+    <w:p>
+      <w:pPr>
+        <w:pStyle w:val="BodyText"/>
+        <w:spacing w:before="1"/>
+        <w:rPr>
+          <w:rFonts w:asciiTheme="majorHAnsi" w:hAnsiTheme="majorHAnsi" w:cstheme="majorHAnsi"/>
+          <w:lang w:bidi="he-IL"/>
+        </w:rPr>
+      </w:pPr>
+      <w:r>
+        <w:rPr>
+          <w:rFonts w:asciiTheme="majorHAnsi" w:hAnsiTheme="majorHAnsi" w:cstheme="majorHAnsi"/>
+          <w:lang w:bidi="he-IL"/>
+        </w:rPr>
+        <w:t>| RIGHT | RIGHT | LEFT  | +1    |</w:t>
+      </w:r>
+    </w:p>
+    <w:p>
+      <w:pPr>
+        <w:pStyle w:val="BodyText"/>
+        <w:spacing w:before="1"/>
+        <w:rPr>
+          <w:rFonts w:asciiTheme="majorHAnsi" w:hAnsiTheme="majorHAnsi" w:cstheme="majorHAnsi"/>
+          <w:lang w:bidi="he-IL"/>
+        </w:rPr>
+      </w:pPr>
+      <w:r>
+        <w:rPr>
+          <w:rFonts w:asciiTheme="majorHAnsi" w:hAnsiTheme="majorHAnsi" w:cstheme="majorHAnsi"/>
+          <w:lang w:bidi="he-IL"/>
+        </w:rPr>
+        <w:t>| RIGHT | WALL  | LEFT  | -1    |</w:t>
+      </w:r>
+    </w:p>
+    <w:p>
+      <w:pPr>
+        <w:pStyle w:val="BodyText"/>
+        <w:spacing w:before="1"/>
+        <w:rPr>
+          <w:rFonts w:asciiTheme="majorHAnsi" w:hAnsiTheme="majorHAnsi" w:cstheme="majorHAnsi"/>
+          <w:lang w:bidi="he-IL"/>
+        </w:rPr>
+      </w:pPr>
+      <w:r>
+        <w:rPr>
+          <w:rFonts w:asciiTheme="majorHAnsi" w:hAnsiTheme="majorHAnsi" w:cstheme="majorHAnsi"/>
+          <w:lang w:bidi="he-IL"/>
+        </w:rPr>
+        <w:t>| RIGHT | RIGHT | RIGHT | DOWN  |</w:t>
+      </w:r>
+    </w:p>
+    <w:p>
+      <w:pPr>
+        <w:pStyle w:val="BodyText"/>
+        <w:spacing w:before="1"/>
+        <w:rPr>
+          <w:rFonts w:asciiTheme="majorHAnsi" w:hAnsiTheme="majorHAnsi" w:cstheme="majorHAnsi"/>
+          <w:rtl/>
+          <w:lang w:bidi="he-IL"/>
+        </w:rPr>
+      </w:pPr>
+    </w:p>
+    <w:p>
+      <w:pPr>
+        <w:pStyle w:val="BodyText"/>
+        <w:spacing w:before="1"/>
+        <w:rPr>
+          <w:rFonts w:asciiTheme="majorHAnsi" w:hAnsiTheme="majorHAnsi" w:cstheme="majorHAnsi"/>
+          <w:rtl/>
+          <w:lang w:bidi="he-IL"/>
+        </w:rPr>
+      </w:pPr>
+    </w:p>
+    <w:p>
+      <w:pPr>
+        <w:pStyle w:val="BodyText"/>
+        <w:spacing w:before="1"/>
+        <w:rPr>
+          <w:rFonts w:asciiTheme="majorHAnsi" w:hAnsiTheme="majorHAnsi" w:cstheme="majorHAnsi"/>
+          <w:lang w:bidi="he-IL"/>
+        </w:rPr>
+      </w:pPr>
+      <w:r>
+        <w:rPr>
+          <w:rFonts w:asciiTheme="majorHAnsi" w:hAnsiTheme="majorHAnsi" w:cstheme="majorHAnsi"/>
+          <w:lang w:bidi="he-IL"/>
+        </w:rPr>
+        <w:t>R = 2.4</w:t>
+      </w:r>
+    </w:p>
+    <w:p>
+      <w:pPr>
+        <w:pStyle w:val="BodyText"/>
+        <w:spacing w:before="1"/>
+        <w:rPr>
+          <w:rFonts w:asciiTheme="majorHAnsi" w:hAnsiTheme="majorHAnsi" w:cstheme="majorHAnsi"/>
+          <w:lang w:bidi="he-IL"/>
+        </w:rPr>
+      </w:pPr>
+      <w:r>
+        <w:rPr>
+          <w:rFonts w:asciiTheme="majorHAnsi" w:hAnsiTheme="majorHAnsi" w:cstheme="majorHAnsi"/>
+          <w:lang w:bidi="he-IL"/>
+        </w:rPr>
+        <w:t>| UP    | UP    | LEFT  | +1    |</w:t>
+      </w:r>
+    </w:p>
+    <w:p>
+      <w:pPr>
+        <w:pStyle w:val="BodyText"/>
+        <w:spacing w:before="1"/>
+        <w:rPr>
+          <w:rFonts w:asciiTheme="majorHAnsi" w:hAnsiTheme="majorHAnsi" w:cstheme="majorHAnsi"/>
+          <w:lang w:bidi="he-IL"/>
+        </w:rPr>
+      </w:pPr>
+      <w:r>
+        <w:rPr>
+          <w:rFonts w:asciiTheme="majorHAnsi" w:hAnsiTheme="majorHAnsi" w:cstheme="majorHAnsi"/>
+          <w:lang w:bidi="he-IL"/>
+        </w:rPr>
+        <w:t>| UP    | WALL  | LEFT  | -1    |</w:t>
+      </w:r>
+    </w:p>
+    <w:p>
+      <w:pPr>
+        <w:pStyle w:val="BodyText"/>
+        <w:spacing w:before="1"/>
+        <w:rPr>
+          <w:rFonts w:asciiTheme="majorHAnsi" w:hAnsiTheme="majorHAnsi" w:cstheme="majorHAnsi"/>
+          <w:lang w:bidi="he-IL"/>
+        </w:rPr>
+      </w:pPr>
+      <w:r>
+        <w:rPr>
+          <w:rFonts w:asciiTheme="majorHAnsi" w:hAnsiTheme="majorHAnsi" w:cstheme="majorHAnsi"/>
+          <w:lang w:bidi="he-IL"/>
+        </w:rPr>
+        <w:t>| UP    | UP    | UP    | DOWN  |</w:t>
+      </w:r>
+    </w:p>
+    <w:p>
+      <w:pPr>
+        <w:pStyle w:val="BodyText"/>
+        <w:spacing w:before="1"/>
+        <w:rPr>
+          <w:rFonts w:asciiTheme="majorHAnsi" w:hAnsiTheme="majorHAnsi" w:cstheme="majorHAnsi"/>
+          <w:rtl/>
+          <w:lang w:bidi="he-IL"/>
+        </w:rPr>
+      </w:pPr>
+    </w:p>
+    <w:p>
+      <w:pPr>
+        <w:pStyle w:val="BodyText"/>
+        <w:spacing w:before="1"/>
+        <w:rPr>
+          <w:rFonts w:asciiTheme="majorHAnsi" w:hAnsiTheme="majorHAnsi" w:cstheme="majorHAnsi"/>
+          <w:rtl/>
+          <w:lang w:bidi="he-IL"/>
+        </w:rPr>
+      </w:pPr>
+    </w:p>
+    <w:p>
+      <w:pPr>
+        <w:pStyle w:val="BodyText"/>
+        <w:spacing w:before="1"/>
+        <w:rPr>
+          <w:rFonts w:asciiTheme="majorHAnsi" w:hAnsiTheme="majorHAnsi" w:cstheme="majorHAnsi"/>
+          <w:lang w:bidi="he-IL"/>
+        </w:rPr>
+      </w:pPr>
+      <w:r>
+        <w:rPr>
+          <w:rFonts w:asciiTheme="majorHAnsi" w:hAnsiTheme="majorHAnsi" w:cstheme="majorHAnsi"/>
+          <w:lang w:bidi="he-IL"/>
+        </w:rPr>
+        <w:t>R = 2.5</w:t>
+      </w:r>
+    </w:p>
+    <w:p>
+      <w:pPr>
+        <w:pStyle w:val="BodyText"/>
+        <w:spacing w:before="1"/>
+        <w:rPr>
+          <w:rFonts w:asciiTheme="majorHAnsi" w:hAnsiTheme="majorHAnsi" w:cstheme="majorHAnsi"/>
+          <w:lang w:bidi="he-IL"/>
+        </w:rPr>
+      </w:pPr>
+      <w:r>
+        <w:rPr>
+          <w:rFonts w:asciiTheme="majorHAnsi" w:hAnsiTheme="majorHAnsi" w:cstheme="majorHAnsi"/>
+          <w:lang w:bidi="he-IL"/>
+        </w:rPr>
+        <w:t>| UP    | UP    | LEFT  | +1    |</w:t>
+      </w:r>
+    </w:p>
+    <w:p>
+      <w:pPr>
+        <w:pStyle w:val="BodyText"/>
+        <w:spacing w:before="1"/>
+        <w:rPr>
+          <w:rFonts w:asciiTheme="majorHAnsi" w:hAnsiTheme="majorHAnsi" w:cstheme="majorHAnsi"/>
+          <w:lang w:bidi="he-IL"/>
+        </w:rPr>
+      </w:pPr>
+      <w:r>
+        <w:rPr>
+          <w:rFonts w:asciiTheme="majorHAnsi" w:hAnsiTheme="majorHAnsi" w:cstheme="majorHAnsi"/>
+          <w:lang w:bidi="he-IL"/>
+        </w:rPr>
+        <w:t>| UP    | WALL  | LEFT  | -1    |</w:t>
+      </w:r>
+    </w:p>
+    <w:p>
+      <w:pPr>
+        <w:pStyle w:val="BodyText"/>
+        <w:spacing w:before="1"/>
+        <w:rPr>
+          <w:rFonts w:asciiTheme="majorHAnsi" w:hAnsiTheme="majorHAnsi" w:cstheme="majorHAnsi"/>
+          <w:lang w:bidi="he-IL"/>
+        </w:rPr>
+      </w:pPr>
+      <w:r>
+        <w:rPr>
+          <w:rFonts w:asciiTheme="majorHAnsi" w:hAnsiTheme="majorHAnsi" w:cstheme="majorHAnsi"/>
+          <w:lang w:bidi="he-IL"/>
+        </w:rPr>
+        <w:t>| UP    | UP    | UP    | DOWN  |</w:t>
+      </w:r>
+    </w:p>
+    <w:p>
+      <w:pPr>
+        <w:pStyle w:val="BodyText"/>
+        <w:spacing w:before="1"/>
+        <w:rPr>
+          <w:rFonts w:asciiTheme="majorHAnsi" w:hAnsiTheme="majorHAnsi" w:cstheme="majorHAnsi"/>
+          <w:rtl/>
+          <w:lang w:bidi="he-IL"/>
+        </w:rPr>
+      </w:pPr>
+    </w:p>
+    <w:p>
+      <w:pPr>
+        <w:pStyle w:val="BodyText"/>
+        <w:spacing w:before="1"/>
+        <w:rPr>
+          <w:rFonts w:asciiTheme="majorHAnsi" w:hAnsiTheme="majorHAnsi" w:cstheme="majorHAnsi"/>
+          <w:rtl/>
+          <w:lang w:bidi="he-IL"/>
+        </w:rPr>
+      </w:pPr>
+    </w:p>
+    <w:p>
+      <w:pPr>
+        <w:pStyle w:val="BodyText"/>
+        <w:spacing w:before="1"/>
+        <w:rPr>
+          <w:rFonts w:asciiTheme="majorHAnsi" w:hAnsiTheme="majorHAnsi" w:cstheme="majorHAnsi"/>
+          <w:lang w:bidi="he-IL"/>
+        </w:rPr>
+      </w:pPr>
+      <w:r>
+        <w:rPr>
+          <w:rFonts w:asciiTheme="majorHAnsi" w:hAnsiTheme="majorHAnsi" w:cstheme="majorHAnsi"/>
+          <w:lang w:bidi="he-IL"/>
+        </w:rPr>
+        <w:t>R = 2.6</w:t>
+      </w:r>
+    </w:p>
+    <w:p>
+      <w:pPr>
+        <w:pStyle w:val="BodyText"/>
+        <w:spacing w:before="1"/>
+        <w:rPr>
+          <w:rFonts w:asciiTheme="majorHAnsi" w:hAnsiTheme="majorHAnsi" w:cstheme="majorHAnsi"/>
+          <w:lang w:bidi="he-IL"/>
+        </w:rPr>
+      </w:pPr>
+      <w:r>
+        <w:rPr>
+          <w:rFonts w:asciiTheme="majorHAnsi" w:hAnsiTheme="majorHAnsi" w:cstheme="majorHAnsi"/>
+          <w:lang w:bidi="he-IL"/>
+        </w:rPr>
+        <w:t>| UP    | UP    | LEFT  | +1    |</w:t>
+      </w:r>
+    </w:p>
+    <w:p>
+      <w:pPr>
+        <w:pStyle w:val="BodyText"/>
+        <w:spacing w:before="1"/>
+        <w:rPr>
+          <w:rFonts w:asciiTheme="majorHAnsi" w:hAnsiTheme="majorHAnsi" w:cstheme="majorHAnsi"/>
+          <w:lang w:bidi="he-IL"/>
+        </w:rPr>
+      </w:pPr>
+      <w:r>
+        <w:rPr>
+          <w:rFonts w:asciiTheme="majorHAnsi" w:hAnsiTheme="majorHAnsi" w:cstheme="majorHAnsi"/>
+          <w:lang w:bidi="he-IL"/>
+        </w:rPr>
+        <w:t>| UP    | WALL  | LEFT  | -1    |</w:t>
+      </w:r>
+    </w:p>
+    <w:p>
+      <w:pPr>
+        <w:pStyle w:val="BodyText"/>
+        <w:spacing w:before="1"/>
+        <w:rPr>
+          <w:rFonts w:asciiTheme="majorHAnsi" w:hAnsiTheme="majorHAnsi" w:cstheme="majorHAnsi"/>
+          <w:lang w:bidi="he-IL"/>
+        </w:rPr>
+      </w:pPr>
+      <w:r>
+        <w:rPr>
+          <w:rFonts w:asciiTheme="majorHAnsi" w:hAnsiTheme="majorHAnsi" w:cstheme="majorHAnsi"/>
+          <w:lang w:bidi="he-IL"/>
+        </w:rPr>
+        <w:t>| UP    | UP    | UP    | DOWN  |</w:t>
+      </w:r>
+    </w:p>
+    <w:p>
+      <w:pPr>
+        <w:pStyle w:val="BodyText"/>
+        <w:spacing w:before="1"/>
+        <w:rPr>
+          <w:rFonts w:asciiTheme="majorHAnsi" w:hAnsiTheme="majorHAnsi" w:cstheme="majorHAnsi"/>
+          <w:rtl/>
+          <w:lang w:bidi="he-IL"/>
+        </w:rPr>
+      </w:pPr>
+    </w:p>
+    <w:p>
+      <w:pPr>
+        <w:pStyle w:val="BodyText"/>
+        <w:spacing w:before="1"/>
+        <w:rPr>
+          <w:rFonts w:asciiTheme="majorHAnsi" w:hAnsiTheme="majorHAnsi" w:cstheme="majorHAnsi"/>
+          <w:rtl/>
+          <w:lang w:bidi="he-IL"/>
+        </w:rPr>
+      </w:pPr>
+    </w:p>
+    <w:p>
+      <w:pPr>
+        <w:pStyle w:val="BodyText"/>
+        <w:spacing w:before="1"/>
+        <w:rPr>
+          <w:rFonts w:asciiTheme="majorHAnsi" w:hAnsiTheme="majorHAnsi" w:cstheme="majorHAnsi"/>
+          <w:lang w:bidi="he-IL"/>
+        </w:rPr>
+      </w:pPr>
+      <w:r>
+        <w:rPr>
+          <w:rFonts w:asciiTheme="majorHAnsi" w:hAnsiTheme="majorHAnsi" w:cstheme="majorHAnsi"/>
+          <w:lang w:bidi="he-IL"/>
+        </w:rPr>
+        <w:t>R = 2.7</w:t>
+      </w:r>
+    </w:p>
+    <w:p>
+      <w:pPr>
+        <w:pStyle w:val="BodyText"/>
+        <w:spacing w:before="1"/>
+        <w:rPr>
+          <w:rFonts w:asciiTheme="majorHAnsi" w:hAnsiTheme="majorHAnsi" w:cstheme="majorHAnsi"/>
+          <w:lang w:bidi="he-IL"/>
+        </w:rPr>
+      </w:pPr>
+      <w:r>
+        <w:rPr>
+          <w:rFonts w:asciiTheme="majorHAnsi" w:hAnsiTheme="majorHAnsi" w:cstheme="majorHAnsi"/>
+          <w:lang w:bidi="he-IL"/>
+        </w:rPr>
+        <w:t>| RIGHT | RIGHT | LEFT  | +1    |</w:t>
+      </w:r>
+    </w:p>
+    <w:p>
+      <w:pPr>
+        <w:pStyle w:val="BodyText"/>
+        <w:spacing w:before="1"/>
+        <w:rPr>
+          <w:rFonts w:asciiTheme="majorHAnsi" w:hAnsiTheme="majorHAnsi" w:cstheme="majorHAnsi"/>
+          <w:lang w:bidi="he-IL"/>
+        </w:rPr>
+      </w:pPr>
+      <w:r>
+        <w:rPr>
+          <w:rFonts w:asciiTheme="majorHAnsi" w:hAnsiTheme="majorHAnsi" w:cstheme="majorHAnsi"/>
+          <w:lang w:bidi="he-IL"/>
+        </w:rPr>
+        <w:t>| RIGHT | WALL  | LEFT  | -1    |</w:t>
+      </w:r>
+    </w:p>
+    <w:p>
+      <w:pPr>
+        <w:pStyle w:val="BodyText"/>
+        <w:spacing w:before="1"/>
+        <w:rPr>
+          <w:rFonts w:asciiTheme="majorHAnsi" w:hAnsiTheme="majorHAnsi" w:cstheme="majorHAnsi"/>
+          <w:lang w:bidi="he-IL"/>
+        </w:rPr>
+      </w:pPr>
+      <w:r>
+        <w:rPr>
+          <w:rFonts w:asciiTheme="majorHAnsi" w:hAnsiTheme="majorHAnsi" w:cstheme="majorHAnsi"/>
+          <w:lang w:bidi="he-IL"/>
+        </w:rPr>
+        <w:t>| RIGHT | RIGHT | RIGHT | DOWN  |</w:t>
+      </w:r>
+    </w:p>
+    <w:p>
+      <w:pPr>
+        <w:pStyle w:val="BodyText"/>
+        <w:spacing w:before="1"/>
+        <w:rPr>
+          <w:rFonts w:asciiTheme="majorHAnsi" w:hAnsiTheme="majorHAnsi" w:cstheme="majorHAnsi"/>
+          <w:rtl/>
+          <w:lang w:bidi="he-IL"/>
+        </w:rPr>
+      </w:pPr>
+    </w:p>
+    <w:p>
+      <w:pPr>
+        <w:pStyle w:val="BodyText"/>
+        <w:spacing w:before="1"/>
+        <w:rPr>
+          <w:rFonts w:asciiTheme="majorHAnsi" w:hAnsiTheme="majorHAnsi" w:cstheme="majorHAnsi"/>
+          <w:rtl/>
+          <w:lang w:bidi="he-IL"/>
+        </w:rPr>
+      </w:pPr>
+    </w:p>
+    <w:p>
+      <w:pPr>
+        <w:pStyle w:val="BodyText"/>
+        <w:spacing w:before="1"/>
+        <w:rPr>
+          <w:rFonts w:asciiTheme="majorHAnsi" w:hAnsiTheme="majorHAnsi" w:cstheme="majorHAnsi"/>
+          <w:lang w:bidi="he-IL"/>
+        </w:rPr>
+      </w:pPr>
+      <w:r>
+        <w:rPr>
+          <w:rFonts w:asciiTheme="majorHAnsi" w:hAnsiTheme="majorHAnsi" w:cstheme="majorHAnsi"/>
+          <w:lang w:bidi="he-IL"/>
+        </w:rPr>
+        <w:t>R = 2.8</w:t>
+      </w:r>
+    </w:p>
+    <w:p>
+      <w:pPr>
+        <w:pStyle w:val="BodyText"/>
+        <w:spacing w:before="1"/>
+        <w:rPr>
+          <w:rFonts w:asciiTheme="majorHAnsi" w:hAnsiTheme="majorHAnsi" w:cstheme="majorHAnsi"/>
+          <w:lang w:bidi="he-IL"/>
+        </w:rPr>
+      </w:pPr>
+      <w:r>
+        <w:rPr>
+          <w:rFonts w:asciiTheme="majorHAnsi" w:hAnsiTheme="majorHAnsi" w:cstheme="majorHAnsi"/>
+          <w:lang w:bidi="he-IL"/>
+        </w:rPr>
+        <w:t>| UP    | UP    | LEFT  | +1    |</w:t>
+      </w:r>
+    </w:p>
+    <w:p>
+      <w:pPr>
+        <w:pStyle w:val="BodyText"/>
+        <w:spacing w:before="1"/>
+        <w:rPr>
+          <w:rFonts w:asciiTheme="majorHAnsi" w:hAnsiTheme="majorHAnsi" w:cstheme="majorHAnsi"/>
+          <w:lang w:bidi="he-IL"/>
+        </w:rPr>
+      </w:pPr>
+      <w:r>
+        <w:rPr>
+          <w:rFonts w:asciiTheme="majorHAnsi" w:hAnsiTheme="majorHAnsi" w:cstheme="majorHAnsi"/>
+          <w:lang w:bidi="he-IL"/>
+        </w:rPr>
+        <w:t>| UP    | WALL  | LEFT  | -1    |</w:t>
+      </w:r>
+    </w:p>
+    <w:p>
+      <w:pPr>
+        <w:pStyle w:val="BodyText"/>
+        <w:spacing w:before="1"/>
+        <w:rPr>
+          <w:rFonts w:asciiTheme="majorHAnsi" w:hAnsiTheme="majorHAnsi" w:cstheme="majorHAnsi"/>
+          <w:lang w:bidi="he-IL"/>
+        </w:rPr>
+      </w:pPr>
+      <w:r>
+        <w:rPr>
+          <w:rFonts w:asciiTheme="majorHAnsi" w:hAnsiTheme="majorHAnsi" w:cstheme="majorHAnsi"/>
+          <w:lang w:bidi="he-IL"/>
+        </w:rPr>
+        <w:t>| UP    | UP    | UP    | DOWN  |</w:t>
+      </w:r>
+    </w:p>
+    <w:p>
+      <w:pPr>
+        <w:pStyle w:val="BodyText"/>
+        <w:spacing w:before="1"/>
+        <w:rPr>
+          <w:rFonts w:asciiTheme="majorHAnsi" w:hAnsiTheme="majorHAnsi" w:cstheme="majorHAnsi"/>
+          <w:rtl/>
+          <w:lang w:bidi="he-IL"/>
+        </w:rPr>
+      </w:pPr>
+    </w:p>
+    <w:p>
+      <w:pPr>
+        <w:pStyle w:val="BodyText"/>
+        <w:spacing w:before="1"/>
+        <w:rPr>
+          <w:rFonts w:asciiTheme="majorHAnsi" w:hAnsiTheme="majorHAnsi" w:cstheme="majorHAnsi"/>
+          <w:rtl/>
+          <w:lang w:bidi="he-IL"/>
+        </w:rPr>
+      </w:pPr>
+    </w:p>
+    <w:p>
+      <w:pPr>
+        <w:pStyle w:val="BodyText"/>
+        <w:spacing w:before="1"/>
+        <w:rPr>
+          <w:rFonts w:asciiTheme="majorHAnsi" w:hAnsiTheme="majorHAnsi" w:cstheme="majorHAnsi"/>
+          <w:lang w:bidi="he-IL"/>
+        </w:rPr>
+      </w:pPr>
+      <w:r>
+        <w:rPr>
+          <w:rFonts w:asciiTheme="majorHAnsi" w:hAnsiTheme="majorHAnsi" w:cstheme="majorHAnsi"/>
+          <w:lang w:bidi="he-IL"/>
+        </w:rPr>
+        <w:t>R = 2.9</w:t>
+      </w:r>
+    </w:p>
+    <w:p>
+      <w:pPr>
+        <w:pStyle w:val="BodyText"/>
+        <w:spacing w:before="1"/>
+        <w:rPr>
+          <w:rFonts w:asciiTheme="majorHAnsi" w:hAnsiTheme="majorHAnsi" w:cstheme="majorHAnsi"/>
+          <w:lang w:bidi="he-IL"/>
+        </w:rPr>
+      </w:pPr>
+      <w:r>
+        <w:rPr>
+          <w:rFonts w:asciiTheme="majorHAnsi" w:hAnsiTheme="majorHAnsi" w:cstheme="majorHAnsi"/>
+          <w:lang w:bidi="he-IL"/>
+        </w:rPr>
+        <w:t>| RIGHT | RIGHT | LEFT  | +1    |</w:t>
+      </w:r>
+    </w:p>
+    <w:p>
+      <w:pPr>
+        <w:pStyle w:val="BodyText"/>
+        <w:spacing w:before="1"/>
+        <w:rPr>
+          <w:rFonts w:asciiTheme="majorHAnsi" w:hAnsiTheme="majorHAnsi" w:cstheme="majorHAnsi"/>
+          <w:lang w:bidi="he-IL"/>
+        </w:rPr>
+      </w:pPr>
+      <w:r>
+        <w:rPr>
+          <w:rFonts w:asciiTheme="majorHAnsi" w:hAnsiTheme="majorHAnsi" w:cstheme="majorHAnsi"/>
+          <w:lang w:bidi="he-IL"/>
+        </w:rPr>
+        <w:t>| RIGHT | WALL  | LEFT  | -1    |</w:t>
+      </w:r>
+    </w:p>
+    <w:p>
+      <w:pPr>
+        <w:pStyle w:val="BodyText"/>
+        <w:spacing w:before="1"/>
+        <w:rPr>
+          <w:rFonts w:asciiTheme="majorHAnsi" w:hAnsiTheme="majorHAnsi" w:cstheme="majorHAnsi"/>
+          <w:lang w:bidi="he-IL"/>
+        </w:rPr>
+      </w:pPr>
+      <w:r>
+        <w:rPr>
+          <w:rFonts w:asciiTheme="majorHAnsi" w:hAnsiTheme="majorHAnsi" w:cstheme="majorHAnsi"/>
+          <w:lang w:bidi="he-IL"/>
+        </w:rPr>
+        <w:t>| RIGHT | RIGHT | RIGHT | DOWN  |</w:t>
+      </w:r>
+    </w:p>
+    <w:p>
+      <w:pPr>
+        <w:pStyle w:val="BodyText"/>
+        <w:spacing w:before="1"/>
+        <w:rPr>
+          <w:rFonts w:asciiTheme="majorHAnsi" w:hAnsiTheme="majorHAnsi" w:cstheme="majorHAnsi"/>
+          <w:rtl/>
+          <w:lang w:bidi="he-IL"/>
+        </w:rPr>
+      </w:pPr>
+    </w:p>
+    <w:p>
+      <w:pPr>
+        <w:pStyle w:val="BodyText"/>
+        <w:spacing w:before="1"/>
+        <w:rPr>
+          <w:rFonts w:asciiTheme="majorHAnsi" w:hAnsiTheme="majorHAnsi" w:cstheme="majorHAnsi"/>
+          <w:rtl/>
+          <w:lang w:bidi="he-IL"/>
+        </w:rPr>
+      </w:pPr>
+    </w:p>
+    <w:p>
+      <w:pPr>
+        <w:pStyle w:val="BodyText"/>
+        <w:spacing w:before="1"/>
+        <w:rPr>
+          <w:rFonts w:asciiTheme="majorHAnsi" w:hAnsiTheme="majorHAnsi" w:cstheme="majorHAnsi"/>
+          <w:lang w:bidi="he-IL"/>
+        </w:rPr>
+      </w:pPr>
+      <w:r>
+        <w:rPr>
+          <w:rFonts w:asciiTheme="majorHAnsi" w:hAnsiTheme="majorHAnsi" w:cstheme="majorHAnsi"/>
+          <w:lang w:bidi="he-IL"/>
+        </w:rPr>
+        <w:t>R = 3.0</w:t>
+      </w:r>
+    </w:p>
+    <w:p>
+      <w:pPr>
+        <w:pStyle w:val="BodyText"/>
+        <w:spacing w:before="1"/>
+        <w:rPr>
+          <w:rFonts w:asciiTheme="majorHAnsi" w:hAnsiTheme="majorHAnsi" w:cstheme="majorHAnsi"/>
+          <w:lang w:bidi="he-IL"/>
+        </w:rPr>
+      </w:pPr>
+      <w:r>
+        <w:rPr>
+          <w:rFonts w:asciiTheme="majorHAnsi" w:hAnsiTheme="majorHAnsi" w:cstheme="majorHAnsi"/>
+          <w:lang w:bidi="he-IL"/>
+        </w:rPr>
+        <w:t>| UP    | UP    | LEFT  | +1    |</w:t>
+      </w:r>
+    </w:p>
+    <w:p>
+      <w:pPr>
+        <w:pStyle w:val="BodyText"/>
+        <w:spacing w:before="1"/>
+        <w:rPr>
+          <w:rFonts w:asciiTheme="majorHAnsi" w:hAnsiTheme="majorHAnsi" w:cstheme="majorHAnsi"/>
+          <w:lang w:bidi="he-IL"/>
+        </w:rPr>
+      </w:pPr>
+      <w:r>
+        <w:rPr>
+          <w:rFonts w:asciiTheme="majorHAnsi" w:hAnsiTheme="majorHAnsi" w:cstheme="majorHAnsi"/>
+          <w:lang w:bidi="he-IL"/>
+        </w:rPr>
+        <w:t>| UP    | WALL  | LEFT  | -1    |</w:t>
+      </w:r>
+    </w:p>
+    <w:p>
+      <w:pPr>
+        <w:pStyle w:val="BodyText"/>
+        <w:spacing w:before="1"/>
+        <w:rPr>
+          <w:rFonts w:asciiTheme="majorHAnsi" w:hAnsiTheme="majorHAnsi" w:cstheme="majorHAnsi"/>
+          <w:lang w:bidi="he-IL"/>
+        </w:rPr>
+      </w:pPr>
+      <w:r>
+        <w:rPr>
+          <w:rFonts w:asciiTheme="majorHAnsi" w:hAnsiTheme="majorHAnsi" w:cstheme="majorHAnsi"/>
+          <w:lang w:bidi="he-IL"/>
+        </w:rPr>
+        <w:t>| UP    | UP    | UP    | DOWN  |</w:t>
+      </w:r>
+    </w:p>
+    <w:p>
+      <w:pPr>
+        <w:pStyle w:val="BodyText"/>
+        <w:spacing w:before="1"/>
+        <w:rPr>
+          <w:rFonts w:asciiTheme="majorHAnsi" w:hAnsiTheme="majorHAnsi" w:cstheme="majorHAnsi"/>
+          <w:rtl/>
+          <w:lang w:bidi="he-IL"/>
+        </w:rPr>
+      </w:pPr>
+    </w:p>
+    <w:p>
+      <w:pPr>
+        <w:pStyle w:val="BodyText"/>
+        <w:spacing w:before="1"/>
+        <w:rPr>
+          <w:rFonts w:asciiTheme="majorHAnsi" w:hAnsiTheme="majorHAnsi" w:cstheme="majorHAnsi"/>
+          <w:rtl/>
+          <w:lang w:bidi="he-IL"/>
+        </w:rPr>
+      </w:pPr>
+    </w:p>
+    <w:p>
+      <w:pPr>
+        <w:pStyle w:val="BodyText"/>
+        <w:spacing w:before="1"/>
+        <w:rPr>
+          <w:rFonts w:asciiTheme="majorHAnsi" w:hAnsiTheme="majorHAnsi" w:cstheme="majorHAnsi"/>
+          <w:lang w:bidi="he-IL"/>
+        </w:rPr>
+      </w:pPr>
+      <w:r>
+        <w:rPr>
+          <w:rFonts w:asciiTheme="majorHAnsi" w:hAnsiTheme="majorHAnsi" w:cstheme="majorHAnsi"/>
+          <w:lang w:bidi="he-IL"/>
+        </w:rPr>
+        <w:t>R = 3.1</w:t>
+      </w:r>
+    </w:p>
+    <w:p>
+      <w:pPr>
+        <w:pStyle w:val="BodyText"/>
+        <w:spacing w:before="1"/>
+        <w:rPr>
+          <w:rFonts w:asciiTheme="majorHAnsi" w:hAnsiTheme="majorHAnsi" w:cstheme="majorHAnsi"/>
+          <w:lang w:bidi="he-IL"/>
+        </w:rPr>
+      </w:pPr>
+      <w:r>
+        <w:rPr>
+          <w:rFonts w:asciiTheme="majorHAnsi" w:hAnsiTheme="majorHAnsi" w:cstheme="majorHAnsi"/>
+          <w:lang w:bidi="he-IL"/>
+        </w:rPr>
+        <w:t>| RIGHT | RIGHT | LEFT  | +1    |</w:t>
+      </w:r>
+    </w:p>
+    <w:p>
+      <w:pPr>
+        <w:pStyle w:val="BodyText"/>
+        <w:spacing w:before="1"/>
+        <w:rPr>
+          <w:rFonts w:asciiTheme="majorHAnsi" w:hAnsiTheme="majorHAnsi" w:cstheme="majorHAnsi"/>
+          <w:lang w:bidi="he-IL"/>
+        </w:rPr>
+      </w:pPr>
+      <w:r>
+        <w:rPr>
+          <w:rFonts w:asciiTheme="majorHAnsi" w:hAnsiTheme="majorHAnsi" w:cstheme="majorHAnsi"/>
+          <w:lang w:bidi="he-IL"/>
+        </w:rPr>
+        <w:t>| RIGHT | WALL  | LEFT  | -1    |</w:t>
+      </w:r>
+    </w:p>
+    <w:p>
+      <w:pPr>
+        <w:pStyle w:val="BodyText"/>
+        <w:spacing w:before="1"/>
+        <w:rPr>
+          <w:rFonts w:asciiTheme="majorHAnsi" w:hAnsiTheme="majorHAnsi" w:cstheme="majorHAnsi"/>
+          <w:lang w:bidi="he-IL"/>
+        </w:rPr>
+      </w:pPr>
+      <w:r>
+        <w:rPr>
+          <w:rFonts w:asciiTheme="majorHAnsi" w:hAnsiTheme="majorHAnsi" w:cstheme="majorHAnsi"/>
+          <w:lang w:bidi="he-IL"/>
+        </w:rPr>
+        <w:t>| RIGHT | RIGHT | RIGHT | DOWN  |</w:t>
+      </w:r>
+    </w:p>
+    <w:p>
+      <w:pPr>
+        <w:pStyle w:val="BodyText"/>
+        <w:spacing w:before="1"/>
+        <w:rPr>
+          <w:rFonts w:asciiTheme="majorHAnsi" w:hAnsiTheme="majorHAnsi" w:cstheme="majorHAnsi"/>
+          <w:rtl/>
+          <w:lang w:bidi="he-IL"/>
+        </w:rPr>
+      </w:pPr>
+    </w:p>
+    <w:p>
+      <w:pPr>
+        <w:pStyle w:val="BodyText"/>
+        <w:spacing w:before="1"/>
+        <w:rPr>
+          <w:rFonts w:asciiTheme="majorHAnsi" w:hAnsiTheme="majorHAnsi" w:cstheme="majorHAnsi"/>
+          <w:rtl/>
+          <w:lang w:bidi="he-IL"/>
+        </w:rPr>
+      </w:pPr>
+    </w:p>
+    <w:p>
+      <w:pPr>
+        <w:pStyle w:val="BodyText"/>
+        <w:spacing w:before="1"/>
+        <w:rPr>
+          <w:rFonts w:asciiTheme="majorHAnsi" w:hAnsiTheme="majorHAnsi" w:cstheme="majorHAnsi"/>
+          <w:lang w:bidi="he-IL"/>
+        </w:rPr>
+      </w:pPr>
+      <w:r>
+        <w:rPr>
+          <w:rFonts w:asciiTheme="majorHAnsi" w:hAnsiTheme="majorHAnsi" w:cstheme="majorHAnsi"/>
+          <w:lang w:bidi="he-IL"/>
+        </w:rPr>
+        <w:t>R = 3.2</w:t>
+      </w:r>
+    </w:p>
+    <w:p>
+      <w:pPr>
+        <w:pStyle w:val="BodyText"/>
+        <w:spacing w:before="1"/>
+        <w:rPr>
+          <w:rFonts w:asciiTheme="majorHAnsi" w:hAnsiTheme="majorHAnsi" w:cstheme="majorHAnsi"/>
+          <w:lang w:bidi="he-IL"/>
+        </w:rPr>
+      </w:pPr>
+      <w:r>
+        <w:rPr>
+          <w:rFonts w:asciiTheme="majorHAnsi" w:hAnsiTheme="majorHAnsi" w:cstheme="majorHAnsi"/>
+          <w:lang w:bidi="he-IL"/>
+        </w:rPr>
+        <w:t>| RIGHT | RIGHT | LEFT  | +1    |</w:t>
+      </w:r>
+    </w:p>
+    <w:p>
+      <w:pPr>
+        <w:pStyle w:val="BodyText"/>
+        <w:spacing w:before="1"/>
+        <w:rPr>
+          <w:rFonts w:asciiTheme="majorHAnsi" w:hAnsiTheme="majorHAnsi" w:cstheme="majorHAnsi"/>
+          <w:lang w:bidi="he-IL"/>
+        </w:rPr>
+      </w:pPr>
+      <w:r>
+        <w:rPr>
+          <w:rFonts w:asciiTheme="majorHAnsi" w:hAnsiTheme="majorHAnsi" w:cstheme="majorHAnsi"/>
+          <w:lang w:bidi="he-IL"/>
+        </w:rPr>
+        <w:t>| RIGHT | WALL  | LEFT  | -1    |</w:t>
+      </w:r>
+    </w:p>
+    <w:p>
+      <w:pPr>
+        <w:pStyle w:val="BodyText"/>
+        <w:spacing w:before="1"/>
+        <w:rPr>
+          <w:rFonts w:asciiTheme="majorHAnsi" w:hAnsiTheme="majorHAnsi" w:cstheme="majorHAnsi"/>
+          <w:lang w:bidi="he-IL"/>
+        </w:rPr>
+      </w:pPr>
+      <w:r>
+        <w:rPr>
+          <w:rFonts w:asciiTheme="majorHAnsi" w:hAnsiTheme="majorHAnsi" w:cstheme="majorHAnsi"/>
+          <w:lang w:bidi="he-IL"/>
+        </w:rPr>
+        <w:t>| RIGHT | RIGHT | RIGHT | DOWN  |</w:t>
+      </w:r>
+    </w:p>
+    <w:p>
+      <w:pPr>
+        <w:pStyle w:val="BodyText"/>
+        <w:spacing w:before="1"/>
+        <w:rPr>
+          <w:rFonts w:asciiTheme="majorHAnsi" w:hAnsiTheme="majorHAnsi" w:cstheme="majorHAnsi"/>
+          <w:rtl/>
+          <w:lang w:bidi="he-IL"/>
+        </w:rPr>
+      </w:pPr>
+    </w:p>
+    <w:p>
+      <w:pPr>
+        <w:pStyle w:val="BodyText"/>
+        <w:spacing w:before="1"/>
+        <w:rPr>
+          <w:rFonts w:asciiTheme="majorHAnsi" w:hAnsiTheme="majorHAnsi" w:cstheme="majorHAnsi"/>
+          <w:rtl/>
+          <w:lang w:bidi="he-IL"/>
+        </w:rPr>
+      </w:pPr>
+    </w:p>
+    <w:p>
+      <w:pPr>
+        <w:pStyle w:val="BodyText"/>
+        <w:spacing w:before="1"/>
+        <w:rPr>
+          <w:rFonts w:asciiTheme="majorHAnsi" w:hAnsiTheme="majorHAnsi" w:cstheme="majorHAnsi"/>
+          <w:lang w:bidi="he-IL"/>
+        </w:rPr>
+      </w:pPr>
+      <w:r>
+        <w:rPr>
+          <w:rFonts w:asciiTheme="majorHAnsi" w:hAnsiTheme="majorHAnsi" w:cstheme="majorHAnsi"/>
+          <w:lang w:bidi="he-IL"/>
+        </w:rPr>
+        <w:t>R = 3.3</w:t>
+      </w:r>
+    </w:p>
+    <w:p>
+      <w:pPr>
+        <w:pStyle w:val="BodyText"/>
+        <w:spacing w:before="1"/>
+        <w:rPr>
+          <w:rFonts w:asciiTheme="majorHAnsi" w:hAnsiTheme="majorHAnsi" w:cstheme="majorHAnsi"/>
+          <w:lang w:bidi="he-IL"/>
+        </w:rPr>
+      </w:pPr>
+      <w:r>
+        <w:rPr>
+          <w:rFonts w:asciiTheme="majorHAnsi" w:hAnsiTheme="majorHAnsi" w:cstheme="majorHAnsi"/>
+          <w:lang w:bidi="he-IL"/>
+        </w:rPr>
+        <w:t>| UP    | UP    | LEFT  | +1    |</w:t>
+      </w:r>
+    </w:p>
+    <w:p>
+      <w:pPr>
+        <w:pStyle w:val="BodyText"/>
+        <w:spacing w:before="1"/>
+        <w:rPr>
+          <w:rFonts w:asciiTheme="majorHAnsi" w:hAnsiTheme="majorHAnsi" w:cstheme="majorHAnsi"/>
+          <w:lang w:bidi="he-IL"/>
+        </w:rPr>
+      </w:pPr>
+      <w:r>
+        <w:rPr>
+          <w:rFonts w:asciiTheme="majorHAnsi" w:hAnsiTheme="majorHAnsi" w:cstheme="majorHAnsi"/>
+          <w:lang w:bidi="he-IL"/>
+        </w:rPr>
+        <w:t>| UP    | WALL  | LEFT  | -1    |</w:t>
+      </w:r>
+    </w:p>
+    <w:p>
+      <w:pPr>
+        <w:pStyle w:val="BodyText"/>
+        <w:spacing w:before="1"/>
+        <w:rPr>
+          <w:rFonts w:asciiTheme="majorHAnsi" w:hAnsiTheme="majorHAnsi" w:cstheme="majorHAnsi"/>
+          <w:lang w:bidi="he-IL"/>
+        </w:rPr>
+      </w:pPr>
+      <w:r>
+        <w:rPr>
+          <w:rFonts w:asciiTheme="majorHAnsi" w:hAnsiTheme="majorHAnsi" w:cstheme="majorHAnsi"/>
+          <w:lang w:bidi="he-IL"/>
+        </w:rPr>
+        <w:t>| UP    | UP    | UP    | DOWN  |</w:t>
+      </w:r>
+    </w:p>
+    <w:p>
+      <w:pPr>
+        <w:pStyle w:val="BodyText"/>
+        <w:spacing w:before="1"/>
+        <w:rPr>
+          <w:rFonts w:asciiTheme="majorHAnsi" w:hAnsiTheme="majorHAnsi" w:cstheme="majorHAnsi"/>
+          <w:rtl/>
+          <w:lang w:bidi="he-IL"/>
+        </w:rPr>
+      </w:pPr>
+    </w:p>
+    <w:p>
+      <w:pPr>
+        <w:pStyle w:val="BodyText"/>
+        <w:spacing w:before="1"/>
+        <w:rPr>
+          <w:rFonts w:asciiTheme="majorHAnsi" w:hAnsiTheme="majorHAnsi" w:cstheme="majorHAnsi"/>
+          <w:rtl/>
+          <w:lang w:bidi="he-IL"/>
+        </w:rPr>
+      </w:pPr>
+    </w:p>
+    <w:p>
+      <w:pPr>
+        <w:pStyle w:val="BodyText"/>
+        <w:spacing w:before="1"/>
+        <w:rPr>
+          <w:rFonts w:asciiTheme="majorHAnsi" w:hAnsiTheme="majorHAnsi" w:cstheme="majorHAnsi"/>
+          <w:lang w:bidi="he-IL"/>
+        </w:rPr>
+      </w:pPr>
+      <w:r>
+        <w:rPr>
+          <w:rFonts w:asciiTheme="majorHAnsi" w:hAnsiTheme="majorHAnsi" w:cstheme="majorHAnsi"/>
+          <w:lang w:bidi="he-IL"/>
+        </w:rPr>
+        <w:t>R = 3.4</w:t>
+      </w:r>
+    </w:p>
+    <w:p>
+      <w:pPr>
+        <w:pStyle w:val="BodyText"/>
+        <w:spacing w:before="1"/>
+        <w:rPr>
+          <w:rFonts w:asciiTheme="majorHAnsi" w:hAnsiTheme="majorHAnsi" w:cstheme="majorHAnsi"/>
+          <w:lang w:bidi="he-IL"/>
+        </w:rPr>
+      </w:pPr>
+      <w:r>
+        <w:rPr>
+          <w:rFonts w:asciiTheme="majorHAnsi" w:hAnsiTheme="majorHAnsi" w:cstheme="majorHAnsi"/>
+          <w:lang w:bidi="he-IL"/>
+        </w:rPr>
+        <w:t>| UP    | UP    | LEFT  | +1    |</w:t>
+      </w:r>
+    </w:p>
+    <w:p>
+      <w:pPr>
+        <w:pStyle w:val="BodyText"/>
+        <w:spacing w:before="1"/>
+        <w:rPr>
+          <w:rFonts w:asciiTheme="majorHAnsi" w:hAnsiTheme="majorHAnsi" w:cstheme="majorHAnsi"/>
+          <w:lang w:bidi="he-IL"/>
+        </w:rPr>
+      </w:pPr>
+      <w:r>
+        <w:rPr>
+          <w:rFonts w:asciiTheme="majorHAnsi" w:hAnsiTheme="majorHAnsi" w:cstheme="majorHAnsi"/>
+          <w:lang w:bidi="he-IL"/>
+        </w:rPr>
+        <w:t>| UP    | WALL  | LEFT  | -1    |</w:t>
+      </w:r>
+    </w:p>
+    <w:p>
+      <w:pPr>
+        <w:pStyle w:val="BodyText"/>
+        <w:spacing w:before="1"/>
+        <w:rPr>
+          <w:rFonts w:asciiTheme="majorHAnsi" w:hAnsiTheme="majorHAnsi" w:cstheme="majorHAnsi"/>
+          <w:lang w:bidi="he-IL"/>
+        </w:rPr>
+      </w:pPr>
+      <w:r>
+        <w:rPr>
+          <w:rFonts w:asciiTheme="majorHAnsi" w:hAnsiTheme="majorHAnsi" w:cstheme="majorHAnsi"/>
+          <w:lang w:bidi="he-IL"/>
+        </w:rPr>
+        <w:t>| UP    | UP    | UP    | DOWN  |</w:t>
+      </w:r>
+    </w:p>
+    <w:p>
+      <w:pPr>
+        <w:pStyle w:val="BodyText"/>
+        <w:spacing w:before="1"/>
+        <w:rPr>
+          <w:rFonts w:asciiTheme="majorHAnsi" w:hAnsiTheme="majorHAnsi" w:cstheme="majorHAnsi"/>
+          <w:rtl/>
+          <w:lang w:bidi="he-IL"/>
+        </w:rPr>
+      </w:pPr>
+    </w:p>
+    <w:p>
+      <w:pPr>
+        <w:pStyle w:val="BodyText"/>
+        <w:spacing w:before="1"/>
+        <w:rPr>
+          <w:rFonts w:asciiTheme="majorHAnsi" w:hAnsiTheme="majorHAnsi" w:cstheme="majorHAnsi"/>
+          <w:rtl/>
+          <w:lang w:bidi="he-IL"/>
+        </w:rPr>
+      </w:pPr>
+    </w:p>
+    <w:p>
+      <w:pPr>
+        <w:pStyle w:val="BodyText"/>
+        <w:spacing w:before="1"/>
+        <w:rPr>
+          <w:rFonts w:asciiTheme="majorHAnsi" w:hAnsiTheme="majorHAnsi" w:cstheme="majorHAnsi"/>
+          <w:lang w:bidi="he-IL"/>
+        </w:rPr>
+      </w:pPr>
+      <w:r>
+        <w:rPr>
+          <w:rFonts w:asciiTheme="majorHAnsi" w:hAnsiTheme="majorHAnsi" w:cstheme="majorHAnsi"/>
+          <w:lang w:bidi="he-IL"/>
+        </w:rPr>
+        <w:t>R = 3.5</w:t>
+      </w:r>
+    </w:p>
+    <w:p>
+      <w:pPr>
+        <w:pStyle w:val="BodyText"/>
+        <w:spacing w:before="1"/>
+        <w:rPr>
+          <w:rFonts w:asciiTheme="majorHAnsi" w:hAnsiTheme="majorHAnsi" w:cstheme="majorHAnsi"/>
+          <w:lang w:bidi="he-IL"/>
+        </w:rPr>
+      </w:pPr>
+      <w:r>
+        <w:rPr>
+          <w:rFonts w:asciiTheme="majorHAnsi" w:hAnsiTheme="majorHAnsi" w:cstheme="majorHAnsi"/>
+          <w:lang w:bidi="he-IL"/>
+        </w:rPr>
+        <w:t>| UP    | UP    | LEFT  | +1    |</w:t>
+      </w:r>
+    </w:p>
+    <w:p>
+      <w:pPr>
+        <w:pStyle w:val="BodyText"/>
+        <w:spacing w:before="1"/>
+        <w:rPr>
+          <w:rFonts w:asciiTheme="majorHAnsi" w:hAnsiTheme="majorHAnsi" w:cstheme="majorHAnsi"/>
+          <w:lang w:bidi="he-IL"/>
+        </w:rPr>
+      </w:pPr>
+      <w:r>
+        <w:rPr>
+          <w:rFonts w:asciiTheme="majorHAnsi" w:hAnsiTheme="majorHAnsi" w:cstheme="majorHAnsi"/>
+          <w:lang w:bidi="he-IL"/>
+        </w:rPr>
+        <w:t>| UP    | WALL  | LEFT  | -1    |</w:t>
+      </w:r>
+    </w:p>
+    <w:p>
+      <w:pPr>
+        <w:pStyle w:val="BodyText"/>
+        <w:spacing w:before="1"/>
+        <w:rPr>
+          <w:rFonts w:asciiTheme="majorHAnsi" w:hAnsiTheme="majorHAnsi" w:cstheme="majorHAnsi"/>
+          <w:lang w:bidi="he-IL"/>
+        </w:rPr>
+      </w:pPr>
+      <w:r>
+        <w:rPr>
+          <w:rFonts w:asciiTheme="majorHAnsi" w:hAnsiTheme="majorHAnsi" w:cstheme="majorHAnsi"/>
+          <w:lang w:bidi="he-IL"/>
+        </w:rPr>
+        <w:t>| UP    | UP    | UP    | DOWN  |</w:t>
+      </w:r>
+    </w:p>
+    <w:p>
+      <w:pPr>
+        <w:pStyle w:val="BodyText"/>
+        <w:spacing w:before="1"/>
+        <w:rPr>
+          <w:rFonts w:asciiTheme="majorHAnsi" w:hAnsiTheme="majorHAnsi" w:cstheme="majorHAnsi"/>
+          <w:rtl/>
+          <w:lang w:bidi="he-IL"/>
+        </w:rPr>
+      </w:pPr>
+    </w:p>
+    <w:p>
+      <w:pPr>
+        <w:pStyle w:val="BodyText"/>
+        <w:spacing w:before="1"/>
+        <w:rPr>
+          <w:rFonts w:asciiTheme="majorHAnsi" w:hAnsiTheme="majorHAnsi" w:cstheme="majorHAnsi"/>
+          <w:rtl/>
+          <w:lang w:bidi="he-IL"/>
+        </w:rPr>
+      </w:pPr>
+    </w:p>
+    <w:p>
+      <w:pPr>
+        <w:pStyle w:val="BodyText"/>
+        <w:spacing w:before="1"/>
+        <w:rPr>
+          <w:rFonts w:asciiTheme="majorHAnsi" w:hAnsiTheme="majorHAnsi" w:cstheme="majorHAnsi"/>
+          <w:lang w:bidi="he-IL"/>
+        </w:rPr>
+      </w:pPr>
+      <w:r>
+        <w:rPr>
+          <w:rFonts w:asciiTheme="majorHAnsi" w:hAnsiTheme="majorHAnsi" w:cstheme="majorHAnsi"/>
+          <w:lang w:bidi="he-IL"/>
+        </w:rPr>
+        <w:t>R = 3.6</w:t>
+      </w:r>
+    </w:p>
+    <w:p>
+      <w:pPr>
+        <w:pStyle w:val="BodyText"/>
+        <w:spacing w:before="1"/>
+        <w:rPr>
+          <w:rFonts w:asciiTheme="majorHAnsi" w:hAnsiTheme="majorHAnsi" w:cstheme="majorHAnsi"/>
+          <w:lang w:bidi="he-IL"/>
+        </w:rPr>
+      </w:pPr>
+      <w:r>
+        <w:rPr>
+          <w:rFonts w:asciiTheme="majorHAnsi" w:hAnsiTheme="majorHAnsi" w:cstheme="majorHAnsi"/>
+          <w:lang w:bidi="he-IL"/>
+        </w:rPr>
+        <w:t>| UP    | UP    | LEFT  | +1    |</w:t>
+      </w:r>
+    </w:p>
+    <w:p>
+      <w:pPr>
+        <w:pStyle w:val="BodyText"/>
+        <w:spacing w:before="1"/>
+        <w:rPr>
+          <w:rFonts w:asciiTheme="majorHAnsi" w:hAnsiTheme="majorHAnsi" w:cstheme="majorHAnsi"/>
+          <w:lang w:bidi="he-IL"/>
+        </w:rPr>
+      </w:pPr>
+      <w:r>
+        <w:rPr>
+          <w:rFonts w:asciiTheme="majorHAnsi" w:hAnsiTheme="majorHAnsi" w:cstheme="majorHAnsi"/>
+          <w:lang w:bidi="he-IL"/>
+        </w:rPr>
+        <w:t>| UP    | WALL  | LEFT  | -1    |</w:t>
+      </w:r>
+    </w:p>
+    <w:p>
+      <w:pPr>
+        <w:pStyle w:val="BodyText"/>
+        <w:spacing w:before="1"/>
+        <w:rPr>
+          <w:rFonts w:asciiTheme="majorHAnsi" w:hAnsiTheme="majorHAnsi" w:cstheme="majorHAnsi"/>
+          <w:lang w:bidi="he-IL"/>
+        </w:rPr>
+      </w:pPr>
+      <w:r>
+        <w:rPr>
+          <w:rFonts w:asciiTheme="majorHAnsi" w:hAnsiTheme="majorHAnsi" w:cstheme="majorHAnsi"/>
+          <w:lang w:bidi="he-IL"/>
+        </w:rPr>
+        <w:t>| UP    | UP    | UP    | DOWN  |</w:t>
+      </w:r>
+    </w:p>
+    <w:p>
+      <w:pPr>
+        <w:pStyle w:val="BodyText"/>
+        <w:spacing w:before="1"/>
+        <w:rPr>
+          <w:rFonts w:asciiTheme="majorHAnsi" w:hAnsiTheme="majorHAnsi" w:cstheme="majorHAnsi"/>
+          <w:rtl/>
+          <w:lang w:bidi="he-IL"/>
+        </w:rPr>
+      </w:pPr>
+    </w:p>
+    <w:p>
+      <w:pPr>
+        <w:pStyle w:val="BodyText"/>
+        <w:spacing w:before="1"/>
+        <w:rPr>
+          <w:rFonts w:asciiTheme="majorHAnsi" w:hAnsiTheme="majorHAnsi" w:cstheme="majorHAnsi"/>
+          <w:rtl/>
+          <w:lang w:bidi="he-IL"/>
+        </w:rPr>
+      </w:pPr>
+    </w:p>
+    <w:p>
+      <w:pPr>
+        <w:pStyle w:val="BodyText"/>
+        <w:spacing w:before="1"/>
+        <w:rPr>
+          <w:rFonts w:asciiTheme="majorHAnsi" w:hAnsiTheme="majorHAnsi" w:cstheme="majorHAnsi"/>
+          <w:lang w:bidi="he-IL"/>
+        </w:rPr>
+      </w:pPr>
+      <w:r>
+        <w:rPr>
+          <w:rFonts w:asciiTheme="majorHAnsi" w:hAnsiTheme="majorHAnsi" w:cstheme="majorHAnsi"/>
+          <w:lang w:bidi="he-IL"/>
+        </w:rPr>
+        <w:t>R = 3.7</w:t>
+      </w:r>
+    </w:p>
+    <w:p>
+      <w:pPr>
+        <w:pStyle w:val="BodyText"/>
+        <w:spacing w:before="1"/>
+        <w:rPr>
+          <w:rFonts w:asciiTheme="majorHAnsi" w:hAnsiTheme="majorHAnsi" w:cstheme="majorHAnsi"/>
+          <w:lang w:bidi="he-IL"/>
+        </w:rPr>
+      </w:pPr>
+      <w:r>
+        <w:rPr>
+          <w:rFonts w:asciiTheme="majorHAnsi" w:hAnsiTheme="majorHAnsi" w:cstheme="majorHAnsi"/>
+          <w:lang w:bidi="he-IL"/>
+        </w:rPr>
+        <w:t>| RIGHT | RIGHT | LEFT  | +1    |</w:t>
+      </w:r>
+    </w:p>
+    <w:p>
+      <w:pPr>
+        <w:pStyle w:val="BodyText"/>
+        <w:spacing w:before="1"/>
+        <w:rPr>
+          <w:rFonts w:asciiTheme="majorHAnsi" w:hAnsiTheme="majorHAnsi" w:cstheme="majorHAnsi"/>
+          <w:lang w:bidi="he-IL"/>
+        </w:rPr>
+      </w:pPr>
+      <w:r>
+        <w:rPr>
+          <w:rFonts w:asciiTheme="majorHAnsi" w:hAnsiTheme="majorHAnsi" w:cstheme="majorHAnsi"/>
+          <w:lang w:bidi="he-IL"/>
+        </w:rPr>
+        <w:t>| RIGHT | WALL  | LEFT  | -1    |</w:t>
+      </w:r>
+    </w:p>
+    <w:p>
+      <w:pPr>
+        <w:pStyle w:val="BodyText"/>
+        <w:spacing w:before="1"/>
+        <w:rPr>
+          <w:rFonts w:asciiTheme="majorHAnsi" w:hAnsiTheme="majorHAnsi" w:cstheme="majorHAnsi"/>
+          <w:lang w:bidi="he-IL"/>
+        </w:rPr>
+      </w:pPr>
+      <w:r>
+        <w:rPr>
+          <w:rFonts w:asciiTheme="majorHAnsi" w:hAnsiTheme="majorHAnsi" w:cstheme="majorHAnsi"/>
+          <w:lang w:bidi="he-IL"/>
+        </w:rPr>
+        <w:t>| RIGHT | RIGHT | RIGHT | DOWN  |</w:t>
+      </w:r>
+    </w:p>
+    <w:p>
+      <w:pPr>
+        <w:pStyle w:val="BodyText"/>
+        <w:spacing w:before="1"/>
+        <w:rPr>
+          <w:rFonts w:asciiTheme="majorHAnsi" w:hAnsiTheme="majorHAnsi" w:cstheme="majorHAnsi"/>
+          <w:rtl/>
+          <w:lang w:bidi="he-IL"/>
+        </w:rPr>
+      </w:pPr>
+    </w:p>
+    <w:p>
+      <w:pPr>
+        <w:pStyle w:val="BodyText"/>
+        <w:spacing w:before="1"/>
+        <w:rPr>
+          <w:rFonts w:asciiTheme="majorHAnsi" w:hAnsiTheme="majorHAnsi" w:cstheme="majorHAnsi"/>
+          <w:rtl/>
+          <w:lang w:bidi="he-IL"/>
+        </w:rPr>
+      </w:pPr>
+    </w:p>
+    <w:p>
+      <w:pPr>
+        <w:pStyle w:val="BodyText"/>
+        <w:spacing w:before="1"/>
+        <w:rPr>
+          <w:rFonts w:asciiTheme="majorHAnsi" w:hAnsiTheme="majorHAnsi" w:cstheme="majorHAnsi"/>
+          <w:lang w:bidi="he-IL"/>
+        </w:rPr>
+      </w:pPr>
+      <w:r>
+        <w:rPr>
+          <w:rFonts w:asciiTheme="majorHAnsi" w:hAnsiTheme="majorHAnsi" w:cstheme="majorHAnsi"/>
+          <w:lang w:bidi="he-IL"/>
+        </w:rPr>
+        <w:t>R = 3.8</w:t>
+      </w:r>
+    </w:p>
+    <w:p>
+      <w:pPr>
+        <w:pStyle w:val="BodyText"/>
+        <w:spacing w:before="1"/>
+        <w:rPr>
+          <w:rFonts w:asciiTheme="majorHAnsi" w:hAnsiTheme="majorHAnsi" w:cstheme="majorHAnsi"/>
+          <w:lang w:bidi="he-IL"/>
+        </w:rPr>
+      </w:pPr>
+      <w:r>
+        <w:rPr>
+          <w:rFonts w:asciiTheme="majorHAnsi" w:hAnsiTheme="majorHAnsi" w:cstheme="majorHAnsi"/>
+          <w:lang w:bidi="he-IL"/>
+        </w:rPr>
+        <w:t>| UP    | UP    | LEFT  | +1    |</w:t>
+      </w:r>
+    </w:p>
+    <w:p>
+      <w:pPr>
+        <w:pStyle w:val="BodyText"/>
+        <w:spacing w:before="1"/>
+        <w:rPr>
+          <w:rFonts w:asciiTheme="majorHAnsi" w:hAnsiTheme="majorHAnsi" w:cstheme="majorHAnsi"/>
+          <w:lang w:bidi="he-IL"/>
+        </w:rPr>
+      </w:pPr>
+      <w:r>
+        <w:rPr>
+          <w:rFonts w:asciiTheme="majorHAnsi" w:hAnsiTheme="majorHAnsi" w:cstheme="majorHAnsi"/>
+          <w:lang w:bidi="he-IL"/>
+        </w:rPr>
+        <w:t>| UP    | WALL  | LEFT  | -1    |</w:t>
+      </w:r>
+    </w:p>
+    <w:p>
+      <w:pPr>
+        <w:pStyle w:val="BodyText"/>
+        <w:spacing w:before="1"/>
+        <w:rPr>
+          <w:rFonts w:asciiTheme="majorHAnsi" w:hAnsiTheme="majorHAnsi" w:cstheme="majorHAnsi"/>
+          <w:lang w:bidi="he-IL"/>
+        </w:rPr>
+      </w:pPr>
+      <w:r>
+        <w:rPr>
+          <w:rFonts w:asciiTheme="majorHAnsi" w:hAnsiTheme="majorHAnsi" w:cstheme="majorHAnsi"/>
+          <w:lang w:bidi="he-IL"/>
+        </w:rPr>
+        <w:t>| UP    | UP    | UP    | DOWN  |</w:t>
+      </w:r>
+    </w:p>
+    <w:p>
+      <w:pPr>
+        <w:pStyle w:val="BodyText"/>
+        <w:spacing w:before="1"/>
+        <w:rPr>
+          <w:rFonts w:asciiTheme="majorHAnsi" w:hAnsiTheme="majorHAnsi" w:cstheme="majorHAnsi"/>
+          <w:rtl/>
+          <w:lang w:bidi="he-IL"/>
+        </w:rPr>
+      </w:pPr>
+    </w:p>
+    <w:p>
+      <w:pPr>
+        <w:pStyle w:val="BodyText"/>
+        <w:spacing w:before="1"/>
+        <w:rPr>
+          <w:rFonts w:asciiTheme="majorHAnsi" w:hAnsiTheme="majorHAnsi" w:cstheme="majorHAnsi"/>
+          <w:rtl/>
+          <w:lang w:bidi="he-IL"/>
+        </w:rPr>
+      </w:pPr>
+    </w:p>
+    <w:p>
+      <w:pPr>
+        <w:pStyle w:val="BodyText"/>
+        <w:spacing w:before="1"/>
+        <w:rPr>
+          <w:rFonts w:asciiTheme="majorHAnsi" w:hAnsiTheme="majorHAnsi" w:cstheme="majorHAnsi"/>
+          <w:lang w:bidi="he-IL"/>
+        </w:rPr>
+      </w:pPr>
+      <w:r>
+        <w:rPr>
+          <w:rFonts w:asciiTheme="majorHAnsi" w:hAnsiTheme="majorHAnsi" w:cstheme="majorHAnsi"/>
+          <w:lang w:bidi="he-IL"/>
+        </w:rPr>
+        <w:t>R = 3.9</w:t>
+      </w:r>
+    </w:p>
+    <w:p>
+      <w:pPr>
+        <w:pStyle w:val="BodyText"/>
+        <w:spacing w:before="1"/>
+        <w:rPr>
+          <w:rFonts w:asciiTheme="majorHAnsi" w:hAnsiTheme="majorHAnsi" w:cstheme="majorHAnsi"/>
+          <w:lang w:bidi="he-IL"/>
+        </w:rPr>
+      </w:pPr>
+      <w:r>
+        <w:rPr>
+          <w:rFonts w:asciiTheme="majorHAnsi" w:hAnsiTheme="majorHAnsi" w:cstheme="majorHAnsi"/>
+          <w:lang w:bidi="he-IL"/>
+        </w:rPr>
+        <w:t>| UP    | UP    | LEFT  | +1    |</w:t>
+      </w:r>
+    </w:p>
+    <w:p>
+      <w:pPr>
+        <w:pStyle w:val="BodyText"/>
+        <w:spacing w:before="1"/>
+        <w:rPr>
+          <w:rFonts w:asciiTheme="majorHAnsi" w:hAnsiTheme="majorHAnsi" w:cstheme="majorHAnsi"/>
+          <w:lang w:bidi="he-IL"/>
+        </w:rPr>
+      </w:pPr>
+      <w:r>
+        <w:rPr>
+          <w:rFonts w:asciiTheme="majorHAnsi" w:hAnsiTheme="majorHAnsi" w:cstheme="majorHAnsi"/>
+          <w:lang w:bidi="he-IL"/>
+        </w:rPr>
+        <w:t>| UP    | WALL  | LEFT  | -1    |</w:t>
+      </w:r>
+    </w:p>
+    <w:p>
+      <w:pPr>
+        <w:pStyle w:val="BodyText"/>
+        <w:spacing w:before="1"/>
+        <w:rPr>
+          <w:rFonts w:asciiTheme="majorHAnsi" w:hAnsiTheme="majorHAnsi" w:cstheme="majorHAnsi"/>
+          <w:lang w:bidi="he-IL"/>
+        </w:rPr>
+      </w:pPr>
+      <w:r>
+        <w:rPr>
+          <w:rFonts w:asciiTheme="majorHAnsi" w:hAnsiTheme="majorHAnsi" w:cstheme="majorHAnsi"/>
+          <w:lang w:bidi="he-IL"/>
+        </w:rPr>
+        <w:lastRenderedPageBreak/>
+        <w:t>| UP    | UP    | UP    | DOWN  |</w:t>
+      </w:r>
+    </w:p>
+    <w:p>
+      <w:pPr>
+        <w:pStyle w:val="BodyText"/>
+        <w:spacing w:before="1"/>
+        <w:rPr>
+          <w:rFonts w:asciiTheme="majorHAnsi" w:hAnsiTheme="majorHAnsi" w:cstheme="majorHAnsi"/>
+          <w:rtl/>
+          <w:lang w:bidi="he-IL"/>
+        </w:rPr>
+      </w:pPr>
+    </w:p>
+    <w:p>
+      <w:pPr>
+        <w:pStyle w:val="BodyText"/>
+        <w:spacing w:before="1"/>
+        <w:rPr>
+          <w:rFonts w:asciiTheme="majorHAnsi" w:hAnsiTheme="majorHAnsi" w:cstheme="majorHAnsi"/>
+          <w:rtl/>
+          <w:lang w:bidi="he-IL"/>
+        </w:rPr>
+      </w:pPr>
+    </w:p>
+    <w:p>
+      <w:pPr>
+        <w:pStyle w:val="BodyText"/>
+        <w:spacing w:before="1"/>
+        <w:rPr>
+          <w:rFonts w:asciiTheme="majorHAnsi" w:hAnsiTheme="majorHAnsi" w:cstheme="majorHAnsi"/>
+          <w:lang w:bidi="he-IL"/>
+        </w:rPr>
+      </w:pPr>
+      <w:r>
+        <w:rPr>
+          <w:rFonts w:asciiTheme="majorHAnsi" w:hAnsiTheme="majorHAnsi" w:cstheme="majorHAnsi"/>
+          <w:lang w:bidi="he-IL"/>
+        </w:rPr>
+        <w:t>R = 4.0</w:t>
+      </w:r>
+    </w:p>
+    <w:p>
+      <w:pPr>
+        <w:pStyle w:val="BodyText"/>
+        <w:spacing w:before="1"/>
+        <w:rPr>
+          <w:rFonts w:asciiTheme="majorHAnsi" w:hAnsiTheme="majorHAnsi" w:cstheme="majorHAnsi"/>
+          <w:lang w:bidi="he-IL"/>
+        </w:rPr>
+      </w:pPr>
+      <w:r>
+        <w:rPr>
+          <w:rFonts w:asciiTheme="majorHAnsi" w:hAnsiTheme="majorHAnsi" w:cstheme="majorHAnsi"/>
+          <w:lang w:bidi="he-IL"/>
+        </w:rPr>
+        <w:t>| UP    | UP    | LEFT  | +1    |</w:t>
+      </w:r>
+    </w:p>
+    <w:p>
+      <w:pPr>
+        <w:pStyle w:val="BodyText"/>
+        <w:spacing w:before="1"/>
+        <w:rPr>
+          <w:rFonts w:asciiTheme="majorHAnsi" w:hAnsiTheme="majorHAnsi" w:cstheme="majorHAnsi"/>
+          <w:lang w:bidi="he-IL"/>
+        </w:rPr>
+      </w:pPr>
+      <w:r>
+        <w:rPr>
+          <w:rFonts w:asciiTheme="majorHAnsi" w:hAnsiTheme="majorHAnsi" w:cstheme="majorHAnsi"/>
+          <w:lang w:bidi="he-IL"/>
+        </w:rPr>
+        <w:t>| UP    | WALL  | LEFT  | -1    |</w:t>
+      </w:r>
+    </w:p>
+    <w:p>
+      <w:pPr>
+        <w:pStyle w:val="BodyText"/>
+        <w:spacing w:before="1"/>
+        <w:rPr>
+          <w:rFonts w:asciiTheme="majorHAnsi" w:hAnsiTheme="majorHAnsi" w:cstheme="majorHAnsi"/>
+          <w:lang w:bidi="he-IL"/>
+        </w:rPr>
+      </w:pPr>
+      <w:r>
+        <w:rPr>
+          <w:rFonts w:asciiTheme="majorHAnsi" w:hAnsiTheme="majorHAnsi" w:cstheme="majorHAnsi"/>
+          <w:lang w:bidi="he-IL"/>
+        </w:rPr>
+        <w:t>| UP    | UP    | UP    | DOWN  |</w:t>
+      </w:r>
+    </w:p>
+    <w:p>
+      <w:pPr>
+        <w:pStyle w:val="BodyText"/>
+        <w:spacing w:before="1"/>
+        <w:rPr>
+          <w:rFonts w:asciiTheme="majorHAnsi" w:hAnsiTheme="majorHAnsi" w:cstheme="majorHAnsi"/>
+          <w:rtl/>
+          <w:lang w:bidi="he-IL"/>
+        </w:rPr>
+      </w:pPr>
+    </w:p>
+    <w:p>
+      <w:pPr>
+        <w:pStyle w:val="BodyText"/>
+        <w:spacing w:before="1"/>
+        <w:rPr>
+          <w:rFonts w:asciiTheme="majorHAnsi" w:hAnsiTheme="majorHAnsi" w:cstheme="majorHAnsi"/>
+          <w:rtl/>
+          <w:lang w:bidi="he-IL"/>
+        </w:rPr>
+      </w:pPr>
+    </w:p>
+    <w:p>
+      <w:pPr>
+        <w:pStyle w:val="BodyText"/>
+        <w:spacing w:before="1"/>
+        <w:rPr>
+          <w:rFonts w:asciiTheme="majorHAnsi" w:hAnsiTheme="majorHAnsi" w:cstheme="majorHAnsi"/>
+          <w:lang w:bidi="he-IL"/>
+        </w:rPr>
+      </w:pPr>
+      <w:r>
+        <w:rPr>
+          <w:rFonts w:asciiTheme="majorHAnsi" w:hAnsiTheme="majorHAnsi" w:cstheme="majorHAnsi"/>
+          <w:lang w:bidi="he-IL"/>
+        </w:rPr>
+        <w:t>R = 4.1</w:t>
+      </w:r>
+    </w:p>
+    <w:p>
+      <w:pPr>
+        <w:pStyle w:val="BodyText"/>
+        <w:spacing w:before="1"/>
+        <w:rPr>
+          <w:rFonts w:asciiTheme="majorHAnsi" w:hAnsiTheme="majorHAnsi" w:cstheme="majorHAnsi"/>
+          <w:lang w:bidi="he-IL"/>
+        </w:rPr>
+      </w:pPr>
+      <w:r>
+        <w:rPr>
+          <w:rFonts w:asciiTheme="majorHAnsi" w:hAnsiTheme="majorHAnsi" w:cstheme="majorHAnsi"/>
+          <w:lang w:bidi="he-IL"/>
+        </w:rPr>
+        <w:t>| UP    | UP    | LEFT  | +1    |</w:t>
+      </w:r>
+    </w:p>
+    <w:p>
+      <w:pPr>
+        <w:pStyle w:val="BodyText"/>
+        <w:spacing w:before="1"/>
+        <w:rPr>
+          <w:rFonts w:asciiTheme="majorHAnsi" w:hAnsiTheme="majorHAnsi" w:cstheme="majorHAnsi"/>
+          <w:lang w:bidi="he-IL"/>
+        </w:rPr>
+      </w:pPr>
+      <w:r>
+        <w:rPr>
+          <w:rFonts w:asciiTheme="majorHAnsi" w:hAnsiTheme="majorHAnsi" w:cstheme="majorHAnsi"/>
+          <w:lang w:bidi="he-IL"/>
+        </w:rPr>
+        <w:t>| UP    | WALL  | LEFT  | -1    |</w:t>
+      </w:r>
+    </w:p>
+    <w:p>
+      <w:pPr>
+        <w:pStyle w:val="BodyText"/>
+        <w:spacing w:before="1"/>
+        <w:rPr>
+          <w:rFonts w:asciiTheme="majorHAnsi" w:hAnsiTheme="majorHAnsi" w:cstheme="majorHAnsi"/>
+          <w:lang w:bidi="he-IL"/>
+        </w:rPr>
+      </w:pPr>
+      <w:r>
+        <w:rPr>
+          <w:rFonts w:asciiTheme="majorHAnsi" w:hAnsiTheme="majorHAnsi" w:cstheme="majorHAnsi"/>
+          <w:lang w:bidi="he-IL"/>
+        </w:rPr>
+        <w:t>| UP    | UP    | UP    | DOWN  |</w:t>
+      </w:r>
+    </w:p>
+    <w:p>
+      <w:pPr>
+        <w:pStyle w:val="BodyText"/>
+        <w:spacing w:before="1"/>
+        <w:rPr>
+          <w:rFonts w:asciiTheme="majorHAnsi" w:hAnsiTheme="majorHAnsi" w:cstheme="majorHAnsi"/>
+          <w:rtl/>
+          <w:lang w:bidi="he-IL"/>
+        </w:rPr>
+      </w:pPr>
+    </w:p>
+    <w:p>
+      <w:pPr>
+        <w:pStyle w:val="BodyText"/>
+        <w:spacing w:before="1"/>
+        <w:rPr>
+          <w:rFonts w:asciiTheme="majorHAnsi" w:hAnsiTheme="majorHAnsi" w:cstheme="majorHAnsi"/>
+          <w:rtl/>
+          <w:lang w:bidi="he-IL"/>
+        </w:rPr>
+      </w:pPr>
+    </w:p>
+    <w:p>
+      <w:pPr>
+        <w:pStyle w:val="BodyText"/>
+        <w:spacing w:before="1"/>
+        <w:rPr>
+          <w:rFonts w:asciiTheme="majorHAnsi" w:hAnsiTheme="majorHAnsi" w:cstheme="majorHAnsi"/>
+          <w:lang w:bidi="he-IL"/>
+        </w:rPr>
+      </w:pPr>
+      <w:r>
+        <w:rPr>
+          <w:rFonts w:asciiTheme="majorHAnsi" w:hAnsiTheme="majorHAnsi" w:cstheme="majorHAnsi"/>
+          <w:lang w:bidi="he-IL"/>
+        </w:rPr>
+        <w:t>R = 4.2</w:t>
+      </w:r>
+    </w:p>
+    <w:p>
+      <w:pPr>
+        <w:pStyle w:val="BodyText"/>
+        <w:spacing w:before="1"/>
+        <w:rPr>
+          <w:rFonts w:asciiTheme="majorHAnsi" w:hAnsiTheme="majorHAnsi" w:cstheme="majorHAnsi"/>
+          <w:lang w:bidi="he-IL"/>
+        </w:rPr>
+      </w:pPr>
+      <w:r>
+        <w:rPr>
+          <w:rFonts w:asciiTheme="majorHAnsi" w:hAnsiTheme="majorHAnsi" w:cstheme="majorHAnsi"/>
+          <w:lang w:bidi="he-IL"/>
+        </w:rPr>
+        <w:t>| RIGHT | RIGHT | LEFT  | +1    |</w:t>
+      </w:r>
+    </w:p>
+    <w:p>
+      <w:pPr>
+        <w:pStyle w:val="BodyText"/>
+        <w:spacing w:before="1"/>
+        <w:rPr>
+          <w:rFonts w:asciiTheme="majorHAnsi" w:hAnsiTheme="majorHAnsi" w:cstheme="majorHAnsi"/>
+          <w:lang w:bidi="he-IL"/>
+        </w:rPr>
+      </w:pPr>
+      <w:r>
+        <w:rPr>
+          <w:rFonts w:asciiTheme="majorHAnsi" w:hAnsiTheme="majorHAnsi" w:cstheme="majorHAnsi"/>
+          <w:lang w:bidi="he-IL"/>
+        </w:rPr>
+        <w:t>| RIGHT | WALL  | LEFT  | -1    |</w:t>
+      </w:r>
+    </w:p>
+    <w:p>
+      <w:pPr>
+        <w:pStyle w:val="BodyText"/>
+        <w:spacing w:before="1"/>
+        <w:rPr>
+          <w:rFonts w:asciiTheme="majorHAnsi" w:hAnsiTheme="majorHAnsi" w:cstheme="majorHAnsi"/>
+          <w:lang w:bidi="he-IL"/>
+        </w:rPr>
+      </w:pPr>
+      <w:r>
+        <w:rPr>
+          <w:rFonts w:asciiTheme="majorHAnsi" w:hAnsiTheme="majorHAnsi" w:cstheme="majorHAnsi"/>
+          <w:lang w:bidi="he-IL"/>
+        </w:rPr>
+        <w:t>| RIGHT | RIGHT | RIGHT | DOWN  |</w:t>
+      </w:r>
+    </w:p>
+    <w:p>
+      <w:pPr>
+        <w:pStyle w:val="BodyText"/>
+        <w:spacing w:before="1"/>
+        <w:rPr>
+          <w:rFonts w:asciiTheme="majorHAnsi" w:hAnsiTheme="majorHAnsi" w:cstheme="majorHAnsi"/>
+          <w:rtl/>
+          <w:lang w:bidi="he-IL"/>
+        </w:rPr>
+      </w:pPr>
+    </w:p>
+    <w:p>
+      <w:pPr>
+        <w:pStyle w:val="BodyText"/>
+        <w:spacing w:before="1"/>
+        <w:rPr>
+          <w:rFonts w:asciiTheme="majorHAnsi" w:hAnsiTheme="majorHAnsi" w:cstheme="majorHAnsi"/>
+          <w:rtl/>
+          <w:lang w:bidi="he-IL"/>
+        </w:rPr>
+      </w:pPr>
+    </w:p>
+    <w:p>
+      <w:pPr>
+        <w:pStyle w:val="BodyText"/>
+        <w:spacing w:before="1"/>
+        <w:rPr>
+          <w:rFonts w:asciiTheme="majorHAnsi" w:hAnsiTheme="majorHAnsi" w:cstheme="majorHAnsi"/>
+          <w:lang w:bidi="he-IL"/>
+        </w:rPr>
+      </w:pPr>
+      <w:r>
+        <w:rPr>
+          <w:rFonts w:asciiTheme="majorHAnsi" w:hAnsiTheme="majorHAnsi" w:cstheme="majorHAnsi"/>
+          <w:lang w:bidi="he-IL"/>
+        </w:rPr>
+        <w:t>R = 4.3</w:t>
+      </w:r>
+    </w:p>
+    <w:p>
+      <w:pPr>
+        <w:pStyle w:val="BodyText"/>
+        <w:spacing w:before="1"/>
+        <w:rPr>
+          <w:rFonts w:asciiTheme="majorHAnsi" w:hAnsiTheme="majorHAnsi" w:cstheme="majorHAnsi"/>
+          <w:lang w:bidi="he-IL"/>
+        </w:rPr>
+      </w:pPr>
+      <w:r>
+        <w:rPr>
+          <w:rFonts w:asciiTheme="majorHAnsi" w:hAnsiTheme="majorHAnsi" w:cstheme="majorHAnsi"/>
+          <w:lang w:bidi="he-IL"/>
+        </w:rPr>
+        <w:t>| UP    | UP    | LEFT  | +1    |</w:t>
+      </w:r>
+    </w:p>
+    <w:p>
+      <w:pPr>
+        <w:pStyle w:val="BodyText"/>
+        <w:spacing w:before="1"/>
+        <w:rPr>
+          <w:rFonts w:asciiTheme="majorHAnsi" w:hAnsiTheme="majorHAnsi" w:cstheme="majorHAnsi"/>
+          <w:lang w:bidi="he-IL"/>
+        </w:rPr>
+      </w:pPr>
+      <w:r>
+        <w:rPr>
+          <w:rFonts w:asciiTheme="majorHAnsi" w:hAnsiTheme="majorHAnsi" w:cstheme="majorHAnsi"/>
+          <w:lang w:bidi="he-IL"/>
+        </w:rPr>
+        <w:t>| UP    | WALL  | LEFT  | -1    |</w:t>
+      </w:r>
+    </w:p>
+    <w:p>
+      <w:pPr>
+        <w:pStyle w:val="BodyText"/>
+        <w:spacing w:before="1"/>
+        <w:rPr>
+          <w:rFonts w:asciiTheme="majorHAnsi" w:hAnsiTheme="majorHAnsi" w:cstheme="majorHAnsi"/>
+          <w:lang w:bidi="he-IL"/>
+        </w:rPr>
+      </w:pPr>
+      <w:r>
+        <w:rPr>
+          <w:rFonts w:asciiTheme="majorHAnsi" w:hAnsiTheme="majorHAnsi" w:cstheme="majorHAnsi"/>
+          <w:lang w:bidi="he-IL"/>
+        </w:rPr>
+        <w:t>| UP    | UP    | UP    | DOWN  |</w:t>
+      </w:r>
+    </w:p>
+    <w:p>
+      <w:pPr>
+        <w:pStyle w:val="BodyText"/>
+        <w:spacing w:before="1"/>
+        <w:rPr>
+          <w:rFonts w:asciiTheme="majorHAnsi" w:hAnsiTheme="majorHAnsi" w:cstheme="majorHAnsi"/>
+          <w:rtl/>
+          <w:lang w:bidi="he-IL"/>
+        </w:rPr>
+      </w:pPr>
+    </w:p>
+    <w:p>
+      <w:pPr>
+        <w:pStyle w:val="BodyText"/>
+        <w:spacing w:before="1"/>
+        <w:rPr>
+          <w:rFonts w:asciiTheme="majorHAnsi" w:hAnsiTheme="majorHAnsi" w:cstheme="majorHAnsi"/>
+          <w:rtl/>
+          <w:lang w:bidi="he-IL"/>
+        </w:rPr>
+      </w:pPr>
+    </w:p>
+    <w:p>
+      <w:pPr>
+        <w:pStyle w:val="BodyText"/>
+        <w:spacing w:before="1"/>
+        <w:rPr>
+          <w:rFonts w:asciiTheme="majorHAnsi" w:hAnsiTheme="majorHAnsi" w:cstheme="majorHAnsi"/>
+          <w:lang w:bidi="he-IL"/>
+        </w:rPr>
+      </w:pPr>
+      <w:r>
+        <w:rPr>
+          <w:rFonts w:asciiTheme="majorHAnsi" w:hAnsiTheme="majorHAnsi" w:cstheme="majorHAnsi"/>
+          <w:lang w:bidi="he-IL"/>
+        </w:rPr>
+        <w:t>R = 4.4</w:t>
+      </w:r>
+    </w:p>
+    <w:p>
+      <w:pPr>
+        <w:pStyle w:val="BodyText"/>
+        <w:spacing w:before="1"/>
+        <w:rPr>
+          <w:rFonts w:asciiTheme="majorHAnsi" w:hAnsiTheme="majorHAnsi" w:cstheme="majorHAnsi"/>
+          <w:lang w:bidi="he-IL"/>
+        </w:rPr>
+      </w:pPr>
+      <w:r>
+        <w:rPr>
+          <w:rFonts w:asciiTheme="majorHAnsi" w:hAnsiTheme="majorHAnsi" w:cstheme="majorHAnsi"/>
+          <w:lang w:bidi="he-IL"/>
+        </w:rPr>
+        <w:t>| UP    | UP    | LEFT  | +1    |</w:t>
+      </w:r>
+    </w:p>
+    <w:p>
+      <w:pPr>
+        <w:pStyle w:val="BodyText"/>
+        <w:spacing w:before="1"/>
+        <w:rPr>
+          <w:rFonts w:asciiTheme="majorHAnsi" w:hAnsiTheme="majorHAnsi" w:cstheme="majorHAnsi"/>
+          <w:lang w:bidi="he-IL"/>
+        </w:rPr>
+      </w:pPr>
+      <w:r>
+        <w:rPr>
+          <w:rFonts w:asciiTheme="majorHAnsi" w:hAnsiTheme="majorHAnsi" w:cstheme="majorHAnsi"/>
+          <w:lang w:bidi="he-IL"/>
+        </w:rPr>
+        <w:t>| UP    | WALL  | LEFT  | -1    |</w:t>
+      </w:r>
+    </w:p>
+    <w:p>
+      <w:pPr>
+        <w:pStyle w:val="BodyText"/>
+        <w:spacing w:before="1"/>
+        <w:rPr>
+          <w:rFonts w:asciiTheme="majorHAnsi" w:hAnsiTheme="majorHAnsi" w:cstheme="majorHAnsi"/>
+          <w:lang w:bidi="he-IL"/>
+        </w:rPr>
+      </w:pPr>
+      <w:r>
+        <w:rPr>
+          <w:rFonts w:asciiTheme="majorHAnsi" w:hAnsiTheme="majorHAnsi" w:cstheme="majorHAnsi"/>
+          <w:lang w:bidi="he-IL"/>
+        </w:rPr>
+        <w:t>| UP    | UP    | UP    | DOWN  |</w:t>
+      </w:r>
+    </w:p>
+    <w:p>
+      <w:pPr>
+        <w:pStyle w:val="BodyText"/>
+        <w:spacing w:before="1"/>
+        <w:rPr>
+          <w:rFonts w:asciiTheme="majorHAnsi" w:hAnsiTheme="majorHAnsi" w:cstheme="majorHAnsi"/>
+          <w:rtl/>
+          <w:lang w:bidi="he-IL"/>
+        </w:rPr>
+      </w:pPr>
+    </w:p>
+    <w:p>
+      <w:pPr>
+        <w:pStyle w:val="BodyText"/>
+        <w:spacing w:before="1"/>
+        <w:rPr>
+          <w:rFonts w:asciiTheme="majorHAnsi" w:hAnsiTheme="majorHAnsi" w:cstheme="majorHAnsi"/>
+          <w:rtl/>
+          <w:lang w:bidi="he-IL"/>
+        </w:rPr>
+      </w:pPr>
+    </w:p>
+    <w:p>
+      <w:pPr>
+        <w:pStyle w:val="BodyText"/>
+        <w:spacing w:before="1"/>
+        <w:rPr>
+          <w:rFonts w:asciiTheme="majorHAnsi" w:hAnsiTheme="majorHAnsi" w:cstheme="majorHAnsi"/>
+          <w:lang w:bidi="he-IL"/>
+        </w:rPr>
+      </w:pPr>
+      <w:r>
+        <w:rPr>
+          <w:rFonts w:asciiTheme="majorHAnsi" w:hAnsiTheme="majorHAnsi" w:cstheme="majorHAnsi"/>
+          <w:lang w:bidi="he-IL"/>
+        </w:rPr>
+        <w:t>R = 4.5</w:t>
+      </w:r>
+    </w:p>
+    <w:p>
+      <w:pPr>
+        <w:pStyle w:val="BodyText"/>
+        <w:spacing w:before="1"/>
+        <w:rPr>
+          <w:rFonts w:asciiTheme="majorHAnsi" w:hAnsiTheme="majorHAnsi" w:cstheme="majorHAnsi"/>
+          <w:lang w:bidi="he-IL"/>
+        </w:rPr>
+      </w:pPr>
+      <w:r>
+        <w:rPr>
+          <w:rFonts w:asciiTheme="majorHAnsi" w:hAnsiTheme="majorHAnsi" w:cstheme="majorHAnsi"/>
+          <w:lang w:bidi="he-IL"/>
+        </w:rPr>
+        <w:t>| UP    | UP    | LEFT  | +1    |</w:t>
+      </w:r>
+    </w:p>
+    <w:p>
+      <w:pPr>
+        <w:pStyle w:val="BodyText"/>
+        <w:spacing w:before="1"/>
+        <w:rPr>
+          <w:rFonts w:asciiTheme="majorHAnsi" w:hAnsiTheme="majorHAnsi" w:cstheme="majorHAnsi"/>
+          <w:lang w:bidi="he-IL"/>
+        </w:rPr>
+      </w:pPr>
+      <w:r>
+        <w:rPr>
+          <w:rFonts w:asciiTheme="majorHAnsi" w:hAnsiTheme="majorHAnsi" w:cstheme="majorHAnsi"/>
+          <w:lang w:bidi="he-IL"/>
+        </w:rPr>
+        <w:t>| UP    | WALL  | LEFT  | -1    |</w:t>
+      </w:r>
+    </w:p>
+    <w:p>
+      <w:pPr>
+        <w:pStyle w:val="BodyText"/>
+        <w:spacing w:before="1"/>
+        <w:rPr>
+          <w:rFonts w:asciiTheme="majorHAnsi" w:hAnsiTheme="majorHAnsi" w:cstheme="majorHAnsi"/>
+          <w:lang w:bidi="he-IL"/>
+        </w:rPr>
+      </w:pPr>
+      <w:r>
+        <w:rPr>
+          <w:rFonts w:asciiTheme="majorHAnsi" w:hAnsiTheme="majorHAnsi" w:cstheme="majorHAnsi"/>
+          <w:lang w:bidi="he-IL"/>
+        </w:rPr>
+        <w:t>| UP    | UP    | UP    | DOWN  |</w:t>
+      </w:r>
+    </w:p>
+    <w:p>
+      <w:pPr>
+        <w:pStyle w:val="BodyText"/>
+        <w:spacing w:before="1"/>
+        <w:rPr>
+          <w:rFonts w:asciiTheme="majorHAnsi" w:hAnsiTheme="majorHAnsi" w:cstheme="majorHAnsi"/>
+          <w:rtl/>
+          <w:lang w:bidi="he-IL"/>
+        </w:rPr>
+      </w:pPr>
+    </w:p>
+    <w:p>
+      <w:pPr>
+        <w:pStyle w:val="BodyText"/>
+        <w:spacing w:before="1"/>
+        <w:rPr>
+          <w:rFonts w:asciiTheme="majorHAnsi" w:hAnsiTheme="majorHAnsi" w:cstheme="majorHAnsi"/>
+          <w:rtl/>
+          <w:lang w:bidi="he-IL"/>
+        </w:rPr>
+      </w:pPr>
+    </w:p>
+    <w:p>
+      <w:pPr>
+        <w:pStyle w:val="BodyText"/>
+        <w:spacing w:before="1"/>
+        <w:rPr>
+          <w:rFonts w:asciiTheme="majorHAnsi" w:hAnsiTheme="majorHAnsi" w:cstheme="majorHAnsi"/>
+          <w:lang w:bidi="he-IL"/>
+        </w:rPr>
+      </w:pPr>
+      <w:r>
+        <w:rPr>
+          <w:rFonts w:asciiTheme="majorHAnsi" w:hAnsiTheme="majorHAnsi" w:cstheme="majorHAnsi"/>
+          <w:lang w:bidi="he-IL"/>
+        </w:rPr>
+        <w:t>R = 4.6</w:t>
+      </w:r>
+    </w:p>
+    <w:p>
+      <w:pPr>
+        <w:pStyle w:val="BodyText"/>
+        <w:spacing w:before="1"/>
+        <w:rPr>
+          <w:rFonts w:asciiTheme="majorHAnsi" w:hAnsiTheme="majorHAnsi" w:cstheme="majorHAnsi"/>
+          <w:lang w:bidi="he-IL"/>
+        </w:rPr>
+      </w:pPr>
+      <w:r>
+        <w:rPr>
+          <w:rFonts w:asciiTheme="majorHAnsi" w:hAnsiTheme="majorHAnsi" w:cstheme="majorHAnsi"/>
+          <w:lang w:bidi="he-IL"/>
+        </w:rPr>
+        <w:t>| UP    | UP    | LEFT  | +1    |</w:t>
+      </w:r>
+    </w:p>
+    <w:p>
+      <w:pPr>
+        <w:pStyle w:val="BodyText"/>
+        <w:spacing w:before="1"/>
+        <w:rPr>
+          <w:rFonts w:asciiTheme="majorHAnsi" w:hAnsiTheme="majorHAnsi" w:cstheme="majorHAnsi"/>
+          <w:lang w:bidi="he-IL"/>
+        </w:rPr>
+      </w:pPr>
+      <w:r>
+        <w:rPr>
+          <w:rFonts w:asciiTheme="majorHAnsi" w:hAnsiTheme="majorHAnsi" w:cstheme="majorHAnsi"/>
+          <w:lang w:bidi="he-IL"/>
+        </w:rPr>
+        <w:t>| UP    | WALL  | LEFT  | -1    |</w:t>
+      </w:r>
+    </w:p>
+    <w:p>
+      <w:pPr>
+        <w:pStyle w:val="BodyText"/>
+        <w:spacing w:before="1"/>
+        <w:rPr>
+          <w:rFonts w:asciiTheme="majorHAnsi" w:hAnsiTheme="majorHAnsi" w:cstheme="majorHAnsi"/>
+          <w:lang w:bidi="he-IL"/>
+        </w:rPr>
+      </w:pPr>
+      <w:r>
+        <w:rPr>
+          <w:rFonts w:asciiTheme="majorHAnsi" w:hAnsiTheme="majorHAnsi" w:cstheme="majorHAnsi"/>
+          <w:lang w:bidi="he-IL"/>
+        </w:rPr>
+        <w:t>| UP    | UP    | UP    | DOWN  |</w:t>
+      </w:r>
+    </w:p>
+    <w:p>
+      <w:pPr>
+        <w:pStyle w:val="BodyText"/>
+        <w:spacing w:before="1"/>
+        <w:rPr>
+          <w:rFonts w:asciiTheme="majorHAnsi" w:hAnsiTheme="majorHAnsi" w:cstheme="majorHAnsi"/>
+          <w:rtl/>
+          <w:lang w:bidi="he-IL"/>
+        </w:rPr>
+      </w:pPr>
+    </w:p>
+    <w:p>
+      <w:pPr>
+        <w:pStyle w:val="BodyText"/>
+        <w:spacing w:before="1"/>
+        <w:rPr>
+          <w:rFonts w:asciiTheme="majorHAnsi" w:hAnsiTheme="majorHAnsi" w:cstheme="majorHAnsi"/>
+          <w:rtl/>
+          <w:lang w:bidi="he-IL"/>
+        </w:rPr>
+      </w:pPr>
+    </w:p>
+    <w:p>
+      <w:pPr>
+        <w:pStyle w:val="BodyText"/>
+        <w:spacing w:before="1"/>
+        <w:rPr>
+          <w:rFonts w:asciiTheme="majorHAnsi" w:hAnsiTheme="majorHAnsi" w:cstheme="majorHAnsi"/>
+          <w:lang w:bidi="he-IL"/>
+        </w:rPr>
+      </w:pPr>
+      <w:r>
+        <w:rPr>
+          <w:rFonts w:asciiTheme="majorHAnsi" w:hAnsiTheme="majorHAnsi" w:cstheme="majorHAnsi"/>
+          <w:lang w:bidi="he-IL"/>
+        </w:rPr>
+        <w:t>R = 4.7</w:t>
+      </w:r>
+    </w:p>
+    <w:p>
+      <w:pPr>
+        <w:pStyle w:val="BodyText"/>
+        <w:spacing w:before="1"/>
+        <w:rPr>
+          <w:rFonts w:asciiTheme="majorHAnsi" w:hAnsiTheme="majorHAnsi" w:cstheme="majorHAnsi"/>
+          <w:lang w:bidi="he-IL"/>
+        </w:rPr>
+      </w:pPr>
+      <w:r>
+        <w:rPr>
+          <w:rFonts w:asciiTheme="majorHAnsi" w:hAnsiTheme="majorHAnsi" w:cstheme="majorHAnsi"/>
+          <w:lang w:bidi="he-IL"/>
+        </w:rPr>
+        <w:t>| RIGHT | RIGHT | LEFT  | +1    |</w:t>
+      </w:r>
+    </w:p>
+    <w:p>
+      <w:pPr>
+        <w:pStyle w:val="BodyText"/>
+        <w:spacing w:before="1"/>
+        <w:rPr>
+          <w:rFonts w:asciiTheme="majorHAnsi" w:hAnsiTheme="majorHAnsi" w:cstheme="majorHAnsi"/>
+          <w:lang w:bidi="he-IL"/>
+        </w:rPr>
+      </w:pPr>
+      <w:r>
+        <w:rPr>
+          <w:rFonts w:asciiTheme="majorHAnsi" w:hAnsiTheme="majorHAnsi" w:cstheme="majorHAnsi"/>
+          <w:lang w:bidi="he-IL"/>
+        </w:rPr>
+        <w:t>| RIGHT | WALL  | LEFT  | -1    |</w:t>
+      </w:r>
+    </w:p>
+    <w:p>
+      <w:pPr>
+        <w:pStyle w:val="BodyText"/>
+        <w:spacing w:before="1"/>
+        <w:rPr>
+          <w:rFonts w:asciiTheme="majorHAnsi" w:hAnsiTheme="majorHAnsi" w:cstheme="majorHAnsi"/>
+          <w:lang w:bidi="he-IL"/>
+        </w:rPr>
+      </w:pPr>
+      <w:r>
+        <w:rPr>
+          <w:rFonts w:asciiTheme="majorHAnsi" w:hAnsiTheme="majorHAnsi" w:cstheme="majorHAnsi"/>
+          <w:lang w:bidi="he-IL"/>
+        </w:rPr>
+        <w:t>| RIGHT | RIGHT | RIGHT | DOWN  |</w:t>
+      </w:r>
+    </w:p>
+    <w:p>
+      <w:pPr>
+        <w:pStyle w:val="BodyText"/>
+        <w:spacing w:before="1"/>
+        <w:rPr>
+          <w:rFonts w:asciiTheme="majorHAnsi" w:hAnsiTheme="majorHAnsi" w:cstheme="majorHAnsi"/>
+          <w:rtl/>
+          <w:lang w:bidi="he-IL"/>
+        </w:rPr>
+      </w:pPr>
+    </w:p>
+    <w:p>
+      <w:pPr>
+        <w:pStyle w:val="BodyText"/>
+        <w:spacing w:before="1"/>
+        <w:rPr>
+          <w:rFonts w:asciiTheme="majorHAnsi" w:hAnsiTheme="majorHAnsi" w:cstheme="majorHAnsi"/>
+          <w:rtl/>
+          <w:lang w:bidi="he-IL"/>
+        </w:rPr>
+      </w:pPr>
+    </w:p>
+    <w:p>
+      <w:pPr>
+        <w:pStyle w:val="BodyText"/>
+        <w:spacing w:before="1"/>
+        <w:rPr>
+          <w:rFonts w:asciiTheme="majorHAnsi" w:hAnsiTheme="majorHAnsi" w:cstheme="majorHAnsi"/>
+          <w:lang w:bidi="he-IL"/>
+        </w:rPr>
+      </w:pPr>
+      <w:r>
+        <w:rPr>
+          <w:rFonts w:asciiTheme="majorHAnsi" w:hAnsiTheme="majorHAnsi" w:cstheme="majorHAnsi"/>
+          <w:lang w:bidi="he-IL"/>
+        </w:rPr>
+        <w:t>R = 4.8</w:t>
+      </w:r>
+    </w:p>
+    <w:p>
+      <w:pPr>
+        <w:pStyle w:val="BodyText"/>
+        <w:spacing w:before="1"/>
+        <w:rPr>
+          <w:rFonts w:asciiTheme="majorHAnsi" w:hAnsiTheme="majorHAnsi" w:cstheme="majorHAnsi"/>
+          <w:lang w:bidi="he-IL"/>
+        </w:rPr>
+      </w:pPr>
+      <w:r>
+        <w:rPr>
+          <w:rFonts w:asciiTheme="majorHAnsi" w:hAnsiTheme="majorHAnsi" w:cstheme="majorHAnsi"/>
+          <w:lang w:bidi="he-IL"/>
+        </w:rPr>
+        <w:lastRenderedPageBreak/>
+        <w:t>| UP    | UP    | LEFT  | +1    |</w:t>
+      </w:r>
+    </w:p>
+    <w:p>
+      <w:pPr>
+        <w:pStyle w:val="BodyText"/>
+        <w:spacing w:before="1"/>
+        <w:rPr>
+          <w:rFonts w:asciiTheme="majorHAnsi" w:hAnsiTheme="majorHAnsi" w:cstheme="majorHAnsi"/>
+          <w:lang w:bidi="he-IL"/>
+        </w:rPr>
+      </w:pPr>
+      <w:r>
+        <w:rPr>
+          <w:rFonts w:asciiTheme="majorHAnsi" w:hAnsiTheme="majorHAnsi" w:cstheme="majorHAnsi"/>
+          <w:lang w:bidi="he-IL"/>
+        </w:rPr>
+        <w:t>| UP    | WALL  | LEFT  | -1    |</w:t>
+      </w:r>
+    </w:p>
+    <w:p>
+      <w:pPr>
+        <w:pStyle w:val="BodyText"/>
+        <w:spacing w:before="1"/>
+        <w:rPr>
+          <w:rFonts w:asciiTheme="majorHAnsi" w:hAnsiTheme="majorHAnsi" w:cstheme="majorHAnsi"/>
+          <w:lang w:bidi="he-IL"/>
+        </w:rPr>
+      </w:pPr>
+      <w:r>
+        <w:rPr>
+          <w:rFonts w:asciiTheme="majorHAnsi" w:hAnsiTheme="majorHAnsi" w:cstheme="majorHAnsi"/>
+          <w:lang w:bidi="he-IL"/>
+        </w:rPr>
+        <w:t>| UP    | UP    | UP    | DOWN  |</w:t>
+      </w:r>
+    </w:p>
+    <w:p>
+      <w:pPr>
+        <w:pStyle w:val="BodyText"/>
+        <w:spacing w:before="1"/>
+        <w:rPr>
+          <w:rFonts w:asciiTheme="majorHAnsi" w:hAnsiTheme="majorHAnsi" w:cstheme="majorHAnsi"/>
+          <w:rtl/>
+          <w:lang w:bidi="he-IL"/>
+        </w:rPr>
+      </w:pPr>
+    </w:p>
+    <w:p>
+      <w:pPr>
+        <w:pStyle w:val="BodyText"/>
+        <w:spacing w:before="1"/>
+        <w:rPr>
+          <w:rFonts w:asciiTheme="majorHAnsi" w:hAnsiTheme="majorHAnsi" w:cstheme="majorHAnsi"/>
+          <w:rtl/>
+          <w:lang w:bidi="he-IL"/>
+        </w:rPr>
+      </w:pPr>
+    </w:p>
+    <w:p>
+      <w:pPr>
+        <w:pStyle w:val="BodyText"/>
+        <w:spacing w:before="1"/>
+        <w:rPr>
+          <w:rFonts w:asciiTheme="majorHAnsi" w:hAnsiTheme="majorHAnsi" w:cstheme="majorHAnsi"/>
+          <w:lang w:bidi="he-IL"/>
+        </w:rPr>
+      </w:pPr>
+      <w:r>
+        <w:rPr>
+          <w:rFonts w:asciiTheme="majorHAnsi" w:hAnsiTheme="majorHAnsi" w:cstheme="majorHAnsi"/>
+          <w:lang w:bidi="he-IL"/>
+        </w:rPr>
+        <w:t>R = 4.9</w:t>
+      </w:r>
+    </w:p>
+    <w:p>
+      <w:pPr>
+        <w:pStyle w:val="BodyText"/>
+        <w:spacing w:before="1"/>
+        <w:rPr>
+          <w:rFonts w:asciiTheme="majorHAnsi" w:hAnsiTheme="majorHAnsi" w:cstheme="majorHAnsi"/>
+          <w:lang w:bidi="he-IL"/>
+        </w:rPr>
+      </w:pPr>
+      <w:r>
+        <w:rPr>
+          <w:rFonts w:asciiTheme="majorHAnsi" w:hAnsiTheme="majorHAnsi" w:cstheme="majorHAnsi"/>
+          <w:lang w:bidi="he-IL"/>
+        </w:rPr>
+        <w:t>| UP    | UP    | LEFT  | +1    |</w:t>
+      </w:r>
+    </w:p>
+    <w:p>
+      <w:pPr>
+        <w:pStyle w:val="BodyText"/>
+        <w:spacing w:before="1"/>
+        <w:rPr>
+          <w:rFonts w:asciiTheme="majorHAnsi" w:hAnsiTheme="majorHAnsi" w:cstheme="majorHAnsi"/>
+          <w:lang w:bidi="he-IL"/>
+        </w:rPr>
+      </w:pPr>
+      <w:r>
+        <w:rPr>
+          <w:rFonts w:asciiTheme="majorHAnsi" w:hAnsiTheme="majorHAnsi" w:cstheme="majorHAnsi"/>
+          <w:lang w:bidi="he-IL"/>
+        </w:rPr>
+        <w:t>| UP    | WALL  | LEFT  | -1    |</w:t>
+      </w:r>
+    </w:p>
+    <w:p>
+      <w:pPr>
+        <w:pStyle w:val="BodyText"/>
+        <w:spacing w:before="1"/>
+        <w:rPr>
+          <w:rFonts w:asciiTheme="majorHAnsi" w:hAnsiTheme="majorHAnsi" w:cstheme="majorHAnsi"/>
+          <w:lang w:bidi="he-IL"/>
+        </w:rPr>
+      </w:pPr>
+      <w:r>
+        <w:rPr>
+          <w:rFonts w:asciiTheme="majorHAnsi" w:hAnsiTheme="majorHAnsi" w:cstheme="majorHAnsi"/>
+          <w:lang w:bidi="he-IL"/>
+        </w:rPr>
+        <w:t>| UP    | UP    | UP    | DOWN  |</w:t>
+      </w:r>
+    </w:p>
+    <w:p>
+      <w:pPr>
+        <w:pStyle w:val="BodyText"/>
+        <w:spacing w:before="1"/>
+        <w:rPr>
+          <w:rFonts w:asciiTheme="majorHAnsi" w:hAnsiTheme="majorHAnsi" w:cstheme="majorHAnsi"/>
+          <w:rtl/>
+          <w:lang w:bidi="he-IL"/>
+        </w:rPr>
+      </w:pPr>
+    </w:p>
+    <w:p>
+      <w:pPr>
+        <w:pStyle w:val="BodyText"/>
+        <w:spacing w:before="1"/>
+        <w:rPr>
+          <w:rFonts w:asciiTheme="majorHAnsi" w:hAnsiTheme="majorHAnsi" w:cstheme="majorHAnsi"/>
+          <w:rtl/>
+          <w:lang w:bidi="he-IL"/>
+        </w:rPr>
+      </w:pPr>
+    </w:p>
+    <w:p>
+      <w:pPr>
+        <w:pStyle w:val="BodyText"/>
+        <w:spacing w:before="1"/>
+        <w:rPr>
+          <w:rFonts w:asciiTheme="majorHAnsi" w:hAnsiTheme="majorHAnsi" w:cstheme="majorHAnsi"/>
+          <w:lang w:bidi="he-IL"/>
+        </w:rPr>
+      </w:pPr>
+      <w:r>
+        <w:rPr>
+          <w:rFonts w:asciiTheme="majorHAnsi" w:hAnsiTheme="majorHAnsi" w:cstheme="majorHAnsi"/>
+          <w:lang w:bidi="he-IL"/>
+        </w:rPr>
+        <w:t>R = 5.0</w:t>
+      </w:r>
+    </w:p>
+    <w:p>
+      <w:pPr>
+        <w:pStyle w:val="BodyText"/>
+        <w:spacing w:before="1"/>
+        <w:rPr>
+          <w:rFonts w:asciiTheme="majorHAnsi" w:hAnsiTheme="majorHAnsi" w:cstheme="majorHAnsi"/>
+          <w:lang w:bidi="he-IL"/>
+        </w:rPr>
+      </w:pPr>
+      <w:r>
+        <w:rPr>
+          <w:rFonts w:asciiTheme="majorHAnsi" w:hAnsiTheme="majorHAnsi" w:cstheme="majorHAnsi"/>
+          <w:lang w:bidi="he-IL"/>
+        </w:rPr>
+        <w:t>| UP    | UP    | LEFT  | +1    |</w:t>
+      </w:r>
+    </w:p>
+    <w:p>
+      <w:pPr>
+        <w:pStyle w:val="BodyText"/>
+        <w:spacing w:before="1"/>
+        <w:rPr>
+          <w:rFonts w:asciiTheme="majorHAnsi" w:hAnsiTheme="majorHAnsi" w:cstheme="majorHAnsi"/>
+          <w:lang w:bidi="he-IL"/>
+        </w:rPr>
+      </w:pPr>
+      <w:r>
+        <w:rPr>
+          <w:rFonts w:asciiTheme="majorHAnsi" w:hAnsiTheme="majorHAnsi" w:cstheme="majorHAnsi"/>
+          <w:lang w:bidi="he-IL"/>
+        </w:rPr>
+        <w:t>| UP    | WALL  | LEFT  | -1    |</w:t>
+      </w:r>
+    </w:p>
+    <w:p>
+      <w:pPr>
+        <w:pStyle w:val="BodyText"/>
+        <w:bidi/>
+        <w:spacing w:before="1"/>
+        <w:jc w:val="right"/>
+        <w:rPr>
+          <w:rFonts w:asciiTheme="majorHAnsi" w:hAnsiTheme="majorHAnsi" w:cstheme="majorHAnsi"/>
+          <w:rtl/>
+          <w:lang w:bidi="he-IL"/>
+        </w:rPr>
+      </w:pPr>
+      <w:r>
+        <w:rPr>
+          <w:rFonts w:asciiTheme="majorHAnsi" w:hAnsiTheme="majorHAnsi" w:cs="Calibri Light"/>
+          <w:rtl/>
+          <w:lang w:bidi="he-IL"/>
+        </w:rPr>
+        <w:t xml:space="preserve">| </w:t>
+      </w:r>
+      <w:r>
+        <w:rPr>
+          <w:rFonts w:asciiTheme="majorHAnsi" w:hAnsiTheme="majorHAnsi" w:cstheme="majorHAnsi"/>
+          <w:lang w:bidi="he-IL"/>
+        </w:rPr>
+        <w:t>UP    | UP    | UP    | DOWN</w:t>
+      </w:r>
+      <w:r>
+        <w:rPr>
+          <w:rFonts w:asciiTheme="majorHAnsi" w:hAnsiTheme="majorHAnsi" w:cs="Calibri Light"/>
+          <w:rtl/>
+          <w:lang w:bidi="he-IL"/>
+        </w:rPr>
+        <w:t xml:space="preserve">  |</w:t>
+      </w:r>
     </w:p>
     <w:sectPr>
       <w:pgSz w:w="12240" w:h="15840"/>
@@ -17657,7 +26704,7 @@
 </file>
 
 <file path=word/endnotes.xml><?xml version="1.0" encoding="utf-8"?>
-<w:endnotes xmlns:wpc="http://schemas.microsoft.com/office/word/2010/wordprocessingCanvas" xmlns:cx="http://schemas.microsoft.com/office/drawing/2014/chartex" xmlns:cx1="http://schemas.microsoft.com/office/drawing/2015/9/8/chartex" xmlns:cx2="http://schemas.microsoft.com/office/drawing/2015/10/21/chartex" xmlns:cx3="http://schemas.microsoft.com/office/drawing/2016/5/9/chartex" xmlns:cx4="http://schemas.microsoft.com/office/drawing/2016/5/10/chartex" xmlns:cx5="http://schemas.microsoft.com/office/drawing/2016/5/11/chartex" xmlns:cx6="http://schemas.microsoft.com/office/drawing/2016/5/12/chartex" xmlns:cx7="http://schemas.microsoft.com/office/drawing/2016/5/13/chartex" xmlns:cx8="http://schemas.microsoft.com/office/drawing/2016/5/14/chartex" xmlns:mc="http://schemas.openxmlformats.org/markup-compatibility/2006" xmlns:aink="http://schemas.microsoft.com/office/drawing/2016/ink" xmlns:am3d="http://schemas.microsoft.com/office/drawing/2017/model3d" xmlns:o="urn:schemas-microsoft-com:office:office" xmlns:oel="http://schemas.microsoft.com/office/2019/extlst" xmlns:r="http://schemas.openxmlformats.org/officeDocument/2006/relationships" xmlns:m="http://schemas.openxmlformats.org/officeDocument/2006/math" xmlns:v="urn:schemas-microsoft-com:vml" xmlns:wp14="http://schemas.microsoft.com/office/word/2010/wordprocessingDrawing" xmlns:wp="http://schemas.openxmlformats.org/drawingml/2006/wordprocessingDrawing" xmlns:w10="urn:schemas-microsoft-com:office:word" xmlns:w="http://schemas.openxmlformats.org/wordprocessingml/2006/main" xmlns:w14="http://schemas.microsoft.com/office/word/2010/wordml" xmlns:w15="http://schemas.microsoft.com/office/word/2012/wordml" xmlns:w16cex="http://schemas.microsoft.com/office/word/2018/wordml/cex" xmlns:w16cid="http://schemas.microsoft.com/office/word/2016/wordml/cid" xmlns:w16="http://schemas.microsoft.com/office/word/2018/wordml" xmlns:w16du="http://schemas.microsoft.com/office/word/2023/wordml/word16du" xmlns:w16sdtdh="http://schemas.microsoft.com/office/word/2020/wordml/sdtdatahash" xmlns:w16se="http://schemas.microsoft.com/office/word/2015/wordml/symex" xmlns:wpg="http://schemas.microsoft.com/office/word/2010/wordprocessingGroup" xmlns:wpi="http://schemas.microsoft.com/office/word/2010/wordprocessingInk" xmlns:wne="http://schemas.microsoft.com/office/word/2006/wordml" xmlns:wps="http://schemas.microsoft.com/office/word/2010/wordprocessingShape" mc:Ignorable="w14 w15 w16se w16cid w16 w16cex w16sdtdh w16du wp14">
+<w:endnotes xmlns:wpc="http://schemas.microsoft.com/office/word/2010/wordprocessingCanvas" xmlns:cx="http://schemas.microsoft.com/office/drawing/2014/chartex" xmlns:cx1="http://schemas.microsoft.com/office/drawing/2015/9/8/chartex" xmlns:cx2="http://schemas.microsoft.com/office/drawing/2015/10/21/chartex" xmlns:cx3="http://schemas.microsoft.com/office/drawing/2016/5/9/chartex" xmlns:cx4="http://schemas.microsoft.com/office/drawing/2016/5/10/chartex" xmlns:cx5="http://schemas.microsoft.com/office/drawing/2016/5/11/chartex" xmlns:cx6="http://schemas.microsoft.com/office/drawing/2016/5/12/chartex" xmlns:cx7="http://schemas.microsoft.com/office/drawing/2016/5/13/chartex" xmlns:cx8="http://schemas.microsoft.com/office/drawing/2016/5/14/chartex" xmlns:mc="http://schemas.openxmlformats.org/markup-compatibility/2006" xmlns:aink="http://schemas.microsoft.com/office/drawing/2016/ink" xmlns:am3d="http://schemas.microsoft.com/office/drawing/2017/model3d" xmlns:o="urn:schemas-microsoft-com:office:office" xmlns:oel="http://schemas.microsoft.com/office/2019/extlst" xmlns:r="http://schemas.openxmlformats.org/officeDocument/2006/relationships" xmlns:m="http://schemas.openxmlformats.org/officeDocument/2006/math" xmlns:v="urn:schemas-microsoft-com:vml" xmlns:wp14="http://schemas.microsoft.com/office/word/2010/wordprocessingDrawing" xmlns:wp="http://schemas.openxmlformats.org/drawingml/2006/wordprocessingDrawing" xmlns:w10="urn:schemas-microsoft-com:office:word" xmlns:w="http://schemas.openxmlformats.org/wordprocessingml/2006/main" xmlns:w14="http://schemas.microsoft.com/office/word/2010/wordml" xmlns:w15="http://schemas.microsoft.com/office/word/2012/wordml" xmlns:w16cex="http://schemas.microsoft.com/office/word/2018/wordml/cex" xmlns:w16cid="http://schemas.microsoft.com/office/word/2016/wordml/cid" xmlns:w16="http://schemas.microsoft.com/office/word/2018/wordml" xmlns:w16sdtdh="http://schemas.microsoft.com/office/word/2020/wordml/sdtdatahash" xmlns:w16se="http://schemas.microsoft.com/office/word/2015/wordml/symex" xmlns:wpg="http://schemas.microsoft.com/office/word/2010/wordprocessingGroup" xmlns:wpi="http://schemas.microsoft.com/office/word/2010/wordprocessingInk" xmlns:wne="http://schemas.microsoft.com/office/word/2006/wordml" xmlns:wps="http://schemas.microsoft.com/office/word/2010/wordprocessingShape" mc:Ignorable="w14 w15 w16se w16cid w16 w16cex w16sdtdh wp14">
   <w:endnote w:type="separator" w:id="-1">
     <w:p>
       <w:r>
@@ -17676,7 +26723,7 @@
 </file>
 
 <file path=word/footnotes.xml><?xml version="1.0" encoding="utf-8"?>
-<w:footnotes xmlns:wpc="http://schemas.microsoft.com/office/word/2010/wordprocessingCanvas" xmlns:cx="http://schemas.microsoft.com/office/drawing/2014/chartex" xmlns:cx1="http://schemas.microsoft.com/office/drawing/2015/9/8/chartex" xmlns:cx2="http://schemas.microsoft.com/office/drawing/2015/10/21/chartex" xmlns:cx3="http://schemas.microsoft.com/office/drawing/2016/5/9/chartex" xmlns:cx4="http://schemas.microsoft.com/office/drawing/2016/5/10/chartex" xmlns:cx5="http://schemas.microsoft.com/office/drawing/2016/5/11/chartex" xmlns:cx6="http://schemas.microsoft.com/office/drawing/2016/5/12/chartex" xmlns:cx7="http://schemas.microsoft.com/office/drawing/2016/5/13/chartex" xmlns:cx8="http://schemas.microsoft.com/office/drawing/2016/5/14/chartex" xmlns:mc="http://schemas.openxmlformats.org/markup-compatibility/2006" xmlns:aink="http://schemas.microsoft.com/office/drawing/2016/ink" xmlns:am3d="http://schemas.microsoft.com/office/drawing/2017/model3d" xmlns:o="urn:schemas-microsoft-com:office:office" xmlns:oel="http://schemas.microsoft.com/office/2019/extlst" xmlns:r="http://schemas.openxmlformats.org/officeDocument/2006/relationships" xmlns:m="http://schemas.openxmlformats.org/officeDocument/2006/math" xmlns:v="urn:schemas-microsoft-com:vml" xmlns:wp14="http://schemas.microsoft.com/office/word/2010/wordprocessingDrawing" xmlns:wp="http://schemas.openxmlformats.org/drawingml/2006/wordprocessingDrawing" xmlns:w10="urn:schemas-microsoft-com:office:word" xmlns:w="http://schemas.openxmlformats.org/wordprocessingml/2006/main" xmlns:w14="http://schemas.microsoft.com/office/word/2010/wordml" xmlns:w15="http://schemas.microsoft.com/office/word/2012/wordml" xmlns:w16cex="http://schemas.microsoft.com/office/word/2018/wordml/cex" xmlns:w16cid="http://schemas.microsoft.com/office/word/2016/wordml/cid" xmlns:w16="http://schemas.microsoft.com/office/word/2018/wordml" xmlns:w16du="http://schemas.microsoft.com/office/word/2023/wordml/word16du" xmlns:w16sdtdh="http://schemas.microsoft.com/office/word/2020/wordml/sdtdatahash" xmlns:w16se="http://schemas.microsoft.com/office/word/2015/wordml/symex" xmlns:wpg="http://schemas.microsoft.com/office/word/2010/wordprocessingGroup" xmlns:wpi="http://schemas.microsoft.com/office/word/2010/wordprocessingInk" xmlns:wne="http://schemas.microsoft.com/office/word/2006/wordml" xmlns:wps="http://schemas.microsoft.com/office/word/2010/wordprocessingShape" mc:Ignorable="w14 w15 w16se w16cid w16 w16cex w16sdtdh w16du wp14">
+<w:footnotes xmlns:wpc="http://schemas.microsoft.com/office/word/2010/wordprocessingCanvas" xmlns:cx="http://schemas.microsoft.com/office/drawing/2014/chartex" xmlns:cx1="http://schemas.microsoft.com/office/drawing/2015/9/8/chartex" xmlns:cx2="http://schemas.microsoft.com/office/drawing/2015/10/21/chartex" xmlns:cx3="http://schemas.microsoft.com/office/drawing/2016/5/9/chartex" xmlns:cx4="http://schemas.microsoft.com/office/drawing/2016/5/10/chartex" xmlns:cx5="http://schemas.microsoft.com/office/drawing/2016/5/11/chartex" xmlns:cx6="http://schemas.microsoft.com/office/drawing/2016/5/12/chartex" xmlns:cx7="http://schemas.microsoft.com/office/drawing/2016/5/13/chartex" xmlns:cx8="http://schemas.microsoft.com/office/drawing/2016/5/14/chartex" xmlns:mc="http://schemas.openxmlformats.org/markup-compatibility/2006" xmlns:aink="http://schemas.microsoft.com/office/drawing/2016/ink" xmlns:am3d="http://schemas.microsoft.com/office/drawing/2017/model3d" xmlns:o="urn:schemas-microsoft-com:office:office" xmlns:oel="http://schemas.microsoft.com/office/2019/extlst" xmlns:r="http://schemas.openxmlformats.org/officeDocument/2006/relationships" xmlns:m="http://schemas.openxmlformats.org/officeDocument/2006/math" xmlns:v="urn:schemas-microsoft-com:vml" xmlns:wp14="http://schemas.microsoft.com/office/word/2010/wordprocessingDrawing" xmlns:wp="http://schemas.openxmlformats.org/drawingml/2006/wordprocessingDrawing" xmlns:w10="urn:schemas-microsoft-com:office:word" xmlns:w="http://schemas.openxmlformats.org/wordprocessingml/2006/main" xmlns:w14="http://schemas.microsoft.com/office/word/2010/wordml" xmlns:w15="http://schemas.microsoft.com/office/word/2012/wordml" xmlns:w16cex="http://schemas.microsoft.com/office/word/2018/wordml/cex" xmlns:w16cid="http://schemas.microsoft.com/office/word/2016/wordml/cid" xmlns:w16="http://schemas.microsoft.com/office/word/2018/wordml" xmlns:w16sdtdh="http://schemas.microsoft.com/office/word/2020/wordml/sdtdatahash" xmlns:w16se="http://schemas.microsoft.com/office/word/2015/wordml/symex" xmlns:wpg="http://schemas.microsoft.com/office/word/2010/wordprocessingGroup" xmlns:wpi="http://schemas.microsoft.com/office/word/2010/wordprocessingInk" xmlns:wne="http://schemas.microsoft.com/office/word/2006/wordml" xmlns:wps="http://schemas.microsoft.com/office/word/2010/wordprocessingShape" mc:Ignorable="w14 w15 w16se w16cid w16 w16cex w16sdtdh wp14">
   <w:footnote w:type="separator" w:id="-1">
     <w:p>
       <w:r>
@@ -17695,7 +26742,7 @@
 </file>
 
 <file path=word/numbering.xml><?xml version="1.0" encoding="utf-8"?>
-<w:numbering xmlns:wpc="http://schemas.microsoft.com/office/word/2010/wordprocessingCanvas" xmlns:cx="http://schemas.microsoft.com/office/drawing/2014/chartex" xmlns:cx1="http://schemas.microsoft.com/office/drawing/2015/9/8/chartex" xmlns:cx2="http://schemas.microsoft.com/office/drawing/2015/10/21/chartex" xmlns:cx3="http://schemas.microsoft.com/office/drawing/2016/5/9/chartex" xmlns:cx4="http://schemas.microsoft.com/office/drawing/2016/5/10/chartex" xmlns:cx5="http://schemas.microsoft.com/office/drawing/2016/5/11/chartex" xmlns:cx6="http://schemas.microsoft.com/office/drawing/2016/5/12/chartex" xmlns:cx7="http://schemas.microsoft.com/office/drawing/2016/5/13/chartex" xmlns:cx8="http://schemas.microsoft.com/office/drawing/2016/5/14/chartex" xmlns:mc="http://schemas.openxmlformats.org/markup-compatibility/2006" xmlns:aink="http://schemas.microsoft.com/office/drawing/2016/ink" xmlns:am3d="http://schemas.microsoft.com/office/drawing/2017/model3d" xmlns:o="urn:schemas-microsoft-com:office:office" xmlns:oel="http://schemas.microsoft.com/office/2019/extlst" xmlns:r="http://schemas.openxmlformats.org/officeDocument/2006/relationships" xmlns:m="http://schemas.openxmlformats.org/officeDocument/2006/math" xmlns:v="urn:schemas-microsoft-com:vml" xmlns:wp14="http://schemas.microsoft.com/office/word/2010/wordprocessingDrawing" xmlns:wp="http://schemas.openxmlformats.org/drawingml/2006/wordprocessingDrawing" xmlns:w10="urn:schemas-microsoft-com:office:word" xmlns:w="http://schemas.openxmlformats.org/wordprocessingml/2006/main" xmlns:w14="http://schemas.microsoft.com/office/word/2010/wordml" xmlns:w15="http://schemas.microsoft.com/office/word/2012/wordml" xmlns:w16cex="http://schemas.microsoft.com/office/word/2018/wordml/cex" xmlns:w16cid="http://schemas.microsoft.com/office/word/2016/wordml/cid" xmlns:w16="http://schemas.microsoft.com/office/word/2018/wordml" xmlns:w16du="http://schemas.microsoft.com/office/word/2023/wordml/word16du" xmlns:w16sdtdh="http://schemas.microsoft.com/office/word/2020/wordml/sdtdatahash" xmlns:w16se="http://schemas.microsoft.com/office/word/2015/wordml/symex" xmlns:wpg="http://schemas.microsoft.com/office/word/2010/wordprocessingGroup" xmlns:wpi="http://schemas.microsoft.com/office/word/2010/wordprocessingInk" xmlns:wne="http://schemas.microsoft.com/office/word/2006/wordml" xmlns:wps="http://schemas.microsoft.com/office/word/2010/wordprocessingShape" mc:Ignorable="w14 w15 w16se w16cid w16 w16cex w16sdtdh w16du wp14">
+<w:numbering xmlns:wpc="http://schemas.microsoft.com/office/word/2010/wordprocessingCanvas" xmlns:cx="http://schemas.microsoft.com/office/drawing/2014/chartex" xmlns:cx1="http://schemas.microsoft.com/office/drawing/2015/9/8/chartex" xmlns:cx2="http://schemas.microsoft.com/office/drawing/2015/10/21/chartex" xmlns:cx3="http://schemas.microsoft.com/office/drawing/2016/5/9/chartex" xmlns:cx4="http://schemas.microsoft.com/office/drawing/2016/5/10/chartex" xmlns:cx5="http://schemas.microsoft.com/office/drawing/2016/5/11/chartex" xmlns:cx6="http://schemas.microsoft.com/office/drawing/2016/5/12/chartex" xmlns:cx7="http://schemas.microsoft.com/office/drawing/2016/5/13/chartex" xmlns:cx8="http://schemas.microsoft.com/office/drawing/2016/5/14/chartex" xmlns:mc="http://schemas.openxmlformats.org/markup-compatibility/2006" xmlns:aink="http://schemas.microsoft.com/office/drawing/2016/ink" xmlns:am3d="http://schemas.microsoft.com/office/drawing/2017/model3d" xmlns:o="urn:schemas-microsoft-com:office:office" xmlns:oel="http://schemas.microsoft.com/office/2019/extlst" xmlns:r="http://schemas.openxmlformats.org/officeDocument/2006/relationships" xmlns:m="http://schemas.openxmlformats.org/officeDocument/2006/math" xmlns:v="urn:schemas-microsoft-com:vml" xmlns:wp14="http://schemas.microsoft.com/office/word/2010/wordprocessingDrawing" xmlns:wp="http://schemas.openxmlformats.org/drawingml/2006/wordprocessingDrawing" xmlns:w10="urn:schemas-microsoft-com:office:word" xmlns:w="http://schemas.openxmlformats.org/wordprocessingml/2006/main" xmlns:w14="http://schemas.microsoft.com/office/word/2010/wordml" xmlns:w15="http://schemas.microsoft.com/office/word/2012/wordml" xmlns:w16cex="http://schemas.microsoft.com/office/word/2018/wordml/cex" xmlns:w16cid="http://schemas.microsoft.com/office/word/2016/wordml/cid" xmlns:w16="http://schemas.microsoft.com/office/word/2018/wordml" xmlns:w16sdtdh="http://schemas.microsoft.com/office/word/2020/wordml/sdtdatahash" xmlns:w16se="http://schemas.microsoft.com/office/word/2015/wordml/symex" xmlns:wpg="http://schemas.microsoft.com/office/word/2010/wordprocessingGroup" xmlns:wpi="http://schemas.microsoft.com/office/word/2010/wordprocessingInk" xmlns:wne="http://schemas.microsoft.com/office/word/2006/wordml" xmlns:wps="http://schemas.microsoft.com/office/word/2010/wordprocessingShape" mc:Ignorable="w14 w15 w16se w16cid w16 w16cex w16sdtdh wp14">
   <w:abstractNum w:abstractNumId="0" w15:restartNumberingAfterBreak="0">
     <w:nsid w:val="000B66CB"/>
     <w:multiLevelType w:val="hybridMultilevel"/>
@@ -20608,7 +29655,7 @@
 </file>
 
 <file path=word/styles.xml><?xml version="1.0" encoding="utf-8"?>
-<w:styles xmlns:mc="http://schemas.openxmlformats.org/markup-compatibility/2006" xmlns:r="http://schemas.openxmlformats.org/officeDocument/2006/relationships" xmlns:w="http://schemas.openxmlformats.org/wordprocessingml/2006/main" xmlns:w14="http://schemas.microsoft.com/office/word/2010/wordml" xmlns:w15="http://schemas.microsoft.com/office/word/2012/wordml" xmlns:w16cex="http://schemas.microsoft.com/office/word/2018/wordml/cex" xmlns:w16cid="http://schemas.microsoft.com/office/word/2016/wordml/cid" xmlns:w16="http://schemas.microsoft.com/office/word/2018/wordml" xmlns:w16du="http://schemas.microsoft.com/office/word/2023/wordml/word16du" xmlns:w16sdtdh="http://schemas.microsoft.com/office/word/2020/wordml/sdtdatahash" xmlns:w16se="http://schemas.microsoft.com/office/word/2015/wordml/symex" mc:Ignorable="w14 w15 w16se w16cid w16 w16cex w16sdtdh w16du">
+<w:styles xmlns:mc="http://schemas.openxmlformats.org/markup-compatibility/2006" xmlns:r="http://schemas.openxmlformats.org/officeDocument/2006/relationships" xmlns:w="http://schemas.openxmlformats.org/wordprocessingml/2006/main" xmlns:w14="http://schemas.microsoft.com/office/word/2010/wordml" xmlns:w15="http://schemas.microsoft.com/office/word/2012/wordml" xmlns:w16cex="http://schemas.microsoft.com/office/word/2018/wordml/cex" xmlns:w16cid="http://schemas.microsoft.com/office/word/2016/wordml/cid" xmlns:w16="http://schemas.microsoft.com/office/word/2018/wordml" xmlns:w16sdtdh="http://schemas.microsoft.com/office/word/2020/wordml/sdtdatahash" xmlns:w16se="http://schemas.microsoft.com/office/word/2015/wordml/symex" mc:Ignorable="w14 w15 w16se w16cid w16 w16cex w16sdtdh">
   <w:docDefaults>
     <w:rPrDefault>
       <w:rPr>
